--- a/Programming for AI_CA 2_Kevin Scully.docx
+++ b/Programming for AI_CA 2_Kevin Scully.docx
@@ -1101,16 +1101,42 @@
     <w:p>
       <w:pPr>
         <w:rPr>
-          <w:b/>
-          <w:bCs/>
-        </w:rPr>
-      </w:pPr>
-      <w:r>
-        <w:rPr>
           <w:rStyle w:val="Heading1Char"/>
         </w:rPr>
-        <w:t>Problem Description</w:t>
-      </w:r>
+      </w:pPr>
+      <w:r>
+        <w:rPr>
+          <w:rStyle w:val="Heading1Char"/>
+        </w:rPr>
+        <w:t xml:space="preserve">Objectives </w:t>
+      </w:r>
+    </w:p>
+    <w:p>
+      <w:pPr>
+        <w:rPr>
+          <w:rStyle w:val="Heading1Char"/>
+        </w:rPr>
+      </w:pPr>
+    </w:p>
+    <w:p>
+      <w:pPr>
+        <w:rPr>
+          <w:rStyle w:val="Heading1Char"/>
+        </w:rPr>
+      </w:pPr>
+      <w:r>
+        <w:rPr>
+          <w:rStyle w:val="Heading1Char"/>
+        </w:rPr>
+        <w:t xml:space="preserve">Problem Description </w:t>
+      </w:r>
+    </w:p>
+    <w:p>
+      <w:pPr>
+        <w:rPr>
+          <w:rStyle w:val="Heading1Char"/>
+        </w:rPr>
+      </w:pPr>
     </w:p>
     <w:p>
       <w:pPr>
@@ -1131,6 +1157,55 @@
     </w:p>
     <w:p>
       <w:pPr>
+        <w:spacing w:after="0" w:line="276" w:lineRule="auto"/>
+        <w:contextualSpacing/>
+        <w:rPr>
+          <w:rFonts w:cs="Arial Hebrew Scholar"/>
+          <w:bCs/>
+          <w:szCs w:val="18"/>
+        </w:rPr>
+      </w:pPr>
+      <w:r>
+        <w:rPr>
+          <w:rFonts w:cs="Arial Hebrew Scholar"/>
+          <w:bCs/>
+          <w:szCs w:val="18"/>
+        </w:rPr>
+        <w:t xml:space="preserve">Develop a proposal by performing an initial analysis of the data (EDA) using python in your Jupyter notebook. Perform any preparation of the data, that you feel is necessary, using python in your Jupyter notebook. </w:t>
+      </w:r>
+      <w:r>
+        <w:rPr>
+          <w:rFonts w:cs="Arial Hebrew Scholar"/>
+          <w:bCs/>
+          <w:szCs w:val="18"/>
+          <w:highlight w:val="yellow"/>
+        </w:rPr>
+        <w:t>Explain your rationale behind your data preparation and how it will assist you.</w:t>
+      </w:r>
+      <w:r>
+        <w:rPr>
+          <w:highlight w:val="yellow"/>
+        </w:rPr>
+        <w:t xml:space="preserve"> </w:t>
+      </w:r>
+      <w:r>
+        <w:rPr>
+          <w:rFonts w:cs="Arial Hebrew Scholar"/>
+          <w:bCs/>
+          <w:szCs w:val="18"/>
+          <w:highlight w:val="yellow"/>
+        </w:rPr>
+        <w:t>Discuss your findings and what relevance they might have on your planned Neural Network model.</w:t>
+      </w:r>
+      <w:r>
+        <w:rPr>
+          <w:highlight w:val="yellow"/>
+        </w:rPr>
+        <w:t xml:space="preserve"> [0-20]</w:t>
+      </w:r>
+    </w:p>
+    <w:p>
+      <w:pPr>
         <w:pBdr>
           <w:top w:val="nil"/>
           <w:left w:val="nil"/>
@@ -1148,20 +1223,6 @@
     </w:p>
     <w:p>
       <w:pPr>
-        <w:rPr>
-          <w:b/>
-          <w:bCs/>
-        </w:rPr>
-      </w:pPr>
-      <w:r>
-        <w:rPr>
-          <w:rStyle w:val="Heading1Char"/>
-        </w:rPr>
-        <w:t>Objectives</w:t>
-      </w:r>
-    </w:p>
-    <w:p>
-      <w:pPr>
         <w:pBdr>
           <w:top w:val="nil"/>
           <w:left w:val="nil"/>
@@ -1176,6 +1237,13 @@
           <w:color w:val="252525"/>
         </w:rPr>
       </w:pPr>
+      <w:r>
+        <w:rPr>
+          <w:rFonts w:cstheme="minorHAnsi"/>
+          <w:color w:val="252525"/>
+        </w:rPr>
+        <w:t>Data Preparation</w:t>
+      </w:r>
     </w:p>
     <w:p>
       <w:pPr>
@@ -1193,19 +1261,12 @@
           <w:color w:val="252525"/>
         </w:rPr>
       </w:pPr>
-    </w:p>
-    <w:p>
-      <w:pPr>
-        <w:rPr>
-          <w:b/>
-          <w:bCs/>
-        </w:rPr>
-      </w:pPr>
-      <w:r>
-        <w:rPr>
-          <w:rStyle w:val="Heading1Char"/>
-        </w:rPr>
-        <w:t>Methodology</w:t>
+      <w:r>
+        <w:rPr>
+          <w:rFonts w:cstheme="minorHAnsi"/>
+          <w:color w:val="252525"/>
+        </w:rPr>
+        <w:t>Modelling</w:t>
       </w:r>
     </w:p>
     <w:p>
@@ -1224,6 +1285,13 @@
           <w:color w:val="252525"/>
         </w:rPr>
       </w:pPr>
+      <w:r>
+        <w:rPr>
+          <w:rFonts w:cstheme="minorHAnsi"/>
+          <w:color w:val="252525"/>
+        </w:rPr>
+        <w:t>Evaluation</w:t>
+      </w:r>
     </w:p>
     <w:p>
       <w:pPr>
@@ -1241,19 +1309,12 @@
           <w:color w:val="252525"/>
         </w:rPr>
       </w:pPr>
-    </w:p>
-    <w:p>
-      <w:pPr>
-        <w:rPr>
-          <w:b/>
-          <w:bCs/>
-        </w:rPr>
-      </w:pPr>
-      <w:r>
-        <w:rPr>
-          <w:rStyle w:val="Heading1Char"/>
-        </w:rPr>
-        <w:t>Architecture Diagram</w:t>
+      <w:r>
+        <w:rPr>
+          <w:rFonts w:cstheme="minorHAnsi"/>
+          <w:color w:val="252525"/>
+        </w:rPr>
+        <w:t>Deployment</w:t>
       </w:r>
     </w:p>
     <w:p>
@@ -1269,9 +1330,26 @@
         <w:jc w:val="both"/>
         <w:rPr>
           <w:rFonts w:cstheme="minorHAnsi"/>
-          <w:color w:val="252525"/>
-        </w:rPr>
-      </w:pPr>
+          <w:color w:val="0D0D0D"/>
+          <w:shd w:val="clear" w:color="auto" w:fill="FFFFFF"/>
+        </w:rPr>
+      </w:pPr>
+      <w:r>
+        <w:rPr>
+          <w:rFonts w:cstheme="minorHAnsi"/>
+          <w:color w:val="0D0D0D"/>
+          <w:shd w:val="clear" w:color="auto" w:fill="FFFFFF"/>
+        </w:rPr>
+        <w:t>Create and implement a scalable Dense Neural Network that will output a classification based on the 'Type of glass' feature (class attribute). Test this model and aim to enhance its performance by experimenting with various configurations of neurons, layers, loss functions, and activation functions. Additionally, apply hyperparameter optimization techniques to determine the optimal configuration. Finally, [0-3</w:t>
+      </w:r>
+      <w:r>
+        <w:rPr>
+          <w:rFonts w:cstheme="minorHAnsi"/>
+          <w:color w:val="0D0D0D"/>
+          <w:shd w:val="clear" w:color="auto" w:fill="FFFFFF"/>
+        </w:rPr>
+        <w:t>5</w:t>
+      </w:r>
     </w:p>
     <w:p>
       <w:pPr>
@@ -1286,57 +1364,78 @@
         <w:jc w:val="both"/>
         <w:rPr>
           <w:rFonts w:cstheme="minorHAnsi"/>
-          <w:color w:val="252525"/>
-        </w:rPr>
-      </w:pPr>
-    </w:p>
-    <w:p>
-      <w:pPr>
-        <w:rPr>
-          <w:b/>
+          <w:color w:val="0D0D0D"/>
+          <w:shd w:val="clear" w:color="auto" w:fill="FFFFFF"/>
+        </w:rPr>
+      </w:pPr>
+    </w:p>
+    <w:p>
+      <w:pPr>
+        <w:spacing w:after="0" w:line="276" w:lineRule="auto"/>
+        <w:contextualSpacing/>
+        <w:rPr>
+          <w:rFonts w:cstheme="minorHAnsi"/>
           <w:bCs/>
-        </w:rPr>
-      </w:pPr>
-      <w:r>
-        <w:rPr>
-          <w:rStyle w:val="Heading1Char"/>
-        </w:rPr>
-        <w:t>Configurations</w:t>
-      </w:r>
-    </w:p>
-    <w:p>
-      <w:pPr>
-        <w:pStyle w:val="Heading2"/>
-      </w:pPr>
-      <w:r>
-        <w:t>Neurons</w:t>
-      </w:r>
-    </w:p>
-    <w:p/>
-    <w:p>
-      <w:pPr>
-        <w:pStyle w:val="Heading2"/>
-      </w:pPr>
-      <w:r>
-        <w:t>Layers</w:t>
-      </w:r>
-    </w:p>
-    <w:p/>
-    <w:p>
-      <w:pPr>
-        <w:pStyle w:val="Heading2"/>
-      </w:pPr>
-      <w:r>
-        <w:t>Loss functions</w:t>
-      </w:r>
-    </w:p>
-    <w:p/>
-    <w:p>
-      <w:pPr>
-        <w:pStyle w:val="Heading2"/>
-      </w:pPr>
-      <w:r>
-        <w:t>Activation Functions</w:t>
+          <w:szCs w:val="18"/>
+        </w:rPr>
+      </w:pPr>
+      <w:r>
+        <w:rPr>
+          <w:rFonts w:cstheme="minorHAnsi"/>
+          <w:bCs/>
+          <w:szCs w:val="18"/>
+        </w:rPr>
+        <w:t xml:space="preserve">Make a classification using your </w:t>
+      </w:r>
+      <w:r>
+        <w:rPr>
+          <w:rFonts w:cstheme="minorHAnsi"/>
+          <w:bCs/>
+          <w:szCs w:val="18"/>
+        </w:rPr>
+        <w:t xml:space="preserve">training as well as </w:t>
+      </w:r>
+      <w:r>
+        <w:rPr>
+          <w:rFonts w:cstheme="minorHAnsi"/>
+          <w:bCs/>
+          <w:szCs w:val="18"/>
+        </w:rPr>
+        <w:t xml:space="preserve">test data, using your final Neural Network configuration and </w:t>
+      </w:r>
+      <w:r>
+        <w:rPr>
+          <w:rFonts w:cstheme="minorHAnsi"/>
+          <w:color w:val="0D0D0D"/>
+          <w:shd w:val="clear" w:color="auto" w:fill="FFFFFF"/>
+        </w:rPr>
+        <w:t>discuss your findings and rationale for the chosen neural network configuration</w:t>
+      </w:r>
+      <w:r>
+        <w:rPr>
+          <w:rFonts w:cstheme="minorHAnsi"/>
+          <w:bCs/>
+          <w:szCs w:val="18"/>
+        </w:rPr>
+        <w:t xml:space="preserve"> on the accuracy differential between the training and testing </w:t>
+      </w:r>
+      <w:proofErr w:type="gramStart"/>
+      <w:r>
+        <w:rPr>
+          <w:rFonts w:cstheme="minorHAnsi"/>
+          <w:bCs/>
+          <w:szCs w:val="18"/>
+        </w:rPr>
+        <w:t>set.[</w:t>
+      </w:r>
+      <w:proofErr w:type="gramEnd"/>
+      <w:r>
+        <w:rPr>
+          <w:rFonts w:cstheme="minorHAnsi"/>
+          <w:bCs/>
+          <w:szCs w:val="18"/>
+        </w:rPr>
+        <w:t>0-15]</w:t>
       </w:r>
     </w:p>
     <w:p>
@@ -1359,26 +1458,6 @@
     <w:p>
       <w:pPr>
         <w:rPr>
-          <w:rStyle w:val="Heading1Char"/>
-        </w:rPr>
-      </w:pPr>
-      <w:r>
-        <w:rPr>
-          <w:rStyle w:val="Heading1Char"/>
-        </w:rPr>
-        <w:t>Findings</w:t>
-      </w:r>
-    </w:p>
-    <w:p>
-      <w:pPr>
-        <w:rPr>
-          <w:rStyle w:val="Heading1Char"/>
-        </w:rPr>
-      </w:pPr>
-    </w:p>
-    <w:p>
-      <w:pPr>
-        <w:rPr>
           <w:b/>
           <w:bCs/>
         </w:rPr>
@@ -1387,9 +1466,881 @@
         <w:rPr>
           <w:rStyle w:val="Heading1Char"/>
         </w:rPr>
+        <w:t>Objectives</w:t>
+      </w:r>
+    </w:p>
+    <w:p>
+      <w:pPr>
+        <w:pBdr>
+          <w:top w:val="nil"/>
+          <w:left w:val="nil"/>
+          <w:bottom w:val="nil"/>
+          <w:right w:val="nil"/>
+          <w:between w:val="nil"/>
+        </w:pBdr>
+        <w:spacing w:line="240" w:lineRule="auto"/>
+        <w:jc w:val="both"/>
+        <w:rPr>
+          <w:rFonts w:cstheme="minorHAnsi"/>
+          <w:color w:val="252525"/>
+        </w:rPr>
+      </w:pPr>
+    </w:p>
+    <w:p>
+      <w:pPr>
+        <w:pBdr>
+          <w:top w:val="nil"/>
+          <w:left w:val="nil"/>
+          <w:bottom w:val="nil"/>
+          <w:right w:val="nil"/>
+          <w:between w:val="nil"/>
+        </w:pBdr>
+        <w:spacing w:line="240" w:lineRule="auto"/>
+        <w:jc w:val="both"/>
+        <w:rPr>
+          <w:rFonts w:cstheme="minorHAnsi"/>
+          <w:color w:val="252525"/>
+        </w:rPr>
+      </w:pPr>
+    </w:p>
+    <w:p>
+      <w:pPr>
+        <w:rPr>
+          <w:b/>
+          <w:bCs/>
+        </w:rPr>
+      </w:pPr>
+      <w:r>
+        <w:rPr>
+          <w:rStyle w:val="Heading1Char"/>
+        </w:rPr>
         <w:lastRenderedPageBreak/>
-        <w:t>Conclusion</w:t>
-      </w:r>
+        <w:t>Methodology</w:t>
+      </w:r>
+    </w:p>
+    <w:p>
+      <w:pPr>
+        <w:pStyle w:val="Heading2"/>
+        <w:numPr>
+          <w:ilvl w:val="0"/>
+          <w:numId w:val="6"/>
+        </w:numPr>
+      </w:pPr>
+      <w:r>
+        <w:t>Dataset</w:t>
+      </w:r>
+    </w:p>
+    <w:p>
+      <w:r>
+        <w:t>The ‘</w:t>
+      </w:r>
+      <w:proofErr w:type="spellStart"/>
+      <w:r>
+        <w:t>glass</w:t>
+      </w:r>
+      <w:r>
+        <w:t>_data</w:t>
+      </w:r>
+      <w:proofErr w:type="spellEnd"/>
+      <w:r>
+        <w:t xml:space="preserve">’ set has been provided to be used for this assignment. </w:t>
+      </w:r>
+      <w:r>
+        <w:t xml:space="preserve">This dataset provides the </w:t>
+      </w:r>
+      <w:r>
+        <w:t xml:space="preserve">breakdown of nine different elements that </w:t>
+      </w:r>
+      <w:r>
+        <w:t xml:space="preserve">are used to make a type of glass. </w:t>
+      </w:r>
+      <w:r>
+        <w:t xml:space="preserve">There are 214 rows </w:t>
+      </w:r>
+      <w:r>
+        <w:t>and 11 columns on the dataset. The columns are all numerical</w:t>
+      </w:r>
+      <w:r>
+        <w:t xml:space="preserve">, with ‘type’ being categorical. </w:t>
+      </w:r>
+      <w:r>
+        <w:t>The columns are ID, the nine elements (a column for each element)</w:t>
+      </w:r>
+      <w:r>
+        <w:t xml:space="preserve"> </w:t>
+      </w:r>
+      <w:r>
+        <w:t>and the type of glass</w:t>
+      </w:r>
+      <w:r>
+        <w:t xml:space="preserve"> as a category. </w:t>
+      </w:r>
+    </w:p>
+    <w:p>
+      <w:pPr>
+        <w:pStyle w:val="Heading2"/>
+        <w:numPr>
+          <w:ilvl w:val="0"/>
+          <w:numId w:val="6"/>
+        </w:numPr>
+      </w:pPr>
+      <w:r>
+        <w:t>Data Preparation</w:t>
+      </w:r>
+      <w:r>
+        <w:t xml:space="preserve"> </w:t>
+      </w:r>
+    </w:p>
+    <w:p>
+      <w:r>
+        <w:t xml:space="preserve">The </w:t>
+      </w:r>
+      <w:r>
+        <w:t>initial analysis of the data showed that</w:t>
+      </w:r>
+      <w:r>
+        <w:t xml:space="preserve"> there </w:t>
+      </w:r>
+      <w:r>
+        <w:t>were</w:t>
+      </w:r>
+      <w:r>
+        <w:t xml:space="preserve"> no null values</w:t>
+      </w:r>
+      <w:r>
+        <w:t xml:space="preserve"> or duplicated rows</w:t>
+      </w:r>
+      <w:r>
+        <w:t xml:space="preserve">. </w:t>
+      </w:r>
+      <w:r>
+        <w:t xml:space="preserve">The categorical </w:t>
+      </w:r>
+      <w:r>
+        <w:t>column, ‘type’, had the unique values of 1,</w:t>
+      </w:r>
+      <w:r>
+        <w:t xml:space="preserve"> </w:t>
+      </w:r>
+      <w:r>
+        <w:t>2,</w:t>
+      </w:r>
+      <w:r>
+        <w:t xml:space="preserve"> </w:t>
+      </w:r>
+      <w:r>
+        <w:t>3,</w:t>
+      </w:r>
+      <w:r>
+        <w:t xml:space="preserve"> </w:t>
+      </w:r>
+      <w:r>
+        <w:t>5,</w:t>
+      </w:r>
+      <w:r>
+        <w:t xml:space="preserve"> </w:t>
+      </w:r>
+      <w:r>
+        <w:t>6,</w:t>
+      </w:r>
+      <w:r>
+        <w:t xml:space="preserve"> </w:t>
+      </w:r>
+      <w:r>
+        <w:t>7</w:t>
+      </w:r>
+      <w:r>
+        <w:t xml:space="preserve"> which was within the range expected. </w:t>
+      </w:r>
+    </w:p>
+    <w:p>
+      <w:pPr>
+        <w:pStyle w:val="Heading3"/>
+        <w:numPr>
+          <w:ilvl w:val="0"/>
+          <w:numId w:val="8"/>
+        </w:numPr>
+        <w:rPr>
+          <w:sz w:val="24"/>
+          <w:szCs w:val="24"/>
+        </w:rPr>
+      </w:pPr>
+      <w:r>
+        <w:rPr>
+          <w:sz w:val="24"/>
+          <w:szCs w:val="24"/>
+        </w:rPr>
+        <w:t>Nil (0.00) values</w:t>
+      </w:r>
+    </w:p>
+    <w:p>
+      <w:r>
+        <w:t xml:space="preserve">The description of the dataset showed that </w:t>
+      </w:r>
+      <w:r>
+        <w:t xml:space="preserve">the columns </w:t>
+      </w:r>
+      <w:r>
+        <w:t>‘mg’, ‘k’</w:t>
+      </w:r>
+      <w:r>
+        <w:t>, ‘</w:t>
+      </w:r>
+      <w:proofErr w:type="spellStart"/>
+      <w:r>
+        <w:t>ba</w:t>
+      </w:r>
+      <w:proofErr w:type="spellEnd"/>
+      <w:r>
+        <w:t>’ and ‘</w:t>
+      </w:r>
+      <w:proofErr w:type="spellStart"/>
+      <w:r>
+        <w:t>fe</w:t>
+      </w:r>
+      <w:proofErr w:type="spellEnd"/>
+      <w:r>
+        <w:t>’ had a minimum</w:t>
+      </w:r>
+      <w:r>
+        <w:t xml:space="preserve"> value of 0.00. </w:t>
+      </w:r>
+      <w:r>
+        <w:t xml:space="preserve">There </w:t>
+      </w:r>
+      <w:r>
+        <w:t>were</w:t>
+      </w:r>
+      <w:r>
+        <w:t xml:space="preserve"> no minus values within the dataset. </w:t>
+      </w:r>
+      <w:r>
+        <w:t xml:space="preserve">It is assumed that the 0.00 values were accurate as </w:t>
+      </w:r>
+      <w:r>
+        <w:t xml:space="preserve">it is possible that there was 0.00 of the </w:t>
+      </w:r>
+      <w:r>
+        <w:t>elements</w:t>
+      </w:r>
+      <w:r>
+        <w:t xml:space="preserve"> in the formation of the glass type.</w:t>
+      </w:r>
+      <w:r>
+        <w:t xml:space="preserve"> </w:t>
+      </w:r>
+      <w:r>
+        <w:t xml:space="preserve">As these were accurate values, </w:t>
+      </w:r>
+      <w:r>
+        <w:t xml:space="preserve">it was decided for the model to only handle the values </w:t>
+      </w:r>
+      <w:r>
+        <w:t>if they were extreme outliers.</w:t>
+      </w:r>
+      <w:r>
+        <w:t xml:space="preserve"> </w:t>
+      </w:r>
+      <w:r>
+        <w:rPr>
+          <w:highlight w:val="yellow"/>
+        </w:rPr>
+        <w:t>()</w:t>
+      </w:r>
+      <w:r>
+        <w:t xml:space="preserve"> </w:t>
+      </w:r>
+      <w:r>
+        <w:t xml:space="preserve">The below </w:t>
+      </w:r>
+      <w:r>
+        <w:t xml:space="preserve">graph shows </w:t>
+      </w:r>
+      <w:r>
+        <w:t>the percentage of the 0.00 values in each column:</w:t>
+      </w:r>
+    </w:p>
+    <w:p>
+      <w:r>
+        <w:drawing>
+          <wp:inline distT="0" distB="0" distL="0" distR="0" wp14:anchorId="03DB0A45" wp14:editId="75595C96">
+            <wp:extent cx="5058481" cy="2105319"/>
+            <wp:effectExtent l="19050" t="19050" r="27940" b="28575"/>
+            <wp:docPr id="98292583" name="Picture 1" descr="A graph of values per column&#10;&#10;Description automatically generated"/>
+            <wp:cNvGraphicFramePr>
+              <a:graphicFrameLocks xmlns:a="http://schemas.openxmlformats.org/drawingml/2006/main" noChangeAspect="1"/>
+            </wp:cNvGraphicFramePr>
+            <a:graphic xmlns:a="http://schemas.openxmlformats.org/drawingml/2006/main">
+              <a:graphicData uri="http://schemas.openxmlformats.org/drawingml/2006/picture">
+                <pic:pic xmlns:pic="http://schemas.openxmlformats.org/drawingml/2006/picture">
+                  <pic:nvPicPr>
+                    <pic:cNvPr id="98292583" name="Picture 1" descr="A graph of values per column&#10;&#10;Description automatically generated"/>
+                    <pic:cNvPicPr/>
+                  </pic:nvPicPr>
+                  <pic:blipFill>
+                    <a:blip r:embed="rId9"/>
+                    <a:stretch>
+                      <a:fillRect/>
+                    </a:stretch>
+                  </pic:blipFill>
+                  <pic:spPr>
+                    <a:xfrm>
+                      <a:off x="0" y="0"/>
+                      <a:ext cx="5058481" cy="2105319"/>
+                    </a:xfrm>
+                    <a:prstGeom prst="rect">
+                      <a:avLst/>
+                    </a:prstGeom>
+                    <a:ln>
+                      <a:solidFill>
+                        <a:schemeClr val="tx1"/>
+                      </a:solidFill>
+                    </a:ln>
+                  </pic:spPr>
+                </pic:pic>
+              </a:graphicData>
+            </a:graphic>
+          </wp:inline>
+        </w:drawing>
+      </w:r>
+    </w:p>
+    <w:p>
+      <w:pPr>
+        <w:pStyle w:val="Heading3"/>
+        <w:numPr>
+          <w:ilvl w:val="0"/>
+          <w:numId w:val="8"/>
+        </w:numPr>
+        <w:rPr>
+          <w:sz w:val="24"/>
+          <w:szCs w:val="24"/>
+        </w:rPr>
+      </w:pPr>
+      <w:r>
+        <w:rPr>
+          <w:sz w:val="24"/>
+          <w:szCs w:val="24"/>
+        </w:rPr>
+        <w:t>Drop ID column</w:t>
+      </w:r>
+    </w:p>
+    <w:p>
+      <w:r>
+        <w:t>As the column ‘id’ had no impact on the</w:t>
+      </w:r>
+      <w:r>
+        <w:t xml:space="preserve"> glass type, this was dropped from the dataset.</w:t>
+      </w:r>
+      <w:r>
+        <w:t xml:space="preserve"> This would ensure that the column did not impact the model.</w:t>
+      </w:r>
+    </w:p>
+    <w:p>
+      <w:pPr>
+        <w:pStyle w:val="Heading3"/>
+        <w:numPr>
+          <w:ilvl w:val="0"/>
+          <w:numId w:val="8"/>
+        </w:numPr>
+        <w:rPr>
+          <w:sz w:val="24"/>
+          <w:szCs w:val="24"/>
+        </w:rPr>
+      </w:pPr>
+      <w:r>
+        <w:rPr>
+          <w:sz w:val="24"/>
+          <w:szCs w:val="24"/>
+        </w:rPr>
+        <w:t>Outliers</w:t>
+      </w:r>
+    </w:p>
+    <w:p>
+      <w:pPr>
+        <w:pBdr>
+          <w:top w:val="nil"/>
+          <w:left w:val="nil"/>
+          <w:bottom w:val="nil"/>
+          <w:right w:val="nil"/>
+          <w:between w:val="nil"/>
+        </w:pBdr>
+        <w:spacing w:line="240" w:lineRule="auto"/>
+        <w:jc w:val="both"/>
+        <w:rPr>
+          <w:rFonts w:cstheme="minorHAnsi"/>
+          <w:color w:val="252525"/>
+        </w:rPr>
+      </w:pPr>
+      <w:r>
+        <w:rPr>
+          <w:rFonts w:cstheme="minorHAnsi"/>
+          <w:color w:val="252525"/>
+        </w:rPr>
+        <w:t>As the information within the dataset was accurate</w:t>
+      </w:r>
+      <w:r>
+        <w:rPr>
+          <w:rFonts w:cstheme="minorHAnsi"/>
+          <w:color w:val="252525"/>
+        </w:rPr>
+        <w:t xml:space="preserve"> in the </w:t>
+      </w:r>
+      <w:r>
+        <w:rPr>
+          <w:rFonts w:cstheme="minorHAnsi"/>
+          <w:color w:val="252525"/>
+        </w:rPr>
+        <w:t>creation</w:t>
+      </w:r>
+      <w:r>
+        <w:rPr>
+          <w:rFonts w:cstheme="minorHAnsi"/>
+          <w:color w:val="252525"/>
+        </w:rPr>
+        <w:t xml:space="preserve"> of the </w:t>
+      </w:r>
+      <w:r>
+        <w:rPr>
+          <w:rFonts w:cstheme="minorHAnsi"/>
+          <w:color w:val="252525"/>
+        </w:rPr>
+        <w:t>glass type</w:t>
+      </w:r>
+      <w:r>
+        <w:rPr>
+          <w:rFonts w:cstheme="minorHAnsi"/>
+          <w:color w:val="252525"/>
+        </w:rPr>
+        <w:t>,</w:t>
+      </w:r>
+      <w:r>
+        <w:rPr>
+          <w:rFonts w:cstheme="minorHAnsi"/>
+          <w:color w:val="252525"/>
+        </w:rPr>
+        <w:t xml:space="preserve"> only extreme outliers were identified and handled.</w:t>
+      </w:r>
+      <w:r>
+        <w:rPr>
+          <w:rFonts w:cstheme="minorHAnsi"/>
+          <w:color w:val="252525"/>
+        </w:rPr>
+        <w:t xml:space="preserve"> </w:t>
+      </w:r>
+      <w:r>
+        <w:rPr>
+          <w:rFonts w:cstheme="minorHAnsi"/>
+          <w:color w:val="252525"/>
+          <w:highlight w:val="yellow"/>
+        </w:rPr>
+        <w:t>()</w:t>
+      </w:r>
+      <w:r>
+        <w:rPr>
+          <w:rFonts w:cstheme="minorHAnsi"/>
+          <w:color w:val="252525"/>
+        </w:rPr>
+        <w:t xml:space="preserve"> </w:t>
+      </w:r>
+      <w:r>
+        <w:rPr>
+          <w:rFonts w:cstheme="minorHAnsi"/>
+          <w:color w:val="252525"/>
+        </w:rPr>
+        <w:t xml:space="preserve">The outliers were identified using the </w:t>
+      </w:r>
+      <w:r>
+        <w:rPr>
+          <w:rFonts w:cstheme="minorHAnsi"/>
+          <w:color w:val="252525"/>
+        </w:rPr>
+        <w:t>interquartile range (IQR)</w:t>
+      </w:r>
+      <w:r>
+        <w:rPr>
+          <w:rFonts w:cstheme="minorHAnsi"/>
+          <w:color w:val="252525"/>
+        </w:rPr>
+        <w:t xml:space="preserve"> with 3 added to the lower and upper bounds. </w:t>
+      </w:r>
+      <w:r>
+        <w:rPr>
+          <w:rFonts w:cstheme="minorHAnsi"/>
+          <w:color w:val="252525"/>
+        </w:rPr>
+        <w:t>Th</w:t>
+      </w:r>
+      <w:r>
+        <w:rPr>
+          <w:rFonts w:cstheme="minorHAnsi"/>
+          <w:color w:val="252525"/>
+        </w:rPr>
+        <w:t>e range 3 was used instead of</w:t>
+      </w:r>
+      <w:r>
+        <w:rPr>
+          <w:rFonts w:cstheme="minorHAnsi"/>
+          <w:color w:val="252525"/>
+        </w:rPr>
+        <w:t xml:space="preserve"> 1.5 as </w:t>
+      </w:r>
+      <w:r>
+        <w:rPr>
+          <w:rFonts w:cstheme="minorHAnsi"/>
+          <w:color w:val="252525"/>
+        </w:rPr>
+        <w:t xml:space="preserve">the outliers were deemed to be accurate so </w:t>
+      </w:r>
+      <w:r>
+        <w:rPr>
+          <w:rFonts w:cstheme="minorHAnsi"/>
+          <w:color w:val="252525"/>
+        </w:rPr>
+        <w:t xml:space="preserve">only extreme outliers </w:t>
+      </w:r>
+      <w:r>
+        <w:rPr>
+          <w:rFonts w:cstheme="minorHAnsi"/>
+          <w:color w:val="252525"/>
+        </w:rPr>
+        <w:lastRenderedPageBreak/>
+        <w:t>were determined to have an impact on the data</w:t>
+      </w:r>
+      <w:r>
+        <w:rPr>
+          <w:rFonts w:cstheme="minorHAnsi"/>
+          <w:color w:val="252525"/>
+        </w:rPr>
+        <w:t>.</w:t>
+      </w:r>
+      <w:r>
+        <w:rPr>
+          <w:rFonts w:cstheme="minorHAnsi"/>
+          <w:color w:val="252525"/>
+        </w:rPr>
+        <w:t xml:space="preserve"> </w:t>
+      </w:r>
+      <w:r>
+        <w:rPr>
+          <w:rFonts w:cstheme="minorHAnsi"/>
+          <w:color w:val="252525"/>
+        </w:rPr>
+        <w:t>The results are shown in the below graphs:</w:t>
+      </w:r>
+    </w:p>
+    <w:p>
+      <w:pPr>
+        <w:pBdr>
+          <w:top w:val="nil"/>
+          <w:left w:val="nil"/>
+          <w:bottom w:val="nil"/>
+          <w:right w:val="nil"/>
+          <w:between w:val="nil"/>
+        </w:pBdr>
+        <w:spacing w:line="240" w:lineRule="auto"/>
+        <w:jc w:val="both"/>
+        <w:rPr>
+          <w:rFonts w:cstheme="minorHAnsi"/>
+          <w:color w:val="252525"/>
+        </w:rPr>
+      </w:pPr>
+      <w:r>
+        <w:rPr>
+          <w:rFonts w:cstheme="minorHAnsi"/>
+          <w:color w:val="252525"/>
+        </w:rPr>
+        <w:drawing>
+          <wp:inline distT="0" distB="0" distL="0" distR="0" wp14:anchorId="3B6CA326" wp14:editId="60C08B34">
+            <wp:extent cx="6056849" cy="3333750"/>
+            <wp:effectExtent l="0" t="0" r="1270" b="0"/>
+            <wp:docPr id="734133701" name="Picture 1" descr="A group of images of a graph&#10;&#10;Description automatically generated with medium confidence"/>
+            <wp:cNvGraphicFramePr>
+              <a:graphicFrameLocks xmlns:a="http://schemas.openxmlformats.org/drawingml/2006/main" noChangeAspect="1"/>
+            </wp:cNvGraphicFramePr>
+            <a:graphic xmlns:a="http://schemas.openxmlformats.org/drawingml/2006/main">
+              <a:graphicData uri="http://schemas.openxmlformats.org/drawingml/2006/picture">
+                <pic:pic xmlns:pic="http://schemas.openxmlformats.org/drawingml/2006/picture">
+                  <pic:nvPicPr>
+                    <pic:cNvPr id="734133701" name="Picture 1" descr="A group of images of a graph&#10;&#10;Description automatically generated with medium confidence"/>
+                    <pic:cNvPicPr/>
+                  </pic:nvPicPr>
+                  <pic:blipFill>
+                    <a:blip r:embed="rId10"/>
+                    <a:stretch>
+                      <a:fillRect/>
+                    </a:stretch>
+                  </pic:blipFill>
+                  <pic:spPr>
+                    <a:xfrm>
+                      <a:off x="0" y="0"/>
+                      <a:ext cx="6060995" cy="3336032"/>
+                    </a:xfrm>
+                    <a:prstGeom prst="rect">
+                      <a:avLst/>
+                    </a:prstGeom>
+                  </pic:spPr>
+                </pic:pic>
+              </a:graphicData>
+            </a:graphic>
+          </wp:inline>
+        </w:drawing>
+      </w:r>
+    </w:p>
+    <w:p>
+      <w:pPr>
+        <w:pBdr>
+          <w:top w:val="nil"/>
+          <w:left w:val="nil"/>
+          <w:bottom w:val="nil"/>
+          <w:right w:val="nil"/>
+          <w:between w:val="nil"/>
+        </w:pBdr>
+        <w:spacing w:line="240" w:lineRule="auto"/>
+        <w:jc w:val="both"/>
+        <w:rPr>
+          <w:rFonts w:cstheme="minorHAnsi"/>
+          <w:color w:val="252525"/>
+        </w:rPr>
+      </w:pPr>
+    </w:p>
+    <w:p/>
+    <w:p/>
+    <w:p>
+      <w:r>
+        <w:t>configurations of</w:t>
+      </w:r>
+      <w:r>
+        <w:t xml:space="preserve"> neurons, layers, loss functions, and activation functions</w:t>
+      </w:r>
+    </w:p>
+    <w:p>
+      <w:pPr>
+        <w:pBdr>
+          <w:top w:val="nil"/>
+          <w:left w:val="nil"/>
+          <w:bottom w:val="nil"/>
+          <w:right w:val="nil"/>
+          <w:between w:val="nil"/>
+        </w:pBdr>
+        <w:spacing w:line="240" w:lineRule="auto"/>
+        <w:jc w:val="both"/>
+        <w:rPr>
+          <w:rFonts w:cstheme="minorHAnsi"/>
+          <w:color w:val="252525"/>
+        </w:rPr>
+      </w:pPr>
+    </w:p>
+    <w:p>
+      <w:pPr>
+        <w:rPr>
+          <w:b/>
+          <w:bCs/>
+        </w:rPr>
+      </w:pPr>
+      <w:r>
+        <w:rPr>
+          <w:rStyle w:val="Heading1Char"/>
+        </w:rPr>
+        <w:t>Architecture Diagram</w:t>
+      </w:r>
+    </w:p>
+    <w:p>
+      <w:pPr>
+        <w:pBdr>
+          <w:top w:val="nil"/>
+          <w:left w:val="nil"/>
+          <w:bottom w:val="nil"/>
+          <w:right w:val="nil"/>
+          <w:between w:val="nil"/>
+        </w:pBdr>
+        <w:spacing w:line="240" w:lineRule="auto"/>
+        <w:jc w:val="both"/>
+        <w:rPr>
+          <w:rFonts w:cstheme="minorHAnsi"/>
+          <w:color w:val="252525"/>
+        </w:rPr>
+      </w:pPr>
+      <w:r>
+        <w:rPr>
+          <w:rFonts w:cstheme="minorHAnsi"/>
+          <w:color w:val="252525"/>
+        </w:rPr>
+        <w:t>A dense neural network</w:t>
+      </w:r>
+      <w:r>
+        <w:rPr>
+          <w:rFonts w:cstheme="minorHAnsi"/>
+          <w:color w:val="252525"/>
+        </w:rPr>
+        <w:t xml:space="preserve"> was built to </w:t>
+      </w:r>
+    </w:p>
+    <w:p>
+      <w:pPr>
+        <w:pBdr>
+          <w:top w:val="nil"/>
+          <w:left w:val="nil"/>
+          <w:bottom w:val="nil"/>
+          <w:right w:val="nil"/>
+          <w:between w:val="nil"/>
+        </w:pBdr>
+        <w:spacing w:line="240" w:lineRule="auto"/>
+        <w:jc w:val="both"/>
+        <w:rPr>
+          <w:rFonts w:cstheme="minorHAnsi"/>
+          <w:color w:val="252525"/>
+        </w:rPr>
+      </w:pPr>
+    </w:p>
+    <w:p>
+      <w:pPr>
+        <w:pBdr>
+          <w:top w:val="nil"/>
+          <w:left w:val="nil"/>
+          <w:bottom w:val="nil"/>
+          <w:right w:val="nil"/>
+          <w:between w:val="nil"/>
+        </w:pBdr>
+        <w:spacing w:line="240" w:lineRule="auto"/>
+        <w:jc w:val="both"/>
+        <w:rPr>
+          <w:rFonts w:cstheme="minorHAnsi"/>
+          <w:color w:val="252525"/>
+        </w:rPr>
+      </w:pPr>
+    </w:p>
+    <w:p>
+      <w:pPr>
+        <w:rPr>
+          <w:rStyle w:val="Heading1Char"/>
+        </w:rPr>
+      </w:pPr>
+      <w:r>
+        <w:rPr>
+          <w:rStyle w:val="Heading1Char"/>
+        </w:rPr>
+        <w:t xml:space="preserve">Results </w:t>
+      </w:r>
+      <w:r>
+        <w:rPr>
+          <w:rStyle w:val="Heading1Char"/>
+        </w:rPr>
+        <w:t>&amp; Discussion</w:t>
+      </w:r>
+    </w:p>
+    <w:p>
+      <w:pPr>
+        <w:pStyle w:val="NormalWeb"/>
+        <w:numPr>
+          <w:ilvl w:val="0"/>
+          <w:numId w:val="5"/>
+        </w:numPr>
+        <w:rPr>
+          <w:rFonts w:asciiTheme="minorHAnsi" w:hAnsiTheme="minorHAnsi" w:cstheme="minorHAnsi"/>
+          <w:color w:val="252525"/>
+          <w:sz w:val="22"/>
+          <w:szCs w:val="22"/>
+        </w:rPr>
+      </w:pPr>
+      <w:r>
+        <w:rPr>
+          <w:rFonts w:asciiTheme="minorHAnsi" w:hAnsiTheme="minorHAnsi" w:cstheme="minorHAnsi"/>
+          <w:color w:val="252525"/>
+          <w:sz w:val="22"/>
+          <w:szCs w:val="22"/>
+        </w:rPr>
+        <w:t>1200 (plus or minus 10%) words in a report on your topic that includes Introduction, problem description, objectives, methodology, architecture diagram, explanation about configurations of</w:t>
+      </w:r>
+      <w:r>
+        <w:rPr>
+          <w:rFonts w:asciiTheme="minorHAnsi" w:hAnsiTheme="minorHAnsi" w:cstheme="minorHAnsi"/>
+          <w:color w:val="252525"/>
+          <w:sz w:val="22"/>
+          <w:szCs w:val="22"/>
+        </w:rPr>
+        <w:t xml:space="preserve"> neurons, layers, loss functions, and activation </w:t>
+      </w:r>
+      <w:proofErr w:type="gramStart"/>
+      <w:r>
+        <w:rPr>
+          <w:rFonts w:asciiTheme="minorHAnsi" w:hAnsiTheme="minorHAnsi" w:cstheme="minorHAnsi"/>
+          <w:color w:val="252525"/>
+          <w:sz w:val="22"/>
+          <w:szCs w:val="22"/>
+        </w:rPr>
+        <w:t xml:space="preserve">functions, </w:t>
+      </w:r>
+      <w:r>
+        <w:rPr>
+          <w:rFonts w:asciiTheme="minorHAnsi" w:hAnsiTheme="minorHAnsi" w:cstheme="minorHAnsi"/>
+          <w:color w:val="252525"/>
+          <w:sz w:val="22"/>
+          <w:szCs w:val="22"/>
+        </w:rPr>
+        <w:t xml:space="preserve"> interpretation</w:t>
+      </w:r>
+      <w:proofErr w:type="gramEnd"/>
+      <w:r>
+        <w:rPr>
+          <w:rFonts w:asciiTheme="minorHAnsi" w:hAnsiTheme="minorHAnsi" w:cstheme="minorHAnsi"/>
+          <w:color w:val="252525"/>
+          <w:sz w:val="22"/>
+          <w:szCs w:val="22"/>
+        </w:rPr>
+        <w:t xml:space="preserve"> and </w:t>
+      </w:r>
+      <w:r>
+        <w:rPr>
+          <w:rFonts w:asciiTheme="minorHAnsi" w:hAnsiTheme="minorHAnsi" w:cstheme="minorHAnsi"/>
+          <w:color w:val="252525"/>
+          <w:sz w:val="22"/>
+          <w:szCs w:val="22"/>
+        </w:rPr>
+        <w:t xml:space="preserve"> discussion of your findings</w:t>
+      </w:r>
+      <w:r>
+        <w:rPr>
+          <w:rFonts w:asciiTheme="minorHAnsi" w:hAnsiTheme="minorHAnsi" w:cstheme="minorHAnsi"/>
+          <w:color w:val="252525"/>
+          <w:sz w:val="22"/>
+          <w:szCs w:val="22"/>
+        </w:rPr>
+        <w:t>. In addition, also add the screenshots of your working code and its output</w:t>
+      </w:r>
+      <w:r>
+        <w:rPr>
+          <w:rFonts w:asciiTheme="minorHAnsi" w:hAnsiTheme="minorHAnsi" w:cstheme="minorHAnsi"/>
+          <w:color w:val="252525"/>
+          <w:sz w:val="22"/>
+          <w:szCs w:val="22"/>
+        </w:rPr>
+        <w:t xml:space="preserve"> [0-</w:t>
+      </w:r>
+      <w:r>
+        <w:rPr>
+          <w:rFonts w:asciiTheme="minorHAnsi" w:hAnsiTheme="minorHAnsi" w:cstheme="minorHAnsi"/>
+          <w:color w:val="252525"/>
+          <w:sz w:val="22"/>
+          <w:szCs w:val="22"/>
+        </w:rPr>
+        <w:t>20</w:t>
+      </w:r>
+      <w:r>
+        <w:rPr>
+          <w:rFonts w:asciiTheme="minorHAnsi" w:hAnsiTheme="minorHAnsi" w:cstheme="minorHAnsi"/>
+          <w:color w:val="252525"/>
+          <w:sz w:val="22"/>
+          <w:szCs w:val="22"/>
+        </w:rPr>
+        <w:t>].</w:t>
+      </w:r>
+    </w:p>
+    <w:p>
+      <w:pPr>
+        <w:rPr>
+          <w:rStyle w:val="Heading1Char"/>
+        </w:rPr>
+      </w:pPr>
     </w:p>
     <w:p>
       <w:pPr>
@@ -1521,7 +2472,7 @@
           <w:iCs/>
         </w:rPr>
         <w:sectPr>
-          <w:footerReference w:type="default" r:id="rId9"/>
+          <w:footerReference w:type="default" r:id="rId11"/>
           <w:pgSz w:w="11906" w:h="16838"/>
           <w:pgMar w:top="1440" w:right="1440" w:bottom="1440" w:left="1440" w:header="708" w:footer="708" w:gutter="0"/>
           <w:pgNumType w:start="1"/>
@@ -1554,7 +2505,7 @@
       <w:bookmarkEnd w:id="2"/>
     </w:p>
     <w:sectPr>
-      <w:footerReference w:type="default" r:id="rId10"/>
+      <w:footerReference w:type="default" r:id="rId12"/>
       <w:pgSz w:w="16838" w:h="11906" w:orient="landscape"/>
       <w:pgMar w:top="1440" w:right="1440" w:bottom="1440" w:left="1440" w:header="708" w:footer="708" w:gutter="0"/>
       <w:cols w:space="708"/>
@@ -1741,6 +2692,208 @@
 <file path=word/numbering.xml><?xml version="1.0" encoding="utf-8"?>
 <w:numbering xmlns:wpc="http://schemas.microsoft.com/office/word/2010/wordprocessingCanvas" xmlns:cx="http://schemas.microsoft.com/office/drawing/2014/chartex" xmlns:cx1="http://schemas.microsoft.com/office/drawing/2015/9/8/chartex" xmlns:cx2="http://schemas.microsoft.com/office/drawing/2015/10/21/chartex" xmlns:cx3="http://schemas.microsoft.com/office/drawing/2016/5/9/chartex" xmlns:cx4="http://schemas.microsoft.com/office/drawing/2016/5/10/chartex" xmlns:cx5="http://schemas.microsoft.com/office/drawing/2016/5/11/chartex" xmlns:cx6="http://schemas.microsoft.com/office/drawing/2016/5/12/chartex" xmlns:cx7="http://schemas.microsoft.com/office/drawing/2016/5/13/chartex" xmlns:cx8="http://schemas.microsoft.com/office/drawing/2016/5/14/chartex" xmlns:mc="http://schemas.openxmlformats.org/markup-compatibility/2006" xmlns:aink="http://schemas.microsoft.com/office/drawing/2016/ink" xmlns:am3d="http://schemas.microsoft.com/office/drawing/2017/model3d" xmlns:o="urn:schemas-microsoft-com:office:office" xmlns:oel="http://schemas.microsoft.com/office/2019/extlst" xmlns:r="http://schemas.openxmlformats.org/officeDocument/2006/relationships" xmlns:m="http://schemas.openxmlformats.org/officeDocument/2006/math" xmlns:v="urn:schemas-microsoft-com:vml" xmlns:wp14="http://schemas.microsoft.com/office/word/2010/wordprocessingDrawing" xmlns:wp="http://schemas.openxmlformats.org/drawingml/2006/wordprocessingDrawing" xmlns:w10="urn:schemas-microsoft-com:office:word" xmlns:w="http://schemas.openxmlformats.org/wordprocessingml/2006/main" xmlns:w14="http://schemas.microsoft.com/office/word/2010/wordml" xmlns:w15="http://schemas.microsoft.com/office/word/2012/wordml" xmlns:w16cex="http://schemas.microsoft.com/office/word/2018/wordml/cex" xmlns:w16cid="http://schemas.microsoft.com/office/word/2016/wordml/cid" xmlns:w16="http://schemas.microsoft.com/office/word/2018/wordml" xmlns:w16du="http://schemas.microsoft.com/office/word/2023/wordml/word16du" xmlns:w16sdtdh="http://schemas.microsoft.com/office/word/2020/wordml/sdtdatahash" xmlns:w16se="http://schemas.microsoft.com/office/word/2015/wordml/symex" xmlns:wpg="http://schemas.microsoft.com/office/word/2010/wordprocessingGroup" xmlns:wpi="http://schemas.microsoft.com/office/word/2010/wordprocessingInk" xmlns:wne="http://schemas.microsoft.com/office/word/2006/wordml" xmlns:wps="http://schemas.microsoft.com/office/word/2010/wordprocessingShape" mc:Ignorable="w14 w15 w16se w16cid w16 w16cex w16sdtdh w16du wp14">
   <w:abstractNum w:abstractNumId="0" w15:restartNumberingAfterBreak="0">
+    <w:nsid w:val="37EB7F60"/>
+    <w:multiLevelType w:val="hybridMultilevel"/>
+    <w:tmpl w:val="D084CC9C"/>
+    <w:lvl w:ilvl="0" w:tplc="952AF746">
+      <w:start w:val="1"/>
+      <w:numFmt w:val="lowerRoman"/>
+      <w:lvlText w:val="%1)"/>
+      <w:lvlJc w:val="left"/>
+      <w:pPr>
+        <w:ind w:left="1440" w:hanging="720"/>
+      </w:pPr>
+      <w:rPr>
+        <w:rFonts w:hint="default"/>
+      </w:rPr>
+    </w:lvl>
+    <w:lvl w:ilvl="1" w:tplc="18090019" w:tentative="1">
+      <w:start w:val="1"/>
+      <w:numFmt w:val="lowerLetter"/>
+      <w:lvlText w:val="%2."/>
+      <w:lvlJc w:val="left"/>
+      <w:pPr>
+        <w:ind w:left="1800" w:hanging="360"/>
+      </w:pPr>
+    </w:lvl>
+    <w:lvl w:ilvl="2" w:tplc="1809001B" w:tentative="1">
+      <w:start w:val="1"/>
+      <w:numFmt w:val="lowerRoman"/>
+      <w:lvlText w:val="%3."/>
+      <w:lvlJc w:val="right"/>
+      <w:pPr>
+        <w:ind w:left="2520" w:hanging="180"/>
+      </w:pPr>
+    </w:lvl>
+    <w:lvl w:ilvl="3" w:tplc="1809000F" w:tentative="1">
+      <w:start w:val="1"/>
+      <w:numFmt w:val="decimal"/>
+      <w:lvlText w:val="%4."/>
+      <w:lvlJc w:val="left"/>
+      <w:pPr>
+        <w:ind w:left="3240" w:hanging="360"/>
+      </w:pPr>
+    </w:lvl>
+    <w:lvl w:ilvl="4" w:tplc="18090019" w:tentative="1">
+      <w:start w:val="1"/>
+      <w:numFmt w:val="lowerLetter"/>
+      <w:lvlText w:val="%5."/>
+      <w:lvlJc w:val="left"/>
+      <w:pPr>
+        <w:ind w:left="3960" w:hanging="360"/>
+      </w:pPr>
+    </w:lvl>
+    <w:lvl w:ilvl="5" w:tplc="1809001B" w:tentative="1">
+      <w:start w:val="1"/>
+      <w:numFmt w:val="lowerRoman"/>
+      <w:lvlText w:val="%6."/>
+      <w:lvlJc w:val="right"/>
+      <w:pPr>
+        <w:ind w:left="4680" w:hanging="180"/>
+      </w:pPr>
+    </w:lvl>
+    <w:lvl w:ilvl="6" w:tplc="1809000F" w:tentative="1">
+      <w:start w:val="1"/>
+      <w:numFmt w:val="decimal"/>
+      <w:lvlText w:val="%7."/>
+      <w:lvlJc w:val="left"/>
+      <w:pPr>
+        <w:ind w:left="5400" w:hanging="360"/>
+      </w:pPr>
+    </w:lvl>
+    <w:lvl w:ilvl="7" w:tplc="18090019" w:tentative="1">
+      <w:start w:val="1"/>
+      <w:numFmt w:val="lowerLetter"/>
+      <w:lvlText w:val="%8."/>
+      <w:lvlJc w:val="left"/>
+      <w:pPr>
+        <w:ind w:left="6120" w:hanging="360"/>
+      </w:pPr>
+    </w:lvl>
+    <w:lvl w:ilvl="8" w:tplc="1809001B" w:tentative="1">
+      <w:start w:val="1"/>
+      <w:numFmt w:val="lowerRoman"/>
+      <w:lvlText w:val="%9."/>
+      <w:lvlJc w:val="right"/>
+      <w:pPr>
+        <w:ind w:left="6840" w:hanging="180"/>
+      </w:pPr>
+    </w:lvl>
+  </w:abstractNum>
+  <w:abstractNum w:abstractNumId="1" w15:restartNumberingAfterBreak="0">
+    <w:nsid w:val="492E3AFF"/>
+    <w:multiLevelType w:val="hybridMultilevel"/>
+    <w:tmpl w:val="0F0A64B4"/>
+    <w:lvl w:ilvl="0" w:tplc="18090001">
+      <w:start w:val="1"/>
+      <w:numFmt w:val="bullet"/>
+      <w:lvlText w:val=""/>
+      <w:lvlJc w:val="left"/>
+      <w:pPr>
+        <w:ind w:left="720" w:hanging="360"/>
+      </w:pPr>
+      <w:rPr>
+        <w:rFonts w:ascii="Symbol" w:hAnsi="Symbol" w:hint="default"/>
+      </w:rPr>
+    </w:lvl>
+    <w:lvl w:ilvl="1" w:tplc="18090003" w:tentative="1">
+      <w:start w:val="1"/>
+      <w:numFmt w:val="bullet"/>
+      <w:lvlText w:val="o"/>
+      <w:lvlJc w:val="left"/>
+      <w:pPr>
+        <w:ind w:left="1440" w:hanging="360"/>
+      </w:pPr>
+      <w:rPr>
+        <w:rFonts w:ascii="Courier New" w:hAnsi="Courier New" w:cs="Courier New" w:hint="default"/>
+      </w:rPr>
+    </w:lvl>
+    <w:lvl w:ilvl="2" w:tplc="18090005" w:tentative="1">
+      <w:start w:val="1"/>
+      <w:numFmt w:val="bullet"/>
+      <w:lvlText w:val=""/>
+      <w:lvlJc w:val="left"/>
+      <w:pPr>
+        <w:ind w:left="2160" w:hanging="360"/>
+      </w:pPr>
+      <w:rPr>
+        <w:rFonts w:ascii="Wingdings" w:hAnsi="Wingdings" w:hint="default"/>
+      </w:rPr>
+    </w:lvl>
+    <w:lvl w:ilvl="3" w:tplc="18090001" w:tentative="1">
+      <w:start w:val="1"/>
+      <w:numFmt w:val="bullet"/>
+      <w:lvlText w:val=""/>
+      <w:lvlJc w:val="left"/>
+      <w:pPr>
+        <w:ind w:left="2880" w:hanging="360"/>
+      </w:pPr>
+      <w:rPr>
+        <w:rFonts w:ascii="Symbol" w:hAnsi="Symbol" w:hint="default"/>
+      </w:rPr>
+    </w:lvl>
+    <w:lvl w:ilvl="4" w:tplc="18090003" w:tentative="1">
+      <w:start w:val="1"/>
+      <w:numFmt w:val="bullet"/>
+      <w:lvlText w:val="o"/>
+      <w:lvlJc w:val="left"/>
+      <w:pPr>
+        <w:ind w:left="3600" w:hanging="360"/>
+      </w:pPr>
+      <w:rPr>
+        <w:rFonts w:ascii="Courier New" w:hAnsi="Courier New" w:cs="Courier New" w:hint="default"/>
+      </w:rPr>
+    </w:lvl>
+    <w:lvl w:ilvl="5" w:tplc="18090005" w:tentative="1">
+      <w:start w:val="1"/>
+      <w:numFmt w:val="bullet"/>
+      <w:lvlText w:val=""/>
+      <w:lvlJc w:val="left"/>
+      <w:pPr>
+        <w:ind w:left="4320" w:hanging="360"/>
+      </w:pPr>
+      <w:rPr>
+        <w:rFonts w:ascii="Wingdings" w:hAnsi="Wingdings" w:hint="default"/>
+      </w:rPr>
+    </w:lvl>
+    <w:lvl w:ilvl="6" w:tplc="18090001" w:tentative="1">
+      <w:start w:val="1"/>
+      <w:numFmt w:val="bullet"/>
+      <w:lvlText w:val=""/>
+      <w:lvlJc w:val="left"/>
+      <w:pPr>
+        <w:ind w:left="5040" w:hanging="360"/>
+      </w:pPr>
+      <w:rPr>
+        <w:rFonts w:ascii="Symbol" w:hAnsi="Symbol" w:hint="default"/>
+      </w:rPr>
+    </w:lvl>
+    <w:lvl w:ilvl="7" w:tplc="18090003" w:tentative="1">
+      <w:start w:val="1"/>
+      <w:numFmt w:val="bullet"/>
+      <w:lvlText w:val="o"/>
+      <w:lvlJc w:val="left"/>
+      <w:pPr>
+        <w:ind w:left="5760" w:hanging="360"/>
+      </w:pPr>
+      <w:rPr>
+        <w:rFonts w:ascii="Courier New" w:hAnsi="Courier New" w:cs="Courier New" w:hint="default"/>
+      </w:rPr>
+    </w:lvl>
+    <w:lvl w:ilvl="8" w:tplc="18090005" w:tentative="1">
+      <w:start w:val="1"/>
+      <w:numFmt w:val="bullet"/>
+      <w:lvlText w:val=""/>
+      <w:lvlJc w:val="left"/>
+      <w:pPr>
+        <w:ind w:left="6480" w:hanging="360"/>
+      </w:pPr>
+      <w:rPr>
+        <w:rFonts w:ascii="Wingdings" w:hAnsi="Wingdings" w:hint="default"/>
+      </w:rPr>
+    </w:lvl>
+  </w:abstractNum>
+  <w:abstractNum w:abstractNumId="2" w15:restartNumberingAfterBreak="0">
     <w:nsid w:val="4C291485"/>
     <w:multiLevelType w:val="multilevel"/>
     <w:tmpl w:val="EB00226A"/>
@@ -1857,7 +3010,7 @@
       </w:pPr>
     </w:lvl>
   </w:abstractNum>
-  <w:abstractNum w:abstractNumId="1" w15:restartNumberingAfterBreak="0">
+  <w:abstractNum w:abstractNumId="3" w15:restartNumberingAfterBreak="0">
     <w:nsid w:val="51FF79EE"/>
     <w:multiLevelType w:val="hybridMultilevel"/>
     <w:tmpl w:val="ED72CAD8"/>
@@ -1970,7 +3123,96 @@
       </w:rPr>
     </w:lvl>
   </w:abstractNum>
-  <w:abstractNum w:abstractNumId="2" w15:restartNumberingAfterBreak="0">
+  <w:abstractNum w:abstractNumId="4" w15:restartNumberingAfterBreak="0">
+    <w:nsid w:val="612228E6"/>
+    <w:multiLevelType w:val="hybridMultilevel"/>
+    <w:tmpl w:val="D80E41BC"/>
+    <w:lvl w:ilvl="0" w:tplc="FFFFFFFF">
+      <w:start w:val="1"/>
+      <w:numFmt w:val="upperLetter"/>
+      <w:lvlText w:val="%1."/>
+      <w:lvlJc w:val="left"/>
+      <w:pPr>
+        <w:ind w:left="720" w:hanging="360"/>
+      </w:pPr>
+      <w:rPr>
+        <w:rFonts w:hint="default"/>
+      </w:rPr>
+    </w:lvl>
+    <w:lvl w:ilvl="1" w:tplc="FFFFFFFF" w:tentative="1">
+      <w:start w:val="1"/>
+      <w:numFmt w:val="lowerLetter"/>
+      <w:lvlText w:val="%2."/>
+      <w:lvlJc w:val="left"/>
+      <w:pPr>
+        <w:ind w:left="1440" w:hanging="360"/>
+      </w:pPr>
+    </w:lvl>
+    <w:lvl w:ilvl="2" w:tplc="FFFFFFFF" w:tentative="1">
+      <w:start w:val="1"/>
+      <w:numFmt w:val="lowerRoman"/>
+      <w:lvlText w:val="%3."/>
+      <w:lvlJc w:val="right"/>
+      <w:pPr>
+        <w:ind w:left="2160" w:hanging="180"/>
+      </w:pPr>
+    </w:lvl>
+    <w:lvl w:ilvl="3" w:tplc="FFFFFFFF" w:tentative="1">
+      <w:start w:val="1"/>
+      <w:numFmt w:val="decimal"/>
+      <w:lvlText w:val="%4."/>
+      <w:lvlJc w:val="left"/>
+      <w:pPr>
+        <w:ind w:left="2880" w:hanging="360"/>
+      </w:pPr>
+    </w:lvl>
+    <w:lvl w:ilvl="4" w:tplc="FFFFFFFF" w:tentative="1">
+      <w:start w:val="1"/>
+      <w:numFmt w:val="lowerLetter"/>
+      <w:lvlText w:val="%5."/>
+      <w:lvlJc w:val="left"/>
+      <w:pPr>
+        <w:ind w:left="3600" w:hanging="360"/>
+      </w:pPr>
+    </w:lvl>
+    <w:lvl w:ilvl="5" w:tplc="FFFFFFFF" w:tentative="1">
+      <w:start w:val="1"/>
+      <w:numFmt w:val="lowerRoman"/>
+      <w:lvlText w:val="%6."/>
+      <w:lvlJc w:val="right"/>
+      <w:pPr>
+        <w:ind w:left="4320" w:hanging="180"/>
+      </w:pPr>
+    </w:lvl>
+    <w:lvl w:ilvl="6" w:tplc="FFFFFFFF" w:tentative="1">
+      <w:start w:val="1"/>
+      <w:numFmt w:val="decimal"/>
+      <w:lvlText w:val="%7."/>
+      <w:lvlJc w:val="left"/>
+      <w:pPr>
+        <w:ind w:left="5040" w:hanging="360"/>
+      </w:pPr>
+    </w:lvl>
+    <w:lvl w:ilvl="7" w:tplc="FFFFFFFF" w:tentative="1">
+      <w:start w:val="1"/>
+      <w:numFmt w:val="lowerLetter"/>
+      <w:lvlText w:val="%8."/>
+      <w:lvlJc w:val="left"/>
+      <w:pPr>
+        <w:ind w:left="5760" w:hanging="360"/>
+      </w:pPr>
+    </w:lvl>
+    <w:lvl w:ilvl="8" w:tplc="FFFFFFFF" w:tentative="1">
+      <w:start w:val="1"/>
+      <w:numFmt w:val="lowerRoman"/>
+      <w:lvlText w:val="%9."/>
+      <w:lvlJc w:val="right"/>
+      <w:pPr>
+        <w:ind w:left="6480" w:hanging="180"/>
+      </w:pPr>
+    </w:lvl>
+  </w:abstractNum>
+  <w:abstractNum w:abstractNumId="5" w15:restartNumberingAfterBreak="0">
     <w:nsid w:val="666E5F0E"/>
     <w:multiLevelType w:val="hybridMultilevel"/>
     <w:tmpl w:val="B9C8AC62"/>
@@ -2083,7 +3325,7 @@
       </w:rPr>
     </w:lvl>
   </w:abstractNum>
-  <w:abstractNum w:abstractNumId="3" w15:restartNumberingAfterBreak="0">
+  <w:abstractNum w:abstractNumId="6" w15:restartNumberingAfterBreak="0">
     <w:nsid w:val="6C0716A5"/>
     <w:multiLevelType w:val="hybridMultilevel"/>
     <w:tmpl w:val="3914FD00"/>
@@ -2172,17 +3414,210 @@
       </w:pPr>
     </w:lvl>
   </w:abstractNum>
+  <w:abstractNum w:abstractNumId="7" w15:restartNumberingAfterBreak="0">
+    <w:nsid w:val="6C45631D"/>
+    <w:multiLevelType w:val="hybridMultilevel"/>
+    <w:tmpl w:val="D80E41BC"/>
+    <w:lvl w:ilvl="0" w:tplc="18090015">
+      <w:start w:val="1"/>
+      <w:numFmt w:val="upperLetter"/>
+      <w:lvlText w:val="%1."/>
+      <w:lvlJc w:val="left"/>
+      <w:pPr>
+        <w:ind w:left="720" w:hanging="360"/>
+      </w:pPr>
+      <w:rPr>
+        <w:rFonts w:hint="default"/>
+      </w:rPr>
+    </w:lvl>
+    <w:lvl w:ilvl="1" w:tplc="18090019" w:tentative="1">
+      <w:start w:val="1"/>
+      <w:numFmt w:val="lowerLetter"/>
+      <w:lvlText w:val="%2."/>
+      <w:lvlJc w:val="left"/>
+      <w:pPr>
+        <w:ind w:left="1440" w:hanging="360"/>
+      </w:pPr>
+    </w:lvl>
+    <w:lvl w:ilvl="2" w:tplc="1809001B" w:tentative="1">
+      <w:start w:val="1"/>
+      <w:numFmt w:val="lowerRoman"/>
+      <w:lvlText w:val="%3."/>
+      <w:lvlJc w:val="right"/>
+      <w:pPr>
+        <w:ind w:left="2160" w:hanging="180"/>
+      </w:pPr>
+    </w:lvl>
+    <w:lvl w:ilvl="3" w:tplc="1809000F" w:tentative="1">
+      <w:start w:val="1"/>
+      <w:numFmt w:val="decimal"/>
+      <w:lvlText w:val="%4."/>
+      <w:lvlJc w:val="left"/>
+      <w:pPr>
+        <w:ind w:left="2880" w:hanging="360"/>
+      </w:pPr>
+    </w:lvl>
+    <w:lvl w:ilvl="4" w:tplc="18090019" w:tentative="1">
+      <w:start w:val="1"/>
+      <w:numFmt w:val="lowerLetter"/>
+      <w:lvlText w:val="%5."/>
+      <w:lvlJc w:val="left"/>
+      <w:pPr>
+        <w:ind w:left="3600" w:hanging="360"/>
+      </w:pPr>
+    </w:lvl>
+    <w:lvl w:ilvl="5" w:tplc="1809001B" w:tentative="1">
+      <w:start w:val="1"/>
+      <w:numFmt w:val="lowerRoman"/>
+      <w:lvlText w:val="%6."/>
+      <w:lvlJc w:val="right"/>
+      <w:pPr>
+        <w:ind w:left="4320" w:hanging="180"/>
+      </w:pPr>
+    </w:lvl>
+    <w:lvl w:ilvl="6" w:tplc="1809000F" w:tentative="1">
+      <w:start w:val="1"/>
+      <w:numFmt w:val="decimal"/>
+      <w:lvlText w:val="%7."/>
+      <w:lvlJc w:val="left"/>
+      <w:pPr>
+        <w:ind w:left="5040" w:hanging="360"/>
+      </w:pPr>
+    </w:lvl>
+    <w:lvl w:ilvl="7" w:tplc="18090019" w:tentative="1">
+      <w:start w:val="1"/>
+      <w:numFmt w:val="lowerLetter"/>
+      <w:lvlText w:val="%8."/>
+      <w:lvlJc w:val="left"/>
+      <w:pPr>
+        <w:ind w:left="5760" w:hanging="360"/>
+      </w:pPr>
+    </w:lvl>
+    <w:lvl w:ilvl="8" w:tplc="1809001B" w:tentative="1">
+      <w:start w:val="1"/>
+      <w:numFmt w:val="lowerRoman"/>
+      <w:lvlText w:val="%9."/>
+      <w:lvlJc w:val="right"/>
+      <w:pPr>
+        <w:ind w:left="6480" w:hanging="180"/>
+      </w:pPr>
+    </w:lvl>
+  </w:abstractNum>
+  <w:abstractNum w:abstractNumId="8" w15:restartNumberingAfterBreak="0">
+    <w:nsid w:val="7E4628A2"/>
+    <w:multiLevelType w:val="hybridMultilevel"/>
+    <w:tmpl w:val="D084CC9C"/>
+    <w:lvl w:ilvl="0" w:tplc="FFFFFFFF">
+      <w:start w:val="1"/>
+      <w:numFmt w:val="lowerRoman"/>
+      <w:lvlText w:val="%1)"/>
+      <w:lvlJc w:val="left"/>
+      <w:pPr>
+        <w:ind w:left="1440" w:hanging="720"/>
+      </w:pPr>
+      <w:rPr>
+        <w:rFonts w:hint="default"/>
+      </w:rPr>
+    </w:lvl>
+    <w:lvl w:ilvl="1" w:tplc="FFFFFFFF" w:tentative="1">
+      <w:start w:val="1"/>
+      <w:numFmt w:val="lowerLetter"/>
+      <w:lvlText w:val="%2."/>
+      <w:lvlJc w:val="left"/>
+      <w:pPr>
+        <w:ind w:left="1800" w:hanging="360"/>
+      </w:pPr>
+    </w:lvl>
+    <w:lvl w:ilvl="2" w:tplc="FFFFFFFF" w:tentative="1">
+      <w:start w:val="1"/>
+      <w:numFmt w:val="lowerRoman"/>
+      <w:lvlText w:val="%3."/>
+      <w:lvlJc w:val="right"/>
+      <w:pPr>
+        <w:ind w:left="2520" w:hanging="180"/>
+      </w:pPr>
+    </w:lvl>
+    <w:lvl w:ilvl="3" w:tplc="FFFFFFFF" w:tentative="1">
+      <w:start w:val="1"/>
+      <w:numFmt w:val="decimal"/>
+      <w:lvlText w:val="%4."/>
+      <w:lvlJc w:val="left"/>
+      <w:pPr>
+        <w:ind w:left="3240" w:hanging="360"/>
+      </w:pPr>
+    </w:lvl>
+    <w:lvl w:ilvl="4" w:tplc="FFFFFFFF" w:tentative="1">
+      <w:start w:val="1"/>
+      <w:numFmt w:val="lowerLetter"/>
+      <w:lvlText w:val="%5."/>
+      <w:lvlJc w:val="left"/>
+      <w:pPr>
+        <w:ind w:left="3960" w:hanging="360"/>
+      </w:pPr>
+    </w:lvl>
+    <w:lvl w:ilvl="5" w:tplc="FFFFFFFF" w:tentative="1">
+      <w:start w:val="1"/>
+      <w:numFmt w:val="lowerRoman"/>
+      <w:lvlText w:val="%6."/>
+      <w:lvlJc w:val="right"/>
+      <w:pPr>
+        <w:ind w:left="4680" w:hanging="180"/>
+      </w:pPr>
+    </w:lvl>
+    <w:lvl w:ilvl="6" w:tplc="FFFFFFFF" w:tentative="1">
+      <w:start w:val="1"/>
+      <w:numFmt w:val="decimal"/>
+      <w:lvlText w:val="%7."/>
+      <w:lvlJc w:val="left"/>
+      <w:pPr>
+        <w:ind w:left="5400" w:hanging="360"/>
+      </w:pPr>
+    </w:lvl>
+    <w:lvl w:ilvl="7" w:tplc="FFFFFFFF" w:tentative="1">
+      <w:start w:val="1"/>
+      <w:numFmt w:val="lowerLetter"/>
+      <w:lvlText w:val="%8."/>
+      <w:lvlJc w:val="left"/>
+      <w:pPr>
+        <w:ind w:left="6120" w:hanging="360"/>
+      </w:pPr>
+    </w:lvl>
+    <w:lvl w:ilvl="8" w:tplc="FFFFFFFF" w:tentative="1">
+      <w:start w:val="1"/>
+      <w:numFmt w:val="lowerRoman"/>
+      <w:lvlText w:val="%9."/>
+      <w:lvlJc w:val="right"/>
+      <w:pPr>
+        <w:ind w:left="6840" w:hanging="180"/>
+      </w:pPr>
+    </w:lvl>
+  </w:abstractNum>
   <w:num w:numId="1" w16cid:durableId="1110667742">
+    <w:abstractNumId w:val="6"/>
+  </w:num>
+  <w:num w:numId="2" w16cid:durableId="2015566891">
     <w:abstractNumId w:val="3"/>
   </w:num>
-  <w:num w:numId="2" w16cid:durableId="2015566891">
+  <w:num w:numId="3" w16cid:durableId="1159686747">
+    <w:abstractNumId w:val="2"/>
+  </w:num>
+  <w:num w:numId="4" w16cid:durableId="1080978978">
+    <w:abstractNumId w:val="5"/>
+  </w:num>
+  <w:num w:numId="5" w16cid:durableId="1861696755">
     <w:abstractNumId w:val="1"/>
   </w:num>
-  <w:num w:numId="3" w16cid:durableId="1159686747">
+  <w:num w:numId="6" w16cid:durableId="480658277">
+    <w:abstractNumId w:val="7"/>
+  </w:num>
+  <w:num w:numId="7" w16cid:durableId="874468610">
+    <w:abstractNumId w:val="4"/>
+  </w:num>
+  <w:num w:numId="8" w16cid:durableId="787432697">
     <w:abstractNumId w:val="0"/>
   </w:num>
-  <w:num w:numId="4" w16cid:durableId="1080978978">
-    <w:abstractNumId w:val="2"/>
+  <w:num w:numId="9" w16cid:durableId="465703337">
+    <w:abstractNumId w:val="8"/>
   </w:num>
 </w:numbering>
 </file>
@@ -3233,6 +4668,22 @@
       <w:shd w:val="clear" w:color="auto" w:fill="E1DFDD"/>
     </w:rPr>
   </w:style>
+  <w:style w:type="paragraph" w:styleId="NormalWeb">
+    <w:name w:val="Normal (Web)"/>
+    <w:basedOn w:val="Normal"/>
+    <w:uiPriority w:val="99"/>
+    <w:unhideWhenUsed/>
+    <w:rsid w:val="00E374FA"/>
+    <w:pPr>
+      <w:spacing w:before="100" w:beforeAutospacing="1" w:after="100" w:afterAutospacing="1" w:line="240" w:lineRule="auto"/>
+    </w:pPr>
+    <w:rPr>
+      <w:rFonts w:ascii="Times New Roman" w:eastAsia="Times New Roman" w:hAnsi="Times New Roman" w:cs="Times New Roman"/>
+      <w:kern w:val="0"/>
+      <w:lang w:eastAsia="zh-CN"/>
+      <w14:ligatures w14:val="none"/>
+    </w:rPr>
+  </w:style>
 </w:styles>
 </file>
 

--- a/Programming for AI_CA 2_Kevin Scully.docx
+++ b/Programming for AI_CA 2_Kevin Scully.docx
@@ -808,6 +808,7 @@
           <w:docPartUnique/>
         </w:docPartObj>
       </w:sdtPr>
+      <w:sdtEndPr/>
       <w:sdtContent>
         <w:p>
           <w:pPr>
@@ -845,13 +846,13 @@
           <w:r>
             <w:fldChar w:fldCharType="separate"/>
           </w:r>
-          <w:hyperlink w:anchor="_Toc183110225" w:history="1">
+          <w:hyperlink w:anchor="_Toc184749746" w:history="1">
             <w:r>
               <w:rPr>
                 <w:rStyle w:val="Hyperlink"/>
                 <w:noProof/>
               </w:rPr>
-              <w:t>Introduction:</w:t>
+              <w:t>Introduction</w:t>
             </w:r>
             <w:r>
               <w:rPr>
@@ -872,7 +873,7 @@
                 <w:noProof/>
                 <w:webHidden/>
               </w:rPr>
-              <w:instrText xml:space="preserve"> PAGEREF _Toc183110225 \h </w:instrText>
+              <w:instrText xml:space="preserve"> PAGEREF _Toc184749746 \h </w:instrText>
             </w:r>
             <w:r>
               <w:rPr>
@@ -915,13 +916,13 @@
               <w:lang w:eastAsia="en-IE"/>
             </w:rPr>
           </w:pPr>
-          <w:hyperlink w:anchor="_Toc183110226" w:history="1">
+          <w:hyperlink w:anchor="_Toc184749747" w:history="1">
             <w:r>
               <w:rPr>
                 <w:rStyle w:val="Hyperlink"/>
                 <w:noProof/>
               </w:rPr>
-              <w:t>References</w:t>
+              <w:t>Objectives</w:t>
             </w:r>
             <w:r>
               <w:rPr>
@@ -942,7 +943,7 @@
                 <w:noProof/>
                 <w:webHidden/>
               </w:rPr>
-              <w:instrText xml:space="preserve"> PAGEREF _Toc183110226 \h </w:instrText>
+              <w:instrText xml:space="preserve"> PAGEREF _Toc184749747 \h </w:instrText>
             </w:r>
             <w:r>
               <w:rPr>
@@ -962,7 +963,7 @@
                 <w:noProof/>
                 <w:webHidden/>
               </w:rPr>
-              <w:t>2</w:t>
+              <w:t>1</w:t>
             </w:r>
             <w:r>
               <w:rPr>
@@ -985,12 +986,862 @@
               <w:lang w:eastAsia="en-IE"/>
             </w:rPr>
           </w:pPr>
-          <w:hyperlink w:anchor="_Toc183110227" w:history="1">
+          <w:hyperlink w:anchor="_Toc184749748" w:history="1">
             <w:r>
               <w:rPr>
                 <w:rStyle w:val="Hyperlink"/>
                 <w:noProof/>
               </w:rPr>
+              <w:t>Problem Description</w:t>
+            </w:r>
+            <w:r>
+              <w:rPr>
+                <w:noProof/>
+                <w:webHidden/>
+              </w:rPr>
+              <w:tab/>
+            </w:r>
+            <w:r>
+              <w:rPr>
+                <w:noProof/>
+                <w:webHidden/>
+              </w:rPr>
+              <w:fldChar w:fldCharType="begin"/>
+            </w:r>
+            <w:r>
+              <w:rPr>
+                <w:noProof/>
+                <w:webHidden/>
+              </w:rPr>
+              <w:instrText xml:space="preserve"> PAGEREF _Toc184749748 \h </w:instrText>
+            </w:r>
+            <w:r>
+              <w:rPr>
+                <w:noProof/>
+                <w:webHidden/>
+              </w:rPr>
+            </w:r>
+            <w:r>
+              <w:rPr>
+                <w:noProof/>
+                <w:webHidden/>
+              </w:rPr>
+              <w:fldChar w:fldCharType="separate"/>
+            </w:r>
+            <w:r>
+              <w:rPr>
+                <w:noProof/>
+                <w:webHidden/>
+              </w:rPr>
+              <w:t>1</w:t>
+            </w:r>
+            <w:r>
+              <w:rPr>
+                <w:noProof/>
+                <w:webHidden/>
+              </w:rPr>
+              <w:fldChar w:fldCharType="end"/>
+            </w:r>
+          </w:hyperlink>
+        </w:p>
+        <w:p>
+          <w:pPr>
+            <w:pStyle w:val="TOC1"/>
+            <w:tabs>
+              <w:tab w:val="right" w:leader="dot" w:pos="9016"/>
+            </w:tabs>
+            <w:rPr>
+              <w:rFonts w:eastAsiaTheme="minorEastAsia"/>
+              <w:noProof/>
+              <w:lang w:eastAsia="en-IE"/>
+            </w:rPr>
+          </w:pPr>
+          <w:hyperlink w:anchor="_Toc184749749" w:history="1">
+            <w:r>
+              <w:rPr>
+                <w:rStyle w:val="Hyperlink"/>
+                <w:noProof/>
+              </w:rPr>
+              <w:t>Objectives</w:t>
+            </w:r>
+            <w:r>
+              <w:rPr>
+                <w:noProof/>
+                <w:webHidden/>
+              </w:rPr>
+              <w:tab/>
+            </w:r>
+            <w:r>
+              <w:rPr>
+                <w:noProof/>
+                <w:webHidden/>
+              </w:rPr>
+              <w:fldChar w:fldCharType="begin"/>
+            </w:r>
+            <w:r>
+              <w:rPr>
+                <w:noProof/>
+                <w:webHidden/>
+              </w:rPr>
+              <w:instrText xml:space="preserve"> PAGEREF _Toc184749749 \h </w:instrText>
+            </w:r>
+            <w:r>
+              <w:rPr>
+                <w:noProof/>
+                <w:webHidden/>
+              </w:rPr>
+            </w:r>
+            <w:r>
+              <w:rPr>
+                <w:noProof/>
+                <w:webHidden/>
+              </w:rPr>
+              <w:fldChar w:fldCharType="separate"/>
+            </w:r>
+            <w:r>
+              <w:rPr>
+                <w:noProof/>
+                <w:webHidden/>
+              </w:rPr>
+              <w:t>1</w:t>
+            </w:r>
+            <w:r>
+              <w:rPr>
+                <w:noProof/>
+                <w:webHidden/>
+              </w:rPr>
+              <w:fldChar w:fldCharType="end"/>
+            </w:r>
+          </w:hyperlink>
+        </w:p>
+        <w:p>
+          <w:pPr>
+            <w:pStyle w:val="TOC1"/>
+            <w:tabs>
+              <w:tab w:val="right" w:leader="dot" w:pos="9016"/>
+            </w:tabs>
+            <w:rPr>
+              <w:rFonts w:eastAsiaTheme="minorEastAsia"/>
+              <w:noProof/>
+              <w:lang w:eastAsia="en-IE"/>
+            </w:rPr>
+          </w:pPr>
+          <w:hyperlink w:anchor="_Toc184749750" w:history="1">
+            <w:r>
+              <w:rPr>
+                <w:rStyle w:val="Hyperlink"/>
+                <w:noProof/>
+              </w:rPr>
+              <w:t>Methodology</w:t>
+            </w:r>
+            <w:r>
+              <w:rPr>
+                <w:noProof/>
+                <w:webHidden/>
+              </w:rPr>
+              <w:tab/>
+            </w:r>
+            <w:r>
+              <w:rPr>
+                <w:noProof/>
+                <w:webHidden/>
+              </w:rPr>
+              <w:fldChar w:fldCharType="begin"/>
+            </w:r>
+            <w:r>
+              <w:rPr>
+                <w:noProof/>
+                <w:webHidden/>
+              </w:rPr>
+              <w:instrText xml:space="preserve"> PAGEREF _Toc184749750 \h </w:instrText>
+            </w:r>
+            <w:r>
+              <w:rPr>
+                <w:noProof/>
+                <w:webHidden/>
+              </w:rPr>
+            </w:r>
+            <w:r>
+              <w:rPr>
+                <w:noProof/>
+                <w:webHidden/>
+              </w:rPr>
+              <w:fldChar w:fldCharType="separate"/>
+            </w:r>
+            <w:r>
+              <w:rPr>
+                <w:noProof/>
+                <w:webHidden/>
+              </w:rPr>
+              <w:t>2</w:t>
+            </w:r>
+            <w:r>
+              <w:rPr>
+                <w:noProof/>
+                <w:webHidden/>
+              </w:rPr>
+              <w:fldChar w:fldCharType="end"/>
+            </w:r>
+          </w:hyperlink>
+        </w:p>
+        <w:p>
+          <w:pPr>
+            <w:pStyle w:val="TOC2"/>
+            <w:tabs>
+              <w:tab w:val="left" w:pos="720"/>
+              <w:tab w:val="right" w:leader="dot" w:pos="9016"/>
+            </w:tabs>
+            <w:rPr>
+              <w:rFonts w:eastAsiaTheme="minorEastAsia"/>
+              <w:noProof/>
+              <w:lang w:eastAsia="en-IE"/>
+            </w:rPr>
+          </w:pPr>
+          <w:hyperlink w:anchor="_Toc184749751" w:history="1">
+            <w:r>
+              <w:rPr>
+                <w:rStyle w:val="Hyperlink"/>
+                <w:noProof/>
+              </w:rPr>
+              <w:t>A.</w:t>
+            </w:r>
+            <w:r>
+              <w:rPr>
+                <w:rFonts w:eastAsiaTheme="minorEastAsia"/>
+                <w:noProof/>
+                <w:lang w:eastAsia="en-IE"/>
+              </w:rPr>
+              <w:tab/>
+            </w:r>
+            <w:r>
+              <w:rPr>
+                <w:rStyle w:val="Hyperlink"/>
+                <w:noProof/>
+              </w:rPr>
+              <w:t>Dataset</w:t>
+            </w:r>
+            <w:r>
+              <w:rPr>
+                <w:noProof/>
+                <w:webHidden/>
+              </w:rPr>
+              <w:tab/>
+            </w:r>
+            <w:r>
+              <w:rPr>
+                <w:noProof/>
+                <w:webHidden/>
+              </w:rPr>
+              <w:fldChar w:fldCharType="begin"/>
+            </w:r>
+            <w:r>
+              <w:rPr>
+                <w:noProof/>
+                <w:webHidden/>
+              </w:rPr>
+              <w:instrText xml:space="preserve"> PAGEREF _Toc184749751 \h </w:instrText>
+            </w:r>
+            <w:r>
+              <w:rPr>
+                <w:noProof/>
+                <w:webHidden/>
+              </w:rPr>
+            </w:r>
+            <w:r>
+              <w:rPr>
+                <w:noProof/>
+                <w:webHidden/>
+              </w:rPr>
+              <w:fldChar w:fldCharType="separate"/>
+            </w:r>
+            <w:r>
+              <w:rPr>
+                <w:noProof/>
+                <w:webHidden/>
+              </w:rPr>
+              <w:t>2</w:t>
+            </w:r>
+            <w:r>
+              <w:rPr>
+                <w:noProof/>
+                <w:webHidden/>
+              </w:rPr>
+              <w:fldChar w:fldCharType="end"/>
+            </w:r>
+          </w:hyperlink>
+        </w:p>
+        <w:p>
+          <w:pPr>
+            <w:pStyle w:val="TOC2"/>
+            <w:tabs>
+              <w:tab w:val="left" w:pos="720"/>
+              <w:tab w:val="right" w:leader="dot" w:pos="9016"/>
+            </w:tabs>
+            <w:rPr>
+              <w:rFonts w:eastAsiaTheme="minorEastAsia"/>
+              <w:noProof/>
+              <w:lang w:eastAsia="en-IE"/>
+            </w:rPr>
+          </w:pPr>
+          <w:hyperlink w:anchor="_Toc184749752" w:history="1">
+            <w:r>
+              <w:rPr>
+                <w:rStyle w:val="Hyperlink"/>
+                <w:noProof/>
+              </w:rPr>
+              <w:t>B.</w:t>
+            </w:r>
+            <w:r>
+              <w:rPr>
+                <w:rFonts w:eastAsiaTheme="minorEastAsia"/>
+                <w:noProof/>
+                <w:lang w:eastAsia="en-IE"/>
+              </w:rPr>
+              <w:tab/>
+            </w:r>
+            <w:r>
+              <w:rPr>
+                <w:rStyle w:val="Hyperlink"/>
+                <w:noProof/>
+              </w:rPr>
+              <w:t>Data Preparation</w:t>
+            </w:r>
+            <w:r>
+              <w:rPr>
+                <w:noProof/>
+                <w:webHidden/>
+              </w:rPr>
+              <w:tab/>
+            </w:r>
+            <w:r>
+              <w:rPr>
+                <w:noProof/>
+                <w:webHidden/>
+              </w:rPr>
+              <w:fldChar w:fldCharType="begin"/>
+            </w:r>
+            <w:r>
+              <w:rPr>
+                <w:noProof/>
+                <w:webHidden/>
+              </w:rPr>
+              <w:instrText xml:space="preserve"> PAGEREF _Toc184749752 \h </w:instrText>
+            </w:r>
+            <w:r>
+              <w:rPr>
+                <w:noProof/>
+                <w:webHidden/>
+              </w:rPr>
+            </w:r>
+            <w:r>
+              <w:rPr>
+                <w:noProof/>
+                <w:webHidden/>
+              </w:rPr>
+              <w:fldChar w:fldCharType="separate"/>
+            </w:r>
+            <w:r>
+              <w:rPr>
+                <w:noProof/>
+                <w:webHidden/>
+              </w:rPr>
+              <w:t>2</w:t>
+            </w:r>
+            <w:r>
+              <w:rPr>
+                <w:noProof/>
+                <w:webHidden/>
+              </w:rPr>
+              <w:fldChar w:fldCharType="end"/>
+            </w:r>
+          </w:hyperlink>
+        </w:p>
+        <w:p>
+          <w:pPr>
+            <w:pStyle w:val="TOC3"/>
+            <w:tabs>
+              <w:tab w:val="left" w:pos="960"/>
+              <w:tab w:val="right" w:leader="dot" w:pos="9016"/>
+            </w:tabs>
+            <w:rPr>
+              <w:rFonts w:eastAsiaTheme="minorEastAsia"/>
+              <w:noProof/>
+              <w:lang w:eastAsia="en-IE"/>
+            </w:rPr>
+          </w:pPr>
+          <w:hyperlink w:anchor="_Toc184749753" w:history="1">
+            <w:r>
+              <w:rPr>
+                <w:rStyle w:val="Hyperlink"/>
+                <w:noProof/>
+              </w:rPr>
+              <w:t>i)</w:t>
+            </w:r>
+            <w:r>
+              <w:rPr>
+                <w:rFonts w:eastAsiaTheme="minorEastAsia"/>
+                <w:noProof/>
+                <w:lang w:eastAsia="en-IE"/>
+              </w:rPr>
+              <w:tab/>
+            </w:r>
+            <w:r>
+              <w:rPr>
+                <w:rStyle w:val="Hyperlink"/>
+                <w:noProof/>
+              </w:rPr>
+              <w:t>Nil (0.00) values</w:t>
+            </w:r>
+            <w:r>
+              <w:rPr>
+                <w:noProof/>
+                <w:webHidden/>
+              </w:rPr>
+              <w:tab/>
+            </w:r>
+            <w:r>
+              <w:rPr>
+                <w:noProof/>
+                <w:webHidden/>
+              </w:rPr>
+              <w:fldChar w:fldCharType="begin"/>
+            </w:r>
+            <w:r>
+              <w:rPr>
+                <w:noProof/>
+                <w:webHidden/>
+              </w:rPr>
+              <w:instrText xml:space="preserve"> PAGEREF _Toc184749753 \h </w:instrText>
+            </w:r>
+            <w:r>
+              <w:rPr>
+                <w:noProof/>
+                <w:webHidden/>
+              </w:rPr>
+            </w:r>
+            <w:r>
+              <w:rPr>
+                <w:noProof/>
+                <w:webHidden/>
+              </w:rPr>
+              <w:fldChar w:fldCharType="separate"/>
+            </w:r>
+            <w:r>
+              <w:rPr>
+                <w:noProof/>
+                <w:webHidden/>
+              </w:rPr>
+              <w:t>2</w:t>
+            </w:r>
+            <w:r>
+              <w:rPr>
+                <w:noProof/>
+                <w:webHidden/>
+              </w:rPr>
+              <w:fldChar w:fldCharType="end"/>
+            </w:r>
+          </w:hyperlink>
+        </w:p>
+        <w:p>
+          <w:pPr>
+            <w:pStyle w:val="TOC3"/>
+            <w:tabs>
+              <w:tab w:val="left" w:pos="960"/>
+              <w:tab w:val="right" w:leader="dot" w:pos="9016"/>
+            </w:tabs>
+            <w:rPr>
+              <w:rFonts w:eastAsiaTheme="minorEastAsia"/>
+              <w:noProof/>
+              <w:lang w:eastAsia="en-IE"/>
+            </w:rPr>
+          </w:pPr>
+          <w:hyperlink w:anchor="_Toc184749754" w:history="1">
+            <w:r>
+              <w:rPr>
+                <w:rStyle w:val="Hyperlink"/>
+                <w:noProof/>
+              </w:rPr>
+              <w:t>ii)</w:t>
+            </w:r>
+            <w:r>
+              <w:rPr>
+                <w:rFonts w:eastAsiaTheme="minorEastAsia"/>
+                <w:noProof/>
+                <w:lang w:eastAsia="en-IE"/>
+              </w:rPr>
+              <w:tab/>
+            </w:r>
+            <w:r>
+              <w:rPr>
+                <w:rStyle w:val="Hyperlink"/>
+                <w:noProof/>
+              </w:rPr>
+              <w:t>Drop ID column</w:t>
+            </w:r>
+            <w:r>
+              <w:rPr>
+                <w:noProof/>
+                <w:webHidden/>
+              </w:rPr>
+              <w:tab/>
+            </w:r>
+            <w:r>
+              <w:rPr>
+                <w:noProof/>
+                <w:webHidden/>
+              </w:rPr>
+              <w:fldChar w:fldCharType="begin"/>
+            </w:r>
+            <w:r>
+              <w:rPr>
+                <w:noProof/>
+                <w:webHidden/>
+              </w:rPr>
+              <w:instrText xml:space="preserve"> PAGEREF _Toc184749754 \h </w:instrText>
+            </w:r>
+            <w:r>
+              <w:rPr>
+                <w:noProof/>
+                <w:webHidden/>
+              </w:rPr>
+            </w:r>
+            <w:r>
+              <w:rPr>
+                <w:noProof/>
+                <w:webHidden/>
+              </w:rPr>
+              <w:fldChar w:fldCharType="separate"/>
+            </w:r>
+            <w:r>
+              <w:rPr>
+                <w:noProof/>
+                <w:webHidden/>
+              </w:rPr>
+              <w:t>2</w:t>
+            </w:r>
+            <w:r>
+              <w:rPr>
+                <w:noProof/>
+                <w:webHidden/>
+              </w:rPr>
+              <w:fldChar w:fldCharType="end"/>
+            </w:r>
+          </w:hyperlink>
+        </w:p>
+        <w:p>
+          <w:pPr>
+            <w:pStyle w:val="TOC3"/>
+            <w:tabs>
+              <w:tab w:val="left" w:pos="1200"/>
+              <w:tab w:val="right" w:leader="dot" w:pos="9016"/>
+            </w:tabs>
+            <w:rPr>
+              <w:rFonts w:eastAsiaTheme="minorEastAsia"/>
+              <w:noProof/>
+              <w:lang w:eastAsia="en-IE"/>
+            </w:rPr>
+          </w:pPr>
+          <w:hyperlink w:anchor="_Toc184749755" w:history="1">
+            <w:r>
+              <w:rPr>
+                <w:rStyle w:val="Hyperlink"/>
+                <w:noProof/>
+              </w:rPr>
+              <w:t>iii)</w:t>
+            </w:r>
+            <w:r>
+              <w:rPr>
+                <w:rFonts w:eastAsiaTheme="minorEastAsia"/>
+                <w:noProof/>
+                <w:lang w:eastAsia="en-IE"/>
+              </w:rPr>
+              <w:tab/>
+            </w:r>
+            <w:r>
+              <w:rPr>
+                <w:rStyle w:val="Hyperlink"/>
+                <w:noProof/>
+              </w:rPr>
+              <w:t>Outliers</w:t>
+            </w:r>
+            <w:r>
+              <w:rPr>
+                <w:noProof/>
+                <w:webHidden/>
+              </w:rPr>
+              <w:tab/>
+            </w:r>
+            <w:r>
+              <w:rPr>
+                <w:noProof/>
+                <w:webHidden/>
+              </w:rPr>
+              <w:fldChar w:fldCharType="begin"/>
+            </w:r>
+            <w:r>
+              <w:rPr>
+                <w:noProof/>
+                <w:webHidden/>
+              </w:rPr>
+              <w:instrText xml:space="preserve"> PAGEREF _Toc184749755 \h </w:instrText>
+            </w:r>
+            <w:r>
+              <w:rPr>
+                <w:noProof/>
+                <w:webHidden/>
+              </w:rPr>
+            </w:r>
+            <w:r>
+              <w:rPr>
+                <w:noProof/>
+                <w:webHidden/>
+              </w:rPr>
+              <w:fldChar w:fldCharType="separate"/>
+            </w:r>
+            <w:r>
+              <w:rPr>
+                <w:noProof/>
+                <w:webHidden/>
+              </w:rPr>
+              <w:t>2</w:t>
+            </w:r>
+            <w:r>
+              <w:rPr>
+                <w:noProof/>
+                <w:webHidden/>
+              </w:rPr>
+              <w:fldChar w:fldCharType="end"/>
+            </w:r>
+          </w:hyperlink>
+        </w:p>
+        <w:p>
+          <w:pPr>
+            <w:pStyle w:val="TOC1"/>
+            <w:tabs>
+              <w:tab w:val="right" w:leader="dot" w:pos="9016"/>
+            </w:tabs>
+            <w:rPr>
+              <w:rFonts w:eastAsiaTheme="minorEastAsia"/>
+              <w:noProof/>
+              <w:lang w:eastAsia="en-IE"/>
+            </w:rPr>
+          </w:pPr>
+          <w:hyperlink w:anchor="_Toc184749756" w:history="1">
+            <w:r>
+              <w:rPr>
+                <w:rStyle w:val="Hyperlink"/>
+                <w:noProof/>
+              </w:rPr>
+              <w:t>Architecture Diagram</w:t>
+            </w:r>
+            <w:r>
+              <w:rPr>
+                <w:noProof/>
+                <w:webHidden/>
+              </w:rPr>
+              <w:tab/>
+            </w:r>
+            <w:r>
+              <w:rPr>
+                <w:noProof/>
+                <w:webHidden/>
+              </w:rPr>
+              <w:fldChar w:fldCharType="begin"/>
+            </w:r>
+            <w:r>
+              <w:rPr>
+                <w:noProof/>
+                <w:webHidden/>
+              </w:rPr>
+              <w:instrText xml:space="preserve"> PAGEREF _Toc184749756 \h </w:instrText>
+            </w:r>
+            <w:r>
+              <w:rPr>
+                <w:noProof/>
+                <w:webHidden/>
+              </w:rPr>
+            </w:r>
+            <w:r>
+              <w:rPr>
+                <w:noProof/>
+                <w:webHidden/>
+              </w:rPr>
+              <w:fldChar w:fldCharType="separate"/>
+            </w:r>
+            <w:r>
+              <w:rPr>
+                <w:noProof/>
+                <w:webHidden/>
+              </w:rPr>
+              <w:t>3</w:t>
+            </w:r>
+            <w:r>
+              <w:rPr>
+                <w:noProof/>
+                <w:webHidden/>
+              </w:rPr>
+              <w:fldChar w:fldCharType="end"/>
+            </w:r>
+          </w:hyperlink>
+        </w:p>
+        <w:p>
+          <w:pPr>
+            <w:pStyle w:val="TOC1"/>
+            <w:tabs>
+              <w:tab w:val="right" w:leader="dot" w:pos="9016"/>
+            </w:tabs>
+            <w:rPr>
+              <w:rFonts w:eastAsiaTheme="minorEastAsia"/>
+              <w:noProof/>
+              <w:lang w:eastAsia="en-IE"/>
+            </w:rPr>
+          </w:pPr>
+          <w:hyperlink w:anchor="_Toc184749757" w:history="1">
+            <w:r>
+              <w:rPr>
+                <w:rStyle w:val="Hyperlink"/>
+                <w:noProof/>
+              </w:rPr>
+              <w:t>Results &amp; Discussion</w:t>
+            </w:r>
+            <w:r>
+              <w:rPr>
+                <w:noProof/>
+                <w:webHidden/>
+              </w:rPr>
+              <w:tab/>
+            </w:r>
+            <w:r>
+              <w:rPr>
+                <w:noProof/>
+                <w:webHidden/>
+              </w:rPr>
+              <w:fldChar w:fldCharType="begin"/>
+            </w:r>
+            <w:r>
+              <w:rPr>
+                <w:noProof/>
+                <w:webHidden/>
+              </w:rPr>
+              <w:instrText xml:space="preserve"> PAGEREF _Toc184749757 \h </w:instrText>
+            </w:r>
+            <w:r>
+              <w:rPr>
+                <w:noProof/>
+                <w:webHidden/>
+              </w:rPr>
+            </w:r>
+            <w:r>
+              <w:rPr>
+                <w:noProof/>
+                <w:webHidden/>
+              </w:rPr>
+              <w:fldChar w:fldCharType="separate"/>
+            </w:r>
+            <w:r>
+              <w:rPr>
+                <w:noProof/>
+                <w:webHidden/>
+              </w:rPr>
+              <w:t>3</w:t>
+            </w:r>
+            <w:r>
+              <w:rPr>
+                <w:noProof/>
+                <w:webHidden/>
+              </w:rPr>
+              <w:fldChar w:fldCharType="end"/>
+            </w:r>
+          </w:hyperlink>
+        </w:p>
+        <w:p>
+          <w:pPr>
+            <w:pStyle w:val="TOC1"/>
+            <w:tabs>
+              <w:tab w:val="right" w:leader="dot" w:pos="9016"/>
+            </w:tabs>
+            <w:rPr>
+              <w:rFonts w:eastAsiaTheme="minorEastAsia"/>
+              <w:noProof/>
+              <w:lang w:eastAsia="en-IE"/>
+            </w:rPr>
+          </w:pPr>
+          <w:hyperlink w:anchor="_Toc184749758" w:history="1">
+            <w:r>
+              <w:rPr>
+                <w:rStyle w:val="Hyperlink"/>
+                <w:noProof/>
+              </w:rPr>
+              <w:t>References</w:t>
+            </w:r>
+            <w:r>
+              <w:rPr>
+                <w:noProof/>
+                <w:webHidden/>
+              </w:rPr>
+              <w:tab/>
+            </w:r>
+            <w:r>
+              <w:rPr>
+                <w:noProof/>
+                <w:webHidden/>
+              </w:rPr>
+              <w:fldChar w:fldCharType="begin"/>
+            </w:r>
+            <w:r>
+              <w:rPr>
+                <w:noProof/>
+                <w:webHidden/>
+              </w:rPr>
+              <w:instrText xml:space="preserve"> PAGEREF _Toc184749758 \h </w:instrText>
+            </w:r>
+            <w:r>
+              <w:rPr>
+                <w:noProof/>
+                <w:webHidden/>
+              </w:rPr>
+            </w:r>
+            <w:r>
+              <w:rPr>
+                <w:noProof/>
+                <w:webHidden/>
+              </w:rPr>
+              <w:fldChar w:fldCharType="separate"/>
+            </w:r>
+            <w:r>
+              <w:rPr>
+                <w:noProof/>
+                <w:webHidden/>
+              </w:rPr>
+              <w:t>5</w:t>
+            </w:r>
+            <w:r>
+              <w:rPr>
+                <w:noProof/>
+                <w:webHidden/>
+              </w:rPr>
+              <w:fldChar w:fldCharType="end"/>
+            </w:r>
+          </w:hyperlink>
+        </w:p>
+        <w:p>
+          <w:pPr>
+            <w:pStyle w:val="TOC1"/>
+            <w:tabs>
+              <w:tab w:val="right" w:leader="dot" w:pos="9016"/>
+            </w:tabs>
+            <w:rPr>
+              <w:rFonts w:eastAsiaTheme="minorEastAsia"/>
+              <w:noProof/>
+              <w:lang w:eastAsia="en-IE"/>
+            </w:rPr>
+          </w:pPr>
+          <w:hyperlink w:anchor="_Toc184749759" w:history="1">
+            <w:r>
+              <w:rPr>
+                <w:rStyle w:val="Hyperlink"/>
+                <w:noProof/>
+              </w:rPr>
               <w:t>Appendices:</w:t>
             </w:r>
             <w:r>
@@ -1012,7 +1863,7 @@
                 <w:noProof/>
                 <w:webHidden/>
               </w:rPr>
-              <w:instrText xml:space="preserve"> PAGEREF _Toc183110227 \h </w:instrText>
+              <w:instrText xml:space="preserve"> PAGEREF _Toc184749759 \h </w:instrText>
             </w:r>
             <w:r>
               <w:rPr>
@@ -1032,7 +1883,7 @@
                 <w:noProof/>
                 <w:webHidden/>
               </w:rPr>
-              <w:t>3</w:t>
+              <w:t>6</w:t>
             </w:r>
             <w:r>
               <w:rPr>
@@ -1071,7 +1922,7 @@
           <w:bCs/>
         </w:rPr>
       </w:pPr>
-      <w:bookmarkStart w:id="0" w:name="_Toc183110225"/>
+      <w:bookmarkStart w:id="0" w:name="_Toc184749746"/>
       <w:r>
         <w:rPr>
           <w:rStyle w:val="Heading1Char"/>
@@ -1104,19 +1955,20 @@
           <w:rStyle w:val="Heading1Char"/>
         </w:rPr>
       </w:pPr>
+      <w:bookmarkStart w:id="1" w:name="_Toc184749747"/>
       <w:r>
         <w:rPr>
           <w:rStyle w:val="Heading1Char"/>
         </w:rPr>
-        <w:t xml:space="preserve">Objectives </w:t>
-      </w:r>
-    </w:p>
-    <w:p>
-      <w:pPr>
+        <w:t>Objectives</w:t>
+      </w:r>
+      <w:bookmarkEnd w:id="1"/>
+      <w:r>
         <w:rPr>
           <w:rStyle w:val="Heading1Char"/>
         </w:rPr>
-      </w:pPr>
+        <w:t xml:space="preserve"> </w:t>
+      </w:r>
     </w:p>
     <w:p>
       <w:pPr>
@@ -1124,11 +1976,26 @@
           <w:rStyle w:val="Heading1Char"/>
         </w:rPr>
       </w:pPr>
-      <w:r>
+    </w:p>
+    <w:p>
+      <w:pPr>
         <w:rPr>
           <w:rStyle w:val="Heading1Char"/>
         </w:rPr>
-        <w:t xml:space="preserve">Problem Description </w:t>
+      </w:pPr>
+      <w:bookmarkStart w:id="2" w:name="_Toc184749748"/>
+      <w:r>
+        <w:rPr>
+          <w:rStyle w:val="Heading1Char"/>
+        </w:rPr>
+        <w:t>Problem Description</w:t>
+      </w:r>
+      <w:bookmarkEnd w:id="2"/>
+      <w:r>
+        <w:rPr>
+          <w:rStyle w:val="Heading1Char"/>
+        </w:rPr>
+        <w:t xml:space="preserve"> </w:t>
       </w:r>
     </w:p>
     <w:p>
@@ -1417,25 +2284,7 @@
           <w:bCs/>
           <w:szCs w:val="18"/>
         </w:rPr>
-        <w:t xml:space="preserve"> on the accuracy differential between the training and testing </w:t>
-      </w:r>
-      <w:proofErr w:type="gramStart"/>
-      <w:r>
-        <w:rPr>
-          <w:rFonts w:cstheme="minorHAnsi"/>
-          <w:bCs/>
-          <w:szCs w:val="18"/>
-        </w:rPr>
-        <w:t>set.[</w:t>
-      </w:r>
-      <w:proofErr w:type="gramEnd"/>
-      <w:r>
-        <w:rPr>
-          <w:rFonts w:cstheme="minorHAnsi"/>
-          <w:bCs/>
-          <w:szCs w:val="18"/>
-        </w:rPr>
-        <w:t>0-15]</w:t>
+        <w:t xml:space="preserve"> on the accuracy differential between the training and testing set.[0-15]</w:t>
       </w:r>
     </w:p>
     <w:p>
@@ -1462,12 +2311,14 @@
           <w:bCs/>
         </w:rPr>
       </w:pPr>
+      <w:bookmarkStart w:id="3" w:name="_Toc184749749"/>
       <w:r>
         <w:rPr>
           <w:rStyle w:val="Heading1Char"/>
         </w:rPr>
         <w:t>Objectives</w:t>
       </w:r>
+      <w:bookmarkEnd w:id="3"/>
     </w:p>
     <w:p>
       <w:pPr>
@@ -1510,6 +2361,7 @@
           <w:bCs/>
         </w:rPr>
       </w:pPr>
+      <w:bookmarkStart w:id="4" w:name="_Toc184749750"/>
       <w:r>
         <w:rPr>
           <w:rStyle w:val="Heading1Char"/>
@@ -1517,6 +2369,7 @@
         <w:lastRenderedPageBreak/>
         <w:t>Methodology</w:t>
       </w:r>
+      <w:bookmarkEnd w:id="4"/>
     </w:p>
     <w:p>
       <w:pPr>
@@ -1526,24 +2379,18 @@
           <w:numId w:val="6"/>
         </w:numPr>
       </w:pPr>
+      <w:bookmarkStart w:id="5" w:name="_Toc184749751"/>
       <w:r>
         <w:t>Dataset</w:t>
       </w:r>
-    </w:p>
-    <w:p>
-      <w:r>
-        <w:t>The ‘</w:t>
-      </w:r>
-      <w:proofErr w:type="spellStart"/>
-      <w:r>
-        <w:t>glass</w:t>
-      </w:r>
-      <w:r>
-        <w:t>_data</w:t>
-      </w:r>
-      <w:proofErr w:type="spellEnd"/>
-      <w:r>
-        <w:t xml:space="preserve">’ set has been provided to be used for this assignment. </w:t>
+      <w:bookmarkEnd w:id="5"/>
+    </w:p>
+    <w:p>
+      <w:r>
+        <w:t>The ‘glass</w:t>
+      </w:r>
+      <w:r>
+        <w:t xml:space="preserve">_data’ set has been provided to be used for this assignment. </w:t>
       </w:r>
       <w:r>
         <w:t xml:space="preserve">This dataset provides the </w:t>
@@ -1584,9 +2431,11 @@
           <w:numId w:val="6"/>
         </w:numPr>
       </w:pPr>
+      <w:bookmarkStart w:id="6" w:name="_Toc184749752"/>
       <w:r>
         <w:t>Data Preparation</w:t>
       </w:r>
+      <w:bookmarkEnd w:id="6"/>
       <w:r>
         <w:t xml:space="preserve"> </w:t>
       </w:r>
@@ -1665,6 +2514,7 @@
           <w:szCs w:val="24"/>
         </w:rPr>
       </w:pPr>
+      <w:bookmarkStart w:id="7" w:name="_Toc184749753"/>
       <w:r>
         <w:rPr>
           <w:sz w:val="24"/>
@@ -1672,6 +2522,7 @@
         </w:rPr>
         <w:t>Nil (0.00) values</w:t>
       </w:r>
+      <w:bookmarkEnd w:id="7"/>
     </w:p>
     <w:p>
       <w:r>
@@ -1684,23 +2535,7 @@
         <w:t>‘mg’, ‘k’</w:t>
       </w:r>
       <w:r>
-        <w:t>, ‘</w:t>
-      </w:r>
-      <w:proofErr w:type="spellStart"/>
-      <w:r>
-        <w:t>ba</w:t>
-      </w:r>
-      <w:proofErr w:type="spellEnd"/>
-      <w:r>
-        <w:t>’ and ‘</w:t>
-      </w:r>
-      <w:proofErr w:type="spellStart"/>
-      <w:r>
-        <w:t>fe</w:t>
-      </w:r>
-      <w:proofErr w:type="spellEnd"/>
-      <w:r>
-        <w:t>’ had a minimum</w:t>
+        <w:t>, ‘ba’ and ‘fe’ had a minimum</w:t>
       </w:r>
       <w:r>
         <w:t xml:space="preserve"> value of 0.00. </w:t>
@@ -1762,6 +2597,9 @@
     </w:p>
     <w:p>
       <w:r>
+        <w:rPr>
+          <w:noProof/>
+        </w:rPr>
         <w:drawing>
           <wp:inline distT="0" distB="0" distL="0" distR="0" wp14:anchorId="03DB0A45" wp14:editId="75595C96">
             <wp:extent cx="5058481" cy="2105319"/>
@@ -1816,6 +2654,7 @@
           <w:szCs w:val="24"/>
         </w:rPr>
       </w:pPr>
+      <w:bookmarkStart w:id="8" w:name="_Toc184749754"/>
       <w:r>
         <w:rPr>
           <w:sz w:val="24"/>
@@ -1823,6 +2662,7 @@
         </w:rPr>
         <w:t>Drop ID column</w:t>
       </w:r>
+      <w:bookmarkEnd w:id="8"/>
     </w:p>
     <w:p>
       <w:r>
@@ -1847,6 +2687,7 @@
           <w:szCs w:val="24"/>
         </w:rPr>
       </w:pPr>
+      <w:bookmarkStart w:id="9" w:name="_Toc184749755"/>
       <w:r>
         <w:rPr>
           <w:sz w:val="24"/>
@@ -1854,6 +2695,7 @@
         </w:rPr>
         <w:t>Outliers</w:t>
       </w:r>
+      <w:bookmarkEnd w:id="9"/>
     </w:p>
     <w:p>
       <w:pPr>
@@ -2047,6 +2889,7 @@
       <w:r>
         <w:rPr>
           <w:rFonts w:cstheme="minorHAnsi"/>
+          <w:noProof/>
           <w:color w:val="252525"/>
         </w:rPr>
         <w:drawing>
@@ -2137,12 +2980,14 @@
           <w:bCs/>
         </w:rPr>
       </w:pPr>
+      <w:bookmarkStart w:id="10" w:name="_Toc184749756"/>
       <w:r>
         <w:rPr>
           <w:rStyle w:val="Heading1Char"/>
         </w:rPr>
         <w:t>Architecture Diagram</w:t>
       </w:r>
+      <w:bookmarkEnd w:id="10"/>
     </w:p>
     <w:p>
       <w:pPr>
@@ -2215,6 +3060,7 @@
           <w:rStyle w:val="Heading1Char"/>
         </w:rPr>
       </w:pPr>
+      <w:bookmarkStart w:id="11" w:name="_Toc184749757"/>
       <w:r>
         <w:rPr>
           <w:rStyle w:val="Heading1Char"/>
@@ -2227,6 +3073,7 @@
         </w:rPr>
         <w:t>&amp; Discussion</w:t>
       </w:r>
+      <w:bookmarkEnd w:id="11"/>
     </w:p>
     <w:p>
       <w:pPr>
@@ -2258,9 +3105,8 @@
           <w:sz w:val="22"/>
           <w:szCs w:val="22"/>
         </w:rPr>
-        <w:t xml:space="preserve"> neurons, layers, loss functions, and activation </w:t>
-      </w:r>
-      <w:proofErr w:type="gramStart"/>
+        <w:t xml:space="preserve"> neurons, layers, loss functions, and activation functions, </w:t>
+      </w:r>
       <w:r>
         <w:rPr>
           <w:rFonts w:asciiTheme="minorHAnsi" w:hAnsiTheme="minorHAnsi" w:cstheme="minorHAnsi"/>
@@ -2268,26 +3114,7 @@
           <w:sz w:val="22"/>
           <w:szCs w:val="22"/>
         </w:rPr>
-        <w:t xml:space="preserve">functions, </w:t>
-      </w:r>
-      <w:r>
-        <w:rPr>
-          <w:rFonts w:asciiTheme="minorHAnsi" w:hAnsiTheme="minorHAnsi" w:cstheme="minorHAnsi"/>
-          <w:color w:val="252525"/>
-          <w:sz w:val="22"/>
-          <w:szCs w:val="22"/>
-        </w:rPr>
-        <w:t xml:space="preserve"> interpretation</w:t>
-      </w:r>
-      <w:proofErr w:type="gramEnd"/>
-      <w:r>
-        <w:rPr>
-          <w:rFonts w:asciiTheme="minorHAnsi" w:hAnsiTheme="minorHAnsi" w:cstheme="minorHAnsi"/>
-          <w:color w:val="252525"/>
-          <w:sz w:val="22"/>
-          <w:szCs w:val="22"/>
-        </w:rPr>
-        <w:t xml:space="preserve"> and </w:t>
+        <w:t xml:space="preserve"> interpretation and </w:t>
       </w:r>
       <w:r>
         <w:rPr>
@@ -2382,7 +3209,7 @@
         <w:br w:type="page"/>
       </w:r>
     </w:p>
-    <w:bookmarkStart w:id="1" w:name="_Toc183110226" w:displacedByCustomXml="next"/>
+    <w:bookmarkStart w:id="12" w:name="_Toc184749758" w:displacedByCustomXml="next"/>
     <w:sdt>
       <w:sdtPr>
         <w:rPr>
@@ -2397,6 +3224,7 @@
           <w:docPartUnique/>
         </w:docPartObj>
       </w:sdtPr>
+      <w:sdtEndPr/>
       <w:sdtContent>
         <w:p>
           <w:pPr>
@@ -2405,13 +3233,14 @@
           <w:r>
             <w:t>References</w:t>
           </w:r>
-          <w:bookmarkEnd w:id="1"/>
+          <w:bookmarkEnd w:id="12"/>
         </w:p>
         <w:sdt>
           <w:sdtPr>
             <w:id w:val="-573587230"/>
             <w:bibliography/>
           </w:sdtPr>
+          <w:sdtEndPr/>
           <w:sdtContent>
             <w:p>
               <w:pPr>
@@ -2497,12 +3326,12 @@
       <w:pPr>
         <w:pStyle w:val="Heading1"/>
       </w:pPr>
-      <w:bookmarkStart w:id="2" w:name="_Toc183110227"/>
+      <w:bookmarkStart w:id="13" w:name="_Toc184749759"/>
       <w:r>
         <w:lastRenderedPageBreak/>
         <w:t>Appendices:</w:t>
       </w:r>
-      <w:bookmarkEnd w:id="2"/>
+      <w:bookmarkEnd w:id="13"/>
     </w:p>
     <w:sectPr>
       <w:footerReference w:type="default" r:id="rId12"/>

--- a/Programming for AI_CA 2_Kevin Scully.docx
+++ b/Programming for AI_CA 2_Kevin Scully.docx
@@ -846,7 +846,7 @@
           <w:r>
             <w:fldChar w:fldCharType="separate"/>
           </w:r>
-          <w:hyperlink w:anchor="_Toc184749746" w:history="1">
+          <w:hyperlink w:anchor="_Toc184842342" w:history="1">
             <w:r>
               <w:rPr>
                 <w:rStyle w:val="Hyperlink"/>
@@ -873,7 +873,7 @@
                 <w:noProof/>
                 <w:webHidden/>
               </w:rPr>
-              <w:instrText xml:space="preserve"> PAGEREF _Toc184749746 \h </w:instrText>
+              <w:instrText xml:space="preserve"> PAGEREF _Toc184842342 \h </w:instrText>
             </w:r>
             <w:r>
               <w:rPr>
@@ -916,7 +916,7 @@
               <w:lang w:eastAsia="en-IE"/>
             </w:rPr>
           </w:pPr>
-          <w:hyperlink w:anchor="_Toc184749747" w:history="1">
+          <w:hyperlink w:anchor="_Toc184842343" w:history="1">
             <w:r>
               <w:rPr>
                 <w:rStyle w:val="Hyperlink"/>
@@ -943,7 +943,7 @@
                 <w:noProof/>
                 <w:webHidden/>
               </w:rPr>
-              <w:instrText xml:space="preserve"> PAGEREF _Toc184749747 \h </w:instrText>
+              <w:instrText xml:space="preserve"> PAGEREF _Toc184842343 \h </w:instrText>
             </w:r>
             <w:r>
               <w:rPr>
@@ -986,7 +986,7 @@
               <w:lang w:eastAsia="en-IE"/>
             </w:rPr>
           </w:pPr>
-          <w:hyperlink w:anchor="_Toc184749748" w:history="1">
+          <w:hyperlink w:anchor="_Toc184842344" w:history="1">
             <w:r>
               <w:rPr>
                 <w:rStyle w:val="Hyperlink"/>
@@ -1013,7 +1013,7 @@
                 <w:noProof/>
                 <w:webHidden/>
               </w:rPr>
-              <w:instrText xml:space="preserve"> PAGEREF _Toc184749748 \h </w:instrText>
+              <w:instrText xml:space="preserve"> PAGEREF _Toc184842344 \h </w:instrText>
             </w:r>
             <w:r>
               <w:rPr>
@@ -1056,7 +1056,7 @@
               <w:lang w:eastAsia="en-IE"/>
             </w:rPr>
           </w:pPr>
-          <w:hyperlink w:anchor="_Toc184749749" w:history="1">
+          <w:hyperlink w:anchor="_Toc184842345" w:history="1">
             <w:r>
               <w:rPr>
                 <w:rStyle w:val="Hyperlink"/>
@@ -1083,7 +1083,7 @@
                 <w:noProof/>
                 <w:webHidden/>
               </w:rPr>
-              <w:instrText xml:space="preserve"> PAGEREF _Toc184749749 \h </w:instrText>
+              <w:instrText xml:space="preserve"> PAGEREF _Toc184842345 \h </w:instrText>
             </w:r>
             <w:r>
               <w:rPr>
@@ -1126,7 +1126,7 @@
               <w:lang w:eastAsia="en-IE"/>
             </w:rPr>
           </w:pPr>
-          <w:hyperlink w:anchor="_Toc184749750" w:history="1">
+          <w:hyperlink w:anchor="_Toc184842346" w:history="1">
             <w:r>
               <w:rPr>
                 <w:rStyle w:val="Hyperlink"/>
@@ -1153,7 +1153,7 @@
                 <w:noProof/>
                 <w:webHidden/>
               </w:rPr>
-              <w:instrText xml:space="preserve"> PAGEREF _Toc184749750 \h </w:instrText>
+              <w:instrText xml:space="preserve"> PAGEREF _Toc184842346 \h </w:instrText>
             </w:r>
             <w:r>
               <w:rPr>
@@ -1173,7 +1173,7 @@
                 <w:noProof/>
                 <w:webHidden/>
               </w:rPr>
-              <w:t>2</w:t>
+              <w:t>1</w:t>
             </w:r>
             <w:r>
               <w:rPr>
@@ -1197,7 +1197,7 @@
               <w:lang w:eastAsia="en-IE"/>
             </w:rPr>
           </w:pPr>
-          <w:hyperlink w:anchor="_Toc184749751" w:history="1">
+          <w:hyperlink w:anchor="_Toc184842347" w:history="1">
             <w:r>
               <w:rPr>
                 <w:rStyle w:val="Hyperlink"/>
@@ -1239,7 +1239,7 @@
                 <w:noProof/>
                 <w:webHidden/>
               </w:rPr>
-              <w:instrText xml:space="preserve"> PAGEREF _Toc184749751 \h </w:instrText>
+              <w:instrText xml:space="preserve"> PAGEREF _Toc184842347 \h </w:instrText>
             </w:r>
             <w:r>
               <w:rPr>
@@ -1283,7 +1283,7 @@
               <w:lang w:eastAsia="en-IE"/>
             </w:rPr>
           </w:pPr>
-          <w:hyperlink w:anchor="_Toc184749752" w:history="1">
+          <w:hyperlink w:anchor="_Toc184842348" w:history="1">
             <w:r>
               <w:rPr>
                 <w:rStyle w:val="Hyperlink"/>
@@ -1325,7 +1325,7 @@
                 <w:noProof/>
                 <w:webHidden/>
               </w:rPr>
-              <w:instrText xml:space="preserve"> PAGEREF _Toc184749752 \h </w:instrText>
+              <w:instrText xml:space="preserve"> PAGEREF _Toc184842348 \h </w:instrText>
             </w:r>
             <w:r>
               <w:rPr>
@@ -1369,7 +1369,7 @@
               <w:lang w:eastAsia="en-IE"/>
             </w:rPr>
           </w:pPr>
-          <w:hyperlink w:anchor="_Toc184749753" w:history="1">
+          <w:hyperlink w:anchor="_Toc184842349" w:history="1">
             <w:r>
               <w:rPr>
                 <w:rStyle w:val="Hyperlink"/>
@@ -1411,7 +1411,7 @@
                 <w:noProof/>
                 <w:webHidden/>
               </w:rPr>
-              <w:instrText xml:space="preserve"> PAGEREF _Toc184749753 \h </w:instrText>
+              <w:instrText xml:space="preserve"> PAGEREF _Toc184842349 \h </w:instrText>
             </w:r>
             <w:r>
               <w:rPr>
@@ -1455,7 +1455,7 @@
               <w:lang w:eastAsia="en-IE"/>
             </w:rPr>
           </w:pPr>
-          <w:hyperlink w:anchor="_Toc184749754" w:history="1">
+          <w:hyperlink w:anchor="_Toc184842350" w:history="1">
             <w:r>
               <w:rPr>
                 <w:rStyle w:val="Hyperlink"/>
@@ -1476,7 +1476,7 @@
                 <w:rStyle w:val="Hyperlink"/>
                 <w:noProof/>
               </w:rPr>
-              <w:t>Drop ID column</w:t>
+              <w:t>Drop columns</w:t>
             </w:r>
             <w:r>
               <w:rPr>
@@ -1497,7 +1497,7 @@
                 <w:noProof/>
                 <w:webHidden/>
               </w:rPr>
-              <w:instrText xml:space="preserve"> PAGEREF _Toc184749754 \h </w:instrText>
+              <w:instrText xml:space="preserve"> PAGEREF _Toc184842350 \h </w:instrText>
             </w:r>
             <w:r>
               <w:rPr>
@@ -1541,7 +1541,7 @@
               <w:lang w:eastAsia="en-IE"/>
             </w:rPr>
           </w:pPr>
-          <w:hyperlink w:anchor="_Toc184749755" w:history="1">
+          <w:hyperlink w:anchor="_Toc184842351" w:history="1">
             <w:r>
               <w:rPr>
                 <w:rStyle w:val="Hyperlink"/>
@@ -1583,7 +1583,7 @@
                 <w:noProof/>
                 <w:webHidden/>
               </w:rPr>
-              <w:instrText xml:space="preserve"> PAGEREF _Toc184749755 \h </w:instrText>
+              <w:instrText xml:space="preserve"> PAGEREF _Toc184842351 \h </w:instrText>
             </w:r>
             <w:r>
               <w:rPr>
@@ -1604,6 +1604,92 @@
                 <w:webHidden/>
               </w:rPr>
               <w:t>2</w:t>
+            </w:r>
+            <w:r>
+              <w:rPr>
+                <w:noProof/>
+                <w:webHidden/>
+              </w:rPr>
+              <w:fldChar w:fldCharType="end"/>
+            </w:r>
+          </w:hyperlink>
+        </w:p>
+        <w:p>
+          <w:pPr>
+            <w:pStyle w:val="TOC2"/>
+            <w:tabs>
+              <w:tab w:val="left" w:pos="720"/>
+              <w:tab w:val="right" w:leader="dot" w:pos="9016"/>
+            </w:tabs>
+            <w:rPr>
+              <w:rFonts w:eastAsiaTheme="minorEastAsia"/>
+              <w:noProof/>
+              <w:lang w:eastAsia="en-IE"/>
+            </w:rPr>
+          </w:pPr>
+          <w:hyperlink w:anchor="_Toc184842352" w:history="1">
+            <w:r>
+              <w:rPr>
+                <w:rStyle w:val="Hyperlink"/>
+                <w:noProof/>
+              </w:rPr>
+              <w:t>A.</w:t>
+            </w:r>
+            <w:r>
+              <w:rPr>
+                <w:rFonts w:eastAsiaTheme="minorEastAsia"/>
+                <w:noProof/>
+                <w:lang w:eastAsia="en-IE"/>
+              </w:rPr>
+              <w:tab/>
+            </w:r>
+            <w:r>
+              <w:rPr>
+                <w:rStyle w:val="Hyperlink"/>
+                <w:noProof/>
+              </w:rPr>
+              <w:t>Data Preparation</w:t>
+            </w:r>
+            <w:r>
+              <w:rPr>
+                <w:noProof/>
+                <w:webHidden/>
+              </w:rPr>
+              <w:tab/>
+            </w:r>
+            <w:r>
+              <w:rPr>
+                <w:noProof/>
+                <w:webHidden/>
+              </w:rPr>
+              <w:fldChar w:fldCharType="begin"/>
+            </w:r>
+            <w:r>
+              <w:rPr>
+                <w:noProof/>
+                <w:webHidden/>
+              </w:rPr>
+              <w:instrText xml:space="preserve"> PAGEREF _Toc184842352 \h </w:instrText>
+            </w:r>
+            <w:r>
+              <w:rPr>
+                <w:noProof/>
+                <w:webHidden/>
+              </w:rPr>
+            </w:r>
+            <w:r>
+              <w:rPr>
+                <w:noProof/>
+                <w:webHidden/>
+              </w:rPr>
+              <w:fldChar w:fldCharType="separate"/>
+            </w:r>
+            <w:r>
+              <w:rPr>
+                <w:noProof/>
+                <w:webHidden/>
+              </w:rPr>
+              <w:t>4</w:t>
             </w:r>
             <w:r>
               <w:rPr>
@@ -1626,7 +1712,7 @@
               <w:lang w:eastAsia="en-IE"/>
             </w:rPr>
           </w:pPr>
-          <w:hyperlink w:anchor="_Toc184749756" w:history="1">
+          <w:hyperlink w:anchor="_Toc184842353" w:history="1">
             <w:r>
               <w:rPr>
                 <w:rStyle w:val="Hyperlink"/>
@@ -1653,7 +1739,7 @@
                 <w:noProof/>
                 <w:webHidden/>
               </w:rPr>
-              <w:instrText xml:space="preserve"> PAGEREF _Toc184749756 \h </w:instrText>
+              <w:instrText xml:space="preserve"> PAGEREF _Toc184842353 \h </w:instrText>
             </w:r>
             <w:r>
               <w:rPr>
@@ -1673,7 +1759,7 @@
                 <w:noProof/>
                 <w:webHidden/>
               </w:rPr>
-              <w:t>3</w:t>
+              <w:t>4</w:t>
             </w:r>
             <w:r>
               <w:rPr>
@@ -1696,7 +1782,7 @@
               <w:lang w:eastAsia="en-IE"/>
             </w:rPr>
           </w:pPr>
-          <w:hyperlink w:anchor="_Toc184749757" w:history="1">
+          <w:hyperlink w:anchor="_Toc184842354" w:history="1">
             <w:r>
               <w:rPr>
                 <w:rStyle w:val="Hyperlink"/>
@@ -1723,7 +1809,7 @@
                 <w:noProof/>
                 <w:webHidden/>
               </w:rPr>
-              <w:instrText xml:space="preserve"> PAGEREF _Toc184749757 \h </w:instrText>
+              <w:instrText xml:space="preserve"> PAGEREF _Toc184842354 \h </w:instrText>
             </w:r>
             <w:r>
               <w:rPr>
@@ -1743,7 +1829,7 @@
                 <w:noProof/>
                 <w:webHidden/>
               </w:rPr>
-              <w:t>3</w:t>
+              <w:t>4</w:t>
             </w:r>
             <w:r>
               <w:rPr>
@@ -1766,7 +1852,7 @@
               <w:lang w:eastAsia="en-IE"/>
             </w:rPr>
           </w:pPr>
-          <w:hyperlink w:anchor="_Toc184749758" w:history="1">
+          <w:hyperlink w:anchor="_Toc184842355" w:history="1">
             <w:r>
               <w:rPr>
                 <w:rStyle w:val="Hyperlink"/>
@@ -1793,7 +1879,7 @@
                 <w:noProof/>
                 <w:webHidden/>
               </w:rPr>
-              <w:instrText xml:space="preserve"> PAGEREF _Toc184749758 \h </w:instrText>
+              <w:instrText xml:space="preserve"> PAGEREF _Toc184842355 \h </w:instrText>
             </w:r>
             <w:r>
               <w:rPr>
@@ -1813,7 +1899,7 @@
                 <w:noProof/>
                 <w:webHidden/>
               </w:rPr>
-              <w:t>5</w:t>
+              <w:t>6</w:t>
             </w:r>
             <w:r>
               <w:rPr>
@@ -1836,7 +1922,7 @@
               <w:lang w:eastAsia="en-IE"/>
             </w:rPr>
           </w:pPr>
-          <w:hyperlink w:anchor="_Toc184749759" w:history="1">
+          <w:hyperlink w:anchor="_Toc184842356" w:history="1">
             <w:r>
               <w:rPr>
                 <w:rStyle w:val="Hyperlink"/>
@@ -1863,7 +1949,7 @@
                 <w:noProof/>
                 <w:webHidden/>
               </w:rPr>
-              <w:instrText xml:space="preserve"> PAGEREF _Toc184749759 \h </w:instrText>
+              <w:instrText xml:space="preserve"> PAGEREF _Toc184842356 \h </w:instrText>
             </w:r>
             <w:r>
               <w:rPr>
@@ -1883,7 +1969,7 @@
                 <w:noProof/>
                 <w:webHidden/>
               </w:rPr>
-              <w:t>6</w:t>
+              <w:t>7</w:t>
             </w:r>
             <w:r>
               <w:rPr>
@@ -1922,7 +2008,7 @@
           <w:bCs/>
         </w:rPr>
       </w:pPr>
-      <w:bookmarkStart w:id="0" w:name="_Toc184749746"/>
+      <w:bookmarkStart w:id="0" w:name="_Toc184842342"/>
       <w:r>
         <w:rPr>
           <w:rStyle w:val="Heading1Char"/>
@@ -1931,6 +2017,59 @@
         <w:t>Introduction</w:t>
       </w:r>
       <w:bookmarkEnd w:id="0"/>
+    </w:p>
+    <w:p>
+      <w:pPr>
+        <w:rPr>
+          <w:rStyle w:val="Heading1Char"/>
+        </w:rPr>
+      </w:pPr>
+    </w:p>
+    <w:p>
+      <w:pPr>
+        <w:rPr>
+          <w:rStyle w:val="Heading1Char"/>
+        </w:rPr>
+      </w:pPr>
+      <w:bookmarkStart w:id="1" w:name="_Toc184842344"/>
+      <w:r>
+        <w:rPr>
+          <w:rStyle w:val="Heading1Char"/>
+        </w:rPr>
+        <w:t>Problem Description</w:t>
+      </w:r>
+      <w:bookmarkEnd w:id="1"/>
+      <w:r>
+        <w:rPr>
+          <w:rStyle w:val="Heading1Char"/>
+        </w:rPr>
+        <w:t xml:space="preserve"> </w:t>
+      </w:r>
+    </w:p>
+    <w:p>
+      <w:pPr>
+        <w:spacing w:after="0" w:line="276" w:lineRule="auto"/>
+        <w:contextualSpacing/>
+        <w:rPr>
+          <w:rFonts w:cs="Arial Hebrew Scholar"/>
+          <w:bCs/>
+          <w:szCs w:val="18"/>
+        </w:rPr>
+      </w:pPr>
+    </w:p>
+    <w:p>
+      <w:pPr>
+        <w:spacing w:after="0" w:line="276" w:lineRule="auto"/>
+        <w:contextualSpacing/>
+        <w:rPr>
+          <w:rFonts w:cs="Arial Hebrew Scholar"/>
+          <w:bCs/>
+          <w:szCs w:val="18"/>
+        </w:rPr>
+      </w:pPr>
+      <w:r>
+        <w:br/>
+      </w:r>
     </w:p>
     <w:p>
       <w:pPr>
@@ -1951,62 +2090,6 @@
     </w:p>
     <w:p>
       <w:pPr>
-        <w:rPr>
-          <w:rStyle w:val="Heading1Char"/>
-        </w:rPr>
-      </w:pPr>
-      <w:bookmarkStart w:id="1" w:name="_Toc184749747"/>
-      <w:r>
-        <w:rPr>
-          <w:rStyle w:val="Heading1Char"/>
-        </w:rPr>
-        <w:t>Objectives</w:t>
-      </w:r>
-      <w:bookmarkEnd w:id="1"/>
-      <w:r>
-        <w:rPr>
-          <w:rStyle w:val="Heading1Char"/>
-        </w:rPr>
-        <w:t xml:space="preserve"> </w:t>
-      </w:r>
-    </w:p>
-    <w:p>
-      <w:pPr>
-        <w:rPr>
-          <w:rStyle w:val="Heading1Char"/>
-        </w:rPr>
-      </w:pPr>
-    </w:p>
-    <w:p>
-      <w:pPr>
-        <w:rPr>
-          <w:rStyle w:val="Heading1Char"/>
-        </w:rPr>
-      </w:pPr>
-      <w:bookmarkStart w:id="2" w:name="_Toc184749748"/>
-      <w:r>
-        <w:rPr>
-          <w:rStyle w:val="Heading1Char"/>
-        </w:rPr>
-        <w:t>Problem Description</w:t>
-      </w:r>
-      <w:bookmarkEnd w:id="2"/>
-      <w:r>
-        <w:rPr>
-          <w:rStyle w:val="Heading1Char"/>
-        </w:rPr>
-        <w:t xml:space="preserve"> </w:t>
-      </w:r>
-    </w:p>
-    <w:p>
-      <w:pPr>
-        <w:rPr>
-          <w:rStyle w:val="Heading1Char"/>
-        </w:rPr>
-      </w:pPr>
-    </w:p>
-    <w:p>
-      <w:pPr>
         <w:pBdr>
           <w:top w:val="nil"/>
           <w:left w:val="nil"/>
@@ -2018,7 +2101,8 @@
         <w:jc w:val="both"/>
         <w:rPr>
           <w:rFonts w:cstheme="minorHAnsi"/>
-          <w:color w:val="252525"/>
+          <w:color w:val="0D0D0D"/>
+          <w:shd w:val="clear" w:color="auto" w:fill="FFFFFF"/>
         </w:rPr>
       </w:pPr>
     </w:p>
@@ -2027,48 +2111,68 @@
         <w:spacing w:after="0" w:line="276" w:lineRule="auto"/>
         <w:contextualSpacing/>
         <w:rPr>
-          <w:rFonts w:cs="Arial Hebrew Scholar"/>
+          <w:rFonts w:cstheme="minorHAnsi"/>
           <w:bCs/>
           <w:szCs w:val="18"/>
         </w:rPr>
       </w:pPr>
       <w:r>
         <w:rPr>
-          <w:rFonts w:cs="Arial Hebrew Scholar"/>
+          <w:rFonts w:cstheme="minorHAnsi"/>
           <w:bCs/>
           <w:szCs w:val="18"/>
         </w:rPr>
-        <w:t xml:space="preserve">Develop a proposal by performing an initial analysis of the data (EDA) using python in your Jupyter notebook. Perform any preparation of the data, that you feel is necessary, using python in your Jupyter notebook. </w:t>
-      </w:r>
-      <w:r>
-        <w:rPr>
-          <w:rFonts w:cs="Arial Hebrew Scholar"/>
+        <w:t xml:space="preserve">Make a classification using your </w:t>
+      </w:r>
+      <w:r>
+        <w:rPr>
+          <w:rFonts w:cstheme="minorHAnsi"/>
           <w:bCs/>
           <w:szCs w:val="18"/>
-          <w:highlight w:val="yellow"/>
-        </w:rPr>
-        <w:t>Explain your rationale behind your data preparation and how it will assist you.</w:t>
-      </w:r>
-      <w:r>
-        <w:rPr>
-          <w:highlight w:val="yellow"/>
-        </w:rPr>
-        <w:t xml:space="preserve"> </w:t>
-      </w:r>
-      <w:r>
-        <w:rPr>
-          <w:rFonts w:cs="Arial Hebrew Scholar"/>
+        </w:rPr>
+        <w:t xml:space="preserve">training as well as </w:t>
+      </w:r>
+      <w:r>
+        <w:rPr>
+          <w:rFonts w:cstheme="minorHAnsi"/>
           <w:bCs/>
           <w:szCs w:val="18"/>
-          <w:highlight w:val="yellow"/>
-        </w:rPr>
-        <w:t>Discuss your findings and what relevance they might have on your planned Neural Network model.</w:t>
-      </w:r>
-      <w:r>
-        <w:rPr>
-          <w:highlight w:val="yellow"/>
-        </w:rPr>
-        <w:t xml:space="preserve"> [0-20]</w:t>
+        </w:rPr>
+        <w:t xml:space="preserve">test data, using your final Neural Network configuration and </w:t>
+      </w:r>
+      <w:r>
+        <w:rPr>
+          <w:rFonts w:cstheme="minorHAnsi"/>
+          <w:color w:val="0D0D0D"/>
+          <w:shd w:val="clear" w:color="auto" w:fill="FFFFFF"/>
+        </w:rPr>
+        <w:t>discuss your findings and rationale for the chosen neural network configuration</w:t>
+      </w:r>
+      <w:r>
+        <w:rPr>
+          <w:rFonts w:cstheme="minorHAnsi"/>
+          <w:bCs/>
+          <w:szCs w:val="18"/>
+        </w:rPr>
+        <w:t xml:space="preserve"> on the accuracy differential between the training and testing </w:t>
+      </w:r>
+      <w:proofErr w:type="gramStart"/>
+      <w:r>
+        <w:rPr>
+          <w:rFonts w:cstheme="minorHAnsi"/>
+          <w:bCs/>
+          <w:szCs w:val="18"/>
+        </w:rPr>
+        <w:t>set.[</w:t>
+      </w:r>
+      <w:proofErr w:type="gramEnd"/>
+      <w:r>
+        <w:rPr>
+          <w:rFonts w:cstheme="minorHAnsi"/>
+          <w:bCs/>
+          <w:szCs w:val="18"/>
+        </w:rPr>
+        <w:t>0-15]</w:t>
       </w:r>
     </w:p>
     <w:p>
@@ -2090,6 +2194,22 @@
     </w:p>
     <w:p>
       <w:pPr>
+        <w:rPr>
+          <w:b/>
+          <w:bCs/>
+        </w:rPr>
+      </w:pPr>
+      <w:bookmarkStart w:id="2" w:name="_Toc184842345"/>
+      <w:r>
+        <w:rPr>
+          <w:rStyle w:val="Heading1Char"/>
+        </w:rPr>
+        <w:t>Objectives</w:t>
+      </w:r>
+      <w:bookmarkEnd w:id="2"/>
+    </w:p>
+    <w:p>
+      <w:pPr>
         <w:pBdr>
           <w:top w:val="nil"/>
           <w:left w:val="nil"/>
@@ -2104,13 +2224,6 @@
           <w:color w:val="252525"/>
         </w:rPr>
       </w:pPr>
-      <w:r>
-        <w:rPr>
-          <w:rFonts w:cstheme="minorHAnsi"/>
-          <w:color w:val="252525"/>
-        </w:rPr>
-        <w:t>Data Preparation</w:t>
-      </w:r>
     </w:p>
     <w:p>
       <w:pPr>
@@ -2128,181 +2241,6 @@
           <w:color w:val="252525"/>
         </w:rPr>
       </w:pPr>
-      <w:r>
-        <w:rPr>
-          <w:rFonts w:cstheme="minorHAnsi"/>
-          <w:color w:val="252525"/>
-        </w:rPr>
-        <w:t>Modelling</w:t>
-      </w:r>
-    </w:p>
-    <w:p>
-      <w:pPr>
-        <w:pBdr>
-          <w:top w:val="nil"/>
-          <w:left w:val="nil"/>
-          <w:bottom w:val="nil"/>
-          <w:right w:val="nil"/>
-          <w:between w:val="nil"/>
-        </w:pBdr>
-        <w:spacing w:line="240" w:lineRule="auto"/>
-        <w:jc w:val="both"/>
-        <w:rPr>
-          <w:rFonts w:cstheme="minorHAnsi"/>
-          <w:color w:val="252525"/>
-        </w:rPr>
-      </w:pPr>
-      <w:r>
-        <w:rPr>
-          <w:rFonts w:cstheme="minorHAnsi"/>
-          <w:color w:val="252525"/>
-        </w:rPr>
-        <w:t>Evaluation</w:t>
-      </w:r>
-    </w:p>
-    <w:p>
-      <w:pPr>
-        <w:pBdr>
-          <w:top w:val="nil"/>
-          <w:left w:val="nil"/>
-          <w:bottom w:val="nil"/>
-          <w:right w:val="nil"/>
-          <w:between w:val="nil"/>
-        </w:pBdr>
-        <w:spacing w:line="240" w:lineRule="auto"/>
-        <w:jc w:val="both"/>
-        <w:rPr>
-          <w:rFonts w:cstheme="minorHAnsi"/>
-          <w:color w:val="252525"/>
-        </w:rPr>
-      </w:pPr>
-      <w:r>
-        <w:rPr>
-          <w:rFonts w:cstheme="minorHAnsi"/>
-          <w:color w:val="252525"/>
-        </w:rPr>
-        <w:t>Deployment</w:t>
-      </w:r>
-    </w:p>
-    <w:p>
-      <w:pPr>
-        <w:pBdr>
-          <w:top w:val="nil"/>
-          <w:left w:val="nil"/>
-          <w:bottom w:val="nil"/>
-          <w:right w:val="nil"/>
-          <w:between w:val="nil"/>
-        </w:pBdr>
-        <w:spacing w:line="240" w:lineRule="auto"/>
-        <w:jc w:val="both"/>
-        <w:rPr>
-          <w:rFonts w:cstheme="minorHAnsi"/>
-          <w:color w:val="0D0D0D"/>
-          <w:shd w:val="clear" w:color="auto" w:fill="FFFFFF"/>
-        </w:rPr>
-      </w:pPr>
-      <w:r>
-        <w:rPr>
-          <w:rFonts w:cstheme="minorHAnsi"/>
-          <w:color w:val="0D0D0D"/>
-          <w:shd w:val="clear" w:color="auto" w:fill="FFFFFF"/>
-        </w:rPr>
-        <w:t>Create and implement a scalable Dense Neural Network that will output a classification based on the 'Type of glass' feature (class attribute). Test this model and aim to enhance its performance by experimenting with various configurations of neurons, layers, loss functions, and activation functions. Additionally, apply hyperparameter optimization techniques to determine the optimal configuration. Finally, [0-3</w:t>
-      </w:r>
-      <w:r>
-        <w:rPr>
-          <w:rFonts w:cstheme="minorHAnsi"/>
-          <w:color w:val="0D0D0D"/>
-          <w:shd w:val="clear" w:color="auto" w:fill="FFFFFF"/>
-        </w:rPr>
-        <w:t>5</w:t>
-      </w:r>
-    </w:p>
-    <w:p>
-      <w:pPr>
-        <w:pBdr>
-          <w:top w:val="nil"/>
-          <w:left w:val="nil"/>
-          <w:bottom w:val="nil"/>
-          <w:right w:val="nil"/>
-          <w:between w:val="nil"/>
-        </w:pBdr>
-        <w:spacing w:line="240" w:lineRule="auto"/>
-        <w:jc w:val="both"/>
-        <w:rPr>
-          <w:rFonts w:cstheme="minorHAnsi"/>
-          <w:color w:val="0D0D0D"/>
-          <w:shd w:val="clear" w:color="auto" w:fill="FFFFFF"/>
-        </w:rPr>
-      </w:pPr>
-    </w:p>
-    <w:p>
-      <w:pPr>
-        <w:spacing w:after="0" w:line="276" w:lineRule="auto"/>
-        <w:contextualSpacing/>
-        <w:rPr>
-          <w:rFonts w:cstheme="minorHAnsi"/>
-          <w:bCs/>
-          <w:szCs w:val="18"/>
-        </w:rPr>
-      </w:pPr>
-      <w:r>
-        <w:rPr>
-          <w:rFonts w:cstheme="minorHAnsi"/>
-          <w:bCs/>
-          <w:szCs w:val="18"/>
-        </w:rPr>
-        <w:t xml:space="preserve">Make a classification using your </w:t>
-      </w:r>
-      <w:r>
-        <w:rPr>
-          <w:rFonts w:cstheme="minorHAnsi"/>
-          <w:bCs/>
-          <w:szCs w:val="18"/>
-        </w:rPr>
-        <w:t xml:space="preserve">training as well as </w:t>
-      </w:r>
-      <w:r>
-        <w:rPr>
-          <w:rFonts w:cstheme="minorHAnsi"/>
-          <w:bCs/>
-          <w:szCs w:val="18"/>
-        </w:rPr>
-        <w:t xml:space="preserve">test data, using your final Neural Network configuration and </w:t>
-      </w:r>
-      <w:r>
-        <w:rPr>
-          <w:rFonts w:cstheme="minorHAnsi"/>
-          <w:color w:val="0D0D0D"/>
-          <w:shd w:val="clear" w:color="auto" w:fill="FFFFFF"/>
-        </w:rPr>
-        <w:t>discuss your findings and rationale for the chosen neural network configuration</w:t>
-      </w:r>
-      <w:r>
-        <w:rPr>
-          <w:rFonts w:cstheme="minorHAnsi"/>
-          <w:bCs/>
-          <w:szCs w:val="18"/>
-        </w:rPr>
-        <w:t xml:space="preserve"> on the accuracy differential between the training and testing set.[0-15]</w:t>
-      </w:r>
-    </w:p>
-    <w:p>
-      <w:pPr>
-        <w:pBdr>
-          <w:top w:val="nil"/>
-          <w:left w:val="nil"/>
-          <w:bottom w:val="nil"/>
-          <w:right w:val="nil"/>
-          <w:between w:val="nil"/>
-        </w:pBdr>
-        <w:spacing w:line="240" w:lineRule="auto"/>
-        <w:jc w:val="both"/>
-        <w:rPr>
-          <w:rFonts w:cstheme="minorHAnsi"/>
-          <w:color w:val="252525"/>
-        </w:rPr>
-      </w:pPr>
     </w:p>
     <w:p>
       <w:pPr>
@@ -2311,65 +2249,14 @@
           <w:bCs/>
         </w:rPr>
       </w:pPr>
-      <w:bookmarkStart w:id="3" w:name="_Toc184749749"/>
+      <w:bookmarkStart w:id="3" w:name="_Toc184842346"/>
       <w:r>
         <w:rPr>
           <w:rStyle w:val="Heading1Char"/>
         </w:rPr>
-        <w:t>Objectives</w:t>
+        <w:t>Methodology</w:t>
       </w:r>
       <w:bookmarkEnd w:id="3"/>
-    </w:p>
-    <w:p>
-      <w:pPr>
-        <w:pBdr>
-          <w:top w:val="nil"/>
-          <w:left w:val="nil"/>
-          <w:bottom w:val="nil"/>
-          <w:right w:val="nil"/>
-          <w:between w:val="nil"/>
-        </w:pBdr>
-        <w:spacing w:line="240" w:lineRule="auto"/>
-        <w:jc w:val="both"/>
-        <w:rPr>
-          <w:rFonts w:cstheme="minorHAnsi"/>
-          <w:color w:val="252525"/>
-        </w:rPr>
-      </w:pPr>
-    </w:p>
-    <w:p>
-      <w:pPr>
-        <w:pBdr>
-          <w:top w:val="nil"/>
-          <w:left w:val="nil"/>
-          <w:bottom w:val="nil"/>
-          <w:right w:val="nil"/>
-          <w:between w:val="nil"/>
-        </w:pBdr>
-        <w:spacing w:line="240" w:lineRule="auto"/>
-        <w:jc w:val="both"/>
-        <w:rPr>
-          <w:rFonts w:cstheme="minorHAnsi"/>
-          <w:color w:val="252525"/>
-        </w:rPr>
-      </w:pPr>
-    </w:p>
-    <w:p>
-      <w:pPr>
-        <w:rPr>
-          <w:b/>
-          <w:bCs/>
-        </w:rPr>
-      </w:pPr>
-      <w:bookmarkStart w:id="4" w:name="_Toc184749750"/>
-      <w:r>
-        <w:rPr>
-          <w:rStyle w:val="Heading1Char"/>
-        </w:rPr>
-        <w:lastRenderedPageBreak/>
-        <w:t>Methodology</w:t>
-      </w:r>
-      <w:bookmarkEnd w:id="4"/>
     </w:p>
     <w:p>
       <w:pPr>
@@ -2379,18 +2266,26 @@
           <w:numId w:val="6"/>
         </w:numPr>
       </w:pPr>
-      <w:bookmarkStart w:id="5" w:name="_Toc184749751"/>
+      <w:bookmarkStart w:id="4" w:name="_Toc184842347"/>
       <w:r>
         <w:t>Dataset</w:t>
       </w:r>
-      <w:bookmarkEnd w:id="5"/>
-    </w:p>
-    <w:p>
-      <w:r>
-        <w:t>The ‘glass</w:t>
-      </w:r>
-      <w:r>
-        <w:t xml:space="preserve">_data’ set has been provided to be used for this assignment. </w:t>
+      <w:bookmarkEnd w:id="4"/>
+    </w:p>
+    <w:p>
+      <w:r>
+        <w:t>The ‘</w:t>
+      </w:r>
+      <w:proofErr w:type="spellStart"/>
+      <w:r>
+        <w:t>glass</w:t>
+      </w:r>
+      <w:r>
+        <w:t>_data</w:t>
+      </w:r>
+      <w:proofErr w:type="spellEnd"/>
+      <w:r>
+        <w:t xml:space="preserve">’ set has been provided to be used for this assignment. </w:t>
       </w:r>
       <w:r>
         <w:t xml:space="preserve">This dataset provides the </w:t>
@@ -2431,11 +2326,11 @@
           <w:numId w:val="6"/>
         </w:numPr>
       </w:pPr>
-      <w:bookmarkStart w:id="6" w:name="_Toc184749752"/>
+      <w:bookmarkStart w:id="5" w:name="_Toc184842348"/>
       <w:r>
         <w:t>Data Preparation</w:t>
       </w:r>
-      <w:bookmarkEnd w:id="6"/>
+      <w:bookmarkEnd w:id="5"/>
       <w:r>
         <w:t xml:space="preserve"> </w:t>
       </w:r>
@@ -2462,46 +2357,8 @@
       <w:r>
         <w:t xml:space="preserve">. </w:t>
       </w:r>
-      <w:r>
-        <w:t xml:space="preserve">The categorical </w:t>
-      </w:r>
-      <w:r>
-        <w:t>column, ‘type’, had the unique values of 1,</w:t>
-      </w:r>
-      <w:r>
-        <w:t xml:space="preserve"> </w:t>
-      </w:r>
-      <w:r>
-        <w:t>2,</w:t>
-      </w:r>
-      <w:r>
-        <w:t xml:space="preserve"> </w:t>
-      </w:r>
-      <w:r>
-        <w:t>3,</w:t>
-      </w:r>
-      <w:r>
-        <w:t xml:space="preserve"> </w:t>
-      </w:r>
-      <w:r>
-        <w:t>5,</w:t>
-      </w:r>
-      <w:r>
-        <w:t xml:space="preserve"> </w:t>
-      </w:r>
-      <w:r>
-        <w:t>6,</w:t>
-      </w:r>
-      <w:r>
-        <w:t xml:space="preserve"> </w:t>
-      </w:r>
-      <w:r>
-        <w:t>7</w:t>
-      </w:r>
-      <w:r>
-        <w:t xml:space="preserve"> which was within the range expected. </w:t>
-      </w:r>
-    </w:p>
+    </w:p>
+    <w:p/>
     <w:p>
       <w:pPr>
         <w:pStyle w:val="Heading3"/>
@@ -2514,7 +2371,7 @@
           <w:szCs w:val="24"/>
         </w:rPr>
       </w:pPr>
-      <w:bookmarkStart w:id="7" w:name="_Toc184749753"/>
+      <w:bookmarkStart w:id="6" w:name="_Toc184842349"/>
       <w:r>
         <w:rPr>
           <w:sz w:val="24"/>
@@ -2522,7 +2379,7 @@
         </w:rPr>
         <w:t>Nil (0.00) values</w:t>
       </w:r>
-      <w:bookmarkEnd w:id="7"/>
+      <w:bookmarkEnd w:id="6"/>
     </w:p>
     <w:p>
       <w:r>
@@ -2535,7 +2392,23 @@
         <w:t>‘mg’, ‘k’</w:t>
       </w:r>
       <w:r>
-        <w:t>, ‘ba’ and ‘fe’ had a minimum</w:t>
+        <w:t>, ‘</w:t>
+      </w:r>
+      <w:proofErr w:type="spellStart"/>
+      <w:r>
+        <w:t>ba</w:t>
+      </w:r>
+      <w:proofErr w:type="spellEnd"/>
+      <w:r>
+        <w:t>’ and ‘</w:t>
+      </w:r>
+      <w:proofErr w:type="spellStart"/>
+      <w:r>
+        <w:t>fe</w:t>
+      </w:r>
+      <w:proofErr w:type="spellEnd"/>
+      <w:r>
+        <w:t>’ had a minimum</w:t>
       </w:r>
       <w:r>
         <w:t xml:space="preserve"> value of 0.00. </w:t>
@@ -2568,25 +2441,59 @@
         <w:t xml:space="preserve">As these were accurate values, </w:t>
       </w:r>
       <w:r>
-        <w:t xml:space="preserve">it was decided for the model to only handle the values </w:t>
-      </w:r>
-      <w:r>
-        <w:t>if they were extreme outliers.</w:t>
+        <w:t xml:space="preserve">it was decided for the </w:t>
+      </w:r>
+      <w:r>
+        <w:lastRenderedPageBreak/>
+        <w:t xml:space="preserve">model to only handle the values </w:t>
+      </w:r>
+      <w:r>
+        <w:t>if they were extreme outliers</w:t>
+      </w:r>
+      <w:r>
+        <w:t>.</w:t>
       </w:r>
       <w:r>
         <w:t xml:space="preserve"> </w:t>
       </w:r>
-      <w:r>
-        <w:rPr>
-          <w:highlight w:val="yellow"/>
-        </w:rPr>
-        <w:t>()</w:t>
-      </w:r>
+      <w:sdt>
+        <w:sdtPr>
+          <w:id w:val="-2052829524"/>
+          <w:citation/>
+        </w:sdtPr>
+        <w:sdtContent>
+          <w:r>
+            <w:fldChar w:fldCharType="begin"/>
+          </w:r>
+          <w:r>
+            <w:rPr>
+              <w:lang w:val="en-GB"/>
+            </w:rPr>
+            <w:instrText xml:space="preserve"> CITATION Tuk77 \l 2057 </w:instrText>
+          </w:r>
+          <w:r>
+            <w:fldChar w:fldCharType="separate"/>
+          </w:r>
+          <w:r>
+            <w:rPr>
+              <w:noProof/>
+              <w:lang w:val="en-GB"/>
+            </w:rPr>
+            <w:t>(Tukey, 1977)</w:t>
+          </w:r>
+          <w:r>
+            <w:fldChar w:fldCharType="end"/>
+          </w:r>
+        </w:sdtContent>
+      </w:sdt>
       <w:r>
         <w:t xml:space="preserve"> </w:t>
       </w:r>
       <w:r>
-        <w:t xml:space="preserve">The below </w:t>
+        <w:t>The</w:t>
+      </w:r>
+      <w:r>
+        <w:t xml:space="preserve"> below </w:t>
       </w:r>
       <w:r>
         <w:t xml:space="preserve">graph shows </w:t>
@@ -2654,15 +2561,22 @@
           <w:szCs w:val="24"/>
         </w:rPr>
       </w:pPr>
-      <w:bookmarkStart w:id="8" w:name="_Toc184749754"/>
+      <w:bookmarkStart w:id="7" w:name="_Toc184842350"/>
       <w:r>
         <w:rPr>
           <w:sz w:val="24"/>
           <w:szCs w:val="24"/>
         </w:rPr>
-        <w:t>Drop ID column</w:t>
-      </w:r>
-      <w:bookmarkEnd w:id="8"/>
+        <w:t>Drop column</w:t>
+      </w:r>
+      <w:r>
+        <w:rPr>
+          <w:sz w:val="24"/>
+          <w:szCs w:val="24"/>
+        </w:rPr>
+        <w:t>s</w:t>
+      </w:r>
+      <w:bookmarkEnd w:id="7"/>
     </w:p>
     <w:p>
       <w:r>
@@ -2674,6 +2588,56 @@
       <w:r>
         <w:t xml:space="preserve"> This would ensure that the column did not impact the model.</w:t>
       </w:r>
+      <w:r>
+        <w:t xml:space="preserve"> Additionally, due to the high number of zero values </w:t>
+      </w:r>
+      <w:r>
+        <w:t xml:space="preserve">and the low variance in </w:t>
+      </w:r>
+      <w:r>
+        <w:t>the ‘</w:t>
+      </w:r>
+      <w:proofErr w:type="spellStart"/>
+      <w:r>
+        <w:t>ba</w:t>
+      </w:r>
+      <w:proofErr w:type="spellEnd"/>
+      <w:r>
+        <w:t>’ column, this was also dropped from the dataset.</w:t>
+      </w:r>
+      <w:r>
+        <w:t xml:space="preserve"> Low variance columns provide little information and could impact the performance of the model. </w:t>
+      </w:r>
+      <w:sdt>
+        <w:sdtPr>
+          <w:id w:val="-1696067349"/>
+          <w:citation/>
+        </w:sdtPr>
+        <w:sdtContent>
+          <w:r>
+            <w:fldChar w:fldCharType="begin"/>
+          </w:r>
+          <w:r>
+            <w:rPr>
+              <w:lang w:val="en-GB"/>
+            </w:rPr>
+            <w:instrText xml:space="preserve"> CITATION Meh19 \l 2057 </w:instrText>
+          </w:r>
+          <w:r>
+            <w:fldChar w:fldCharType="separate"/>
+          </w:r>
+          <w:r>
+            <w:rPr>
+              <w:noProof/>
+              <w:lang w:val="en-GB"/>
+            </w:rPr>
+            <w:t>(Mehta, et al., 2019)</w:t>
+          </w:r>
+          <w:r>
+            <w:fldChar w:fldCharType="end"/>
+          </w:r>
+        </w:sdtContent>
+      </w:sdt>
     </w:p>
     <w:p>
       <w:pPr>
@@ -2687,7 +2651,7 @@
           <w:szCs w:val="24"/>
         </w:rPr>
       </w:pPr>
-      <w:bookmarkStart w:id="9" w:name="_Toc184749755"/>
+      <w:bookmarkStart w:id="8" w:name="_Toc184842351"/>
       <w:r>
         <w:rPr>
           <w:sz w:val="24"/>
@@ -2695,7 +2659,7 @@
         </w:rPr>
         <w:t>Outliers</w:t>
       </w:r>
-      <w:bookmarkEnd w:id="9"/>
+      <w:bookmarkEnd w:id="8"/>
     </w:p>
     <w:p>
       <w:pPr>
@@ -2769,98 +2733,117 @@
         </w:rPr>
         <w:t xml:space="preserve"> </w:t>
       </w:r>
+      <w:sdt>
+        <w:sdtPr>
+          <w:id w:val="1710607889"/>
+          <w:citation/>
+        </w:sdtPr>
+        <w:sdtContent>
+          <w:r>
+            <w:fldChar w:fldCharType="begin"/>
+          </w:r>
+          <w:r>
+            <w:rPr>
+              <w:lang w:val="en-GB"/>
+            </w:rPr>
+            <w:instrText xml:space="preserve"> CITATION Tuk77 \l 2057 </w:instrText>
+          </w:r>
+          <w:r>
+            <w:fldChar w:fldCharType="separate"/>
+          </w:r>
+          <w:r>
+            <w:rPr>
+              <w:noProof/>
+              <w:lang w:val="en-GB"/>
+            </w:rPr>
+            <w:t>(Tukey, 1977)</w:t>
+          </w:r>
+          <w:r>
+            <w:fldChar w:fldCharType="end"/>
+          </w:r>
+        </w:sdtContent>
+      </w:sdt>
+      <w:r>
+        <w:t xml:space="preserve"> </w:t>
+      </w:r>
       <w:r>
         <w:rPr>
           <w:rFonts w:cstheme="minorHAnsi"/>
           <w:color w:val="252525"/>
-          <w:highlight w:val="yellow"/>
-        </w:rPr>
-        <w:t>()</w:t>
+        </w:rPr>
+        <w:t xml:space="preserve">The outliers were identified using the </w:t>
       </w:r>
       <w:r>
         <w:rPr>
           <w:rFonts w:cstheme="minorHAnsi"/>
           <w:color w:val="252525"/>
         </w:rPr>
-        <w:t xml:space="preserve"> </w:t>
+        <w:t>interquartile range (IQR)</w:t>
       </w:r>
       <w:r>
         <w:rPr>
           <w:rFonts w:cstheme="minorHAnsi"/>
           <w:color w:val="252525"/>
         </w:rPr>
-        <w:t xml:space="preserve">The outliers were identified using the </w:t>
+        <w:t>. The upper</w:t>
       </w:r>
       <w:r>
         <w:rPr>
           <w:rFonts w:cstheme="minorHAnsi"/>
           <w:color w:val="252525"/>
         </w:rPr>
-        <w:t>interquartile range (IQR)</w:t>
+        <w:t xml:space="preserve"> </w:t>
       </w:r>
       <w:r>
         <w:rPr>
           <w:rFonts w:cstheme="minorHAnsi"/>
           <w:color w:val="252525"/>
         </w:rPr>
-        <w:t xml:space="preserve"> with 3 added to the lower and upper bounds. </w:t>
+        <w:t>bound</w:t>
       </w:r>
       <w:r>
         <w:rPr>
           <w:rFonts w:cstheme="minorHAnsi"/>
           <w:color w:val="252525"/>
         </w:rPr>
-        <w:t>Th</w:t>
+        <w:t xml:space="preserve"> was calculated using plus</w:t>
       </w:r>
       <w:r>
         <w:rPr>
           <w:rFonts w:cstheme="minorHAnsi"/>
           <w:color w:val="252525"/>
         </w:rPr>
-        <w:t>e range 3 was used instead of</w:t>
+        <w:t xml:space="preserve"> 3</w:t>
       </w:r>
       <w:r>
         <w:rPr>
           <w:rFonts w:cstheme="minorHAnsi"/>
           <w:color w:val="252525"/>
         </w:rPr>
-        <w:t xml:space="preserve"> 1.5 as </w:t>
-      </w:r>
+        <w:t xml:space="preserve"> and lower bound was calculated using minus 3 in order to identify only extreme </w:t>
+      </w:r>
+      <w:proofErr w:type="gramStart"/>
       <w:r>
         <w:rPr>
           <w:rFonts w:cstheme="minorHAnsi"/>
           <w:color w:val="252525"/>
         </w:rPr>
-        <w:t xml:space="preserve">the outliers were deemed to be accurate so </w:t>
+        <w:t xml:space="preserve">outliers </w:t>
       </w:r>
       <w:r>
         <w:rPr>
           <w:rFonts w:cstheme="minorHAnsi"/>
           <w:color w:val="252525"/>
         </w:rPr>
-        <w:t xml:space="preserve">only extreme outliers </w:t>
-      </w:r>
+        <w:t xml:space="preserve"> to</w:t>
+      </w:r>
+      <w:proofErr w:type="gramEnd"/>
       <w:r>
         <w:rPr>
           <w:rFonts w:cstheme="minorHAnsi"/>
           <w:color w:val="252525"/>
         </w:rPr>
-        <w:lastRenderedPageBreak/>
-        <w:t>were determined to have an impact on the data</w:t>
-      </w:r>
-      <w:r>
-        <w:rPr>
-          <w:rFonts w:cstheme="minorHAnsi"/>
-          <w:color w:val="252525"/>
-        </w:rPr>
-        <w:t>.</w:t>
-      </w:r>
-      <w:r>
-        <w:rPr>
-          <w:rFonts w:cstheme="minorHAnsi"/>
-          <w:color w:val="252525"/>
-        </w:rPr>
-        <w:t xml:space="preserve"> </w:t>
+        <w:t xml:space="preserve"> the lower and upper bounds. </w:t>
       </w:r>
       <w:r>
         <w:rPr>
@@ -2889,14 +2872,14 @@
       <w:r>
         <w:rPr>
           <w:rFonts w:cstheme="minorHAnsi"/>
-          <w:noProof/>
           <w:color w:val="252525"/>
         </w:rPr>
+        <w:lastRenderedPageBreak/>
         <w:drawing>
-          <wp:inline distT="0" distB="0" distL="0" distR="0" wp14:anchorId="3B6CA326" wp14:editId="60C08B34">
-            <wp:extent cx="6056849" cy="3333750"/>
-            <wp:effectExtent l="0" t="0" r="1270" b="0"/>
-            <wp:docPr id="734133701" name="Picture 1" descr="A group of images of a graph&#10;&#10;Description automatically generated with medium confidence"/>
+          <wp:inline distT="0" distB="0" distL="0" distR="0" wp14:anchorId="622242BB" wp14:editId="4F04C8B9">
+            <wp:extent cx="6206310" cy="3486150"/>
+            <wp:effectExtent l="0" t="0" r="4445" b="0"/>
+            <wp:docPr id="1841018238" name="Picture 1" descr="A group of white squares with blue dots&#10;&#10;Description automatically generated"/>
             <wp:cNvGraphicFramePr>
               <a:graphicFrameLocks xmlns:a="http://schemas.openxmlformats.org/drawingml/2006/main" noChangeAspect="1"/>
             </wp:cNvGraphicFramePr>
@@ -2904,7 +2887,7 @@
               <a:graphicData uri="http://schemas.openxmlformats.org/drawingml/2006/picture">
                 <pic:pic xmlns:pic="http://schemas.openxmlformats.org/drawingml/2006/picture">
                   <pic:nvPicPr>
-                    <pic:cNvPr id="734133701" name="Picture 1" descr="A group of images of a graph&#10;&#10;Description automatically generated with medium confidence"/>
+                    <pic:cNvPr id="1841018238" name="Picture 1" descr="A group of white squares with blue dots&#10;&#10;Description automatically generated"/>
                     <pic:cNvPicPr/>
                   </pic:nvPicPr>
                   <pic:blipFill>
@@ -2916,7 +2899,7 @@
                   <pic:spPr>
                     <a:xfrm>
                       <a:off x="0" y="0"/>
-                      <a:ext cx="6060995" cy="3336032"/>
+                      <a:ext cx="6208904" cy="3487607"/>
                     </a:xfrm>
                     <a:prstGeom prst="rect">
                       <a:avLst/>
@@ -2945,15 +2928,111 @@
           <w:color w:val="252525"/>
         </w:rPr>
       </w:pPr>
-    </w:p>
-    <w:p/>
-    <w:p/>
-    <w:p>
-      <w:r>
-        <w:t>configurations of</w:t>
-      </w:r>
-      <w:r>
-        <w:t xml:space="preserve"> neurons, layers, loss functions, and activation functions</w:t>
+      <w:r>
+        <w:rPr>
+          <w:rFonts w:cstheme="minorHAnsi"/>
+          <w:color w:val="252525"/>
+        </w:rPr>
+        <w:t xml:space="preserve">The extreme outliers were handled by being replaced with either the mean or median to bring them within the bounds. </w:t>
+      </w:r>
+      <w:r>
+        <w:rPr>
+          <w:rFonts w:cstheme="minorHAnsi"/>
+          <w:color w:val="252525"/>
+        </w:rPr>
+        <w:t xml:space="preserve">To determine whether the mean or median should be used, the skewness of each column was calculated. If the </w:t>
+      </w:r>
+      <w:r>
+        <w:rPr>
+          <w:rFonts w:cstheme="minorHAnsi"/>
+          <w:color w:val="252525"/>
+        </w:rPr>
+        <w:t>data was moderately skewed to asymmetric (</w:t>
+      </w:r>
+      <w:r>
+        <w:rPr>
+          <w:rFonts w:cstheme="minorHAnsi"/>
+          <w:color w:val="252525"/>
+        </w:rPr>
+        <w:t>skewness was between -1 and +1</w:t>
+      </w:r>
+      <w:r>
+        <w:rPr>
+          <w:rFonts w:cstheme="minorHAnsi"/>
+          <w:color w:val="252525"/>
+        </w:rPr>
+        <w:t>)</w:t>
+      </w:r>
+      <w:r>
+        <w:rPr>
+          <w:rFonts w:cstheme="minorHAnsi"/>
+          <w:color w:val="252525"/>
+        </w:rPr>
+        <w:t xml:space="preserve"> then the mean was used, </w:t>
+      </w:r>
+      <w:r>
+        <w:rPr>
+          <w:rFonts w:cstheme="minorHAnsi"/>
+          <w:color w:val="252525"/>
+        </w:rPr>
+        <w:t xml:space="preserve">and if the data was highly skewed then the median was used. </w:t>
+      </w:r>
+      <w:sdt>
+        <w:sdtPr>
+          <w:rPr>
+            <w:rFonts w:cstheme="minorHAnsi"/>
+            <w:color w:val="252525"/>
+          </w:rPr>
+          <w:id w:val="-819885547"/>
+          <w:citation/>
+        </w:sdtPr>
+        <w:sdtContent>
+          <w:r>
+            <w:rPr>
+              <w:rFonts w:cstheme="minorHAnsi"/>
+              <w:color w:val="252525"/>
+            </w:rPr>
+            <w:fldChar w:fldCharType="begin"/>
+          </w:r>
+          <w:r>
+            <w:rPr>
+              <w:rFonts w:cstheme="minorHAnsi"/>
+              <w:color w:val="252525"/>
+              <w:lang w:val="en-GB"/>
+            </w:rPr>
+            <w:instrText xml:space="preserve"> CITATION Hub08 \l 2057 </w:instrText>
+          </w:r>
+          <w:r>
+            <w:rPr>
+              <w:rFonts w:cstheme="minorHAnsi"/>
+              <w:color w:val="252525"/>
+            </w:rPr>
+            <w:fldChar w:fldCharType="separate"/>
+          </w:r>
+          <w:r>
+            <w:rPr>
+              <w:rFonts w:cstheme="minorHAnsi"/>
+              <w:noProof/>
+              <w:color w:val="252525"/>
+              <w:lang w:val="en-GB"/>
+            </w:rPr>
+            <w:t>(Hubert &amp; Van der Veeken, 2008)</w:t>
+          </w:r>
+          <w:r>
+            <w:rPr>
+              <w:rFonts w:cstheme="minorHAnsi"/>
+              <w:color w:val="252525"/>
+            </w:rPr>
+            <w:fldChar w:fldCharType="end"/>
+          </w:r>
+        </w:sdtContent>
+      </w:sdt>
+      <w:r>
+        <w:rPr>
+          <w:rFonts w:cstheme="minorHAnsi"/>
+          <w:color w:val="252525"/>
+        </w:rPr>
+        <w:t xml:space="preserve"> The below graphs show the skewness of each column:</w:t>
       </w:r>
     </w:p>
     <w:p>
@@ -2972,22 +3051,50 @@
           <w:color w:val="252525"/>
         </w:rPr>
       </w:pPr>
-    </w:p>
-    <w:p>
-      <w:pPr>
-        <w:rPr>
-          <w:b/>
-          <w:bCs/>
-        </w:rPr>
-      </w:pPr>
-      <w:bookmarkStart w:id="10" w:name="_Toc184749756"/>
-      <w:r>
-        <w:rPr>
-          <w:rStyle w:val="Heading1Char"/>
-        </w:rPr>
-        <w:t>Architecture Diagram</w:t>
-      </w:r>
-      <w:bookmarkEnd w:id="10"/>
+      <w:r>
+        <w:rPr>
+          <w:rFonts w:cstheme="minorHAnsi"/>
+          <w:color w:val="252525"/>
+        </w:rPr>
+        <w:drawing>
+          <wp:inline distT="0" distB="0" distL="0" distR="0" wp14:anchorId="6F537CFD" wp14:editId="56AAAF14">
+            <wp:extent cx="5762625" cy="3764286"/>
+            <wp:effectExtent l="0" t="0" r="0" b="7620"/>
+            <wp:docPr id="1394650884" name="Picture 1" descr="A group of graphs showing different types of data&#10;&#10;Description automatically generated"/>
+            <wp:cNvGraphicFramePr>
+              <a:graphicFrameLocks xmlns:a="http://schemas.openxmlformats.org/drawingml/2006/main" noChangeAspect="1"/>
+            </wp:cNvGraphicFramePr>
+            <a:graphic xmlns:a="http://schemas.openxmlformats.org/drawingml/2006/main">
+              <a:graphicData uri="http://schemas.openxmlformats.org/drawingml/2006/picture">
+                <pic:pic xmlns:pic="http://schemas.openxmlformats.org/drawingml/2006/picture">
+                  <pic:nvPicPr>
+                    <pic:cNvPr id="1394650884" name="Picture 1" descr="A group of graphs showing different types of data&#10;&#10;Description automatically generated"/>
+                    <pic:cNvPicPr/>
+                  </pic:nvPicPr>
+                  <pic:blipFill>
+                    <a:blip r:embed="rId11"/>
+                    <a:stretch>
+                      <a:fillRect/>
+                    </a:stretch>
+                  </pic:blipFill>
+                  <pic:spPr>
+                    <a:xfrm>
+                      <a:off x="0" y="0"/>
+                      <a:ext cx="5780972" cy="3776271"/>
+                    </a:xfrm>
+                    <a:prstGeom prst="rect">
+                      <a:avLst/>
+                    </a:prstGeom>
+                    <a:ln>
+                      <a:noFill/>
+                    </a:ln>
+                  </pic:spPr>
+                </pic:pic>
+              </a:graphicData>
+            </a:graphic>
+          </wp:inline>
+        </w:drawing>
+      </w:r>
     </w:p>
     <w:p>
       <w:pPr>
@@ -3010,14 +3117,336 @@
           <w:rFonts w:cstheme="minorHAnsi"/>
           <w:color w:val="252525"/>
         </w:rPr>
-        <w:t>A dense neural network</w:t>
+        <w:lastRenderedPageBreak/>
+        <w:t xml:space="preserve">The </w:t>
       </w:r>
       <w:r>
         <w:rPr>
           <w:rFonts w:cstheme="minorHAnsi"/>
           <w:color w:val="252525"/>
         </w:rPr>
-        <w:t xml:space="preserve"> was built to </w:t>
+        <w:t xml:space="preserve">extreme </w:t>
+      </w:r>
+      <w:r>
+        <w:rPr>
+          <w:rFonts w:cstheme="minorHAnsi"/>
+          <w:color w:val="252525"/>
+        </w:rPr>
+        <w:t xml:space="preserve">outliers were replaced using the mean / median for each column. When these values were replaced, the upper and lower bounds would change, pushing values outside of bounds and causing them to become extreme outliers. When this happened, the skewness was re-checked to ensure the correct measurement was being used (mean or median) and the </w:t>
+      </w:r>
+      <w:r>
+        <w:rPr>
+          <w:rFonts w:cstheme="minorHAnsi"/>
+          <w:color w:val="252525"/>
+        </w:rPr>
+        <w:t xml:space="preserve">extreme </w:t>
+      </w:r>
+      <w:r>
+        <w:rPr>
+          <w:rFonts w:cstheme="minorHAnsi"/>
+          <w:color w:val="252525"/>
+        </w:rPr>
+        <w:t>outliers were replaced. This was repeated until there were no extreme outliers within the dataset.</w:t>
+      </w:r>
+    </w:p>
+    <w:p>
+      <w:r>
+        <w:t xml:space="preserve">Removing the extreme outliers allows the dense neural network to perform better by </w:t>
+      </w:r>
+      <w:r>
+        <w:t xml:space="preserve">reducing noise and overfitting. </w:t>
+      </w:r>
+      <w:sdt>
+        <w:sdtPr>
+          <w:id w:val="-1195462442"/>
+          <w:citation/>
+        </w:sdtPr>
+        <w:sdtContent>
+          <w:r>
+            <w:fldChar w:fldCharType="begin"/>
+          </w:r>
+          <w:r>
+            <w:rPr>
+              <w:lang w:val="en-GB"/>
+            </w:rPr>
+            <w:instrText xml:space="preserve"> CITATION Jab15 \l 2057 </w:instrText>
+          </w:r>
+          <w:r>
+            <w:fldChar w:fldCharType="separate"/>
+          </w:r>
+          <w:r>
+            <w:rPr>
+              <w:noProof/>
+              <w:lang w:val="en-GB"/>
+            </w:rPr>
+            <w:t>(Jabbar &amp; Khan, 2015)</w:t>
+          </w:r>
+          <w:r>
+            <w:fldChar w:fldCharType="end"/>
+          </w:r>
+        </w:sdtContent>
+      </w:sdt>
+    </w:p>
+    <w:p>
+      <w:pPr>
+        <w:pStyle w:val="Heading3"/>
+        <w:numPr>
+          <w:ilvl w:val="0"/>
+          <w:numId w:val="8"/>
+        </w:numPr>
+        <w:rPr>
+          <w:sz w:val="24"/>
+          <w:szCs w:val="24"/>
+        </w:rPr>
+      </w:pPr>
+      <w:r>
+        <w:rPr>
+          <w:sz w:val="24"/>
+          <w:szCs w:val="24"/>
+        </w:rPr>
+        <w:t>Preparing the Data for the Model</w:t>
+      </w:r>
+    </w:p>
+    <w:p>
+      <w:r>
+        <w:t xml:space="preserve">The columns were split into feature and target variables. The target variable was ‘type of glass’ which was a multiclass classification. The data was then split into training and testing sets, with 30% of the data reserved for testing. </w:t>
+      </w:r>
+      <w:r>
+        <w:t xml:space="preserve">To ensure that the feature columns were contributing equally to the dense neural network, the features were scaled using standard scaler. This ensured that all features were on the same scale. </w:t>
+      </w:r>
+    </w:p>
+    <w:p>
+      <w:r>
+        <w:t xml:space="preserve">The target variable was then checked for distribution. The below graph shows that the class is imbalanced. Synthetic Minority Over Sampling Technique (SMOTE) was applied to rectify this class imbalance in the training set. </w:t>
+      </w:r>
+    </w:p>
+    <w:p>
+      <w:r>
+        <w:drawing>
+          <wp:inline distT="0" distB="0" distL="0" distR="0" wp14:anchorId="3BD3AF06" wp14:editId="49057A3E">
+            <wp:extent cx="3581900" cy="2286319"/>
+            <wp:effectExtent l="0" t="0" r="0" b="0"/>
+            <wp:docPr id="20060640" name="Picture 1" descr="A graph of different colored squares&#10;&#10;Description automatically generated"/>
+            <wp:cNvGraphicFramePr>
+              <a:graphicFrameLocks xmlns:a="http://schemas.openxmlformats.org/drawingml/2006/main" noChangeAspect="1"/>
+            </wp:cNvGraphicFramePr>
+            <a:graphic xmlns:a="http://schemas.openxmlformats.org/drawingml/2006/main">
+              <a:graphicData uri="http://schemas.openxmlformats.org/drawingml/2006/picture">
+                <pic:pic xmlns:pic="http://schemas.openxmlformats.org/drawingml/2006/picture">
+                  <pic:nvPicPr>
+                    <pic:cNvPr id="20060640" name="Picture 1" descr="A graph of different colored squares&#10;&#10;Description automatically generated"/>
+                    <pic:cNvPicPr/>
+                  </pic:nvPicPr>
+                  <pic:blipFill>
+                    <a:blip r:embed="rId12"/>
+                    <a:stretch>
+                      <a:fillRect/>
+                    </a:stretch>
+                  </pic:blipFill>
+                  <pic:spPr>
+                    <a:xfrm>
+                      <a:off x="0" y="0"/>
+                      <a:ext cx="3581900" cy="2286319"/>
+                    </a:xfrm>
+                    <a:prstGeom prst="rect">
+                      <a:avLst/>
+                    </a:prstGeom>
+                  </pic:spPr>
+                </pic:pic>
+              </a:graphicData>
+            </a:graphic>
+          </wp:inline>
+        </w:drawing>
+      </w:r>
+    </w:p>
+    <w:p>
+      <w:r>
+        <w:t>SMOTE ensures that each class is equally distributed, as shown by the distribution below after SMOTE was applied.</w:t>
+      </w:r>
+    </w:p>
+    <w:p>
+      <w:r>
+        <w:drawing>
+          <wp:inline distT="0" distB="0" distL="0" distR="0" wp14:anchorId="753B31B4" wp14:editId="353167CC">
+            <wp:extent cx="3543795" cy="1924319"/>
+            <wp:effectExtent l="0" t="0" r="0" b="0"/>
+            <wp:docPr id="819948771" name="Picture 1" descr="A chart of different colored bars&#10;&#10;Description automatically generated"/>
+            <wp:cNvGraphicFramePr>
+              <a:graphicFrameLocks xmlns:a="http://schemas.openxmlformats.org/drawingml/2006/main" noChangeAspect="1"/>
+            </wp:cNvGraphicFramePr>
+            <a:graphic xmlns:a="http://schemas.openxmlformats.org/drawingml/2006/main">
+              <a:graphicData uri="http://schemas.openxmlformats.org/drawingml/2006/picture">
+                <pic:pic xmlns:pic="http://schemas.openxmlformats.org/drawingml/2006/picture">
+                  <pic:nvPicPr>
+                    <pic:cNvPr id="819948771" name="Picture 1" descr="A chart of different colored bars&#10;&#10;Description automatically generated"/>
+                    <pic:cNvPicPr/>
+                  </pic:nvPicPr>
+                  <pic:blipFill>
+                    <a:blip r:embed="rId13"/>
+                    <a:stretch>
+                      <a:fillRect/>
+                    </a:stretch>
+                  </pic:blipFill>
+                  <pic:spPr>
+                    <a:xfrm>
+                      <a:off x="0" y="0"/>
+                      <a:ext cx="3543795" cy="1924319"/>
+                    </a:xfrm>
+                    <a:prstGeom prst="rect">
+                      <a:avLst/>
+                    </a:prstGeom>
+                  </pic:spPr>
+                </pic:pic>
+              </a:graphicData>
+            </a:graphic>
+          </wp:inline>
+        </w:drawing>
+      </w:r>
+    </w:p>
+    <w:p>
+      <w:r>
+        <w:lastRenderedPageBreak/>
+        <w:t xml:space="preserve">As the target variable has a multi-class classification, One-Hot Encoding was used to </w:t>
+      </w:r>
+      <w:r>
+        <w:t>transform</w:t>
+      </w:r>
+      <w:r>
+        <w:t xml:space="preserve"> the numeric labels into a binary format that </w:t>
+      </w:r>
+      <w:r>
+        <w:t>the neural network</w:t>
+      </w:r>
+      <w:r>
+        <w:t xml:space="preserve"> can process </w:t>
+      </w:r>
+      <w:r>
+        <w:t xml:space="preserve">the target variable </w:t>
+      </w:r>
+      <w:r>
+        <w:t>effectively</w:t>
+      </w:r>
+      <w:r>
+        <w:t>.</w:t>
+      </w:r>
+      <w:r>
+        <w:t xml:space="preserve"> The data was then ready to be passed through the machine learning model.</w:t>
+      </w:r>
+    </w:p>
+    <w:p/>
+    <w:p>
+      <w:pPr>
+        <w:pStyle w:val="Heading2"/>
+        <w:numPr>
+          <w:ilvl w:val="0"/>
+          <w:numId w:val="6"/>
+        </w:numPr>
+      </w:pPr>
+      <w:bookmarkStart w:id="9" w:name="_Toc184842352"/>
+      <w:r>
+        <w:t>Neural Network</w:t>
+      </w:r>
+      <w:bookmarkEnd w:id="9"/>
+      <w:r>
+        <w:t xml:space="preserve"> </w:t>
+      </w:r>
+    </w:p>
+    <w:p>
+      <w:r>
+        <w:t xml:space="preserve">The neural network consisted of three dense layers, two of which were hidden layers that each had 64 neurons. The activation function </w:t>
+      </w:r>
+      <w:proofErr w:type="spellStart"/>
+      <w:r>
+        <w:t>Relu</w:t>
+      </w:r>
+      <w:proofErr w:type="spellEnd"/>
+      <w:r>
+        <w:t xml:space="preserve"> was used as it has been shown that it converges much more quickly and reliably than other activation functions. </w:t>
+      </w:r>
+      <w:sdt>
+        <w:sdtPr>
+          <w:id w:val="-564565202"/>
+          <w:citation/>
+        </w:sdtPr>
+        <w:sdtContent>
+          <w:r>
+            <w:fldChar w:fldCharType="begin"/>
+          </w:r>
+          <w:r>
+            <w:rPr>
+              <w:lang w:val="en-GB"/>
+            </w:rPr>
+            <w:instrText xml:space="preserve"> CITATION Ahm22 \l 2057 </w:instrText>
+          </w:r>
+          <w:r>
+            <w:fldChar w:fldCharType="separate"/>
+          </w:r>
+          <w:r>
+            <w:rPr>
+              <w:noProof/>
+              <w:lang w:val="en-GB"/>
+            </w:rPr>
+            <w:t>(Ahmed &amp; Longo, 2022)</w:t>
+          </w:r>
+          <w:r>
+            <w:fldChar w:fldCharType="end"/>
+          </w:r>
+        </w:sdtContent>
+      </w:sdt>
+      <w:r>
+        <w:t xml:space="preserve"> </w:t>
+      </w:r>
+    </w:p>
+    <w:p>
+      <w:pPr>
+        <w:rPr>
+          <w:b/>
+          <w:bCs/>
+        </w:rPr>
+      </w:pPr>
+    </w:p>
+    <w:p>
+      <w:pPr>
+        <w:pStyle w:val="Heading2"/>
+        <w:numPr>
+          <w:ilvl w:val="0"/>
+          <w:numId w:val="6"/>
+        </w:numPr>
+      </w:pPr>
+      <w:r>
+        <w:t xml:space="preserve">Neural Network </w:t>
+      </w:r>
+    </w:p>
+    <w:p>
+      <w:pPr>
+        <w:rPr>
+          <w:b/>
+          <w:bCs/>
+        </w:rPr>
+      </w:pPr>
+    </w:p>
+    <w:p>
+      <w:pPr>
+        <w:rPr>
+          <w:b/>
+          <w:bCs/>
+        </w:rPr>
+      </w:pPr>
+    </w:p>
+    <w:p>
+      <w:pPr>
+        <w:rPr>
+          <w:b/>
+          <w:bCs/>
+        </w:rPr>
+      </w:pPr>
+    </w:p>
+    <w:p>
+      <w:r>
+        <w:t>configurations of</w:t>
+      </w:r>
+      <w:r>
+        <w:t xml:space="preserve"> neurons, layers, loss functions, and activation functions</w:t>
       </w:r>
     </w:p>
     <w:p>
@@ -3039,6 +3468,22 @@
     </w:p>
     <w:p>
       <w:pPr>
+        <w:rPr>
+          <w:b/>
+          <w:bCs/>
+        </w:rPr>
+      </w:pPr>
+      <w:bookmarkStart w:id="10" w:name="_Toc184842353"/>
+      <w:r>
+        <w:rPr>
+          <w:rStyle w:val="Heading1Char"/>
+        </w:rPr>
+        <w:t>Architecture Diagram</w:t>
+      </w:r>
+      <w:bookmarkEnd w:id="10"/>
+    </w:p>
+    <w:p>
+      <w:pPr>
         <w:pBdr>
           <w:top w:val="nil"/>
           <w:left w:val="nil"/>
@@ -3053,129 +3498,20 @@
           <w:color w:val="252525"/>
         </w:rPr>
       </w:pPr>
-    </w:p>
-    <w:p>
-      <w:pPr>
-        <w:rPr>
-          <w:rStyle w:val="Heading1Char"/>
-        </w:rPr>
-      </w:pPr>
-      <w:bookmarkStart w:id="11" w:name="_Toc184749757"/>
-      <w:r>
-        <w:rPr>
-          <w:rStyle w:val="Heading1Char"/>
-        </w:rPr>
-        <w:t xml:space="preserve">Results </w:t>
-      </w:r>
-      <w:r>
-        <w:rPr>
-          <w:rStyle w:val="Heading1Char"/>
-        </w:rPr>
-        <w:t>&amp; Discussion</w:t>
-      </w:r>
-      <w:bookmarkEnd w:id="11"/>
-    </w:p>
-    <w:p>
-      <w:pPr>
-        <w:pStyle w:val="NormalWeb"/>
-        <w:numPr>
-          <w:ilvl w:val="0"/>
-          <w:numId w:val="5"/>
-        </w:numPr>
-        <w:rPr>
-          <w:rFonts w:asciiTheme="minorHAnsi" w:hAnsiTheme="minorHAnsi" w:cstheme="minorHAnsi"/>
+      <w:r>
+        <w:rPr>
+          <w:rFonts w:cstheme="minorHAnsi"/>
           <w:color w:val="252525"/>
-          <w:sz w:val="22"/>
-          <w:szCs w:val="22"/>
-        </w:rPr>
-      </w:pPr>
-      <w:r>
-        <w:rPr>
-          <w:rFonts w:asciiTheme="minorHAnsi" w:hAnsiTheme="minorHAnsi" w:cstheme="minorHAnsi"/>
+        </w:rPr>
+        <w:t>A dense neural network</w:t>
+      </w:r>
+      <w:r>
+        <w:rPr>
+          <w:rFonts w:cstheme="minorHAnsi"/>
           <w:color w:val="252525"/>
-          <w:sz w:val="22"/>
-          <w:szCs w:val="22"/>
-        </w:rPr>
-        <w:t>1200 (plus or minus 10%) words in a report on your topic that includes Introduction, problem description, objectives, methodology, architecture diagram, explanation about configurations of</w:t>
-      </w:r>
-      <w:r>
-        <w:rPr>
-          <w:rFonts w:asciiTheme="minorHAnsi" w:hAnsiTheme="minorHAnsi" w:cstheme="minorHAnsi"/>
-          <w:color w:val="252525"/>
-          <w:sz w:val="22"/>
-          <w:szCs w:val="22"/>
-        </w:rPr>
-        <w:t xml:space="preserve"> neurons, layers, loss functions, and activation functions, </w:t>
-      </w:r>
-      <w:r>
-        <w:rPr>
-          <w:rFonts w:asciiTheme="minorHAnsi" w:hAnsiTheme="minorHAnsi" w:cstheme="minorHAnsi"/>
-          <w:color w:val="252525"/>
-          <w:sz w:val="22"/>
-          <w:szCs w:val="22"/>
-        </w:rPr>
-        <w:t xml:space="preserve"> interpretation and </w:t>
-      </w:r>
-      <w:r>
-        <w:rPr>
-          <w:rFonts w:asciiTheme="minorHAnsi" w:hAnsiTheme="minorHAnsi" w:cstheme="minorHAnsi"/>
-          <w:color w:val="252525"/>
-          <w:sz w:val="22"/>
-          <w:szCs w:val="22"/>
-        </w:rPr>
-        <w:t xml:space="preserve"> discussion of your findings</w:t>
-      </w:r>
-      <w:r>
-        <w:rPr>
-          <w:rFonts w:asciiTheme="minorHAnsi" w:hAnsiTheme="minorHAnsi" w:cstheme="minorHAnsi"/>
-          <w:color w:val="252525"/>
-          <w:sz w:val="22"/>
-          <w:szCs w:val="22"/>
-        </w:rPr>
-        <w:t>. In addition, also add the screenshots of your working code and its output</w:t>
-      </w:r>
-      <w:r>
-        <w:rPr>
-          <w:rFonts w:asciiTheme="minorHAnsi" w:hAnsiTheme="minorHAnsi" w:cstheme="minorHAnsi"/>
-          <w:color w:val="252525"/>
-          <w:sz w:val="22"/>
-          <w:szCs w:val="22"/>
-        </w:rPr>
-        <w:t xml:space="preserve"> [0-</w:t>
-      </w:r>
-      <w:r>
-        <w:rPr>
-          <w:rFonts w:asciiTheme="minorHAnsi" w:hAnsiTheme="minorHAnsi" w:cstheme="minorHAnsi"/>
-          <w:color w:val="252525"/>
-          <w:sz w:val="22"/>
-          <w:szCs w:val="22"/>
-        </w:rPr>
-        <w:t>20</w:t>
-      </w:r>
-      <w:r>
-        <w:rPr>
-          <w:rFonts w:asciiTheme="minorHAnsi" w:hAnsiTheme="minorHAnsi" w:cstheme="minorHAnsi"/>
-          <w:color w:val="252525"/>
-          <w:sz w:val="22"/>
-          <w:szCs w:val="22"/>
-        </w:rPr>
-        <w:t>].</w:t>
-      </w:r>
-    </w:p>
-    <w:p>
-      <w:pPr>
-        <w:rPr>
-          <w:rStyle w:val="Heading1Char"/>
-        </w:rPr>
-      </w:pPr>
-    </w:p>
-    <w:p>
-      <w:pPr>
-        <w:rPr>
-          <w:b/>
-          <w:bCs/>
-        </w:rPr>
-      </w:pPr>
+        </w:rPr>
+        <w:t xml:space="preserve"> was built to </w:t>
+      </w:r>
     </w:p>
     <w:p>
       <w:pPr>
@@ -3194,6 +3530,183 @@
         </w:rPr>
       </w:pPr>
     </w:p>
+    <w:p>
+      <w:pPr>
+        <w:pBdr>
+          <w:top w:val="nil"/>
+          <w:left w:val="nil"/>
+          <w:bottom w:val="nil"/>
+          <w:right w:val="nil"/>
+          <w:between w:val="nil"/>
+        </w:pBdr>
+        <w:spacing w:line="240" w:lineRule="auto"/>
+        <w:jc w:val="both"/>
+        <w:rPr>
+          <w:rFonts w:cstheme="minorHAnsi"/>
+          <w:color w:val="252525"/>
+        </w:rPr>
+      </w:pPr>
+    </w:p>
+    <w:p>
+      <w:pPr>
+        <w:rPr>
+          <w:rStyle w:val="Heading1Char"/>
+        </w:rPr>
+      </w:pPr>
+      <w:bookmarkStart w:id="11" w:name="_Toc184842354"/>
+      <w:r>
+        <w:rPr>
+          <w:rStyle w:val="Heading1Char"/>
+        </w:rPr>
+        <w:t xml:space="preserve">Results </w:t>
+      </w:r>
+      <w:r>
+        <w:rPr>
+          <w:rStyle w:val="Heading1Char"/>
+        </w:rPr>
+        <w:t>&amp; Discussion</w:t>
+      </w:r>
+      <w:bookmarkEnd w:id="11"/>
+    </w:p>
+    <w:p>
+      <w:pPr>
+        <w:pStyle w:val="NormalWeb"/>
+        <w:numPr>
+          <w:ilvl w:val="0"/>
+          <w:numId w:val="5"/>
+        </w:numPr>
+        <w:rPr>
+          <w:rFonts w:asciiTheme="minorHAnsi" w:hAnsiTheme="minorHAnsi" w:cstheme="minorHAnsi"/>
+          <w:color w:val="252525"/>
+          <w:sz w:val="22"/>
+          <w:szCs w:val="22"/>
+        </w:rPr>
+      </w:pPr>
+      <w:r>
+        <w:rPr>
+          <w:rFonts w:asciiTheme="minorHAnsi" w:hAnsiTheme="minorHAnsi" w:cstheme="minorHAnsi"/>
+          <w:color w:val="252525"/>
+          <w:sz w:val="22"/>
+          <w:szCs w:val="22"/>
+        </w:rPr>
+        <w:t>1200 (plus or minus 10%) words in a report on your topic that includes Introduction, problem description, objectives, methodology, architecture diagram, explanation about configurations of</w:t>
+      </w:r>
+      <w:r>
+        <w:rPr>
+          <w:rFonts w:asciiTheme="minorHAnsi" w:hAnsiTheme="minorHAnsi" w:cstheme="minorHAnsi"/>
+          <w:color w:val="252525"/>
+          <w:sz w:val="22"/>
+          <w:szCs w:val="22"/>
+        </w:rPr>
+        <w:t xml:space="preserve"> neurons, layers, loss functions, and activation </w:t>
+      </w:r>
+      <w:proofErr w:type="gramStart"/>
+      <w:r>
+        <w:rPr>
+          <w:rFonts w:asciiTheme="minorHAnsi" w:hAnsiTheme="minorHAnsi" w:cstheme="minorHAnsi"/>
+          <w:color w:val="252525"/>
+          <w:sz w:val="22"/>
+          <w:szCs w:val="22"/>
+        </w:rPr>
+        <w:t xml:space="preserve">functions, </w:t>
+      </w:r>
+      <w:r>
+        <w:rPr>
+          <w:rFonts w:asciiTheme="minorHAnsi" w:hAnsiTheme="minorHAnsi" w:cstheme="minorHAnsi"/>
+          <w:color w:val="252525"/>
+          <w:sz w:val="22"/>
+          <w:szCs w:val="22"/>
+        </w:rPr>
+        <w:t xml:space="preserve"> interpretation</w:t>
+      </w:r>
+      <w:proofErr w:type="gramEnd"/>
+      <w:r>
+        <w:rPr>
+          <w:rFonts w:asciiTheme="minorHAnsi" w:hAnsiTheme="minorHAnsi" w:cstheme="minorHAnsi"/>
+          <w:color w:val="252525"/>
+          <w:sz w:val="22"/>
+          <w:szCs w:val="22"/>
+        </w:rPr>
+        <w:t xml:space="preserve"> and </w:t>
+      </w:r>
+      <w:r>
+        <w:rPr>
+          <w:rFonts w:asciiTheme="minorHAnsi" w:hAnsiTheme="minorHAnsi" w:cstheme="minorHAnsi"/>
+          <w:color w:val="252525"/>
+          <w:sz w:val="22"/>
+          <w:szCs w:val="22"/>
+        </w:rPr>
+        <w:t xml:space="preserve"> discussion of your findings</w:t>
+      </w:r>
+      <w:r>
+        <w:rPr>
+          <w:rFonts w:asciiTheme="minorHAnsi" w:hAnsiTheme="minorHAnsi" w:cstheme="minorHAnsi"/>
+          <w:color w:val="252525"/>
+          <w:sz w:val="22"/>
+          <w:szCs w:val="22"/>
+        </w:rPr>
+        <w:t>. In addition, also add the screenshots of your working code and its output</w:t>
+      </w:r>
+      <w:r>
+        <w:rPr>
+          <w:rFonts w:asciiTheme="minorHAnsi" w:hAnsiTheme="minorHAnsi" w:cstheme="minorHAnsi"/>
+          <w:color w:val="252525"/>
+          <w:sz w:val="22"/>
+          <w:szCs w:val="22"/>
+        </w:rPr>
+        <w:t xml:space="preserve"> [0-</w:t>
+      </w:r>
+      <w:r>
+        <w:rPr>
+          <w:rFonts w:asciiTheme="minorHAnsi" w:hAnsiTheme="minorHAnsi" w:cstheme="minorHAnsi"/>
+          <w:color w:val="252525"/>
+          <w:sz w:val="22"/>
+          <w:szCs w:val="22"/>
+        </w:rPr>
+        <w:t>20</w:t>
+      </w:r>
+      <w:r>
+        <w:rPr>
+          <w:rFonts w:asciiTheme="minorHAnsi" w:hAnsiTheme="minorHAnsi" w:cstheme="minorHAnsi"/>
+          <w:color w:val="252525"/>
+          <w:sz w:val="22"/>
+          <w:szCs w:val="22"/>
+        </w:rPr>
+        <w:t>].</w:t>
+      </w:r>
+    </w:p>
+    <w:p>
+      <w:pPr>
+        <w:rPr>
+          <w:rStyle w:val="Heading1Char"/>
+        </w:rPr>
+      </w:pPr>
+    </w:p>
+    <w:p>
+      <w:pPr>
+        <w:rPr>
+          <w:b/>
+          <w:bCs/>
+        </w:rPr>
+      </w:pPr>
+    </w:p>
+    <w:p>
+      <w:pPr>
+        <w:pBdr>
+          <w:top w:val="nil"/>
+          <w:left w:val="nil"/>
+          <w:bottom w:val="nil"/>
+          <w:right w:val="nil"/>
+          <w:between w:val="nil"/>
+        </w:pBdr>
+        <w:spacing w:line="240" w:lineRule="auto"/>
+        <w:jc w:val="both"/>
+        <w:rPr>
+          <w:rFonts w:cstheme="minorHAnsi"/>
+          <w:color w:val="252525"/>
+        </w:rPr>
+      </w:pPr>
+    </w:p>
     <w:p/>
     <w:p/>
     <w:p>
@@ -3209,7 +3722,7 @@
         <w:br w:type="page"/>
       </w:r>
     </w:p>
-    <w:bookmarkStart w:id="12" w:name="_Toc184749758" w:displacedByCustomXml="next"/>
+    <w:bookmarkStart w:id="12" w:name="_Toc184842355" w:displacedByCustomXml="next"/>
     <w:sdt>
       <w:sdtPr>
         <w:rPr>
@@ -3301,7 +3814,7 @@
           <w:iCs/>
         </w:rPr>
         <w:sectPr>
-          <w:footerReference w:type="default" r:id="rId11"/>
+          <w:footerReference w:type="default" r:id="rId14"/>
           <w:pgSz w:w="11906" w:h="16838"/>
           <w:pgMar w:top="1440" w:right="1440" w:bottom="1440" w:left="1440" w:header="708" w:footer="708" w:gutter="0"/>
           <w:pgNumType w:start="1"/>
@@ -3326,7 +3839,7 @@
       <w:pPr>
         <w:pStyle w:val="Heading1"/>
       </w:pPr>
-      <w:bookmarkStart w:id="13" w:name="_Toc184749759"/>
+      <w:bookmarkStart w:id="13" w:name="_Toc184842356"/>
       <w:r>
         <w:lastRenderedPageBreak/>
         <w:t>Appendices:</w:t>
@@ -3334,7 +3847,7 @@
       <w:bookmarkEnd w:id="13"/>
     </w:p>
     <w:sectPr>
-      <w:footerReference w:type="default" r:id="rId12"/>
+      <w:footerReference w:type="default" r:id="rId15"/>
       <w:pgSz w:w="16838" w:h="11906" w:orient="landscape"/>
       <w:pgMar w:top="1440" w:right="1440" w:bottom="1440" w:left="1440" w:header="708" w:footer="708" w:gutter="0"/>
       <w:cols w:space="708"/>
@@ -3521,10 +4034,10 @@
 <file path=word/numbering.xml><?xml version="1.0" encoding="utf-8"?>
 <w:numbering xmlns:wpc="http://schemas.microsoft.com/office/word/2010/wordprocessingCanvas" xmlns:cx="http://schemas.microsoft.com/office/drawing/2014/chartex" xmlns:cx1="http://schemas.microsoft.com/office/drawing/2015/9/8/chartex" xmlns:cx2="http://schemas.microsoft.com/office/drawing/2015/10/21/chartex" xmlns:cx3="http://schemas.microsoft.com/office/drawing/2016/5/9/chartex" xmlns:cx4="http://schemas.microsoft.com/office/drawing/2016/5/10/chartex" xmlns:cx5="http://schemas.microsoft.com/office/drawing/2016/5/11/chartex" xmlns:cx6="http://schemas.microsoft.com/office/drawing/2016/5/12/chartex" xmlns:cx7="http://schemas.microsoft.com/office/drawing/2016/5/13/chartex" xmlns:cx8="http://schemas.microsoft.com/office/drawing/2016/5/14/chartex" xmlns:mc="http://schemas.openxmlformats.org/markup-compatibility/2006" xmlns:aink="http://schemas.microsoft.com/office/drawing/2016/ink" xmlns:am3d="http://schemas.microsoft.com/office/drawing/2017/model3d" xmlns:o="urn:schemas-microsoft-com:office:office" xmlns:oel="http://schemas.microsoft.com/office/2019/extlst" xmlns:r="http://schemas.openxmlformats.org/officeDocument/2006/relationships" xmlns:m="http://schemas.openxmlformats.org/officeDocument/2006/math" xmlns:v="urn:schemas-microsoft-com:vml" xmlns:wp14="http://schemas.microsoft.com/office/word/2010/wordprocessingDrawing" xmlns:wp="http://schemas.openxmlformats.org/drawingml/2006/wordprocessingDrawing" xmlns:w10="urn:schemas-microsoft-com:office:word" xmlns:w="http://schemas.openxmlformats.org/wordprocessingml/2006/main" xmlns:w14="http://schemas.microsoft.com/office/word/2010/wordml" xmlns:w15="http://schemas.microsoft.com/office/word/2012/wordml" xmlns:w16cex="http://schemas.microsoft.com/office/word/2018/wordml/cex" xmlns:w16cid="http://schemas.microsoft.com/office/word/2016/wordml/cid" xmlns:w16="http://schemas.microsoft.com/office/word/2018/wordml" xmlns:w16du="http://schemas.microsoft.com/office/word/2023/wordml/word16du" xmlns:w16sdtdh="http://schemas.microsoft.com/office/word/2020/wordml/sdtdatahash" xmlns:w16se="http://schemas.microsoft.com/office/word/2015/wordml/symex" xmlns:wpg="http://schemas.microsoft.com/office/word/2010/wordprocessingGroup" xmlns:wpi="http://schemas.microsoft.com/office/word/2010/wordprocessingInk" xmlns:wne="http://schemas.microsoft.com/office/word/2006/wordml" xmlns:wps="http://schemas.microsoft.com/office/word/2010/wordprocessingShape" mc:Ignorable="w14 w15 w16se w16cid w16 w16cex w16sdtdh w16du wp14">
   <w:abstractNum w:abstractNumId="0" w15:restartNumberingAfterBreak="0">
-    <w:nsid w:val="37EB7F60"/>
+    <w:nsid w:val="15550DC4"/>
     <w:multiLevelType w:val="hybridMultilevel"/>
     <w:tmpl w:val="D084CC9C"/>
-    <w:lvl w:ilvl="0" w:tplc="952AF746">
+    <w:lvl w:ilvl="0" w:tplc="FFFFFFFF">
       <w:start w:val="1"/>
       <w:numFmt w:val="lowerRoman"/>
       <w:lvlText w:val="%1)"/>
@@ -3536,7 +4049,7 @@
         <w:rFonts w:hint="default"/>
       </w:rPr>
     </w:lvl>
-    <w:lvl w:ilvl="1" w:tplc="18090019" w:tentative="1">
+    <w:lvl w:ilvl="1" w:tplc="FFFFFFFF" w:tentative="1">
       <w:start w:val="1"/>
       <w:numFmt w:val="lowerLetter"/>
       <w:lvlText w:val="%2."/>
@@ -3545,7 +4058,7 @@
         <w:ind w:left="1800" w:hanging="360"/>
       </w:pPr>
     </w:lvl>
-    <w:lvl w:ilvl="2" w:tplc="1809001B" w:tentative="1">
+    <w:lvl w:ilvl="2" w:tplc="FFFFFFFF" w:tentative="1">
       <w:start w:val="1"/>
       <w:numFmt w:val="lowerRoman"/>
       <w:lvlText w:val="%3."/>
@@ -3554,7 +4067,7 @@
         <w:ind w:left="2520" w:hanging="180"/>
       </w:pPr>
     </w:lvl>
-    <w:lvl w:ilvl="3" w:tplc="1809000F" w:tentative="1">
+    <w:lvl w:ilvl="3" w:tplc="FFFFFFFF" w:tentative="1">
       <w:start w:val="1"/>
       <w:numFmt w:val="decimal"/>
       <w:lvlText w:val="%4."/>
@@ -3563,7 +4076,7 @@
         <w:ind w:left="3240" w:hanging="360"/>
       </w:pPr>
     </w:lvl>
-    <w:lvl w:ilvl="4" w:tplc="18090019" w:tentative="1">
+    <w:lvl w:ilvl="4" w:tplc="FFFFFFFF" w:tentative="1">
       <w:start w:val="1"/>
       <w:numFmt w:val="lowerLetter"/>
       <w:lvlText w:val="%5."/>
@@ -3572,7 +4085,7 @@
         <w:ind w:left="3960" w:hanging="360"/>
       </w:pPr>
     </w:lvl>
-    <w:lvl w:ilvl="5" w:tplc="1809001B" w:tentative="1">
+    <w:lvl w:ilvl="5" w:tplc="FFFFFFFF" w:tentative="1">
       <w:start w:val="1"/>
       <w:numFmt w:val="lowerRoman"/>
       <w:lvlText w:val="%6."/>
@@ -3581,7 +4094,7 @@
         <w:ind w:left="4680" w:hanging="180"/>
       </w:pPr>
     </w:lvl>
-    <w:lvl w:ilvl="6" w:tplc="1809000F" w:tentative="1">
+    <w:lvl w:ilvl="6" w:tplc="FFFFFFFF" w:tentative="1">
       <w:start w:val="1"/>
       <w:numFmt w:val="decimal"/>
       <w:lvlText w:val="%7."/>
@@ -3590,7 +4103,7 @@
         <w:ind w:left="5400" w:hanging="360"/>
       </w:pPr>
     </w:lvl>
-    <w:lvl w:ilvl="7" w:tplc="18090019" w:tentative="1">
+    <w:lvl w:ilvl="7" w:tplc="FFFFFFFF" w:tentative="1">
       <w:start w:val="1"/>
       <w:numFmt w:val="lowerLetter"/>
       <w:lvlText w:val="%8."/>
@@ -3599,7 +4112,7 @@
         <w:ind w:left="6120" w:hanging="360"/>
       </w:pPr>
     </w:lvl>
-    <w:lvl w:ilvl="8" w:tplc="1809001B" w:tentative="1">
+    <w:lvl w:ilvl="8" w:tplc="FFFFFFFF" w:tentative="1">
       <w:start w:val="1"/>
       <w:numFmt w:val="lowerRoman"/>
       <w:lvlText w:val="%9."/>
@@ -3610,6 +4123,184 @@
     </w:lvl>
   </w:abstractNum>
   <w:abstractNum w:abstractNumId="1" w15:restartNumberingAfterBreak="0">
+    <w:nsid w:val="191026C9"/>
+    <w:multiLevelType w:val="hybridMultilevel"/>
+    <w:tmpl w:val="D80E41BC"/>
+    <w:lvl w:ilvl="0" w:tplc="FFFFFFFF">
+      <w:start w:val="1"/>
+      <w:numFmt w:val="upperLetter"/>
+      <w:lvlText w:val="%1."/>
+      <w:lvlJc w:val="left"/>
+      <w:pPr>
+        <w:ind w:left="720" w:hanging="360"/>
+      </w:pPr>
+      <w:rPr>
+        <w:rFonts w:hint="default"/>
+      </w:rPr>
+    </w:lvl>
+    <w:lvl w:ilvl="1" w:tplc="FFFFFFFF" w:tentative="1">
+      <w:start w:val="1"/>
+      <w:numFmt w:val="lowerLetter"/>
+      <w:lvlText w:val="%2."/>
+      <w:lvlJc w:val="left"/>
+      <w:pPr>
+        <w:ind w:left="1440" w:hanging="360"/>
+      </w:pPr>
+    </w:lvl>
+    <w:lvl w:ilvl="2" w:tplc="FFFFFFFF" w:tentative="1">
+      <w:start w:val="1"/>
+      <w:numFmt w:val="lowerRoman"/>
+      <w:lvlText w:val="%3."/>
+      <w:lvlJc w:val="right"/>
+      <w:pPr>
+        <w:ind w:left="2160" w:hanging="180"/>
+      </w:pPr>
+    </w:lvl>
+    <w:lvl w:ilvl="3" w:tplc="FFFFFFFF" w:tentative="1">
+      <w:start w:val="1"/>
+      <w:numFmt w:val="decimal"/>
+      <w:lvlText w:val="%4."/>
+      <w:lvlJc w:val="left"/>
+      <w:pPr>
+        <w:ind w:left="2880" w:hanging="360"/>
+      </w:pPr>
+    </w:lvl>
+    <w:lvl w:ilvl="4" w:tplc="FFFFFFFF" w:tentative="1">
+      <w:start w:val="1"/>
+      <w:numFmt w:val="lowerLetter"/>
+      <w:lvlText w:val="%5."/>
+      <w:lvlJc w:val="left"/>
+      <w:pPr>
+        <w:ind w:left="3600" w:hanging="360"/>
+      </w:pPr>
+    </w:lvl>
+    <w:lvl w:ilvl="5" w:tplc="FFFFFFFF" w:tentative="1">
+      <w:start w:val="1"/>
+      <w:numFmt w:val="lowerRoman"/>
+      <w:lvlText w:val="%6."/>
+      <w:lvlJc w:val="right"/>
+      <w:pPr>
+        <w:ind w:left="4320" w:hanging="180"/>
+      </w:pPr>
+    </w:lvl>
+    <w:lvl w:ilvl="6" w:tplc="FFFFFFFF" w:tentative="1">
+      <w:start w:val="1"/>
+      <w:numFmt w:val="decimal"/>
+      <w:lvlText w:val="%7."/>
+      <w:lvlJc w:val="left"/>
+      <w:pPr>
+        <w:ind w:left="5040" w:hanging="360"/>
+      </w:pPr>
+    </w:lvl>
+    <w:lvl w:ilvl="7" w:tplc="FFFFFFFF" w:tentative="1">
+      <w:start w:val="1"/>
+      <w:numFmt w:val="lowerLetter"/>
+      <w:lvlText w:val="%8."/>
+      <w:lvlJc w:val="left"/>
+      <w:pPr>
+        <w:ind w:left="5760" w:hanging="360"/>
+      </w:pPr>
+    </w:lvl>
+    <w:lvl w:ilvl="8" w:tplc="FFFFFFFF" w:tentative="1">
+      <w:start w:val="1"/>
+      <w:numFmt w:val="lowerRoman"/>
+      <w:lvlText w:val="%9."/>
+      <w:lvlJc w:val="right"/>
+      <w:pPr>
+        <w:ind w:left="6480" w:hanging="180"/>
+      </w:pPr>
+    </w:lvl>
+  </w:abstractNum>
+  <w:abstractNum w:abstractNumId="2" w15:restartNumberingAfterBreak="0">
+    <w:nsid w:val="37EB7F60"/>
+    <w:multiLevelType w:val="hybridMultilevel"/>
+    <w:tmpl w:val="17E86A18"/>
+    <w:lvl w:ilvl="0" w:tplc="952AF746">
+      <w:start w:val="1"/>
+      <w:numFmt w:val="lowerRoman"/>
+      <w:lvlText w:val="%1)"/>
+      <w:lvlJc w:val="left"/>
+      <w:pPr>
+        <w:ind w:left="1440" w:hanging="720"/>
+      </w:pPr>
+      <w:rPr>
+        <w:rFonts w:hint="default"/>
+      </w:rPr>
+    </w:lvl>
+    <w:lvl w:ilvl="1" w:tplc="18090019" w:tentative="1">
+      <w:start w:val="1"/>
+      <w:numFmt w:val="lowerLetter"/>
+      <w:lvlText w:val="%2."/>
+      <w:lvlJc w:val="left"/>
+      <w:pPr>
+        <w:ind w:left="1800" w:hanging="360"/>
+      </w:pPr>
+    </w:lvl>
+    <w:lvl w:ilvl="2" w:tplc="1809001B" w:tentative="1">
+      <w:start w:val="1"/>
+      <w:numFmt w:val="lowerRoman"/>
+      <w:lvlText w:val="%3."/>
+      <w:lvlJc w:val="right"/>
+      <w:pPr>
+        <w:ind w:left="2520" w:hanging="180"/>
+      </w:pPr>
+    </w:lvl>
+    <w:lvl w:ilvl="3" w:tplc="1809000F" w:tentative="1">
+      <w:start w:val="1"/>
+      <w:numFmt w:val="decimal"/>
+      <w:lvlText w:val="%4."/>
+      <w:lvlJc w:val="left"/>
+      <w:pPr>
+        <w:ind w:left="3240" w:hanging="360"/>
+      </w:pPr>
+    </w:lvl>
+    <w:lvl w:ilvl="4" w:tplc="18090019" w:tentative="1">
+      <w:start w:val="1"/>
+      <w:numFmt w:val="lowerLetter"/>
+      <w:lvlText w:val="%5."/>
+      <w:lvlJc w:val="left"/>
+      <w:pPr>
+        <w:ind w:left="3960" w:hanging="360"/>
+      </w:pPr>
+    </w:lvl>
+    <w:lvl w:ilvl="5" w:tplc="1809001B" w:tentative="1">
+      <w:start w:val="1"/>
+      <w:numFmt w:val="lowerRoman"/>
+      <w:lvlText w:val="%6."/>
+      <w:lvlJc w:val="right"/>
+      <w:pPr>
+        <w:ind w:left="4680" w:hanging="180"/>
+      </w:pPr>
+    </w:lvl>
+    <w:lvl w:ilvl="6" w:tplc="1809000F" w:tentative="1">
+      <w:start w:val="1"/>
+      <w:numFmt w:val="decimal"/>
+      <w:lvlText w:val="%7."/>
+      <w:lvlJc w:val="left"/>
+      <w:pPr>
+        <w:ind w:left="5400" w:hanging="360"/>
+      </w:pPr>
+    </w:lvl>
+    <w:lvl w:ilvl="7" w:tplc="18090019" w:tentative="1">
+      <w:start w:val="1"/>
+      <w:numFmt w:val="lowerLetter"/>
+      <w:lvlText w:val="%8."/>
+      <w:lvlJc w:val="left"/>
+      <w:pPr>
+        <w:ind w:left="6120" w:hanging="360"/>
+      </w:pPr>
+    </w:lvl>
+    <w:lvl w:ilvl="8" w:tplc="1809001B" w:tentative="1">
+      <w:start w:val="1"/>
+      <w:numFmt w:val="lowerRoman"/>
+      <w:lvlText w:val="%9."/>
+      <w:lvlJc w:val="right"/>
+      <w:pPr>
+        <w:ind w:left="6840" w:hanging="180"/>
+      </w:pPr>
+    </w:lvl>
+  </w:abstractNum>
+  <w:abstractNum w:abstractNumId="3" w15:restartNumberingAfterBreak="0">
     <w:nsid w:val="492E3AFF"/>
     <w:multiLevelType w:val="hybridMultilevel"/>
     <w:tmpl w:val="0F0A64B4"/>
@@ -3722,7 +4413,7 @@
       </w:rPr>
     </w:lvl>
   </w:abstractNum>
-  <w:abstractNum w:abstractNumId="2" w15:restartNumberingAfterBreak="0">
+  <w:abstractNum w:abstractNumId="4" w15:restartNumberingAfterBreak="0">
     <w:nsid w:val="4C291485"/>
     <w:multiLevelType w:val="multilevel"/>
     <w:tmpl w:val="EB00226A"/>
@@ -3839,7 +4530,7 @@
       </w:pPr>
     </w:lvl>
   </w:abstractNum>
-  <w:abstractNum w:abstractNumId="3" w15:restartNumberingAfterBreak="0">
+  <w:abstractNum w:abstractNumId="5" w15:restartNumberingAfterBreak="0">
     <w:nsid w:val="51FF79EE"/>
     <w:multiLevelType w:val="hybridMultilevel"/>
     <w:tmpl w:val="ED72CAD8"/>
@@ -3952,7 +4643,7 @@
       </w:rPr>
     </w:lvl>
   </w:abstractNum>
-  <w:abstractNum w:abstractNumId="4" w15:restartNumberingAfterBreak="0">
+  <w:abstractNum w:abstractNumId="6" w15:restartNumberingAfterBreak="0">
     <w:nsid w:val="612228E6"/>
     <w:multiLevelType w:val="hybridMultilevel"/>
     <w:tmpl w:val="D80E41BC"/>
@@ -4041,7 +4732,7 @@
       </w:pPr>
     </w:lvl>
   </w:abstractNum>
-  <w:abstractNum w:abstractNumId="5" w15:restartNumberingAfterBreak="0">
+  <w:abstractNum w:abstractNumId="7" w15:restartNumberingAfterBreak="0">
     <w:nsid w:val="666E5F0E"/>
     <w:multiLevelType w:val="hybridMultilevel"/>
     <w:tmpl w:val="B9C8AC62"/>
@@ -4154,7 +4845,7 @@
       </w:rPr>
     </w:lvl>
   </w:abstractNum>
-  <w:abstractNum w:abstractNumId="6" w15:restartNumberingAfterBreak="0">
+  <w:abstractNum w:abstractNumId="8" w15:restartNumberingAfterBreak="0">
     <w:nsid w:val="6C0716A5"/>
     <w:multiLevelType w:val="hybridMultilevel"/>
     <w:tmpl w:val="3914FD00"/>
@@ -4243,7 +4934,7 @@
       </w:pPr>
     </w:lvl>
   </w:abstractNum>
-  <w:abstractNum w:abstractNumId="7" w15:restartNumberingAfterBreak="0">
+  <w:abstractNum w:abstractNumId="9" w15:restartNumberingAfterBreak="0">
     <w:nsid w:val="6C45631D"/>
     <w:multiLevelType w:val="hybridMultilevel"/>
     <w:tmpl w:val="D80E41BC"/>
@@ -4332,7 +5023,7 @@
       </w:pPr>
     </w:lvl>
   </w:abstractNum>
-  <w:abstractNum w:abstractNumId="8" w15:restartNumberingAfterBreak="0">
+  <w:abstractNum w:abstractNumId="10" w15:restartNumberingAfterBreak="0">
     <w:nsid w:val="7E4628A2"/>
     <w:multiLevelType w:val="hybridMultilevel"/>
     <w:tmpl w:val="D084CC9C"/>
@@ -4422,31 +5113,37 @@
     </w:lvl>
   </w:abstractNum>
   <w:num w:numId="1" w16cid:durableId="1110667742">
+    <w:abstractNumId w:val="8"/>
+  </w:num>
+  <w:num w:numId="2" w16cid:durableId="2015566891">
+    <w:abstractNumId w:val="5"/>
+  </w:num>
+  <w:num w:numId="3" w16cid:durableId="1159686747">
+    <w:abstractNumId w:val="4"/>
+  </w:num>
+  <w:num w:numId="4" w16cid:durableId="1080978978">
+    <w:abstractNumId w:val="7"/>
+  </w:num>
+  <w:num w:numId="5" w16cid:durableId="1861696755">
+    <w:abstractNumId w:val="3"/>
+  </w:num>
+  <w:num w:numId="6" w16cid:durableId="480658277">
+    <w:abstractNumId w:val="9"/>
+  </w:num>
+  <w:num w:numId="7" w16cid:durableId="874468610">
     <w:abstractNumId w:val="6"/>
   </w:num>
-  <w:num w:numId="2" w16cid:durableId="2015566891">
-    <w:abstractNumId w:val="3"/>
-  </w:num>
-  <w:num w:numId="3" w16cid:durableId="1159686747">
+  <w:num w:numId="8" w16cid:durableId="787432697">
     <w:abstractNumId w:val="2"/>
   </w:num>
-  <w:num w:numId="4" w16cid:durableId="1080978978">
-    <w:abstractNumId w:val="5"/>
+  <w:num w:numId="9" w16cid:durableId="465703337">
+    <w:abstractNumId w:val="10"/>
   </w:num>
-  <w:num w:numId="5" w16cid:durableId="1861696755">
+  <w:num w:numId="10" w16cid:durableId="596521269">
     <w:abstractNumId w:val="1"/>
   </w:num>
-  <w:num w:numId="6" w16cid:durableId="480658277">
-    <w:abstractNumId w:val="7"/>
-  </w:num>
-  <w:num w:numId="7" w16cid:durableId="874468610">
-    <w:abstractNumId w:val="4"/>
-  </w:num>
-  <w:num w:numId="8" w16cid:durableId="787432697">
+  <w:num w:numId="11" w16cid:durableId="1448619382">
     <w:abstractNumId w:val="0"/>
-  </w:num>
-  <w:num w:numId="9" w16cid:durableId="465703337">
-    <w:abstractNumId w:val="8"/>
   </w:num>
 </w:numbering>
 </file>
@@ -5053,7 +5750,6 @@
   <w:style w:type="character" w:default="1" w:styleId="DefaultParagraphFont">
     <w:name w:val="Default Paragraph Font"/>
     <w:uiPriority w:val="1"/>
-    <w:semiHidden/>
     <w:unhideWhenUsed/>
   </w:style>
   <w:style w:type="table" w:default="1" w:styleId="TableNormal">
@@ -5812,11 +6508,153 @@
 </file>
 
 <file path=customXml/item1.xml><?xml version="1.0" encoding="utf-8"?>
-<b:Sources xmlns:b="http://schemas.openxmlformats.org/officeDocument/2006/bibliography" xmlns="http://schemas.openxmlformats.org/officeDocument/2006/bibliography" SelectedStyle="\HarvardAnglia2008OfficeOnline.xsl" StyleName="Harvard - Anglia" Version="2008"/>
+<b:Sources xmlns:b="http://schemas.openxmlformats.org/officeDocument/2006/bibliography" xmlns="http://schemas.openxmlformats.org/officeDocument/2006/bibliography" SelectedStyle="\HarvardAnglia2008OfficeOnline.xsl" StyleName="Harvard - Anglia" Version="2008">
+  <b:Source>
+    <b:Tag>Meh19</b:Tag>
+    <b:SourceType>JournalArticle</b:SourceType>
+    <b:Guid>{05A10D66-1D2B-46C0-8E19-A758103D28C3}</b:Guid>
+    <b:Title>A high-bias, low-variance introduction to machine learning for physicists.</b:Title>
+    <b:Year>2019</b:Year>
+    <b:Author>
+      <b:Author>
+        <b:NameList>
+          <b:Person>
+            <b:Last>Mehta</b:Last>
+            <b:First>P</b:First>
+          </b:Person>
+          <b:Person>
+            <b:Last>Bukov</b:Last>
+            <b:First>M</b:First>
+          </b:Person>
+          <b:Person>
+            <b:Last>Wang</b:Last>
+            <b:First>C.H</b:First>
+          </b:Person>
+          <b:Person>
+            <b:Last>Day</b:Last>
+            <b:First>A.G</b:First>
+          </b:Person>
+          <b:Person>
+            <b:Last>Richardson</b:Last>
+            <b:First>C</b:First>
+          </b:Person>
+          <b:Person>
+            <b:Last>Fisher</b:Last>
+            <b:First>C.K</b:First>
+          </b:Person>
+          <b:Person>
+            <b:Last>Schwab</b:Last>
+            <b:First>D.J</b:First>
+          </b:Person>
+        </b:NameList>
+      </b:Author>
+    </b:Author>
+    <b:JournalName>Physics reports</b:JournalName>
+    <b:Pages>1-124</b:Pages>
+    <b:Volume>810</b:Volume>
+    <b:RefOrder>2</b:RefOrder>
+  </b:Source>
+  <b:Source>
+    <b:Tag>Tuk77</b:Tag>
+    <b:SourceType>Book</b:SourceType>
+    <b:Guid>{D6E11278-3B13-4446-A452-8896FD2FED98}</b:Guid>
+    <b:Title>Exploratory data analysis</b:Title>
+    <b:Year>1977</b:Year>
+    <b:Author>
+      <b:Author>
+        <b:NameList>
+          <b:Person>
+            <b:Last>Tukey</b:Last>
+            <b:First>J.W</b:First>
+          </b:Person>
+        </b:NameList>
+      </b:Author>
+    </b:Author>
+    <b:Publisher>Reading/Addison-Wesley</b:Publisher>
+    <b:RefOrder>1</b:RefOrder>
+  </b:Source>
+  <b:Source>
+    <b:Tag>Hub08</b:Tag>
+    <b:SourceType>JournalArticle</b:SourceType>
+    <b:Guid>{CB798CAC-EE51-4D65-BB4D-1E593584E106}</b:Guid>
+    <b:Title>Outlier detection for skewed data</b:Title>
+    <b:Year>2008</b:Year>
+    <b:Author>
+      <b:Author>
+        <b:NameList>
+          <b:Person>
+            <b:Last>Hubert</b:Last>
+            <b:First>M</b:First>
+          </b:Person>
+          <b:Person>
+            <b:Last>Van der Veeken</b:Last>
+            <b:First>S.</b:First>
+          </b:Person>
+        </b:NameList>
+      </b:Author>
+    </b:Author>
+    <b:JournalName>Journal of Chemometrics: A Journal of the Chemometrics Society</b:JournalName>
+    <b:Pages>236-246</b:Pages>
+    <b:Volume>22</b:Volume>
+    <b:Issue>3-4</b:Issue>
+    <b:RefOrder>3</b:RefOrder>
+  </b:Source>
+  <b:Source>
+    <b:Tag>Jab15</b:Tag>
+    <b:SourceType>JournalArticle</b:SourceType>
+    <b:Guid>{75C8F1A6-C0CE-43B3-B92F-2F156D079C41}</b:Guid>
+    <b:Author>
+      <b:Author>
+        <b:NameList>
+          <b:Person>
+            <b:Last>Jabbar</b:Last>
+            <b:First>H</b:First>
+          </b:Person>
+          <b:Person>
+            <b:Last>Khan</b:Last>
+            <b:First>R.Z</b:First>
+          </b:Person>
+        </b:NameList>
+      </b:Author>
+    </b:Author>
+    <b:Title>Methods to avoid over-fitting and under-fitting in supervised machine learning (comparative study).</b:Title>
+    <b:JournalName>Computer Science, Communication and Instrumentation Devices</b:JournalName>
+    <b:Year>2015</b:Year>
+    <b:Pages>978-981</b:Pages>
+    <b:Volume>70</b:Volume>
+    <b:Issue>10.385</b:Issue>
+    <b:RefOrder>4</b:RefOrder>
+  </b:Source>
+  <b:Source>
+    <b:Tag>Ahm22</b:Tag>
+    <b:SourceType>JournalArticle</b:SourceType>
+    <b:Guid>{9A36B772-78EB-4200-BA8B-DB73BEE4C390}</b:Guid>
+    <b:Author>
+      <b:Author>
+        <b:NameList>
+          <b:Person>
+            <b:Last>Ahmed</b:Last>
+            <b:First>T</b:First>
+          </b:Person>
+          <b:Person>
+            <b:Last>Longo</b:Last>
+            <b:First>L</b:First>
+          </b:Person>
+        </b:NameList>
+      </b:Author>
+    </b:Author>
+    <b:Title>Examining the size of the latent space of convolutional variational autoencoders trained with spectral topographic maps of EEG frequency bands</b:Title>
+    <b:JournalName>IEEE Access</b:JournalName>
+    <b:Year>2022</b:Year>
+    <b:Pages>107575-107586</b:Pages>
+    <b:Volume>10</b:Volume>
+    <b:RefOrder>5</b:RefOrder>
+  </b:Source>
+</b:Sources>
 </file>
 
 <file path=customXml/itemProps1.xml><?xml version="1.0" encoding="utf-8"?>
-<ds:datastoreItem xmlns:ds="http://schemas.openxmlformats.org/officeDocument/2006/customXml" ds:itemID="{A3ECCCBF-8DF6-4A7E-98F1-0959D7FBC81A}">
+<ds:datastoreItem xmlns:ds="http://schemas.openxmlformats.org/officeDocument/2006/customXml" ds:itemID="{25008537-0B6E-4974-B98E-BA33888C8FF0}">
   <ds:schemaRefs>
     <ds:schemaRef ds:uri="http://schemas.openxmlformats.org/officeDocument/2006/bibliography"/>
   </ds:schemaRefs>

--- a/Programming for AI_CA 2_Kevin Scully.docx
+++ b/Programming for AI_CA 2_Kevin Scully.docx
@@ -496,7 +496,10 @@
               <w:spacing w:after="160" w:line="278" w:lineRule="auto"/>
             </w:pPr>
             <w:r>
-              <w:t>10</w:t>
+              <w:t>1</w:t>
+            </w:r>
+            <w:r>
+              <w:t>3</w:t>
             </w:r>
             <w:r>
               <w:rPr>
@@ -832,8 +835,9 @@
               <w:tab w:val="right" w:leader="dot" w:pos="9016"/>
             </w:tabs>
             <w:rPr>
-              <w:rFonts w:eastAsiaTheme="minorEastAsia"/>
+              <w:rFonts w:asciiTheme="minorHAnsi" w:eastAsiaTheme="minorEastAsia" w:hAnsiTheme="minorHAnsi"/>
               <w:noProof/>
+              <w:sz w:val="24"/>
               <w:lang w:eastAsia="en-IE"/>
             </w:rPr>
           </w:pPr>
@@ -846,7 +850,7 @@
           <w:r>
             <w:fldChar w:fldCharType="separate"/>
           </w:r>
-          <w:hyperlink w:anchor="_Toc184842342" w:history="1">
+          <w:hyperlink w:anchor="_Toc184942064" w:history="1">
             <w:r>
               <w:rPr>
                 <w:rStyle w:val="Hyperlink"/>
@@ -873,7 +877,7 @@
                 <w:noProof/>
                 <w:webHidden/>
               </w:rPr>
-              <w:instrText xml:space="preserve"> PAGEREF _Toc184842342 \h </w:instrText>
+              <w:instrText xml:space="preserve"> PAGEREF _Toc184942064 \h </w:instrText>
             </w:r>
             <w:r>
               <w:rPr>
@@ -911,18 +915,19 @@
               <w:tab w:val="right" w:leader="dot" w:pos="9016"/>
             </w:tabs>
             <w:rPr>
-              <w:rFonts w:eastAsiaTheme="minorEastAsia"/>
+              <w:rFonts w:asciiTheme="minorHAnsi" w:eastAsiaTheme="minorEastAsia" w:hAnsiTheme="minorHAnsi"/>
               <w:noProof/>
+              <w:sz w:val="24"/>
               <w:lang w:eastAsia="en-IE"/>
             </w:rPr>
           </w:pPr>
-          <w:hyperlink w:anchor="_Toc184842343" w:history="1">
+          <w:hyperlink w:anchor="_Toc184942065" w:history="1">
             <w:r>
               <w:rPr>
                 <w:rStyle w:val="Hyperlink"/>
                 <w:noProof/>
               </w:rPr>
-              <w:t>Objectives</w:t>
+              <w:t>Problem Description &amp; Objectives</w:t>
             </w:r>
             <w:r>
               <w:rPr>
@@ -943,7 +948,7 @@
                 <w:noProof/>
                 <w:webHidden/>
               </w:rPr>
-              <w:instrText xml:space="preserve"> PAGEREF _Toc184842343 \h </w:instrText>
+              <w:instrText xml:space="preserve"> PAGEREF _Toc184942065 \h </w:instrText>
             </w:r>
             <w:r>
               <w:rPr>
@@ -981,18 +986,19 @@
               <w:tab w:val="right" w:leader="dot" w:pos="9016"/>
             </w:tabs>
             <w:rPr>
-              <w:rFonts w:eastAsiaTheme="minorEastAsia"/>
+              <w:rFonts w:asciiTheme="minorHAnsi" w:eastAsiaTheme="minorEastAsia" w:hAnsiTheme="minorHAnsi"/>
               <w:noProof/>
+              <w:sz w:val="24"/>
               <w:lang w:eastAsia="en-IE"/>
             </w:rPr>
           </w:pPr>
-          <w:hyperlink w:anchor="_Toc184842344" w:history="1">
+          <w:hyperlink w:anchor="_Toc184942066" w:history="1">
             <w:r>
               <w:rPr>
                 <w:rStyle w:val="Hyperlink"/>
                 <w:noProof/>
               </w:rPr>
-              <w:t>Problem Description</w:t>
+              <w:t>Methodology</w:t>
             </w:r>
             <w:r>
               <w:rPr>
@@ -1013,147 +1019,7 @@
                 <w:noProof/>
                 <w:webHidden/>
               </w:rPr>
-              <w:instrText xml:space="preserve"> PAGEREF _Toc184842344 \h </w:instrText>
-            </w:r>
-            <w:r>
-              <w:rPr>
-                <w:noProof/>
-                <w:webHidden/>
-              </w:rPr>
-            </w:r>
-            <w:r>
-              <w:rPr>
-                <w:noProof/>
-                <w:webHidden/>
-              </w:rPr>
-              <w:fldChar w:fldCharType="separate"/>
-            </w:r>
-            <w:r>
-              <w:rPr>
-                <w:noProof/>
-                <w:webHidden/>
-              </w:rPr>
-              <w:t>1</w:t>
-            </w:r>
-            <w:r>
-              <w:rPr>
-                <w:noProof/>
-                <w:webHidden/>
-              </w:rPr>
-              <w:fldChar w:fldCharType="end"/>
-            </w:r>
-          </w:hyperlink>
-        </w:p>
-        <w:p>
-          <w:pPr>
-            <w:pStyle w:val="TOC1"/>
-            <w:tabs>
-              <w:tab w:val="right" w:leader="dot" w:pos="9016"/>
-            </w:tabs>
-            <w:rPr>
-              <w:rFonts w:eastAsiaTheme="minorEastAsia"/>
-              <w:noProof/>
-              <w:lang w:eastAsia="en-IE"/>
-            </w:rPr>
-          </w:pPr>
-          <w:hyperlink w:anchor="_Toc184842345" w:history="1">
-            <w:r>
-              <w:rPr>
-                <w:rStyle w:val="Hyperlink"/>
-                <w:noProof/>
-              </w:rPr>
-              <w:t>Objectives</w:t>
-            </w:r>
-            <w:r>
-              <w:rPr>
-                <w:noProof/>
-                <w:webHidden/>
-              </w:rPr>
-              <w:tab/>
-            </w:r>
-            <w:r>
-              <w:rPr>
-                <w:noProof/>
-                <w:webHidden/>
-              </w:rPr>
-              <w:fldChar w:fldCharType="begin"/>
-            </w:r>
-            <w:r>
-              <w:rPr>
-                <w:noProof/>
-                <w:webHidden/>
-              </w:rPr>
-              <w:instrText xml:space="preserve"> PAGEREF _Toc184842345 \h </w:instrText>
-            </w:r>
-            <w:r>
-              <w:rPr>
-                <w:noProof/>
-                <w:webHidden/>
-              </w:rPr>
-            </w:r>
-            <w:r>
-              <w:rPr>
-                <w:noProof/>
-                <w:webHidden/>
-              </w:rPr>
-              <w:fldChar w:fldCharType="separate"/>
-            </w:r>
-            <w:r>
-              <w:rPr>
-                <w:noProof/>
-                <w:webHidden/>
-              </w:rPr>
-              <w:t>1</w:t>
-            </w:r>
-            <w:r>
-              <w:rPr>
-                <w:noProof/>
-                <w:webHidden/>
-              </w:rPr>
-              <w:fldChar w:fldCharType="end"/>
-            </w:r>
-          </w:hyperlink>
-        </w:p>
-        <w:p>
-          <w:pPr>
-            <w:pStyle w:val="TOC1"/>
-            <w:tabs>
-              <w:tab w:val="right" w:leader="dot" w:pos="9016"/>
-            </w:tabs>
-            <w:rPr>
-              <w:rFonts w:eastAsiaTheme="minorEastAsia"/>
-              <w:noProof/>
-              <w:lang w:eastAsia="en-IE"/>
-            </w:rPr>
-          </w:pPr>
-          <w:hyperlink w:anchor="_Toc184842346" w:history="1">
-            <w:r>
-              <w:rPr>
-                <w:rStyle w:val="Hyperlink"/>
-                <w:noProof/>
-              </w:rPr>
-              <w:t>Methodology</w:t>
-            </w:r>
-            <w:r>
-              <w:rPr>
-                <w:noProof/>
-                <w:webHidden/>
-              </w:rPr>
-              <w:tab/>
-            </w:r>
-            <w:r>
-              <w:rPr>
-                <w:noProof/>
-                <w:webHidden/>
-              </w:rPr>
-              <w:fldChar w:fldCharType="begin"/>
-            </w:r>
-            <w:r>
-              <w:rPr>
-                <w:noProof/>
-                <w:webHidden/>
-              </w:rPr>
-              <w:instrText xml:space="preserve"> PAGEREF _Toc184842346 \h </w:instrText>
+              <w:instrText xml:space="preserve"> PAGEREF _Toc184942066 \h </w:instrText>
             </w:r>
             <w:r>
               <w:rPr>
@@ -1192,12 +1058,13 @@
               <w:tab w:val="right" w:leader="dot" w:pos="9016"/>
             </w:tabs>
             <w:rPr>
-              <w:rFonts w:eastAsiaTheme="minorEastAsia"/>
+              <w:rFonts w:asciiTheme="minorHAnsi" w:eastAsiaTheme="minorEastAsia" w:hAnsiTheme="minorHAnsi"/>
               <w:noProof/>
+              <w:sz w:val="24"/>
               <w:lang w:eastAsia="en-IE"/>
             </w:rPr>
           </w:pPr>
-          <w:hyperlink w:anchor="_Toc184842347" w:history="1">
+          <w:hyperlink w:anchor="_Toc184942067" w:history="1">
             <w:r>
               <w:rPr>
                 <w:rStyle w:val="Hyperlink"/>
@@ -1207,8 +1074,9 @@
             </w:r>
             <w:r>
               <w:rPr>
-                <w:rFonts w:eastAsiaTheme="minorEastAsia"/>
-                <w:noProof/>
+                <w:rFonts w:asciiTheme="minorHAnsi" w:eastAsiaTheme="minorEastAsia" w:hAnsiTheme="minorHAnsi"/>
+                <w:noProof/>
+                <w:sz w:val="24"/>
                 <w:lang w:eastAsia="en-IE"/>
               </w:rPr>
               <w:tab/>
@@ -1218,7 +1086,7 @@
                 <w:rStyle w:val="Hyperlink"/>
                 <w:noProof/>
               </w:rPr>
-              <w:t>Dataset</w:t>
+              <w:t>Data Preparation</w:t>
             </w:r>
             <w:r>
               <w:rPr>
@@ -1239,7 +1107,7 @@
                 <w:noProof/>
                 <w:webHidden/>
               </w:rPr>
-              <w:instrText xml:space="preserve"> PAGEREF _Toc184842347 \h </w:instrText>
+              <w:instrText xml:space="preserve"> PAGEREF _Toc184942067 \h </w:instrText>
             </w:r>
             <w:r>
               <w:rPr>
@@ -1259,7 +1127,359 @@
                 <w:noProof/>
                 <w:webHidden/>
               </w:rPr>
+              <w:t>1</w:t>
+            </w:r>
+            <w:r>
+              <w:rPr>
+                <w:noProof/>
+                <w:webHidden/>
+              </w:rPr>
+              <w:fldChar w:fldCharType="end"/>
+            </w:r>
+          </w:hyperlink>
+        </w:p>
+        <w:p>
+          <w:pPr>
+            <w:pStyle w:val="TOC3"/>
+            <w:tabs>
+              <w:tab w:val="left" w:pos="960"/>
+              <w:tab w:val="right" w:leader="dot" w:pos="9016"/>
+            </w:tabs>
+            <w:rPr>
+              <w:rFonts w:asciiTheme="minorHAnsi" w:eastAsiaTheme="minorEastAsia" w:hAnsiTheme="minorHAnsi"/>
+              <w:noProof/>
+              <w:sz w:val="24"/>
+              <w:lang w:eastAsia="en-IE"/>
+            </w:rPr>
+          </w:pPr>
+          <w:hyperlink w:anchor="_Toc184942068" w:history="1">
+            <w:r>
+              <w:rPr>
+                <w:rStyle w:val="Hyperlink"/>
+                <w:noProof/>
+              </w:rPr>
+              <w:t>i)</w:t>
+            </w:r>
+            <w:r>
+              <w:rPr>
+                <w:rFonts w:asciiTheme="minorHAnsi" w:eastAsiaTheme="minorEastAsia" w:hAnsiTheme="minorHAnsi"/>
+                <w:noProof/>
+                <w:sz w:val="24"/>
+                <w:lang w:eastAsia="en-IE"/>
+              </w:rPr>
+              <w:tab/>
+            </w:r>
+            <w:r>
+              <w:rPr>
+                <w:rStyle w:val="Hyperlink"/>
+                <w:noProof/>
+              </w:rPr>
+              <w:t>Nil (0.00) values</w:t>
+            </w:r>
+            <w:r>
+              <w:rPr>
+                <w:noProof/>
+                <w:webHidden/>
+              </w:rPr>
+              <w:tab/>
+            </w:r>
+            <w:r>
+              <w:rPr>
+                <w:noProof/>
+                <w:webHidden/>
+              </w:rPr>
+              <w:fldChar w:fldCharType="begin"/>
+            </w:r>
+            <w:r>
+              <w:rPr>
+                <w:noProof/>
+                <w:webHidden/>
+              </w:rPr>
+              <w:instrText xml:space="preserve"> PAGEREF _Toc184942068 \h </w:instrText>
+            </w:r>
+            <w:r>
+              <w:rPr>
+                <w:noProof/>
+                <w:webHidden/>
+              </w:rPr>
+            </w:r>
+            <w:r>
+              <w:rPr>
+                <w:noProof/>
+                <w:webHidden/>
+              </w:rPr>
+              <w:fldChar w:fldCharType="separate"/>
+            </w:r>
+            <w:r>
+              <w:rPr>
+                <w:noProof/>
+                <w:webHidden/>
+              </w:rPr>
               <w:t>2</w:t>
+            </w:r>
+            <w:r>
+              <w:rPr>
+                <w:noProof/>
+                <w:webHidden/>
+              </w:rPr>
+              <w:fldChar w:fldCharType="end"/>
+            </w:r>
+          </w:hyperlink>
+        </w:p>
+        <w:p>
+          <w:pPr>
+            <w:pStyle w:val="TOC3"/>
+            <w:tabs>
+              <w:tab w:val="left" w:pos="960"/>
+              <w:tab w:val="right" w:leader="dot" w:pos="9016"/>
+            </w:tabs>
+            <w:rPr>
+              <w:rFonts w:asciiTheme="minorHAnsi" w:eastAsiaTheme="minorEastAsia" w:hAnsiTheme="minorHAnsi"/>
+              <w:noProof/>
+              <w:sz w:val="24"/>
+              <w:lang w:eastAsia="en-IE"/>
+            </w:rPr>
+          </w:pPr>
+          <w:hyperlink w:anchor="_Toc184942069" w:history="1">
+            <w:r>
+              <w:rPr>
+                <w:rStyle w:val="Hyperlink"/>
+                <w:noProof/>
+              </w:rPr>
+              <w:t>ii)</w:t>
+            </w:r>
+            <w:r>
+              <w:rPr>
+                <w:rFonts w:asciiTheme="minorHAnsi" w:eastAsiaTheme="minorEastAsia" w:hAnsiTheme="minorHAnsi"/>
+                <w:noProof/>
+                <w:sz w:val="24"/>
+                <w:lang w:eastAsia="en-IE"/>
+              </w:rPr>
+              <w:tab/>
+            </w:r>
+            <w:r>
+              <w:rPr>
+                <w:rStyle w:val="Hyperlink"/>
+                <w:noProof/>
+              </w:rPr>
+              <w:t>Drop columns</w:t>
+            </w:r>
+            <w:r>
+              <w:rPr>
+                <w:noProof/>
+                <w:webHidden/>
+              </w:rPr>
+              <w:tab/>
+            </w:r>
+            <w:r>
+              <w:rPr>
+                <w:noProof/>
+                <w:webHidden/>
+              </w:rPr>
+              <w:fldChar w:fldCharType="begin"/>
+            </w:r>
+            <w:r>
+              <w:rPr>
+                <w:noProof/>
+                <w:webHidden/>
+              </w:rPr>
+              <w:instrText xml:space="preserve"> PAGEREF _Toc184942069 \h </w:instrText>
+            </w:r>
+            <w:r>
+              <w:rPr>
+                <w:noProof/>
+                <w:webHidden/>
+              </w:rPr>
+            </w:r>
+            <w:r>
+              <w:rPr>
+                <w:noProof/>
+                <w:webHidden/>
+              </w:rPr>
+              <w:fldChar w:fldCharType="separate"/>
+            </w:r>
+            <w:r>
+              <w:rPr>
+                <w:noProof/>
+                <w:webHidden/>
+              </w:rPr>
+              <w:t>2</w:t>
+            </w:r>
+            <w:r>
+              <w:rPr>
+                <w:noProof/>
+                <w:webHidden/>
+              </w:rPr>
+              <w:fldChar w:fldCharType="end"/>
+            </w:r>
+          </w:hyperlink>
+        </w:p>
+        <w:p>
+          <w:pPr>
+            <w:pStyle w:val="TOC3"/>
+            <w:tabs>
+              <w:tab w:val="left" w:pos="960"/>
+              <w:tab w:val="right" w:leader="dot" w:pos="9016"/>
+            </w:tabs>
+            <w:rPr>
+              <w:rFonts w:asciiTheme="minorHAnsi" w:eastAsiaTheme="minorEastAsia" w:hAnsiTheme="minorHAnsi"/>
+              <w:noProof/>
+              <w:sz w:val="24"/>
+              <w:lang w:eastAsia="en-IE"/>
+            </w:rPr>
+          </w:pPr>
+          <w:hyperlink w:anchor="_Toc184942070" w:history="1">
+            <w:r>
+              <w:rPr>
+                <w:rStyle w:val="Hyperlink"/>
+                <w:noProof/>
+              </w:rPr>
+              <w:t>iii)</w:t>
+            </w:r>
+            <w:r>
+              <w:rPr>
+                <w:rFonts w:asciiTheme="minorHAnsi" w:eastAsiaTheme="minorEastAsia" w:hAnsiTheme="minorHAnsi"/>
+                <w:noProof/>
+                <w:sz w:val="24"/>
+                <w:lang w:eastAsia="en-IE"/>
+              </w:rPr>
+              <w:tab/>
+            </w:r>
+            <w:r>
+              <w:rPr>
+                <w:rStyle w:val="Hyperlink"/>
+                <w:noProof/>
+              </w:rPr>
+              <w:t>Outliers</w:t>
+            </w:r>
+            <w:r>
+              <w:rPr>
+                <w:noProof/>
+                <w:webHidden/>
+              </w:rPr>
+              <w:tab/>
+            </w:r>
+            <w:r>
+              <w:rPr>
+                <w:noProof/>
+                <w:webHidden/>
+              </w:rPr>
+              <w:fldChar w:fldCharType="begin"/>
+            </w:r>
+            <w:r>
+              <w:rPr>
+                <w:noProof/>
+                <w:webHidden/>
+              </w:rPr>
+              <w:instrText xml:space="preserve"> PAGEREF _Toc184942070 \h </w:instrText>
+            </w:r>
+            <w:r>
+              <w:rPr>
+                <w:noProof/>
+                <w:webHidden/>
+              </w:rPr>
+            </w:r>
+            <w:r>
+              <w:rPr>
+                <w:noProof/>
+                <w:webHidden/>
+              </w:rPr>
+              <w:fldChar w:fldCharType="separate"/>
+            </w:r>
+            <w:r>
+              <w:rPr>
+                <w:noProof/>
+                <w:webHidden/>
+              </w:rPr>
+              <w:t>2</w:t>
+            </w:r>
+            <w:r>
+              <w:rPr>
+                <w:noProof/>
+                <w:webHidden/>
+              </w:rPr>
+              <w:fldChar w:fldCharType="end"/>
+            </w:r>
+          </w:hyperlink>
+        </w:p>
+        <w:p>
+          <w:pPr>
+            <w:pStyle w:val="TOC3"/>
+            <w:tabs>
+              <w:tab w:val="left" w:pos="960"/>
+              <w:tab w:val="right" w:leader="dot" w:pos="9016"/>
+            </w:tabs>
+            <w:rPr>
+              <w:rFonts w:asciiTheme="minorHAnsi" w:eastAsiaTheme="minorEastAsia" w:hAnsiTheme="minorHAnsi"/>
+              <w:noProof/>
+              <w:sz w:val="24"/>
+              <w:lang w:eastAsia="en-IE"/>
+            </w:rPr>
+          </w:pPr>
+          <w:hyperlink w:anchor="_Toc184942071" w:history="1">
+            <w:r>
+              <w:rPr>
+                <w:rStyle w:val="Hyperlink"/>
+                <w:noProof/>
+              </w:rPr>
+              <w:t>iv)</w:t>
+            </w:r>
+            <w:r>
+              <w:rPr>
+                <w:rFonts w:asciiTheme="minorHAnsi" w:eastAsiaTheme="minorEastAsia" w:hAnsiTheme="minorHAnsi"/>
+                <w:noProof/>
+                <w:sz w:val="24"/>
+                <w:lang w:eastAsia="en-IE"/>
+              </w:rPr>
+              <w:tab/>
+            </w:r>
+            <w:r>
+              <w:rPr>
+                <w:rStyle w:val="Hyperlink"/>
+                <w:noProof/>
+              </w:rPr>
+              <w:t>Preparing the Data for the Model</w:t>
+            </w:r>
+            <w:r>
+              <w:rPr>
+                <w:noProof/>
+                <w:webHidden/>
+              </w:rPr>
+              <w:tab/>
+            </w:r>
+            <w:r>
+              <w:rPr>
+                <w:noProof/>
+                <w:webHidden/>
+              </w:rPr>
+              <w:fldChar w:fldCharType="begin"/>
+            </w:r>
+            <w:r>
+              <w:rPr>
+                <w:noProof/>
+                <w:webHidden/>
+              </w:rPr>
+              <w:instrText xml:space="preserve"> PAGEREF _Toc184942071 \h </w:instrText>
+            </w:r>
+            <w:r>
+              <w:rPr>
+                <w:noProof/>
+                <w:webHidden/>
+              </w:rPr>
+            </w:r>
+            <w:r>
+              <w:rPr>
+                <w:noProof/>
+                <w:webHidden/>
+              </w:rPr>
+              <w:fldChar w:fldCharType="separate"/>
+            </w:r>
+            <w:r>
+              <w:rPr>
+                <w:noProof/>
+                <w:webHidden/>
+              </w:rPr>
+              <w:t>4</w:t>
             </w:r>
             <w:r>
               <w:rPr>
@@ -1278,12 +1498,13 @@
               <w:tab w:val="right" w:leader="dot" w:pos="9016"/>
             </w:tabs>
             <w:rPr>
-              <w:rFonts w:eastAsiaTheme="minorEastAsia"/>
+              <w:rFonts w:asciiTheme="minorHAnsi" w:eastAsiaTheme="minorEastAsia" w:hAnsiTheme="minorHAnsi"/>
               <w:noProof/>
+              <w:sz w:val="24"/>
               <w:lang w:eastAsia="en-IE"/>
             </w:rPr>
           </w:pPr>
-          <w:hyperlink w:anchor="_Toc184842348" w:history="1">
+          <w:hyperlink w:anchor="_Toc184942072" w:history="1">
             <w:r>
               <w:rPr>
                 <w:rStyle w:val="Hyperlink"/>
@@ -1293,8 +1514,9 @@
             </w:r>
             <w:r>
               <w:rPr>
-                <w:rFonts w:eastAsiaTheme="minorEastAsia"/>
-                <w:noProof/>
+                <w:rFonts w:asciiTheme="minorHAnsi" w:eastAsiaTheme="minorEastAsia" w:hAnsiTheme="minorHAnsi"/>
+                <w:noProof/>
+                <w:sz w:val="24"/>
                 <w:lang w:eastAsia="en-IE"/>
               </w:rPr>
               <w:tab/>
@@ -1304,7 +1526,7 @@
                 <w:rStyle w:val="Hyperlink"/>
                 <w:noProof/>
               </w:rPr>
-              <w:t>Data Preparation</w:t>
+              <w:t>Developing the Model</w:t>
             </w:r>
             <w:r>
               <w:rPr>
@@ -1325,7 +1547,7 @@
                 <w:noProof/>
                 <w:webHidden/>
               </w:rPr>
-              <w:instrText xml:space="preserve"> PAGEREF _Toc184842348 \h </w:instrText>
+              <w:instrText xml:space="preserve"> PAGEREF _Toc184942072 \h </w:instrText>
             </w:r>
             <w:r>
               <w:rPr>
@@ -1345,265 +1567,7 @@
                 <w:noProof/>
                 <w:webHidden/>
               </w:rPr>
-              <w:t>2</w:t>
-            </w:r>
-            <w:r>
-              <w:rPr>
-                <w:noProof/>
-                <w:webHidden/>
-              </w:rPr>
-              <w:fldChar w:fldCharType="end"/>
-            </w:r>
-          </w:hyperlink>
-        </w:p>
-        <w:p>
-          <w:pPr>
-            <w:pStyle w:val="TOC3"/>
-            <w:tabs>
-              <w:tab w:val="left" w:pos="960"/>
-              <w:tab w:val="right" w:leader="dot" w:pos="9016"/>
-            </w:tabs>
-            <w:rPr>
-              <w:rFonts w:eastAsiaTheme="minorEastAsia"/>
-              <w:noProof/>
-              <w:lang w:eastAsia="en-IE"/>
-            </w:rPr>
-          </w:pPr>
-          <w:hyperlink w:anchor="_Toc184842349" w:history="1">
-            <w:r>
-              <w:rPr>
-                <w:rStyle w:val="Hyperlink"/>
-                <w:noProof/>
-              </w:rPr>
-              <w:t>i)</w:t>
-            </w:r>
-            <w:r>
-              <w:rPr>
-                <w:rFonts w:eastAsiaTheme="minorEastAsia"/>
-                <w:noProof/>
-                <w:lang w:eastAsia="en-IE"/>
-              </w:rPr>
-              <w:tab/>
-            </w:r>
-            <w:r>
-              <w:rPr>
-                <w:rStyle w:val="Hyperlink"/>
-                <w:noProof/>
-              </w:rPr>
-              <w:t>Nil (0.00) values</w:t>
-            </w:r>
-            <w:r>
-              <w:rPr>
-                <w:noProof/>
-                <w:webHidden/>
-              </w:rPr>
-              <w:tab/>
-            </w:r>
-            <w:r>
-              <w:rPr>
-                <w:noProof/>
-                <w:webHidden/>
-              </w:rPr>
-              <w:fldChar w:fldCharType="begin"/>
-            </w:r>
-            <w:r>
-              <w:rPr>
-                <w:noProof/>
-                <w:webHidden/>
-              </w:rPr>
-              <w:instrText xml:space="preserve"> PAGEREF _Toc184842349 \h </w:instrText>
-            </w:r>
-            <w:r>
-              <w:rPr>
-                <w:noProof/>
-                <w:webHidden/>
-              </w:rPr>
-            </w:r>
-            <w:r>
-              <w:rPr>
-                <w:noProof/>
-                <w:webHidden/>
-              </w:rPr>
-              <w:fldChar w:fldCharType="separate"/>
-            </w:r>
-            <w:r>
-              <w:rPr>
-                <w:noProof/>
-                <w:webHidden/>
-              </w:rPr>
-              <w:t>2</w:t>
-            </w:r>
-            <w:r>
-              <w:rPr>
-                <w:noProof/>
-                <w:webHidden/>
-              </w:rPr>
-              <w:fldChar w:fldCharType="end"/>
-            </w:r>
-          </w:hyperlink>
-        </w:p>
-        <w:p>
-          <w:pPr>
-            <w:pStyle w:val="TOC3"/>
-            <w:tabs>
-              <w:tab w:val="left" w:pos="960"/>
-              <w:tab w:val="right" w:leader="dot" w:pos="9016"/>
-            </w:tabs>
-            <w:rPr>
-              <w:rFonts w:eastAsiaTheme="minorEastAsia"/>
-              <w:noProof/>
-              <w:lang w:eastAsia="en-IE"/>
-            </w:rPr>
-          </w:pPr>
-          <w:hyperlink w:anchor="_Toc184842350" w:history="1">
-            <w:r>
-              <w:rPr>
-                <w:rStyle w:val="Hyperlink"/>
-                <w:noProof/>
-              </w:rPr>
-              <w:t>ii)</w:t>
-            </w:r>
-            <w:r>
-              <w:rPr>
-                <w:rFonts w:eastAsiaTheme="minorEastAsia"/>
-                <w:noProof/>
-                <w:lang w:eastAsia="en-IE"/>
-              </w:rPr>
-              <w:tab/>
-            </w:r>
-            <w:r>
-              <w:rPr>
-                <w:rStyle w:val="Hyperlink"/>
-                <w:noProof/>
-              </w:rPr>
-              <w:t>Drop columns</w:t>
-            </w:r>
-            <w:r>
-              <w:rPr>
-                <w:noProof/>
-                <w:webHidden/>
-              </w:rPr>
-              <w:tab/>
-            </w:r>
-            <w:r>
-              <w:rPr>
-                <w:noProof/>
-                <w:webHidden/>
-              </w:rPr>
-              <w:fldChar w:fldCharType="begin"/>
-            </w:r>
-            <w:r>
-              <w:rPr>
-                <w:noProof/>
-                <w:webHidden/>
-              </w:rPr>
-              <w:instrText xml:space="preserve"> PAGEREF _Toc184842350 \h </w:instrText>
-            </w:r>
-            <w:r>
-              <w:rPr>
-                <w:noProof/>
-                <w:webHidden/>
-              </w:rPr>
-            </w:r>
-            <w:r>
-              <w:rPr>
-                <w:noProof/>
-                <w:webHidden/>
-              </w:rPr>
-              <w:fldChar w:fldCharType="separate"/>
-            </w:r>
-            <w:r>
-              <w:rPr>
-                <w:noProof/>
-                <w:webHidden/>
-              </w:rPr>
-              <w:t>2</w:t>
-            </w:r>
-            <w:r>
-              <w:rPr>
-                <w:noProof/>
-                <w:webHidden/>
-              </w:rPr>
-              <w:fldChar w:fldCharType="end"/>
-            </w:r>
-          </w:hyperlink>
-        </w:p>
-        <w:p>
-          <w:pPr>
-            <w:pStyle w:val="TOC3"/>
-            <w:tabs>
-              <w:tab w:val="left" w:pos="1200"/>
-              <w:tab w:val="right" w:leader="dot" w:pos="9016"/>
-            </w:tabs>
-            <w:rPr>
-              <w:rFonts w:eastAsiaTheme="minorEastAsia"/>
-              <w:noProof/>
-              <w:lang w:eastAsia="en-IE"/>
-            </w:rPr>
-          </w:pPr>
-          <w:hyperlink w:anchor="_Toc184842351" w:history="1">
-            <w:r>
-              <w:rPr>
-                <w:rStyle w:val="Hyperlink"/>
-                <w:noProof/>
-              </w:rPr>
-              <w:t>iii)</w:t>
-            </w:r>
-            <w:r>
-              <w:rPr>
-                <w:rFonts w:eastAsiaTheme="minorEastAsia"/>
-                <w:noProof/>
-                <w:lang w:eastAsia="en-IE"/>
-              </w:rPr>
-              <w:tab/>
-            </w:r>
-            <w:r>
-              <w:rPr>
-                <w:rStyle w:val="Hyperlink"/>
-                <w:noProof/>
-              </w:rPr>
-              <w:t>Outliers</w:t>
-            </w:r>
-            <w:r>
-              <w:rPr>
-                <w:noProof/>
-                <w:webHidden/>
-              </w:rPr>
-              <w:tab/>
-            </w:r>
-            <w:r>
-              <w:rPr>
-                <w:noProof/>
-                <w:webHidden/>
-              </w:rPr>
-              <w:fldChar w:fldCharType="begin"/>
-            </w:r>
-            <w:r>
-              <w:rPr>
-                <w:noProof/>
-                <w:webHidden/>
-              </w:rPr>
-              <w:instrText xml:space="preserve"> PAGEREF _Toc184842351 \h </w:instrText>
-            </w:r>
-            <w:r>
-              <w:rPr>
-                <w:noProof/>
-                <w:webHidden/>
-              </w:rPr>
-            </w:r>
-            <w:r>
-              <w:rPr>
-                <w:noProof/>
-                <w:webHidden/>
-              </w:rPr>
-              <w:fldChar w:fldCharType="separate"/>
-            </w:r>
-            <w:r>
-              <w:rPr>
-                <w:noProof/>
-                <w:webHidden/>
-              </w:rPr>
-              <w:t>2</w:t>
+              <w:t>4</w:t>
             </w:r>
             <w:r>
               <w:rPr>
@@ -1622,23 +1586,25 @@
               <w:tab w:val="right" w:leader="dot" w:pos="9016"/>
             </w:tabs>
             <w:rPr>
-              <w:rFonts w:eastAsiaTheme="minorEastAsia"/>
+              <w:rFonts w:asciiTheme="minorHAnsi" w:eastAsiaTheme="minorEastAsia" w:hAnsiTheme="minorHAnsi"/>
               <w:noProof/>
+              <w:sz w:val="24"/>
               <w:lang w:eastAsia="en-IE"/>
             </w:rPr>
           </w:pPr>
-          <w:hyperlink w:anchor="_Toc184842352" w:history="1">
+          <w:hyperlink w:anchor="_Toc184942073" w:history="1">
             <w:r>
               <w:rPr>
                 <w:rStyle w:val="Hyperlink"/>
                 <w:noProof/>
               </w:rPr>
-              <w:t>A.</w:t>
-            </w:r>
-            <w:r>
-              <w:rPr>
-                <w:rFonts w:eastAsiaTheme="minorEastAsia"/>
-                <w:noProof/>
+              <w:t>i)</w:t>
+            </w:r>
+            <w:r>
+              <w:rPr>
+                <w:rFonts w:asciiTheme="minorHAnsi" w:eastAsiaTheme="minorEastAsia" w:hAnsiTheme="minorHAnsi"/>
+                <w:noProof/>
+                <w:sz w:val="24"/>
                 <w:lang w:eastAsia="en-IE"/>
               </w:rPr>
               <w:tab/>
@@ -1648,7 +1614,7 @@
                 <w:rStyle w:val="Hyperlink"/>
                 <w:noProof/>
               </w:rPr>
-              <w:t>Data Preparation</w:t>
+              <w:t>Initial Neural Network</w:t>
             </w:r>
             <w:r>
               <w:rPr>
@@ -1669,7 +1635,7 @@
                 <w:noProof/>
                 <w:webHidden/>
               </w:rPr>
-              <w:instrText xml:space="preserve"> PAGEREF _Toc184842352 \h </w:instrText>
+              <w:instrText xml:space="preserve"> PAGEREF _Toc184942073 \h </w:instrText>
             </w:r>
             <w:r>
               <w:rPr>
@@ -1690,6 +1656,182 @@
                 <w:webHidden/>
               </w:rPr>
               <w:t>4</w:t>
+            </w:r>
+            <w:r>
+              <w:rPr>
+                <w:noProof/>
+                <w:webHidden/>
+              </w:rPr>
+              <w:fldChar w:fldCharType="end"/>
+            </w:r>
+          </w:hyperlink>
+        </w:p>
+        <w:p>
+          <w:pPr>
+            <w:pStyle w:val="TOC2"/>
+            <w:tabs>
+              <w:tab w:val="left" w:pos="720"/>
+              <w:tab w:val="right" w:leader="dot" w:pos="9016"/>
+            </w:tabs>
+            <w:rPr>
+              <w:rFonts w:asciiTheme="minorHAnsi" w:eastAsiaTheme="minorEastAsia" w:hAnsiTheme="minorHAnsi"/>
+              <w:noProof/>
+              <w:sz w:val="24"/>
+              <w:lang w:eastAsia="en-IE"/>
+            </w:rPr>
+          </w:pPr>
+          <w:hyperlink w:anchor="_Toc184942074" w:history="1">
+            <w:r>
+              <w:rPr>
+                <w:rStyle w:val="Hyperlink"/>
+                <w:noProof/>
+              </w:rPr>
+              <w:t>ii)</w:t>
+            </w:r>
+            <w:r>
+              <w:rPr>
+                <w:rFonts w:asciiTheme="minorHAnsi" w:eastAsiaTheme="minorEastAsia" w:hAnsiTheme="minorHAnsi"/>
+                <w:noProof/>
+                <w:sz w:val="24"/>
+                <w:lang w:eastAsia="en-IE"/>
+              </w:rPr>
+              <w:tab/>
+            </w:r>
+            <w:r>
+              <w:rPr>
+                <w:rStyle w:val="Hyperlink"/>
+                <w:noProof/>
+              </w:rPr>
+              <w:t>Improving the Dense Neural Network</w:t>
+            </w:r>
+            <w:r>
+              <w:rPr>
+                <w:noProof/>
+                <w:webHidden/>
+              </w:rPr>
+              <w:tab/>
+            </w:r>
+            <w:r>
+              <w:rPr>
+                <w:noProof/>
+                <w:webHidden/>
+              </w:rPr>
+              <w:fldChar w:fldCharType="begin"/>
+            </w:r>
+            <w:r>
+              <w:rPr>
+                <w:noProof/>
+                <w:webHidden/>
+              </w:rPr>
+              <w:instrText xml:space="preserve"> PAGEREF _Toc184942074 \h </w:instrText>
+            </w:r>
+            <w:r>
+              <w:rPr>
+                <w:noProof/>
+                <w:webHidden/>
+              </w:rPr>
+            </w:r>
+            <w:r>
+              <w:rPr>
+                <w:noProof/>
+                <w:webHidden/>
+              </w:rPr>
+              <w:fldChar w:fldCharType="separate"/>
+            </w:r>
+            <w:r>
+              <w:rPr>
+                <w:noProof/>
+                <w:webHidden/>
+              </w:rPr>
+              <w:t>4</w:t>
+            </w:r>
+            <w:r>
+              <w:rPr>
+                <w:noProof/>
+                <w:webHidden/>
+              </w:rPr>
+              <w:fldChar w:fldCharType="end"/>
+            </w:r>
+          </w:hyperlink>
+        </w:p>
+        <w:p>
+          <w:pPr>
+            <w:pStyle w:val="TOC2"/>
+            <w:tabs>
+              <w:tab w:val="left" w:pos="720"/>
+              <w:tab w:val="right" w:leader="dot" w:pos="9016"/>
+            </w:tabs>
+            <w:rPr>
+              <w:rFonts w:asciiTheme="minorHAnsi" w:eastAsiaTheme="minorEastAsia" w:hAnsiTheme="minorHAnsi"/>
+              <w:noProof/>
+              <w:sz w:val="24"/>
+              <w:lang w:eastAsia="en-IE"/>
+            </w:rPr>
+          </w:pPr>
+          <w:hyperlink w:anchor="_Toc184942075" w:history="1">
+            <w:r>
+              <w:rPr>
+                <w:rStyle w:val="Hyperlink"/>
+                <w:noProof/>
+              </w:rPr>
+              <w:t>iii)</w:t>
+            </w:r>
+            <w:r>
+              <w:rPr>
+                <w:rFonts w:asciiTheme="minorHAnsi" w:eastAsiaTheme="minorEastAsia" w:hAnsiTheme="minorHAnsi"/>
+                <w:noProof/>
+                <w:sz w:val="24"/>
+                <w:lang w:eastAsia="en-IE"/>
+              </w:rPr>
+              <w:tab/>
+            </w:r>
+            <w:r>
+              <w:rPr>
+                <w:rStyle w:val="Hyperlink"/>
+                <w:noProof/>
+              </w:rPr>
+              <w:t>Hyperparameter and Cross Validation</w:t>
+            </w:r>
+            <w:r>
+              <w:rPr>
+                <w:noProof/>
+                <w:webHidden/>
+              </w:rPr>
+              <w:tab/>
+            </w:r>
+            <w:r>
+              <w:rPr>
+                <w:noProof/>
+                <w:webHidden/>
+              </w:rPr>
+              <w:fldChar w:fldCharType="begin"/>
+            </w:r>
+            <w:r>
+              <w:rPr>
+                <w:noProof/>
+                <w:webHidden/>
+              </w:rPr>
+              <w:instrText xml:space="preserve"> PAGEREF _Toc184942075 \h </w:instrText>
+            </w:r>
+            <w:r>
+              <w:rPr>
+                <w:noProof/>
+                <w:webHidden/>
+              </w:rPr>
+            </w:r>
+            <w:r>
+              <w:rPr>
+                <w:noProof/>
+                <w:webHidden/>
+              </w:rPr>
+              <w:fldChar w:fldCharType="separate"/>
+            </w:r>
+            <w:r>
+              <w:rPr>
+                <w:noProof/>
+                <w:webHidden/>
+              </w:rPr>
+              <w:t>5</w:t>
             </w:r>
             <w:r>
               <w:rPr>
@@ -1707,18 +1849,19 @@
               <w:tab w:val="right" w:leader="dot" w:pos="9016"/>
             </w:tabs>
             <w:rPr>
-              <w:rFonts w:eastAsiaTheme="minorEastAsia"/>
+              <w:rFonts w:asciiTheme="minorHAnsi" w:eastAsiaTheme="minorEastAsia" w:hAnsiTheme="minorHAnsi"/>
               <w:noProof/>
+              <w:sz w:val="24"/>
               <w:lang w:eastAsia="en-IE"/>
             </w:rPr>
           </w:pPr>
-          <w:hyperlink w:anchor="_Toc184842353" w:history="1">
+          <w:hyperlink w:anchor="_Toc184942076" w:history="1">
             <w:r>
               <w:rPr>
                 <w:rStyle w:val="Hyperlink"/>
                 <w:noProof/>
               </w:rPr>
-              <w:t>Architecture Diagram</w:t>
+              <w:t>Results &amp; Findings</w:t>
             </w:r>
             <w:r>
               <w:rPr>
@@ -1739,7 +1882,7 @@
                 <w:noProof/>
                 <w:webHidden/>
               </w:rPr>
-              <w:instrText xml:space="preserve"> PAGEREF _Toc184842353 \h </w:instrText>
+              <w:instrText xml:space="preserve"> PAGEREF _Toc184942076 \h </w:instrText>
             </w:r>
             <w:r>
               <w:rPr>
@@ -1759,7 +1902,7 @@
                 <w:noProof/>
                 <w:webHidden/>
               </w:rPr>
-              <w:t>4</w:t>
+              <w:t>5</w:t>
             </w:r>
             <w:r>
               <w:rPr>
@@ -1777,18 +1920,19 @@
               <w:tab w:val="right" w:leader="dot" w:pos="9016"/>
             </w:tabs>
             <w:rPr>
-              <w:rFonts w:eastAsiaTheme="minorEastAsia"/>
+              <w:rFonts w:asciiTheme="minorHAnsi" w:eastAsiaTheme="minorEastAsia" w:hAnsiTheme="minorHAnsi"/>
               <w:noProof/>
+              <w:sz w:val="24"/>
               <w:lang w:eastAsia="en-IE"/>
             </w:rPr>
           </w:pPr>
-          <w:hyperlink w:anchor="_Toc184842354" w:history="1">
+          <w:hyperlink w:anchor="_Toc184942077" w:history="1">
             <w:r>
               <w:rPr>
                 <w:rStyle w:val="Hyperlink"/>
                 <w:noProof/>
               </w:rPr>
-              <w:t>Results &amp; Discussion</w:t>
+              <w:t>Architecture Diagram</w:t>
             </w:r>
             <w:r>
               <w:rPr>
@@ -1809,7 +1953,7 @@
                 <w:noProof/>
                 <w:webHidden/>
               </w:rPr>
-              <w:instrText xml:space="preserve"> PAGEREF _Toc184842354 \h </w:instrText>
+              <w:instrText xml:space="preserve"> PAGEREF _Toc184942077 \h </w:instrText>
             </w:r>
             <w:r>
               <w:rPr>
@@ -1829,7 +1973,7 @@
                 <w:noProof/>
                 <w:webHidden/>
               </w:rPr>
-              <w:t>4</w:t>
+              <w:t>5</w:t>
             </w:r>
             <w:r>
               <w:rPr>
@@ -1847,12 +1991,13 @@
               <w:tab w:val="right" w:leader="dot" w:pos="9016"/>
             </w:tabs>
             <w:rPr>
-              <w:rFonts w:eastAsiaTheme="minorEastAsia"/>
+              <w:rFonts w:asciiTheme="minorHAnsi" w:eastAsiaTheme="minorEastAsia" w:hAnsiTheme="minorHAnsi"/>
               <w:noProof/>
+              <w:sz w:val="24"/>
               <w:lang w:eastAsia="en-IE"/>
             </w:rPr>
           </w:pPr>
-          <w:hyperlink w:anchor="_Toc184842355" w:history="1">
+          <w:hyperlink w:anchor="_Toc184942078" w:history="1">
             <w:r>
               <w:rPr>
                 <w:rStyle w:val="Hyperlink"/>
@@ -1879,7 +2024,7 @@
                 <w:noProof/>
                 <w:webHidden/>
               </w:rPr>
-              <w:instrText xml:space="preserve"> PAGEREF _Toc184842355 \h </w:instrText>
+              <w:instrText xml:space="preserve"> PAGEREF _Toc184942078 \h </w:instrText>
             </w:r>
             <w:r>
               <w:rPr>
@@ -1917,12 +2062,13 @@
               <w:tab w:val="right" w:leader="dot" w:pos="9016"/>
             </w:tabs>
             <w:rPr>
-              <w:rFonts w:eastAsiaTheme="minorEastAsia"/>
+              <w:rFonts w:asciiTheme="minorHAnsi" w:eastAsiaTheme="minorEastAsia" w:hAnsiTheme="minorHAnsi"/>
               <w:noProof/>
+              <w:sz w:val="24"/>
               <w:lang w:eastAsia="en-IE"/>
             </w:rPr>
           </w:pPr>
-          <w:hyperlink w:anchor="_Toc184842356" w:history="1">
+          <w:hyperlink w:anchor="_Toc184942079" w:history="1">
             <w:r>
               <w:rPr>
                 <w:rStyle w:val="Hyperlink"/>
@@ -1949,7 +2095,7 @@
                 <w:noProof/>
                 <w:webHidden/>
               </w:rPr>
-              <w:instrText xml:space="preserve"> PAGEREF _Toc184842356 \h </w:instrText>
+              <w:instrText xml:space="preserve"> PAGEREF _Toc184942079 \h </w:instrText>
             </w:r>
             <w:r>
               <w:rPr>
@@ -2003,15 +2149,17 @@
     </w:p>
     <w:p>
       <w:pPr>
-        <w:rPr>
-          <w:b/>
-          <w:bCs/>
-        </w:rPr>
-      </w:pPr>
-      <w:bookmarkStart w:id="0" w:name="_Toc184842342"/>
-      <w:r>
+        <w:spacing w:after="0"/>
         <w:rPr>
           <w:rStyle w:val="Heading1Char"/>
+          <w:szCs w:val="32"/>
+        </w:rPr>
+      </w:pPr>
+      <w:bookmarkStart w:id="0" w:name="_Toc184942064"/>
+      <w:r>
+        <w:rPr>
+          <w:rStyle w:val="Heading1Char"/>
+          <w:szCs w:val="32"/>
         </w:rPr>
         <w:lastRenderedPageBreak/>
         <w:t>Introduction</w:t>
@@ -2019,32 +2167,58 @@
       <w:bookmarkEnd w:id="0"/>
     </w:p>
     <w:p>
-      <w:pPr>
-        <w:rPr>
-          <w:rStyle w:val="Heading1Char"/>
-        </w:rPr>
-      </w:pPr>
+      <w:r>
+        <w:t>The</w:t>
+      </w:r>
+      <w:r>
+        <w:t xml:space="preserve"> dataset provided contains the classification of </w:t>
+      </w:r>
+      <w:r>
+        <w:t>chemicals</w:t>
+      </w:r>
+      <w:r>
+        <w:t xml:space="preserve"> used to create a type of glass. This project aims to build a dense neural network model</w:t>
+      </w:r>
+      <w:r>
+        <w:t xml:space="preserve"> </w:t>
+      </w:r>
+      <w:r>
+        <w:t xml:space="preserve">to classify the different types of glass based on the </w:t>
+      </w:r>
+      <w:r>
+        <w:t xml:space="preserve">make-up of the </w:t>
+      </w:r>
+      <w:r>
+        <w:t xml:space="preserve">different chemical properties. The model will be compared at different stages while using different parameters. </w:t>
+      </w:r>
     </w:p>
     <w:p>
       <w:pPr>
+        <w:spacing w:after="0"/>
         <w:rPr>
           <w:rStyle w:val="Heading1Char"/>
-        </w:rPr>
-      </w:pPr>
-      <w:bookmarkStart w:id="1" w:name="_Toc184842344"/>
+          <w:rFonts w:asciiTheme="minorHAnsi" w:eastAsiaTheme="minorHAnsi" w:hAnsiTheme="minorHAnsi" w:cstheme="minorBidi"/>
+          <w:b/>
+          <w:bCs/>
+          <w:color w:val="auto"/>
+          <w:sz w:val="24"/>
+          <w:szCs w:val="24"/>
+        </w:rPr>
+      </w:pPr>
+      <w:bookmarkStart w:id="1" w:name="_Toc184942065"/>
       <w:r>
         <w:rPr>
           <w:rStyle w:val="Heading1Char"/>
         </w:rPr>
-        <w:t>Problem Description</w:t>
+        <w:t xml:space="preserve">Problem Description </w:t>
+      </w:r>
+      <w:r>
+        <w:rPr>
+          <w:rStyle w:val="Heading1Char"/>
+        </w:rPr>
+        <w:t>&amp; Objectives</w:t>
       </w:r>
       <w:bookmarkEnd w:id="1"/>
-      <w:r>
-        <w:rPr>
-          <w:rStyle w:val="Heading1Char"/>
-        </w:rPr>
-        <w:t xml:space="preserve"> </w:t>
-      </w:r>
     </w:p>
     <w:p>
       <w:pPr>
@@ -2056,17 +2230,70 @@
           <w:szCs w:val="18"/>
         </w:rPr>
       </w:pPr>
-    </w:p>
-    <w:p>
-      <w:pPr>
-        <w:spacing w:after="0" w:line="276" w:lineRule="auto"/>
-        <w:contextualSpacing/>
+      <w:r>
         <w:rPr>
           <w:rFonts w:cs="Arial Hebrew Scholar"/>
           <w:bCs/>
           <w:szCs w:val="18"/>
         </w:rPr>
-      </w:pPr>
+        <w:t>The ‘</w:t>
+      </w:r>
+      <w:r>
+        <w:rPr>
+          <w:rFonts w:cs="Arial Hebrew Scholar"/>
+          <w:bCs/>
+          <w:szCs w:val="18"/>
+        </w:rPr>
+        <w:t>glass data</w:t>
+      </w:r>
+      <w:r>
+        <w:rPr>
+          <w:rFonts w:cs="Arial Hebrew Scholar"/>
+          <w:bCs/>
+          <w:szCs w:val="18"/>
+        </w:rPr>
+        <w:t xml:space="preserve">’ provides the breakdown of nine different elements that are used to make a type of glass. There are 214 rows and 11 columns on the dataset. The columns are all numerical, with ‘type’ being categorical. The columns are ID, the nine </w:t>
+      </w:r>
+      <w:r>
+        <w:rPr>
+          <w:rFonts w:cs="Arial Hebrew Scholar"/>
+          <w:bCs/>
+          <w:szCs w:val="18"/>
+        </w:rPr>
+        <w:t xml:space="preserve">chemical </w:t>
+      </w:r>
+      <w:r>
+        <w:rPr>
+          <w:rFonts w:cs="Arial Hebrew Scholar"/>
+          <w:bCs/>
+          <w:szCs w:val="18"/>
+        </w:rPr>
+        <w:t xml:space="preserve">elements (a column for each </w:t>
+      </w:r>
+      <w:r>
+        <w:rPr>
+          <w:rFonts w:cs="Arial Hebrew Scholar"/>
+          <w:bCs/>
+          <w:szCs w:val="18"/>
+        </w:rPr>
+        <w:t xml:space="preserve">chemical </w:t>
+      </w:r>
+      <w:r>
+        <w:rPr>
+          <w:rFonts w:cs="Arial Hebrew Scholar"/>
+          <w:bCs/>
+          <w:szCs w:val="18"/>
+        </w:rPr>
+        <w:t>element) and the type of glass as a category.</w:t>
+      </w:r>
+      <w:r>
+        <w:rPr>
+          <w:rFonts w:cs="Arial Hebrew Scholar"/>
+          <w:bCs/>
+          <w:szCs w:val="18"/>
+        </w:rPr>
+        <w:t xml:space="preserve"> The classification task is to predict the correct glass type based on the given chemicals. A dense neural network will be used to predict the type of glass by identifying and learning patterns within the chemical composition. </w:t>
+      </w:r>
       <w:r>
         <w:br/>
       </w:r>
@@ -2087,176 +2314,79 @@
           <w:color w:val="252525"/>
         </w:rPr>
       </w:pPr>
+      <w:r>
+        <w:rPr>
+          <w:rFonts w:cstheme="minorHAnsi"/>
+          <w:color w:val="252525"/>
+        </w:rPr>
+        <w:t xml:space="preserve">The objective </w:t>
+      </w:r>
+      <w:r>
+        <w:rPr>
+          <w:rFonts w:cstheme="minorHAnsi"/>
+          <w:color w:val="252525"/>
+        </w:rPr>
+        <w:t xml:space="preserve">of </w:t>
+      </w:r>
+      <w:r>
+        <w:rPr>
+          <w:rFonts w:cstheme="minorHAnsi"/>
+          <w:color w:val="252525"/>
+        </w:rPr>
+        <w:t>this</w:t>
+      </w:r>
+      <w:r>
+        <w:rPr>
+          <w:rFonts w:cstheme="minorHAnsi"/>
+          <w:color w:val="252525"/>
+        </w:rPr>
+        <w:t xml:space="preserve"> project</w:t>
+      </w:r>
+      <w:r>
+        <w:rPr>
+          <w:rFonts w:cstheme="minorHAnsi"/>
+          <w:color w:val="252525"/>
+        </w:rPr>
+        <w:t xml:space="preserve"> </w:t>
+      </w:r>
+      <w:r>
+        <w:rPr>
+          <w:rFonts w:cstheme="minorHAnsi"/>
+          <w:color w:val="252525"/>
+        </w:rPr>
+        <w:t xml:space="preserve">is to develop a dense neural </w:t>
+      </w:r>
+      <w:r>
+        <w:rPr>
+          <w:rFonts w:cstheme="minorHAnsi"/>
+          <w:color w:val="252525"/>
+        </w:rPr>
+        <w:t>network-based</w:t>
+      </w:r>
+      <w:r>
+        <w:rPr>
+          <w:rFonts w:cstheme="minorHAnsi"/>
+          <w:color w:val="252525"/>
+        </w:rPr>
+        <w:t xml:space="preserve"> classification model that can accurately predict the type of glass based on the chemicals. </w:t>
+      </w:r>
     </w:p>
     <w:p>
       <w:pPr>
-        <w:pBdr>
-          <w:top w:val="nil"/>
-          <w:left w:val="nil"/>
-          <w:bottom w:val="nil"/>
-          <w:right w:val="nil"/>
-          <w:between w:val="nil"/>
-        </w:pBdr>
-        <w:spacing w:line="240" w:lineRule="auto"/>
-        <w:jc w:val="both"/>
-        <w:rPr>
-          <w:rFonts w:cstheme="minorHAnsi"/>
-          <w:color w:val="0D0D0D"/>
-          <w:shd w:val="clear" w:color="auto" w:fill="FFFFFF"/>
-        </w:rPr>
-      </w:pPr>
-    </w:p>
-    <w:p>
-      <w:pPr>
-        <w:spacing w:after="0" w:line="276" w:lineRule="auto"/>
-        <w:contextualSpacing/>
-        <w:rPr>
-          <w:rFonts w:cstheme="minorHAnsi"/>
-          <w:bCs/>
-          <w:szCs w:val="18"/>
-        </w:rPr>
-      </w:pPr>
-      <w:r>
-        <w:rPr>
-          <w:rFonts w:cstheme="minorHAnsi"/>
-          <w:bCs/>
-          <w:szCs w:val="18"/>
-        </w:rPr>
-        <w:t xml:space="preserve">Make a classification using your </w:t>
-      </w:r>
-      <w:r>
-        <w:rPr>
-          <w:rFonts w:cstheme="minorHAnsi"/>
-          <w:bCs/>
-          <w:szCs w:val="18"/>
-        </w:rPr>
-        <w:t xml:space="preserve">training as well as </w:t>
-      </w:r>
-      <w:r>
-        <w:rPr>
-          <w:rFonts w:cstheme="minorHAnsi"/>
-          <w:bCs/>
-          <w:szCs w:val="18"/>
-        </w:rPr>
-        <w:t xml:space="preserve">test data, using your final Neural Network configuration and </w:t>
-      </w:r>
-      <w:r>
-        <w:rPr>
-          <w:rFonts w:cstheme="minorHAnsi"/>
-          <w:color w:val="0D0D0D"/>
-          <w:shd w:val="clear" w:color="auto" w:fill="FFFFFF"/>
-        </w:rPr>
-        <w:t>discuss your findings and rationale for the chosen neural network configuration</w:t>
-      </w:r>
-      <w:r>
-        <w:rPr>
-          <w:rFonts w:cstheme="minorHAnsi"/>
-          <w:bCs/>
-          <w:szCs w:val="18"/>
-        </w:rPr>
-        <w:t xml:space="preserve"> on the accuracy differential between the training and testing </w:t>
-      </w:r>
-      <w:proofErr w:type="gramStart"/>
-      <w:r>
-        <w:rPr>
-          <w:rFonts w:cstheme="minorHAnsi"/>
-          <w:bCs/>
-          <w:szCs w:val="18"/>
-        </w:rPr>
-        <w:t>set.[</w:t>
-      </w:r>
-      <w:proofErr w:type="gramEnd"/>
-      <w:r>
-        <w:rPr>
-          <w:rFonts w:cstheme="minorHAnsi"/>
-          <w:bCs/>
-          <w:szCs w:val="18"/>
-        </w:rPr>
-        <w:t>0-15]</w:t>
-      </w:r>
-    </w:p>
-    <w:p>
-      <w:pPr>
-        <w:pBdr>
-          <w:top w:val="nil"/>
-          <w:left w:val="nil"/>
-          <w:bottom w:val="nil"/>
-          <w:right w:val="nil"/>
-          <w:between w:val="nil"/>
-        </w:pBdr>
-        <w:spacing w:line="240" w:lineRule="auto"/>
-        <w:jc w:val="both"/>
-        <w:rPr>
-          <w:rFonts w:cstheme="minorHAnsi"/>
-          <w:color w:val="252525"/>
-        </w:rPr>
-      </w:pPr>
-    </w:p>
-    <w:p>
-      <w:pPr>
+        <w:spacing w:after="0"/>
         <w:rPr>
           <w:b/>
           <w:bCs/>
         </w:rPr>
       </w:pPr>
-      <w:bookmarkStart w:id="2" w:name="_Toc184842345"/>
+      <w:bookmarkStart w:id="2" w:name="_Toc184942066"/>
       <w:r>
         <w:rPr>
           <w:rStyle w:val="Heading1Char"/>
         </w:rPr>
-        <w:t>Objectives</w:t>
+        <w:t>Methodology</w:t>
       </w:r>
       <w:bookmarkEnd w:id="2"/>
-    </w:p>
-    <w:p>
-      <w:pPr>
-        <w:pBdr>
-          <w:top w:val="nil"/>
-          <w:left w:val="nil"/>
-          <w:bottom w:val="nil"/>
-          <w:right w:val="nil"/>
-          <w:between w:val="nil"/>
-        </w:pBdr>
-        <w:spacing w:line="240" w:lineRule="auto"/>
-        <w:jc w:val="both"/>
-        <w:rPr>
-          <w:rFonts w:cstheme="minorHAnsi"/>
-          <w:color w:val="252525"/>
-        </w:rPr>
-      </w:pPr>
-    </w:p>
-    <w:p>
-      <w:pPr>
-        <w:pBdr>
-          <w:top w:val="nil"/>
-          <w:left w:val="nil"/>
-          <w:bottom w:val="nil"/>
-          <w:right w:val="nil"/>
-          <w:between w:val="nil"/>
-        </w:pBdr>
-        <w:spacing w:line="240" w:lineRule="auto"/>
-        <w:jc w:val="both"/>
-        <w:rPr>
-          <w:rFonts w:cstheme="minorHAnsi"/>
-          <w:color w:val="252525"/>
-        </w:rPr>
-      </w:pPr>
-    </w:p>
-    <w:p>
-      <w:pPr>
-        <w:rPr>
-          <w:b/>
-          <w:bCs/>
-        </w:rPr>
-      </w:pPr>
-      <w:bookmarkStart w:id="3" w:name="_Toc184842346"/>
-      <w:r>
-        <w:rPr>
-          <w:rStyle w:val="Heading1Char"/>
-        </w:rPr>
-        <w:t>Methodology</w:t>
-      </w:r>
-      <w:bookmarkEnd w:id="3"/>
     </w:p>
     <w:p>
       <w:pPr>
@@ -2265,100 +2395,83 @@
           <w:ilvl w:val="0"/>
           <w:numId w:val="6"/>
         </w:numPr>
-      </w:pPr>
-      <w:bookmarkStart w:id="4" w:name="_Toc184842347"/>
-      <w:r>
-        <w:t>Dataset</w:t>
-      </w:r>
-      <w:bookmarkEnd w:id="4"/>
+        <w:spacing w:before="0" w:after="0"/>
+        <w:ind w:left="714" w:hanging="357"/>
+      </w:pPr>
+      <w:bookmarkStart w:id="3" w:name="_Toc184942067"/>
+      <w:r>
+        <w:t>Data Preparation</w:t>
+      </w:r>
+      <w:bookmarkEnd w:id="3"/>
+      <w:r>
+        <w:t xml:space="preserve"> </w:t>
+      </w:r>
     </w:p>
     <w:p>
       <w:r>
-        <w:t>The ‘</w:t>
-      </w:r>
-      <w:proofErr w:type="spellStart"/>
-      <w:r>
-        <w:t>glass</w:t>
-      </w:r>
-      <w:r>
-        <w:t>_data</w:t>
-      </w:r>
-      <w:proofErr w:type="spellEnd"/>
-      <w:r>
-        <w:t xml:space="preserve">’ set has been provided to be used for this assignment. </w:t>
-      </w:r>
-      <w:r>
-        <w:t xml:space="preserve">This dataset provides the </w:t>
-      </w:r>
-      <w:r>
-        <w:t xml:space="preserve">breakdown of nine different elements that </w:t>
-      </w:r>
-      <w:r>
-        <w:t xml:space="preserve">are used to make a type of glass. </w:t>
-      </w:r>
-      <w:r>
-        <w:t xml:space="preserve">There are 214 rows </w:t>
-      </w:r>
-      <w:r>
-        <w:t>and 11 columns on the dataset. The columns are all numerical</w:t>
-      </w:r>
-      <w:r>
-        <w:t xml:space="preserve">, with ‘type’ being categorical. </w:t>
-      </w:r>
-      <w:r>
-        <w:t>The columns are ID, the nine elements (a column for each element)</w:t>
-      </w:r>
-      <w:r>
-        <w:t xml:space="preserve"> </w:t>
-      </w:r>
-      <w:r>
-        <w:t>and the type of glass</w:t>
-      </w:r>
-      <w:r>
-        <w:t xml:space="preserve"> as a category. </w:t>
+        <w:t xml:space="preserve">The </w:t>
+      </w:r>
+      <w:r>
+        <w:t>initial analysis of the data showed that</w:t>
+      </w:r>
+      <w:r>
+        <w:t xml:space="preserve"> there </w:t>
+      </w:r>
+      <w:r>
+        <w:t>were</w:t>
+      </w:r>
+      <w:r>
+        <w:t xml:space="preserve"> no null values</w:t>
+      </w:r>
+      <w:r>
+        <w:t xml:space="preserve"> or duplicated rows</w:t>
+      </w:r>
+      <w:r>
+        <w:t xml:space="preserve">. </w:t>
+      </w:r>
+      <w:r>
+        <w:t>There was also no clear correlation identified between any columns, except for when there was a high percentage of nil values.</w:t>
       </w:r>
     </w:p>
     <w:p>
-      <w:pPr>
-        <w:pStyle w:val="Heading2"/>
-        <w:numPr>
-          <w:ilvl w:val="0"/>
-          <w:numId w:val="6"/>
-        </w:numPr>
-      </w:pPr>
-      <w:bookmarkStart w:id="5" w:name="_Toc184842348"/>
-      <w:r>
-        <w:t>Data Preparation</w:t>
-      </w:r>
-      <w:bookmarkEnd w:id="5"/>
-      <w:r>
-        <w:t xml:space="preserve"> </w:t>
+      <w:r>
+        <w:drawing>
+          <wp:inline distT="0" distB="0" distL="0" distR="0" wp14:anchorId="3CEDDE99" wp14:editId="7EF57701">
+            <wp:extent cx="4402808" cy="3767703"/>
+            <wp:effectExtent l="0" t="0" r="0" b="4445"/>
+            <wp:docPr id="1357710785" name="Picture 1" descr="A screenshot of a data analysis&#10;&#10;Description automatically generated"/>
+            <wp:cNvGraphicFramePr>
+              <a:graphicFrameLocks xmlns:a="http://schemas.openxmlformats.org/drawingml/2006/main" noChangeAspect="1"/>
+            </wp:cNvGraphicFramePr>
+            <a:graphic xmlns:a="http://schemas.openxmlformats.org/drawingml/2006/main">
+              <a:graphicData uri="http://schemas.openxmlformats.org/drawingml/2006/picture">
+                <pic:pic xmlns:pic="http://schemas.openxmlformats.org/drawingml/2006/picture">
+                  <pic:nvPicPr>
+                    <pic:cNvPr id="1357710785" name="Picture 1" descr="A screenshot of a data analysis&#10;&#10;Description automatically generated"/>
+                    <pic:cNvPicPr/>
+                  </pic:nvPicPr>
+                  <pic:blipFill>
+                    <a:blip r:embed="rId9"/>
+                    <a:stretch>
+                      <a:fillRect/>
+                    </a:stretch>
+                  </pic:blipFill>
+                  <pic:spPr>
+                    <a:xfrm>
+                      <a:off x="0" y="0"/>
+                      <a:ext cx="4408777" cy="3772811"/>
+                    </a:xfrm>
+                    <a:prstGeom prst="rect">
+                      <a:avLst/>
+                    </a:prstGeom>
+                  </pic:spPr>
+                </pic:pic>
+              </a:graphicData>
+            </a:graphic>
+          </wp:inline>
+        </w:drawing>
       </w:r>
     </w:p>
-    <w:p>
-      <w:r>
-        <w:t xml:space="preserve">The </w:t>
-      </w:r>
-      <w:r>
-        <w:t>initial analysis of the data showed that</w:t>
-      </w:r>
-      <w:r>
-        <w:t xml:space="preserve"> there </w:t>
-      </w:r>
-      <w:r>
-        <w:t>were</w:t>
-      </w:r>
-      <w:r>
-        <w:t xml:space="preserve"> no null values</w:t>
-      </w:r>
-      <w:r>
-        <w:t xml:space="preserve"> or duplicated rows</w:t>
-      </w:r>
-      <w:r>
-        <w:t xml:space="preserve">. </w:t>
-      </w:r>
-    </w:p>
-    <w:p/>
     <w:p>
       <w:pPr>
         <w:pStyle w:val="Heading3"/>
@@ -2371,15 +2484,16 @@
           <w:szCs w:val="24"/>
         </w:rPr>
       </w:pPr>
-      <w:bookmarkStart w:id="6" w:name="_Toc184842349"/>
+      <w:bookmarkStart w:id="4" w:name="_Toc184942068"/>
       <w:r>
         <w:rPr>
           <w:sz w:val="24"/>
           <w:szCs w:val="24"/>
         </w:rPr>
+        <w:lastRenderedPageBreak/>
         <w:t>Nil (0.00) values</w:t>
       </w:r>
-      <w:bookmarkEnd w:id="6"/>
+      <w:bookmarkEnd w:id="4"/>
     </w:p>
     <w:p>
       <w:r>
@@ -2441,11 +2555,7 @@
         <w:t xml:space="preserve">As these were accurate values, </w:t>
       </w:r>
       <w:r>
-        <w:t xml:space="preserve">it was decided for the </w:t>
-      </w:r>
-      <w:r>
-        <w:lastRenderedPageBreak/>
-        <w:t xml:space="preserve">model to only handle the values </w:t>
+        <w:t xml:space="preserve">it was decided for the model to only handle the values </w:t>
       </w:r>
       <w:r>
         <w:t>if they were extreme outliers</w:t>
@@ -2461,6 +2571,7 @@
           <w:id w:val="-2052829524"/>
           <w:citation/>
         </w:sdtPr>
+        <w:sdtEndPr/>
         <w:sdtContent>
           <w:r>
             <w:fldChar w:fldCharType="begin"/>
@@ -2523,7 +2634,7 @@
                     <pic:cNvPicPr/>
                   </pic:nvPicPr>
                   <pic:blipFill>
-                    <a:blip r:embed="rId9"/>
+                    <a:blip r:embed="rId10"/>
                     <a:stretch>
                       <a:fillRect/>
                     </a:stretch>
@@ -2561,7 +2672,7 @@
           <w:szCs w:val="24"/>
         </w:rPr>
       </w:pPr>
-      <w:bookmarkStart w:id="7" w:name="_Toc184842350"/>
+      <w:bookmarkStart w:id="5" w:name="_Toc184942069"/>
       <w:r>
         <w:rPr>
           <w:sz w:val="24"/>
@@ -2576,7 +2687,7 @@
         </w:rPr>
         <w:t>s</w:t>
       </w:r>
-      <w:bookmarkEnd w:id="7"/>
+      <w:bookmarkEnd w:id="5"/>
     </w:p>
     <w:p>
       <w:r>
@@ -2613,6 +2724,7 @@
           <w:id w:val="-1696067349"/>
           <w:citation/>
         </w:sdtPr>
+        <w:sdtEndPr/>
         <w:sdtContent>
           <w:r>
             <w:fldChar w:fldCharType="begin"/>
@@ -2651,7 +2763,7 @@
           <w:szCs w:val="24"/>
         </w:rPr>
       </w:pPr>
-      <w:bookmarkStart w:id="8" w:name="_Toc184842351"/>
+      <w:bookmarkStart w:id="6" w:name="_Toc184942070"/>
       <w:r>
         <w:rPr>
           <w:sz w:val="24"/>
@@ -2659,7 +2771,7 @@
         </w:rPr>
         <w:t>Outliers</w:t>
       </w:r>
-      <w:bookmarkEnd w:id="8"/>
+      <w:bookmarkEnd w:id="6"/>
     </w:p>
     <w:p>
       <w:pPr>
@@ -2738,6 +2850,7 @@
           <w:id w:val="1710607889"/>
           <w:citation/>
         </w:sdtPr>
+        <w:sdtEndPr/>
         <w:sdtContent>
           <w:r>
             <w:fldChar w:fldCharType="begin"/>
@@ -2799,45 +2912,45 @@
           <w:rFonts w:cstheme="minorHAnsi"/>
           <w:color w:val="252525"/>
         </w:rPr>
-        <w:t>bound</w:t>
+        <w:t>bound was calculated using plus</w:t>
       </w:r>
       <w:r>
         <w:rPr>
           <w:rFonts w:cstheme="minorHAnsi"/>
           <w:color w:val="252525"/>
         </w:rPr>
-        <w:t xml:space="preserve"> was calculated using plus</w:t>
+        <w:t xml:space="preserve"> 3</w:t>
       </w:r>
       <w:r>
         <w:rPr>
           <w:rFonts w:cstheme="minorHAnsi"/>
           <w:color w:val="252525"/>
         </w:rPr>
-        <w:t xml:space="preserve"> 3</w:t>
-      </w:r>
+        <w:t xml:space="preserve"> and lower bound was calculated using minus 3 </w:t>
+      </w:r>
+      <w:proofErr w:type="gramStart"/>
       <w:r>
         <w:rPr>
           <w:rFonts w:cstheme="minorHAnsi"/>
           <w:color w:val="252525"/>
         </w:rPr>
-        <w:t xml:space="preserve"> and lower bound was calculated using minus 3 in order to identify only extreme </w:t>
-      </w:r>
-      <w:proofErr w:type="gramStart"/>
+        <w:t>in order to</w:t>
+      </w:r>
+      <w:proofErr w:type="gramEnd"/>
       <w:r>
         <w:rPr>
           <w:rFonts w:cstheme="minorHAnsi"/>
           <w:color w:val="252525"/>
         </w:rPr>
-        <w:t xml:space="preserve">outliers </w:t>
+        <w:t xml:space="preserve"> identify only extreme </w:t>
       </w:r>
       <w:r>
         <w:rPr>
           <w:rFonts w:cstheme="minorHAnsi"/>
           <w:color w:val="252525"/>
         </w:rPr>
-        <w:t xml:space="preserve"> to</w:t>
-      </w:r>
-      <w:proofErr w:type="gramEnd"/>
+        <w:t>outliers to</w:t>
+      </w:r>
       <w:r>
         <w:rPr>
           <w:rFonts w:cstheme="minorHAnsi"/>
@@ -2872,6 +2985,7 @@
       <w:r>
         <w:rPr>
           <w:rFonts w:cstheme="minorHAnsi"/>
+          <w:noProof/>
           <w:color w:val="252525"/>
         </w:rPr>
         <w:lastRenderedPageBreak/>
@@ -2891,7 +3005,7 @@
                     <pic:cNvPicPr/>
                   </pic:nvPicPr>
                   <pic:blipFill>
-                    <a:blip r:embed="rId10"/>
+                    <a:blip r:embed="rId11"/>
                     <a:stretch>
                       <a:fillRect/>
                     </a:stretch>
@@ -2986,6 +3100,7 @@
           <w:id w:val="-819885547"/>
           <w:citation/>
         </w:sdtPr>
+        <w:sdtEndPr/>
         <w:sdtContent>
           <w:r>
             <w:rPr>
@@ -3054,6 +3169,7 @@
       <w:r>
         <w:rPr>
           <w:rFonts w:cstheme="minorHAnsi"/>
+          <w:noProof/>
           <w:color w:val="252525"/>
         </w:rPr>
         <w:drawing>
@@ -3072,7 +3188,7 @@
                     <pic:cNvPicPr/>
                   </pic:nvPicPr>
                   <pic:blipFill>
-                    <a:blip r:embed="rId11"/>
+                    <a:blip r:embed="rId12"/>
                     <a:stretch>
                       <a:fillRect/>
                     </a:stretch>
@@ -3107,49 +3223,29 @@
         </w:pBdr>
         <w:spacing w:line="240" w:lineRule="auto"/>
         <w:jc w:val="both"/>
+      </w:pPr>
+      <w:r>
         <w:rPr>
           <w:rFonts w:cstheme="minorHAnsi"/>
           <w:color w:val="252525"/>
         </w:rPr>
-      </w:pPr>
+        <w:t xml:space="preserve">The extreme outliers were replaced using the mean / median for each column. When these values were replaced, the upper and lower bounds would change, pushing values outside of bounds and </w:t>
+      </w:r>
       <w:r>
         <w:rPr>
           <w:rFonts w:cstheme="minorHAnsi"/>
           <w:color w:val="252525"/>
         </w:rPr>
         <w:lastRenderedPageBreak/>
-        <w:t xml:space="preserve">The </w:t>
+        <w:t>causing them to become extreme outliers. When this happened, the skewness was re-checked to ensure the correct measurement was being used (mean or median) and the extreme outliers were replaced. This was repeated until there were no extreme outliers within the dataset.</w:t>
       </w:r>
       <w:r>
         <w:rPr>
           <w:rFonts w:cstheme="minorHAnsi"/>
           <w:color w:val="252525"/>
         </w:rPr>
-        <w:t xml:space="preserve">extreme </w:t>
-      </w:r>
-      <w:r>
-        <w:rPr>
-          <w:rFonts w:cstheme="minorHAnsi"/>
-          <w:color w:val="252525"/>
-        </w:rPr>
-        <w:t xml:space="preserve">outliers were replaced using the mean / median for each column. When these values were replaced, the upper and lower bounds would change, pushing values outside of bounds and causing them to become extreme outliers. When this happened, the skewness was re-checked to ensure the correct measurement was being used (mean or median) and the </w:t>
-      </w:r>
-      <w:r>
-        <w:rPr>
-          <w:rFonts w:cstheme="minorHAnsi"/>
-          <w:color w:val="252525"/>
-        </w:rPr>
-        <w:t xml:space="preserve">extreme </w:t>
-      </w:r>
-      <w:r>
-        <w:rPr>
-          <w:rFonts w:cstheme="minorHAnsi"/>
-          <w:color w:val="252525"/>
-        </w:rPr>
-        <w:t>outliers were replaced. This was repeated until there were no extreme outliers within the dataset.</w:t>
-      </w:r>
-    </w:p>
-    <w:p>
+        <w:t xml:space="preserve"> </w:t>
+      </w:r>
       <w:r>
         <w:t xml:space="preserve">Removing the extreme outliers allows the dense neural network to perform better by </w:t>
       </w:r>
@@ -3161,6 +3257,7 @@
           <w:id w:val="-1195462442"/>
           <w:citation/>
         </w:sdtPr>
+        <w:sdtEndPr/>
         <w:sdtContent>
           <w:r>
             <w:fldChar w:fldCharType="begin"/>
@@ -3199,6 +3296,7 @@
           <w:szCs w:val="24"/>
         </w:rPr>
       </w:pPr>
+      <w:bookmarkStart w:id="7" w:name="_Toc184942071"/>
       <w:r>
         <w:rPr>
           <w:sz w:val="24"/>
@@ -3206,134 +3304,34 @@
         </w:rPr>
         <w:t>Preparing the Data for the Model</w:t>
       </w:r>
+      <w:bookmarkEnd w:id="7"/>
     </w:p>
     <w:p>
       <w:r>
         <w:t xml:space="preserve">The columns were split into feature and target variables. The target variable was ‘type of glass’ which was a multiclass classification. The data was then split into training and testing sets, with 30% of the data reserved for testing. </w:t>
       </w:r>
       <w:r>
-        <w:t xml:space="preserve">To ensure that the feature columns were contributing equally to the dense neural network, the features were scaled using standard scaler. This ensured that all features were on the same scale. </w:t>
+        <w:t xml:space="preserve">As the target variable has a multi-class classification, One-Hot Encoding was used to </w:t>
+      </w:r>
+      <w:r>
+        <w:t xml:space="preserve">transform the numeric labels into a binary format that </w:t>
+      </w:r>
+      <w:r>
+        <w:t>the neural network</w:t>
+      </w:r>
+      <w:r>
+        <w:t xml:space="preserve"> can process </w:t>
+      </w:r>
+      <w:r>
+        <w:t xml:space="preserve">the target variable </w:t>
+      </w:r>
+      <w:r>
+        <w:t>effectively</w:t>
+      </w:r>
+      <w:r>
+        <w:t>. The data was then ready to be passed through the machine learning model.</w:t>
       </w:r>
     </w:p>
-    <w:p>
-      <w:r>
-        <w:t xml:space="preserve">The target variable was then checked for distribution. The below graph shows that the class is imbalanced. Synthetic Minority Over Sampling Technique (SMOTE) was applied to rectify this class imbalance in the training set. </w:t>
-      </w:r>
-    </w:p>
-    <w:p>
-      <w:r>
-        <w:drawing>
-          <wp:inline distT="0" distB="0" distL="0" distR="0" wp14:anchorId="3BD3AF06" wp14:editId="49057A3E">
-            <wp:extent cx="3581900" cy="2286319"/>
-            <wp:effectExtent l="0" t="0" r="0" b="0"/>
-            <wp:docPr id="20060640" name="Picture 1" descr="A graph of different colored squares&#10;&#10;Description automatically generated"/>
-            <wp:cNvGraphicFramePr>
-              <a:graphicFrameLocks xmlns:a="http://schemas.openxmlformats.org/drawingml/2006/main" noChangeAspect="1"/>
-            </wp:cNvGraphicFramePr>
-            <a:graphic xmlns:a="http://schemas.openxmlformats.org/drawingml/2006/main">
-              <a:graphicData uri="http://schemas.openxmlformats.org/drawingml/2006/picture">
-                <pic:pic xmlns:pic="http://schemas.openxmlformats.org/drawingml/2006/picture">
-                  <pic:nvPicPr>
-                    <pic:cNvPr id="20060640" name="Picture 1" descr="A graph of different colored squares&#10;&#10;Description automatically generated"/>
-                    <pic:cNvPicPr/>
-                  </pic:nvPicPr>
-                  <pic:blipFill>
-                    <a:blip r:embed="rId12"/>
-                    <a:stretch>
-                      <a:fillRect/>
-                    </a:stretch>
-                  </pic:blipFill>
-                  <pic:spPr>
-                    <a:xfrm>
-                      <a:off x="0" y="0"/>
-                      <a:ext cx="3581900" cy="2286319"/>
-                    </a:xfrm>
-                    <a:prstGeom prst="rect">
-                      <a:avLst/>
-                    </a:prstGeom>
-                  </pic:spPr>
-                </pic:pic>
-              </a:graphicData>
-            </a:graphic>
-          </wp:inline>
-        </w:drawing>
-      </w:r>
-    </w:p>
-    <w:p>
-      <w:r>
-        <w:t>SMOTE ensures that each class is equally distributed, as shown by the distribution below after SMOTE was applied.</w:t>
-      </w:r>
-    </w:p>
-    <w:p>
-      <w:r>
-        <w:drawing>
-          <wp:inline distT="0" distB="0" distL="0" distR="0" wp14:anchorId="753B31B4" wp14:editId="353167CC">
-            <wp:extent cx="3543795" cy="1924319"/>
-            <wp:effectExtent l="0" t="0" r="0" b="0"/>
-            <wp:docPr id="819948771" name="Picture 1" descr="A chart of different colored bars&#10;&#10;Description automatically generated"/>
-            <wp:cNvGraphicFramePr>
-              <a:graphicFrameLocks xmlns:a="http://schemas.openxmlformats.org/drawingml/2006/main" noChangeAspect="1"/>
-            </wp:cNvGraphicFramePr>
-            <a:graphic xmlns:a="http://schemas.openxmlformats.org/drawingml/2006/main">
-              <a:graphicData uri="http://schemas.openxmlformats.org/drawingml/2006/picture">
-                <pic:pic xmlns:pic="http://schemas.openxmlformats.org/drawingml/2006/picture">
-                  <pic:nvPicPr>
-                    <pic:cNvPr id="819948771" name="Picture 1" descr="A chart of different colored bars&#10;&#10;Description automatically generated"/>
-                    <pic:cNvPicPr/>
-                  </pic:nvPicPr>
-                  <pic:blipFill>
-                    <a:blip r:embed="rId13"/>
-                    <a:stretch>
-                      <a:fillRect/>
-                    </a:stretch>
-                  </pic:blipFill>
-                  <pic:spPr>
-                    <a:xfrm>
-                      <a:off x="0" y="0"/>
-                      <a:ext cx="3543795" cy="1924319"/>
-                    </a:xfrm>
-                    <a:prstGeom prst="rect">
-                      <a:avLst/>
-                    </a:prstGeom>
-                  </pic:spPr>
-                </pic:pic>
-              </a:graphicData>
-            </a:graphic>
-          </wp:inline>
-        </w:drawing>
-      </w:r>
-    </w:p>
-    <w:p>
-      <w:r>
-        <w:lastRenderedPageBreak/>
-        <w:t xml:space="preserve">As the target variable has a multi-class classification, One-Hot Encoding was used to </w:t>
-      </w:r>
-      <w:r>
-        <w:t>transform</w:t>
-      </w:r>
-      <w:r>
-        <w:t xml:space="preserve"> the numeric labels into a binary format that </w:t>
-      </w:r>
-      <w:r>
-        <w:t>the neural network</w:t>
-      </w:r>
-      <w:r>
-        <w:t xml:space="preserve"> can process </w:t>
-      </w:r>
-      <w:r>
-        <w:t xml:space="preserve">the target variable </w:t>
-      </w:r>
-      <w:r>
-        <w:t>effectively</w:t>
-      </w:r>
-      <w:r>
-        <w:t>.</w:t>
-      </w:r>
-      <w:r>
-        <w:t xml:space="preserve"> The data was then ready to be passed through the machine learning model.</w:t>
-      </w:r>
-    </w:p>
-    <w:p/>
     <w:p>
       <w:pPr>
         <w:pStyle w:val="Heading2"/>
@@ -3341,19 +3339,90 @@
           <w:ilvl w:val="0"/>
           <w:numId w:val="6"/>
         </w:numPr>
-      </w:pPr>
-      <w:bookmarkStart w:id="9" w:name="_Toc184842352"/>
-      <w:r>
-        <w:t>Neural Network</w:t>
-      </w:r>
-      <w:bookmarkEnd w:id="9"/>
-      <w:r>
-        <w:t xml:space="preserve"> </w:t>
-      </w:r>
+        <w:spacing w:after="0"/>
+        <w:ind w:left="714" w:hanging="357"/>
+      </w:pPr>
+      <w:bookmarkStart w:id="8" w:name="_Toc184942072"/>
+      <w:r>
+        <w:t>Developing the Model</w:t>
+      </w:r>
+      <w:bookmarkEnd w:id="8"/>
     </w:p>
     <w:p>
-      <w:r>
-        <w:t xml:space="preserve">The neural network consisted of three dense layers, two of which were hidden layers that each had 64 neurons. The activation function </w:t>
+      <w:pPr>
+        <w:pStyle w:val="Heading2"/>
+        <w:numPr>
+          <w:ilvl w:val="0"/>
+          <w:numId w:val="12"/>
+        </w:numPr>
+        <w:spacing w:before="0"/>
+        <w:ind w:left="1077"/>
+        <w:rPr>
+          <w:rFonts w:asciiTheme="minorHAnsi" w:hAnsiTheme="minorHAnsi"/>
+          <w:sz w:val="24"/>
+          <w:szCs w:val="24"/>
+        </w:rPr>
+      </w:pPr>
+      <w:bookmarkStart w:id="9" w:name="_Toc184942073"/>
+      <w:r>
+        <w:rPr>
+          <w:rFonts w:asciiTheme="minorHAnsi" w:hAnsiTheme="minorHAnsi"/>
+          <w:sz w:val="24"/>
+          <w:szCs w:val="24"/>
+        </w:rPr>
+        <w:t xml:space="preserve">Initial </w:t>
+      </w:r>
+      <w:r>
+        <w:rPr>
+          <w:rFonts w:asciiTheme="minorHAnsi" w:hAnsiTheme="minorHAnsi"/>
+          <w:sz w:val="24"/>
+          <w:szCs w:val="24"/>
+        </w:rPr>
+        <w:t>Neural Network</w:t>
+      </w:r>
+      <w:bookmarkEnd w:id="9"/>
+      <w:r>
+        <w:rPr>
+          <w:rFonts w:asciiTheme="minorHAnsi" w:hAnsiTheme="minorHAnsi"/>
+          <w:sz w:val="24"/>
+          <w:szCs w:val="24"/>
+        </w:rPr>
+        <w:t xml:space="preserve"> </w:t>
+      </w:r>
+    </w:p>
+    <w:p>
+      <w:r>
+        <w:t xml:space="preserve">The </w:t>
+      </w:r>
+      <w:r>
+        <w:t xml:space="preserve">initial </w:t>
+      </w:r>
+      <w:r>
+        <w:t>neural network consisted of three dense layers, two of which were hidden layers that had 64</w:t>
+      </w:r>
+      <w:r>
+        <w:t xml:space="preserve"> and 32</w:t>
+      </w:r>
+      <w:r>
+        <w:t xml:space="preserve"> neurons</w:t>
+      </w:r>
+      <w:r>
+        <w:t xml:space="preserve"> respectively</w:t>
+      </w:r>
+      <w:r>
+        <w:t>.</w:t>
+      </w:r>
+      <w:r>
+        <w:t xml:space="preserve"> The final layer had 6 outputs as there was 6 classes</w:t>
+      </w:r>
+      <w:r>
+        <w:t xml:space="preserve"> in the target variable</w:t>
+      </w:r>
+      <w:r>
+        <w:t>.</w:t>
+      </w:r>
+      <w:r>
+        <w:t xml:space="preserve"> The activation function </w:t>
       </w:r>
       <w:proofErr w:type="spellStart"/>
       <w:r>
@@ -3368,6 +3437,7 @@
           <w:id w:val="-564565202"/>
           <w:citation/>
         </w:sdtPr>
+        <w:sdtEndPr/>
         <w:sdtContent>
           <w:r>
             <w:fldChar w:fldCharType="begin"/>
@@ -3396,57 +3466,468 @@
       <w:r>
         <w:t xml:space="preserve"> </w:t>
       </w:r>
-    </w:p>
-    <w:p>
-      <w:pPr>
-        <w:rPr>
-          <w:b/>
-          <w:bCs/>
-        </w:rPr>
-      </w:pPr>
+      <w:r>
+        <w:t>L2 regularization was added to each layer to reduce overfitting by penalizing large w</w:t>
+      </w:r>
+      <w:r>
+        <w:t>e</w:t>
+      </w:r>
+      <w:r>
+        <w:t xml:space="preserve">ights. An additional step used to reduce overfitting was a dropout layer, which randomly sets 20% of the units to zero to reduce the reliance on certain neurons. </w:t>
+      </w:r>
+      <w:r>
+        <w:t>T</w:t>
+      </w:r>
+      <w:r>
+        <w:t xml:space="preserve">his model </w:t>
+      </w:r>
+      <w:r>
+        <w:t>used</w:t>
+      </w:r>
+      <w:r>
+        <w:t xml:space="preserve"> a SoftMax activation function</w:t>
+      </w:r>
+      <w:r>
+        <w:t>, which is</w:t>
+      </w:r>
+      <w:r>
+        <w:t xml:space="preserve"> suitable for multi-class classification as it outputs probabilities for each class. </w:t>
+      </w:r>
+      <w:sdt>
+        <w:sdtPr>
+          <w:id w:val="874204671"/>
+          <w:citation/>
+        </w:sdtPr>
+        <w:sdtContent>
+          <w:r>
+            <w:fldChar w:fldCharType="begin"/>
+          </w:r>
+          <w:r>
+            <w:rPr>
+              <w:lang w:val="en-GB"/>
+            </w:rPr>
+            <w:instrText xml:space="preserve"> CITATION Mar16 \l 2057 </w:instrText>
+          </w:r>
+          <w:r>
+            <w:fldChar w:fldCharType="separate"/>
+          </w:r>
+          <w:r>
+            <w:rPr>
+              <w:noProof/>
+              <w:lang w:val="en-GB"/>
+            </w:rPr>
+            <w:t>(Martins &amp; Astudillo, 2016)</w:t>
+          </w:r>
+          <w:r>
+            <w:fldChar w:fldCharType="end"/>
+          </w:r>
+        </w:sdtContent>
+      </w:sdt>
+      <w:r>
+        <w:t xml:space="preserve"> </w:t>
+      </w:r>
+      <w:r>
+        <w:t>Finally,</w:t>
+      </w:r>
+      <w:r>
+        <w:t xml:space="preserve"> the model was compiled with </w:t>
+      </w:r>
+      <w:r>
+        <w:t xml:space="preserve">a </w:t>
+      </w:r>
+      <w:r>
+        <w:t xml:space="preserve">categorical cross-entropy loss </w:t>
+      </w:r>
+      <w:r>
+        <w:t xml:space="preserve">function </w:t>
+      </w:r>
+      <w:r>
+        <w:t>and the Adam optimizer. The Adam optimizer adapts the learning rate during training for a more efficient convergence.</w:t>
+      </w:r>
+      <w:r>
+        <w:t xml:space="preserve"> </w:t>
+      </w:r>
+      <w:sdt>
+        <w:sdtPr>
+          <w:id w:val="-589155092"/>
+          <w:citation/>
+        </w:sdtPr>
+        <w:sdtContent>
+          <w:r>
+            <w:fldChar w:fldCharType="begin"/>
+          </w:r>
+          <w:r>
+            <w:rPr>
+              <w:lang w:val="en-GB"/>
+            </w:rPr>
+            <w:instrText xml:space="preserve"> CITATION Ton22 \l 2057 </w:instrText>
+          </w:r>
+          <w:r>
+            <w:fldChar w:fldCharType="separate"/>
+          </w:r>
+          <w:r>
+            <w:rPr>
+              <w:noProof/>
+              <w:lang w:val="en-GB"/>
+            </w:rPr>
+            <w:t>(Tong, et al., 2022)</w:t>
+          </w:r>
+          <w:r>
+            <w:fldChar w:fldCharType="end"/>
+          </w:r>
+        </w:sdtContent>
+      </w:sdt>
+      <w:r>
+        <w:t xml:space="preserve"> </w:t>
+      </w:r>
+      <w:r>
+        <w:t xml:space="preserve">The model was fit with 100 Epochs, a batch size of 32 and a validation split of 20%. This produced a poor accuracy of </w:t>
+      </w:r>
+      <w:r>
+        <w:rPr>
+          <w:highlight w:val="yellow"/>
+        </w:rPr>
+        <w:t>32</w:t>
+      </w:r>
+      <w:r>
+        <w:rPr>
+          <w:highlight w:val="yellow"/>
+        </w:rPr>
+        <w:t>%</w:t>
+      </w:r>
+      <w:r>
+        <w:rPr>
+          <w:highlight w:val="yellow"/>
+        </w:rPr>
+        <w:t>.</w:t>
+      </w:r>
     </w:p>
     <w:p>
       <w:pPr>
         <w:pStyle w:val="Heading2"/>
         <w:numPr>
           <w:ilvl w:val="0"/>
-          <w:numId w:val="6"/>
+          <w:numId w:val="12"/>
         </w:numPr>
-      </w:pPr>
-      <w:r>
-        <w:t xml:space="preserve">Neural Network </w:t>
+        <w:rPr>
+          <w:rFonts w:asciiTheme="minorHAnsi" w:hAnsiTheme="minorHAnsi"/>
+          <w:sz w:val="24"/>
+          <w:szCs w:val="24"/>
+        </w:rPr>
+      </w:pPr>
+      <w:bookmarkStart w:id="10" w:name="_Toc184942074"/>
+      <w:r>
+        <w:rPr>
+          <w:rFonts w:asciiTheme="minorHAnsi" w:hAnsiTheme="minorHAnsi"/>
+          <w:sz w:val="24"/>
+          <w:szCs w:val="24"/>
+        </w:rPr>
+        <w:t>Improving the Dense Neural Network</w:t>
+      </w:r>
+      <w:bookmarkEnd w:id="10"/>
+      <w:r>
+        <w:rPr>
+          <w:rFonts w:asciiTheme="minorHAnsi" w:hAnsiTheme="minorHAnsi"/>
+          <w:sz w:val="24"/>
+          <w:szCs w:val="24"/>
+        </w:rPr>
+        <w:t xml:space="preserve"> </w:t>
       </w:r>
     </w:p>
     <w:p>
-      <w:pPr>
-        <w:rPr>
-          <w:b/>
-          <w:bCs/>
-        </w:rPr>
-      </w:pPr>
+      <w:r>
+        <w:t xml:space="preserve">To ensure that the feature columns were contributing equally to the dense neural network, the features were scaled using standard scaler. This ensured that all features were on the same scale. The target variable was then checked for distribution. The below graph shows that the class is imbalanced. Synthetic Minority Over Sampling Technique (SMOTE) was applied to rectify this class imbalance in the training set. </w:t>
+      </w:r>
     </w:p>
     <w:p>
-      <w:pPr>
-        <w:rPr>
-          <w:b/>
-          <w:bCs/>
-        </w:rPr>
-      </w:pPr>
+      <w:r>
+        <w:rPr>
+          <w:noProof/>
+        </w:rPr>
+        <w:drawing>
+          <wp:inline distT="0" distB="0" distL="0" distR="0" wp14:anchorId="009AACF7" wp14:editId="2937E6C5">
+            <wp:extent cx="3007868" cy="1919916"/>
+            <wp:effectExtent l="0" t="0" r="2540" b="4445"/>
+            <wp:docPr id="1489947728" name="Picture 1" descr="A graph of different colored squares&#10;&#10;Description automatically generated"/>
+            <wp:cNvGraphicFramePr>
+              <a:graphicFrameLocks xmlns:a="http://schemas.openxmlformats.org/drawingml/2006/main" noChangeAspect="1"/>
+            </wp:cNvGraphicFramePr>
+            <a:graphic xmlns:a="http://schemas.openxmlformats.org/drawingml/2006/main">
+              <a:graphicData uri="http://schemas.openxmlformats.org/drawingml/2006/picture">
+                <pic:pic xmlns:pic="http://schemas.openxmlformats.org/drawingml/2006/picture">
+                  <pic:nvPicPr>
+                    <pic:cNvPr id="20060640" name="Picture 1" descr="A graph of different colored squares&#10;&#10;Description automatically generated"/>
+                    <pic:cNvPicPr/>
+                  </pic:nvPicPr>
+                  <pic:blipFill>
+                    <a:blip r:embed="rId13"/>
+                    <a:stretch>
+                      <a:fillRect/>
+                    </a:stretch>
+                  </pic:blipFill>
+                  <pic:spPr>
+                    <a:xfrm>
+                      <a:off x="0" y="0"/>
+                      <a:ext cx="3012362" cy="1922784"/>
+                    </a:xfrm>
+                    <a:prstGeom prst="rect">
+                      <a:avLst/>
+                    </a:prstGeom>
+                  </pic:spPr>
+                </pic:pic>
+              </a:graphicData>
+            </a:graphic>
+          </wp:inline>
+        </w:drawing>
+      </w:r>
     </w:p>
     <w:p>
-      <w:pPr>
-        <w:rPr>
-          <w:b/>
-          <w:bCs/>
-        </w:rPr>
-      </w:pPr>
+      <w:r>
+        <w:lastRenderedPageBreak/>
+        <w:t>SMOTE ensures that each class is equally distributed, as shown by the distribution below after SMOTE was applied.</w:t>
+      </w:r>
     </w:p>
     <w:p>
       <w:r>
-        <w:t>configurations of</w:t>
-      </w:r>
-      <w:r>
-        <w:t xml:space="preserve"> neurons, layers, loss functions, and activation functions</w:t>
+        <w:rPr>
+          <w:noProof/>
+        </w:rPr>
+        <w:drawing>
+          <wp:inline distT="0" distB="0" distL="0" distR="0" wp14:anchorId="596B2491" wp14:editId="7E66B879">
+            <wp:extent cx="3543795" cy="1924319"/>
+            <wp:effectExtent l="0" t="0" r="0" b="0"/>
+            <wp:docPr id="775080015" name="Picture 1" descr="A chart of different colored bars&#10;&#10;Description automatically generated"/>
+            <wp:cNvGraphicFramePr>
+              <a:graphicFrameLocks xmlns:a="http://schemas.openxmlformats.org/drawingml/2006/main" noChangeAspect="1"/>
+            </wp:cNvGraphicFramePr>
+            <a:graphic xmlns:a="http://schemas.openxmlformats.org/drawingml/2006/main">
+              <a:graphicData uri="http://schemas.openxmlformats.org/drawingml/2006/picture">
+                <pic:pic xmlns:pic="http://schemas.openxmlformats.org/drawingml/2006/picture">
+                  <pic:nvPicPr>
+                    <pic:cNvPr id="819948771" name="Picture 1" descr="A chart of different colored bars&#10;&#10;Description automatically generated"/>
+                    <pic:cNvPicPr/>
+                  </pic:nvPicPr>
+                  <pic:blipFill>
+                    <a:blip r:embed="rId14"/>
+                    <a:stretch>
+                      <a:fillRect/>
+                    </a:stretch>
+                  </pic:blipFill>
+                  <pic:spPr>
+                    <a:xfrm>
+                      <a:off x="0" y="0"/>
+                      <a:ext cx="3543795" cy="1924319"/>
+                    </a:xfrm>
+                    <a:prstGeom prst="rect">
+                      <a:avLst/>
+                    </a:prstGeom>
+                  </pic:spPr>
+                </pic:pic>
+              </a:graphicData>
+            </a:graphic>
+          </wp:inline>
+        </w:drawing>
+      </w:r>
+    </w:p>
+    <w:p>
+      <w:r>
+        <w:t xml:space="preserve">The model was then re-applied, however this time the model </w:t>
+      </w:r>
+      <w:r>
+        <w:t>was fitted with early stopping with a patience of 10 and Epochs increased to 500. Th</w:t>
+      </w:r>
+      <w:r>
+        <w:t xml:space="preserve">e early stopping prevents overfitting by the training process when the validation loss stops improving. </w:t>
+      </w:r>
+      <w:sdt>
+        <w:sdtPr>
+          <w:id w:val="-1489627428"/>
+          <w:citation/>
+        </w:sdtPr>
+        <w:sdtContent>
+          <w:r>
+            <w:fldChar w:fldCharType="begin"/>
+          </w:r>
+          <w:r>
+            <w:rPr>
+              <w:lang w:val="en-GB"/>
+            </w:rPr>
+            <w:instrText xml:space="preserve"> CITATION Hus24 \l 2057 </w:instrText>
+          </w:r>
+          <w:r>
+            <w:fldChar w:fldCharType="separate"/>
+          </w:r>
+          <w:r>
+            <w:rPr>
+              <w:noProof/>
+              <w:lang w:val="en-GB"/>
+            </w:rPr>
+            <w:t>(Hussein &amp; Shareef, 2024)</w:t>
+          </w:r>
+          <w:r>
+            <w:fldChar w:fldCharType="end"/>
+          </w:r>
+        </w:sdtContent>
+      </w:sdt>
+      <w:r>
+        <w:t xml:space="preserve"> </w:t>
+      </w:r>
+      <w:r>
+        <w:t>This produced a</w:t>
+      </w:r>
+      <w:r>
+        <w:t xml:space="preserve">n improved accuracy of </w:t>
+      </w:r>
+      <w:r>
+        <w:rPr>
+          <w:highlight w:val="yellow"/>
+        </w:rPr>
+        <w:t>66</w:t>
+      </w:r>
+      <w:r>
+        <w:rPr>
+          <w:highlight w:val="yellow"/>
+        </w:rPr>
+        <w:t>%.</w:t>
+      </w:r>
+    </w:p>
+    <w:p>
+      <w:pPr>
+        <w:pStyle w:val="Heading2"/>
+        <w:numPr>
+          <w:ilvl w:val="0"/>
+          <w:numId w:val="12"/>
+        </w:numPr>
+      </w:pPr>
+      <w:bookmarkStart w:id="11" w:name="_Toc184942075"/>
+      <w:r>
+        <w:rPr>
+          <w:rFonts w:asciiTheme="minorHAnsi" w:hAnsiTheme="minorHAnsi"/>
+          <w:sz w:val="24"/>
+          <w:szCs w:val="24"/>
+        </w:rPr>
+        <w:t>Hyperparameter</w:t>
+      </w:r>
+      <w:r>
+        <w:rPr>
+          <w:rFonts w:asciiTheme="minorHAnsi" w:hAnsiTheme="minorHAnsi"/>
+          <w:sz w:val="24"/>
+          <w:szCs w:val="24"/>
+        </w:rPr>
+        <w:t xml:space="preserve"> and Cross Validation</w:t>
+      </w:r>
+      <w:bookmarkEnd w:id="11"/>
+    </w:p>
+    <w:p>
+      <w:proofErr w:type="spellStart"/>
+      <w:r>
+        <w:t>GridSearchCV</w:t>
+      </w:r>
+      <w:proofErr w:type="spellEnd"/>
+      <w:r>
+        <w:t xml:space="preserve"> was used to perform a hyperparameter search. This tested the different combinations of activation functions, neuron counts, and optimizers to find the best configuration for the model. </w:t>
+      </w:r>
+      <w:r>
+        <w:t xml:space="preserve">This was used with five K-fold validation. This ensured the model </w:t>
+      </w:r>
+      <w:r>
+        <w:t>was being tuned</w:t>
+      </w:r>
+      <w:r>
+        <w:t xml:space="preserve"> optimal</w:t>
+      </w:r>
+      <w:r>
+        <w:t xml:space="preserve">ly while also being evaluated in a way that avoids generalisation and overfitting. </w:t>
+      </w:r>
+      <w:sdt>
+        <w:sdtPr>
+          <w:id w:val="1476267768"/>
+          <w:citation/>
+        </w:sdtPr>
+        <w:sdtContent>
+          <w:r>
+            <w:fldChar w:fldCharType="begin"/>
+          </w:r>
+          <w:r>
+            <w:rPr>
+              <w:lang w:val="en-GB"/>
+            </w:rPr>
+            <w:instrText xml:space="preserve"> CITATION Hid24 \l 2057 </w:instrText>
+          </w:r>
+          <w:r>
+            <w:fldChar w:fldCharType="separate"/>
+          </w:r>
+          <w:r>
+            <w:rPr>
+              <w:noProof/>
+              <w:lang w:val="en-GB"/>
+            </w:rPr>
+            <w:t>(Hidayat, et al., 2024)</w:t>
+          </w:r>
+          <w:r>
+            <w:fldChar w:fldCharType="end"/>
+          </w:r>
+        </w:sdtContent>
+      </w:sdt>
+      <w:r>
+        <w:t xml:space="preserve"> </w:t>
+      </w:r>
+      <w:r>
+        <w:t xml:space="preserve">The results showed that the optimal parameters were </w:t>
+      </w:r>
+      <w:r>
+        <w:rPr>
+          <w:highlight w:val="yellow"/>
+        </w:rPr>
+        <w:t xml:space="preserve">x </w:t>
+      </w:r>
+      <w:proofErr w:type="spellStart"/>
+      <w:r>
+        <w:rPr>
+          <w:highlight w:val="yellow"/>
+        </w:rPr>
+        <w:t>x</w:t>
+      </w:r>
+      <w:proofErr w:type="spellEnd"/>
+      <w:r>
+        <w:rPr>
+          <w:highlight w:val="yellow"/>
+        </w:rPr>
+        <w:t xml:space="preserve"> </w:t>
+      </w:r>
+      <w:proofErr w:type="spellStart"/>
+      <w:r>
+        <w:rPr>
+          <w:highlight w:val="yellow"/>
+        </w:rPr>
+        <w:t>x</w:t>
+      </w:r>
+      <w:proofErr w:type="spellEnd"/>
+      <w:r>
+        <w:rPr>
+          <w:highlight w:val="yellow"/>
+        </w:rPr>
+        <w:t xml:space="preserve"> </w:t>
+      </w:r>
+      <w:proofErr w:type="spellStart"/>
+      <w:r>
+        <w:rPr>
+          <w:highlight w:val="yellow"/>
+        </w:rPr>
+        <w:t>x</w:t>
+      </w:r>
+      <w:proofErr w:type="spellEnd"/>
+      <w:r>
+        <w:t xml:space="preserve">. This produced an accuracy of </w:t>
+      </w:r>
+      <w:r>
+        <w:rPr>
+          <w:highlight w:val="yellow"/>
+        </w:rPr>
+        <w:t>x</w:t>
+      </w:r>
+      <w:r>
+        <w:t>%</w:t>
       </w:r>
     </w:p>
     <w:p>
@@ -3469,18 +3950,23 @@
     <w:p>
       <w:pPr>
         <w:rPr>
-          <w:b/>
-          <w:bCs/>
-        </w:rPr>
-      </w:pPr>
-      <w:bookmarkStart w:id="10" w:name="_Toc184842353"/>
-      <w:r>
-        <w:rPr>
           <w:rStyle w:val="Heading1Char"/>
         </w:rPr>
-        <w:t>Architecture Diagram</w:t>
-      </w:r>
-      <w:bookmarkEnd w:id="10"/>
+      </w:pPr>
+      <w:bookmarkStart w:id="12" w:name="_Toc184942076"/>
+      <w:r>
+        <w:rPr>
+          <w:rStyle w:val="Heading1Char"/>
+        </w:rPr>
+        <w:t xml:space="preserve">Results &amp; </w:t>
+      </w:r>
+      <w:r>
+        <w:rPr>
+          <w:rStyle w:val="Heading1Char"/>
+        </w:rPr>
+        <w:t>Findings</w:t>
+      </w:r>
+      <w:bookmarkEnd w:id="12"/>
     </w:p>
     <w:p>
       <w:pPr>
@@ -3503,14 +3989,44 @@
           <w:rFonts w:cstheme="minorHAnsi"/>
           <w:color w:val="252525"/>
         </w:rPr>
-        <w:t>A dense neural network</w:t>
+        <w:t xml:space="preserve">The below graphs </w:t>
       </w:r>
       <w:r>
         <w:rPr>
           <w:rFonts w:cstheme="minorHAnsi"/>
           <w:color w:val="252525"/>
         </w:rPr>
-        <w:t xml:space="preserve"> was built to </w:t>
+        <w:t>compare</w:t>
+      </w:r>
+      <w:r>
+        <w:rPr>
+          <w:rFonts w:cstheme="minorHAnsi"/>
+          <w:color w:val="252525"/>
+        </w:rPr>
+        <w:t xml:space="preserve"> the performance of the model after</w:t>
+      </w:r>
+      <w:r>
+        <w:rPr>
+          <w:rFonts w:cstheme="minorHAnsi"/>
+          <w:color w:val="252525"/>
+        </w:rPr>
+        <w:t xml:space="preserve"> each of the steps </w:t>
+      </w:r>
+      <w:proofErr w:type="spellStart"/>
+      <w:r>
+        <w:rPr>
+          <w:rFonts w:cstheme="minorHAnsi"/>
+          <w:color w:val="252525"/>
+        </w:rPr>
+        <w:t>i</w:t>
+      </w:r>
+      <w:proofErr w:type="spellEnd"/>
+      <w:r>
+        <w:rPr>
+          <w:rFonts w:cstheme="minorHAnsi"/>
+          <w:color w:val="252525"/>
+        </w:rPr>
+        <w:t>), ii), and iii) detailed above across accuracy, precision, recall and f1-score.</w:t>
       </w:r>
     </w:p>
     <w:p>
@@ -3549,149 +4065,6 @@
     </w:p>
     <w:p>
       <w:pPr>
-        <w:rPr>
-          <w:rStyle w:val="Heading1Char"/>
-        </w:rPr>
-      </w:pPr>
-      <w:bookmarkStart w:id="11" w:name="_Toc184842354"/>
-      <w:r>
-        <w:rPr>
-          <w:rStyle w:val="Heading1Char"/>
-        </w:rPr>
-        <w:t xml:space="preserve">Results </w:t>
-      </w:r>
-      <w:r>
-        <w:rPr>
-          <w:rStyle w:val="Heading1Char"/>
-        </w:rPr>
-        <w:t>&amp; Discussion</w:t>
-      </w:r>
-      <w:bookmarkEnd w:id="11"/>
-    </w:p>
-    <w:p>
-      <w:pPr>
-        <w:pStyle w:val="NormalWeb"/>
-        <w:numPr>
-          <w:ilvl w:val="0"/>
-          <w:numId w:val="5"/>
-        </w:numPr>
-        <w:rPr>
-          <w:rFonts w:asciiTheme="minorHAnsi" w:hAnsiTheme="minorHAnsi" w:cstheme="minorHAnsi"/>
-          <w:color w:val="252525"/>
-          <w:sz w:val="22"/>
-          <w:szCs w:val="22"/>
-        </w:rPr>
-      </w:pPr>
-      <w:r>
-        <w:rPr>
-          <w:rFonts w:asciiTheme="minorHAnsi" w:hAnsiTheme="minorHAnsi" w:cstheme="minorHAnsi"/>
-          <w:color w:val="252525"/>
-          <w:sz w:val="22"/>
-          <w:szCs w:val="22"/>
-        </w:rPr>
-        <w:t>1200 (plus or minus 10%) words in a report on your topic that includes Introduction, problem description, objectives, methodology, architecture diagram, explanation about configurations of</w:t>
-      </w:r>
-      <w:r>
-        <w:rPr>
-          <w:rFonts w:asciiTheme="minorHAnsi" w:hAnsiTheme="minorHAnsi" w:cstheme="minorHAnsi"/>
-          <w:color w:val="252525"/>
-          <w:sz w:val="22"/>
-          <w:szCs w:val="22"/>
-        </w:rPr>
-        <w:t xml:space="preserve"> neurons, layers, loss functions, and activation </w:t>
-      </w:r>
-      <w:proofErr w:type="gramStart"/>
-      <w:r>
-        <w:rPr>
-          <w:rFonts w:asciiTheme="minorHAnsi" w:hAnsiTheme="minorHAnsi" w:cstheme="minorHAnsi"/>
-          <w:color w:val="252525"/>
-          <w:sz w:val="22"/>
-          <w:szCs w:val="22"/>
-        </w:rPr>
-        <w:t xml:space="preserve">functions, </w:t>
-      </w:r>
-      <w:r>
-        <w:rPr>
-          <w:rFonts w:asciiTheme="minorHAnsi" w:hAnsiTheme="minorHAnsi" w:cstheme="minorHAnsi"/>
-          <w:color w:val="252525"/>
-          <w:sz w:val="22"/>
-          <w:szCs w:val="22"/>
-        </w:rPr>
-        <w:t xml:space="preserve"> interpretation</w:t>
-      </w:r>
-      <w:proofErr w:type="gramEnd"/>
-      <w:r>
-        <w:rPr>
-          <w:rFonts w:asciiTheme="minorHAnsi" w:hAnsiTheme="minorHAnsi" w:cstheme="minorHAnsi"/>
-          <w:color w:val="252525"/>
-          <w:sz w:val="22"/>
-          <w:szCs w:val="22"/>
-        </w:rPr>
-        <w:t xml:space="preserve"> and </w:t>
-      </w:r>
-      <w:r>
-        <w:rPr>
-          <w:rFonts w:asciiTheme="minorHAnsi" w:hAnsiTheme="minorHAnsi" w:cstheme="minorHAnsi"/>
-          <w:color w:val="252525"/>
-          <w:sz w:val="22"/>
-          <w:szCs w:val="22"/>
-        </w:rPr>
-        <w:t xml:space="preserve"> discussion of your findings</w:t>
-      </w:r>
-      <w:r>
-        <w:rPr>
-          <w:rFonts w:asciiTheme="minorHAnsi" w:hAnsiTheme="minorHAnsi" w:cstheme="minorHAnsi"/>
-          <w:color w:val="252525"/>
-          <w:sz w:val="22"/>
-          <w:szCs w:val="22"/>
-        </w:rPr>
-        <w:t>. In addition, also add the screenshots of your working code and its output</w:t>
-      </w:r>
-      <w:r>
-        <w:rPr>
-          <w:rFonts w:asciiTheme="minorHAnsi" w:hAnsiTheme="minorHAnsi" w:cstheme="minorHAnsi"/>
-          <w:color w:val="252525"/>
-          <w:sz w:val="22"/>
-          <w:szCs w:val="22"/>
-        </w:rPr>
-        <w:t xml:space="preserve"> [0-</w:t>
-      </w:r>
-      <w:r>
-        <w:rPr>
-          <w:rFonts w:asciiTheme="minorHAnsi" w:hAnsiTheme="minorHAnsi" w:cstheme="minorHAnsi"/>
-          <w:color w:val="252525"/>
-          <w:sz w:val="22"/>
-          <w:szCs w:val="22"/>
-        </w:rPr>
-        <w:t>20</w:t>
-      </w:r>
-      <w:r>
-        <w:rPr>
-          <w:rFonts w:asciiTheme="minorHAnsi" w:hAnsiTheme="minorHAnsi" w:cstheme="minorHAnsi"/>
-          <w:color w:val="252525"/>
-          <w:sz w:val="22"/>
-          <w:szCs w:val="22"/>
-        </w:rPr>
-        <w:t>].</w:t>
-      </w:r>
-    </w:p>
-    <w:p>
-      <w:pPr>
-        <w:rPr>
-          <w:rStyle w:val="Heading1Char"/>
-        </w:rPr>
-      </w:pPr>
-    </w:p>
-    <w:p>
-      <w:pPr>
-        <w:rPr>
-          <w:b/>
-          <w:bCs/>
-        </w:rPr>
-      </w:pPr>
-    </w:p>
-    <w:p>
-      <w:pPr>
         <w:pBdr>
           <w:top w:val="nil"/>
           <w:left w:val="nil"/>
@@ -3706,8 +4079,105 @@
           <w:color w:val="252525"/>
         </w:rPr>
       </w:pPr>
+      <w:r>
+        <w:rPr>
+          <w:rFonts w:cstheme="minorHAnsi"/>
+          <w:color w:val="252525"/>
+        </w:rPr>
+        <w:t xml:space="preserve">The outcome shows that the model improved after each variation, but the best version of the model was after </w:t>
+      </w:r>
+      <w:proofErr w:type="spellStart"/>
+      <w:r>
+        <w:rPr>
+          <w:rFonts w:cstheme="minorHAnsi"/>
+          <w:color w:val="252525"/>
+        </w:rPr>
+        <w:t>GridSearchCV</w:t>
+      </w:r>
+      <w:proofErr w:type="spellEnd"/>
+      <w:r>
+        <w:rPr>
+          <w:rFonts w:cstheme="minorHAnsi"/>
+          <w:color w:val="252525"/>
+        </w:rPr>
+        <w:t xml:space="preserve"> was applied. This had an accuracy of </w:t>
+      </w:r>
+      <w:r>
+        <w:rPr>
+          <w:rFonts w:cstheme="minorHAnsi"/>
+          <w:color w:val="252525"/>
+          <w:highlight w:val="yellow"/>
+        </w:rPr>
+        <w:t>xx%</w:t>
+      </w:r>
     </w:p>
-    <w:p/>
+    <w:p>
+      <w:pPr>
+        <w:pBdr>
+          <w:top w:val="nil"/>
+          <w:left w:val="nil"/>
+          <w:bottom w:val="nil"/>
+          <w:right w:val="nil"/>
+          <w:between w:val="nil"/>
+        </w:pBdr>
+        <w:spacing w:line="240" w:lineRule="auto"/>
+        <w:jc w:val="both"/>
+        <w:rPr>
+          <w:rFonts w:cstheme="minorHAnsi"/>
+          <w:color w:val="252525"/>
+        </w:rPr>
+      </w:pPr>
+    </w:p>
+    <w:p>
+      <w:pPr>
+        <w:pBdr>
+          <w:top w:val="nil"/>
+          <w:left w:val="nil"/>
+          <w:bottom w:val="nil"/>
+          <w:right w:val="nil"/>
+          <w:between w:val="nil"/>
+        </w:pBdr>
+        <w:spacing w:line="240" w:lineRule="auto"/>
+        <w:jc w:val="both"/>
+        <w:rPr>
+          <w:rFonts w:cstheme="minorHAnsi"/>
+          <w:color w:val="252525"/>
+        </w:rPr>
+      </w:pPr>
+    </w:p>
+    <w:p>
+      <w:pPr>
+        <w:rPr>
+          <w:b/>
+          <w:bCs/>
+        </w:rPr>
+      </w:pPr>
+      <w:bookmarkStart w:id="13" w:name="_Toc184942077"/>
+      <w:r>
+        <w:rPr>
+          <w:rStyle w:val="Heading1Char"/>
+        </w:rPr>
+        <w:t>Architecture Diagram</w:t>
+      </w:r>
+      <w:bookmarkEnd w:id="13"/>
+    </w:p>
+    <w:p>
+      <w:pPr>
+        <w:pBdr>
+          <w:top w:val="nil"/>
+          <w:left w:val="nil"/>
+          <w:bottom w:val="nil"/>
+          <w:right w:val="nil"/>
+          <w:between w:val="nil"/>
+        </w:pBdr>
+        <w:spacing w:line="240" w:lineRule="auto"/>
+        <w:jc w:val="both"/>
+        <w:rPr>
+          <w:rFonts w:cstheme="minorHAnsi"/>
+          <w:color w:val="252525"/>
+        </w:rPr>
+      </w:pPr>
+    </w:p>
     <w:p/>
     <w:p>
       <w:pPr>
@@ -3722,7 +4192,7 @@
         <w:br w:type="page"/>
       </w:r>
     </w:p>
-    <w:bookmarkStart w:id="12" w:name="_Toc184842355" w:displacedByCustomXml="next"/>
+    <w:bookmarkStart w:id="14" w:name="_Toc184942078" w:displacedByCustomXml="next"/>
     <w:sdt>
       <w:sdtPr>
         <w:rPr>
@@ -3737,7 +4207,12 @@
           <w:docPartUnique/>
         </w:docPartObj>
       </w:sdtPr>
-      <w:sdtEndPr/>
+      <w:sdtEndPr>
+        <w:rPr>
+          <w:rFonts w:ascii="Calibri" w:hAnsi="Calibri"/>
+          <w:sz w:val="22"/>
+        </w:rPr>
+      </w:sdtEndPr>
       <w:sdtContent>
         <w:p>
           <w:pPr>
@@ -3746,7 +4221,7 @@
           <w:r>
             <w:t>References</w:t>
           </w:r>
-          <w:bookmarkEnd w:id="12"/>
+          <w:bookmarkEnd w:id="14"/>
         </w:p>
         <w:sdt>
           <w:sdtPr>
@@ -3757,10 +4232,12 @@
           <w:sdtContent>
             <w:p>
               <w:pPr>
+                <w:pStyle w:val="Bibliography"/>
                 <w:rPr>
-                  <w:b/>
-                  <w:bCs/>
                   <w:noProof/>
+                  <w:kern w:val="0"/>
+                  <w:sz w:val="24"/>
+                  <w14:ligatures w14:val="none"/>
                 </w:rPr>
               </w:pPr>
               <w:r>
@@ -3774,13 +4251,257 @@
               </w:r>
               <w:r>
                 <w:rPr>
+                  <w:noProof/>
+                </w:rPr>
+                <w:t xml:space="preserve">Ahmed, T. &amp; Longo, L., 2022. Examining the size of the latent space of convolutional variational autoencoders trained with spectral topographic maps of EEG frequency bands. </w:t>
+              </w:r>
+              <w:r>
+                <w:rPr>
+                  <w:i/>
+                  <w:iCs/>
+                  <w:noProof/>
+                </w:rPr>
+                <w:t xml:space="preserve">IEEE Access, </w:t>
+              </w:r>
+              <w:r>
+                <w:rPr>
+                  <w:noProof/>
+                </w:rPr>
+                <w:t>Volume 10, pp. 107575-107586.</w:t>
+              </w:r>
+            </w:p>
+            <w:p>
+              <w:pPr>
+                <w:pStyle w:val="Bibliography"/>
+                <w:rPr>
+                  <w:noProof/>
+                </w:rPr>
+              </w:pPr>
+              <w:r>
+                <w:rPr>
+                  <w:noProof/>
+                </w:rPr>
+                <w:t xml:space="preserve">Hidayat, T. et al., 2024. Performance Prediction Using Cross Validation (GridSearchCV) for Stunting Prevalenc. </w:t>
+              </w:r>
+              <w:r>
+                <w:rPr>
+                  <w:i/>
+                  <w:iCs/>
+                  <w:noProof/>
+                </w:rPr>
+                <w:t xml:space="preserve">IEEE International Conference on Artificial Intelligence and Mechatronics Systems (AIMS), </w:t>
+              </w:r>
+              <w:r>
+                <w:rPr>
+                  <w:noProof/>
+                </w:rPr>
+                <w:t>pp. 1-6.</w:t>
+              </w:r>
+            </w:p>
+            <w:p>
+              <w:pPr>
+                <w:pStyle w:val="Bibliography"/>
+                <w:rPr>
+                  <w:noProof/>
+                </w:rPr>
+              </w:pPr>
+              <w:r>
+                <w:rPr>
+                  <w:noProof/>
+                </w:rPr>
+                <w:t xml:space="preserve">Hubert, M. &amp; Van der Veeken, S., 2008. Outlier detection for skewed data. </w:t>
+              </w:r>
+              <w:r>
+                <w:rPr>
+                  <w:i/>
+                  <w:iCs/>
+                  <w:noProof/>
+                </w:rPr>
+                <w:t xml:space="preserve">Journal of Chemometrics: A Journal of the Chemometrics Society, </w:t>
+              </w:r>
+              <w:r>
+                <w:rPr>
+                  <w:noProof/>
+                </w:rPr>
+                <w:t>22(3-4), pp. 236-246.</w:t>
+              </w:r>
+            </w:p>
+            <w:p>
+              <w:pPr>
+                <w:pStyle w:val="Bibliography"/>
+                <w:rPr>
+                  <w:noProof/>
+                </w:rPr>
+              </w:pPr>
+              <w:r>
+                <w:rPr>
+                  <w:noProof/>
+                </w:rPr>
+                <w:t xml:space="preserve">Hussein, B. &amp; Shareef, S., 2024. An Empirical Study on the Correlation between Early Stopping Patience and Epochs in Deep Learning. </w:t>
+              </w:r>
+              <w:r>
+                <w:rPr>
+                  <w:i/>
+                  <w:iCs/>
+                  <w:noProof/>
+                </w:rPr>
+                <w:t xml:space="preserve">In ITM Web of Conferences, </w:t>
+              </w:r>
+              <w:r>
+                <w:rPr>
+                  <w:noProof/>
+                </w:rPr>
+                <w:t>Volume 64, p. 01003.</w:t>
+              </w:r>
+            </w:p>
+            <w:p>
+              <w:pPr>
+                <w:pStyle w:val="Bibliography"/>
+                <w:rPr>
+                  <w:noProof/>
+                </w:rPr>
+              </w:pPr>
+              <w:r>
+                <w:rPr>
+                  <w:noProof/>
+                </w:rPr>
+                <w:t xml:space="preserve">Jabbar, H. &amp; Khan, R., 2015. Methods to avoid over-fitting and under-fitting in supervised machine learning (comparative study).. </w:t>
+              </w:r>
+              <w:r>
+                <w:rPr>
+                  <w:i/>
+                  <w:iCs/>
+                  <w:noProof/>
+                </w:rPr>
+                <w:t xml:space="preserve">Computer Science, Communication and Instrumentation Devices, </w:t>
+              </w:r>
+              <w:r>
+                <w:rPr>
+                  <w:noProof/>
+                </w:rPr>
+                <w:t>70(10.385), pp. 978-981.</w:t>
+              </w:r>
+            </w:p>
+            <w:p>
+              <w:pPr>
+                <w:pStyle w:val="Bibliography"/>
+                <w:rPr>
+                  <w:noProof/>
+                </w:rPr>
+              </w:pPr>
+              <w:r>
+                <w:rPr>
+                  <w:noProof/>
+                </w:rPr>
+                <w:t xml:space="preserve">Martins, A. &amp; Astudillo, R., 2016. From softmax to sparsemax: A sparse model of attention and multi-label classification. </w:t>
+              </w:r>
+              <w:r>
+                <w:rPr>
+                  <w:i/>
+                  <w:iCs/>
+                  <w:noProof/>
+                </w:rPr>
+                <w:t xml:space="preserve">In International conference on machine learning, </w:t>
+              </w:r>
+              <w:r>
+                <w:rPr>
+                  <w:noProof/>
+                </w:rPr>
+                <w:t>Issue PMLR, pp. 1614-1623.</w:t>
+              </w:r>
+            </w:p>
+            <w:p>
+              <w:pPr>
+                <w:pStyle w:val="Bibliography"/>
+                <w:rPr>
+                  <w:noProof/>
+                </w:rPr>
+              </w:pPr>
+              <w:r>
+                <w:rPr>
+                  <w:noProof/>
+                </w:rPr>
+                <w:t xml:space="preserve">Mehta, P. et al., 2019. A high-bias, low-variance introduction to machine learning for physicists.. </w:t>
+              </w:r>
+              <w:r>
+                <w:rPr>
+                  <w:i/>
+                  <w:iCs/>
+                  <w:noProof/>
+                </w:rPr>
+                <w:t xml:space="preserve">Physics reports, </w:t>
+              </w:r>
+              <w:r>
+                <w:rPr>
+                  <w:noProof/>
+                </w:rPr>
+                <w:t>Volume 810, pp. 1-124.</w:t>
+              </w:r>
+            </w:p>
+            <w:p>
+              <w:pPr>
+                <w:pStyle w:val="Bibliography"/>
+                <w:rPr>
+                  <w:noProof/>
+                </w:rPr>
+              </w:pPr>
+              <w:r>
+                <w:rPr>
+                  <w:noProof/>
+                </w:rPr>
+                <w:t xml:space="preserve">Tong, Q., Liang, G. &amp; Bi, J., 2022. Calibrating the adaptive learning rate to improve convergence of ADAM. </w:t>
+              </w:r>
+              <w:r>
+                <w:rPr>
+                  <w:i/>
+                  <w:iCs/>
+                  <w:noProof/>
+                </w:rPr>
+                <w:t xml:space="preserve">Neurocomputing, </w:t>
+              </w:r>
+              <w:r>
+                <w:rPr>
+                  <w:noProof/>
+                </w:rPr>
+                <w:t>Volume 481, pp. 333-356.</w:t>
+              </w:r>
+            </w:p>
+            <w:p>
+              <w:pPr>
+                <w:pStyle w:val="Bibliography"/>
+                <w:rPr>
+                  <w:noProof/>
+                </w:rPr>
+              </w:pPr>
+              <w:r>
+                <w:rPr>
+                  <w:noProof/>
+                </w:rPr>
+                <w:t xml:space="preserve">Tukey, J., 1977. </w:t>
+              </w:r>
+              <w:r>
+                <w:rPr>
+                  <w:i/>
+                  <w:iCs/>
+                  <w:noProof/>
+                </w:rPr>
+                <w:t xml:space="preserve">Exploratory data analysis. </w:t>
+              </w:r>
+              <w:r>
+                <w:rPr>
+                  <w:noProof/>
+                </w:rPr>
+                <w:t>s.l.:Reading/Addison-Wesley.</w:t>
+              </w:r>
+            </w:p>
+            <w:p>
+              <w:pPr>
+                <w:rPr>
                   <w:b/>
                   <w:bCs/>
                   <w:noProof/>
-                  <w:lang w:val="en-US"/>
                 </w:rPr>
-                <w:t>There are no sources in the current document.</w:t>
-              </w:r>
+              </w:pPr>
               <w:r>
                 <w:rPr>
                   <w:b/>
@@ -3803,18 +4524,8 @@
           <w:i/>
           <w:iCs/>
         </w:rPr>
-      </w:pPr>
-    </w:p>
-    <w:p>
-      <w:pPr>
-        <w:rPr>
-          <w:b/>
-          <w:bCs/>
-          <w:i/>
-          <w:iCs/>
-        </w:rPr>
         <w:sectPr>
-          <w:footerReference w:type="default" r:id="rId14"/>
+          <w:footerReference w:type="default" r:id="rId15"/>
           <w:pgSz w:w="11906" w:h="16838"/>
           <w:pgMar w:top="1440" w:right="1440" w:bottom="1440" w:left="1440" w:header="708" w:footer="708" w:gutter="0"/>
           <w:pgNumType w:start="1"/>
@@ -3832,22 +4543,22 @@
         <w:t xml:space="preserve">GitHub Link: </w:t>
       </w:r>
       <w:r>
-        <w:t>https://github.com/kpscully116/Programmin-for-AI</w:t>
+        <w:t>https://github.com/kpscully116/Programming-for-AI-CA2</w:t>
       </w:r>
     </w:p>
     <w:p>
       <w:pPr>
         <w:pStyle w:val="Heading1"/>
       </w:pPr>
-      <w:bookmarkStart w:id="13" w:name="_Toc184842356"/>
+      <w:bookmarkStart w:id="15" w:name="_Toc184942079"/>
       <w:r>
         <w:lastRenderedPageBreak/>
         <w:t>Appendices:</w:t>
       </w:r>
-      <w:bookmarkEnd w:id="13"/>
+      <w:bookmarkEnd w:id="15"/>
     </w:p>
     <w:sectPr>
-      <w:footerReference w:type="default" r:id="rId15"/>
+      <w:footerReference w:type="default" r:id="rId16"/>
       <w:pgSz w:w="16838" w:h="11906" w:orient="landscape"/>
       <w:pgMar w:top="1440" w:right="1440" w:bottom="1440" w:left="1440" w:header="708" w:footer="708" w:gutter="0"/>
       <w:cols w:space="708"/>
@@ -4034,6 +4745,97 @@
 <file path=word/numbering.xml><?xml version="1.0" encoding="utf-8"?>
 <w:numbering xmlns:wpc="http://schemas.microsoft.com/office/word/2010/wordprocessingCanvas" xmlns:cx="http://schemas.microsoft.com/office/drawing/2014/chartex" xmlns:cx1="http://schemas.microsoft.com/office/drawing/2015/9/8/chartex" xmlns:cx2="http://schemas.microsoft.com/office/drawing/2015/10/21/chartex" xmlns:cx3="http://schemas.microsoft.com/office/drawing/2016/5/9/chartex" xmlns:cx4="http://schemas.microsoft.com/office/drawing/2016/5/10/chartex" xmlns:cx5="http://schemas.microsoft.com/office/drawing/2016/5/11/chartex" xmlns:cx6="http://schemas.microsoft.com/office/drawing/2016/5/12/chartex" xmlns:cx7="http://schemas.microsoft.com/office/drawing/2016/5/13/chartex" xmlns:cx8="http://schemas.microsoft.com/office/drawing/2016/5/14/chartex" xmlns:mc="http://schemas.openxmlformats.org/markup-compatibility/2006" xmlns:aink="http://schemas.microsoft.com/office/drawing/2016/ink" xmlns:am3d="http://schemas.microsoft.com/office/drawing/2017/model3d" xmlns:o="urn:schemas-microsoft-com:office:office" xmlns:oel="http://schemas.microsoft.com/office/2019/extlst" xmlns:r="http://schemas.openxmlformats.org/officeDocument/2006/relationships" xmlns:m="http://schemas.openxmlformats.org/officeDocument/2006/math" xmlns:v="urn:schemas-microsoft-com:vml" xmlns:wp14="http://schemas.microsoft.com/office/word/2010/wordprocessingDrawing" xmlns:wp="http://schemas.openxmlformats.org/drawingml/2006/wordprocessingDrawing" xmlns:w10="urn:schemas-microsoft-com:office:word" xmlns:w="http://schemas.openxmlformats.org/wordprocessingml/2006/main" xmlns:w14="http://schemas.microsoft.com/office/word/2010/wordml" xmlns:w15="http://schemas.microsoft.com/office/word/2012/wordml" xmlns:w16cex="http://schemas.microsoft.com/office/word/2018/wordml/cex" xmlns:w16cid="http://schemas.microsoft.com/office/word/2016/wordml/cid" xmlns:w16="http://schemas.microsoft.com/office/word/2018/wordml" xmlns:w16du="http://schemas.microsoft.com/office/word/2023/wordml/word16du" xmlns:w16sdtdh="http://schemas.microsoft.com/office/word/2020/wordml/sdtdatahash" xmlns:w16se="http://schemas.microsoft.com/office/word/2015/wordml/symex" xmlns:wpg="http://schemas.microsoft.com/office/word/2010/wordprocessingGroup" xmlns:wpi="http://schemas.microsoft.com/office/word/2010/wordprocessingInk" xmlns:wne="http://schemas.microsoft.com/office/word/2006/wordml" xmlns:wps="http://schemas.microsoft.com/office/word/2010/wordprocessingShape" mc:Ignorable="w14 w15 w16se w16cid w16 w16cex w16sdtdh w16du wp14">
   <w:abstractNum w:abstractNumId="0" w15:restartNumberingAfterBreak="0">
+    <w:nsid w:val="013E6908"/>
+    <w:multiLevelType w:val="hybridMultilevel"/>
+    <w:tmpl w:val="7CD8E8AC"/>
+    <w:lvl w:ilvl="0" w:tplc="A2E0FA26">
+      <w:start w:val="1"/>
+      <w:numFmt w:val="lowerRoman"/>
+      <w:lvlText w:val="%1)"/>
+      <w:lvlJc w:val="left"/>
+      <w:pPr>
+        <w:ind w:left="1080" w:hanging="720"/>
+      </w:pPr>
+      <w:rPr>
+        <w:rFonts w:asciiTheme="majorHAnsi" w:hAnsiTheme="majorHAnsi" w:hint="default"/>
+        <w:sz w:val="24"/>
+        <w:szCs w:val="24"/>
+      </w:rPr>
+    </w:lvl>
+    <w:lvl w:ilvl="1" w:tplc="18090019" w:tentative="1">
+      <w:start w:val="1"/>
+      <w:numFmt w:val="lowerLetter"/>
+      <w:lvlText w:val="%2."/>
+      <w:lvlJc w:val="left"/>
+      <w:pPr>
+        <w:ind w:left="1440" w:hanging="360"/>
+      </w:pPr>
+    </w:lvl>
+    <w:lvl w:ilvl="2" w:tplc="1809001B" w:tentative="1">
+      <w:start w:val="1"/>
+      <w:numFmt w:val="lowerRoman"/>
+      <w:lvlText w:val="%3."/>
+      <w:lvlJc w:val="right"/>
+      <w:pPr>
+        <w:ind w:left="2160" w:hanging="180"/>
+      </w:pPr>
+    </w:lvl>
+    <w:lvl w:ilvl="3" w:tplc="1809000F" w:tentative="1">
+      <w:start w:val="1"/>
+      <w:numFmt w:val="decimal"/>
+      <w:lvlText w:val="%4."/>
+      <w:lvlJc w:val="left"/>
+      <w:pPr>
+        <w:ind w:left="2880" w:hanging="360"/>
+      </w:pPr>
+    </w:lvl>
+    <w:lvl w:ilvl="4" w:tplc="18090019" w:tentative="1">
+      <w:start w:val="1"/>
+      <w:numFmt w:val="lowerLetter"/>
+      <w:lvlText w:val="%5."/>
+      <w:lvlJc w:val="left"/>
+      <w:pPr>
+        <w:ind w:left="3600" w:hanging="360"/>
+      </w:pPr>
+    </w:lvl>
+    <w:lvl w:ilvl="5" w:tplc="1809001B" w:tentative="1">
+      <w:start w:val="1"/>
+      <w:numFmt w:val="lowerRoman"/>
+      <w:lvlText w:val="%6."/>
+      <w:lvlJc w:val="right"/>
+      <w:pPr>
+        <w:ind w:left="4320" w:hanging="180"/>
+      </w:pPr>
+    </w:lvl>
+    <w:lvl w:ilvl="6" w:tplc="1809000F" w:tentative="1">
+      <w:start w:val="1"/>
+      <w:numFmt w:val="decimal"/>
+      <w:lvlText w:val="%7."/>
+      <w:lvlJc w:val="left"/>
+      <w:pPr>
+        <w:ind w:left="5040" w:hanging="360"/>
+      </w:pPr>
+    </w:lvl>
+    <w:lvl w:ilvl="7" w:tplc="18090019" w:tentative="1">
+      <w:start w:val="1"/>
+      <w:numFmt w:val="lowerLetter"/>
+      <w:lvlText w:val="%8."/>
+      <w:lvlJc w:val="left"/>
+      <w:pPr>
+        <w:ind w:left="5760" w:hanging="360"/>
+      </w:pPr>
+    </w:lvl>
+    <w:lvl w:ilvl="8" w:tplc="1809001B" w:tentative="1">
+      <w:start w:val="1"/>
+      <w:numFmt w:val="lowerRoman"/>
+      <w:lvlText w:val="%9."/>
+      <w:lvlJc w:val="right"/>
+      <w:pPr>
+        <w:ind w:left="6480" w:hanging="180"/>
+      </w:pPr>
+    </w:lvl>
+  </w:abstractNum>
+  <w:abstractNum w:abstractNumId="1" w15:restartNumberingAfterBreak="0">
     <w:nsid w:val="15550DC4"/>
     <w:multiLevelType w:val="hybridMultilevel"/>
     <w:tmpl w:val="D084CC9C"/>
@@ -4122,7 +4924,7 @@
       </w:pPr>
     </w:lvl>
   </w:abstractNum>
-  <w:abstractNum w:abstractNumId="1" w15:restartNumberingAfterBreak="0">
+  <w:abstractNum w:abstractNumId="2" w15:restartNumberingAfterBreak="0">
     <w:nsid w:val="191026C9"/>
     <w:multiLevelType w:val="hybridMultilevel"/>
     <w:tmpl w:val="D80E41BC"/>
@@ -4211,7 +5013,7 @@
       </w:pPr>
     </w:lvl>
   </w:abstractNum>
-  <w:abstractNum w:abstractNumId="2" w15:restartNumberingAfterBreak="0">
+  <w:abstractNum w:abstractNumId="3" w15:restartNumberingAfterBreak="0">
     <w:nsid w:val="37EB7F60"/>
     <w:multiLevelType w:val="hybridMultilevel"/>
     <w:tmpl w:val="17E86A18"/>
@@ -4300,7 +5102,7 @@
       </w:pPr>
     </w:lvl>
   </w:abstractNum>
-  <w:abstractNum w:abstractNumId="3" w15:restartNumberingAfterBreak="0">
+  <w:abstractNum w:abstractNumId="4" w15:restartNumberingAfterBreak="0">
     <w:nsid w:val="492E3AFF"/>
     <w:multiLevelType w:val="hybridMultilevel"/>
     <w:tmpl w:val="0F0A64B4"/>
@@ -4413,7 +5215,7 @@
       </w:rPr>
     </w:lvl>
   </w:abstractNum>
-  <w:abstractNum w:abstractNumId="4" w15:restartNumberingAfterBreak="0">
+  <w:abstractNum w:abstractNumId="5" w15:restartNumberingAfterBreak="0">
     <w:nsid w:val="4C291485"/>
     <w:multiLevelType w:val="multilevel"/>
     <w:tmpl w:val="EB00226A"/>
@@ -4530,7 +5332,7 @@
       </w:pPr>
     </w:lvl>
   </w:abstractNum>
-  <w:abstractNum w:abstractNumId="5" w15:restartNumberingAfterBreak="0">
+  <w:abstractNum w:abstractNumId="6" w15:restartNumberingAfterBreak="0">
     <w:nsid w:val="51FF79EE"/>
     <w:multiLevelType w:val="hybridMultilevel"/>
     <w:tmpl w:val="ED72CAD8"/>
@@ -4643,7 +5445,7 @@
       </w:rPr>
     </w:lvl>
   </w:abstractNum>
-  <w:abstractNum w:abstractNumId="6" w15:restartNumberingAfterBreak="0">
+  <w:abstractNum w:abstractNumId="7" w15:restartNumberingAfterBreak="0">
     <w:nsid w:val="612228E6"/>
     <w:multiLevelType w:val="hybridMultilevel"/>
     <w:tmpl w:val="D80E41BC"/>
@@ -4732,7 +5534,7 @@
       </w:pPr>
     </w:lvl>
   </w:abstractNum>
-  <w:abstractNum w:abstractNumId="7" w15:restartNumberingAfterBreak="0">
+  <w:abstractNum w:abstractNumId="8" w15:restartNumberingAfterBreak="0">
     <w:nsid w:val="666E5F0E"/>
     <w:multiLevelType w:val="hybridMultilevel"/>
     <w:tmpl w:val="B9C8AC62"/>
@@ -4845,7 +5647,7 @@
       </w:rPr>
     </w:lvl>
   </w:abstractNum>
-  <w:abstractNum w:abstractNumId="8" w15:restartNumberingAfterBreak="0">
+  <w:abstractNum w:abstractNumId="9" w15:restartNumberingAfterBreak="0">
     <w:nsid w:val="6C0716A5"/>
     <w:multiLevelType w:val="hybridMultilevel"/>
     <w:tmpl w:val="3914FD00"/>
@@ -4934,7 +5736,7 @@
       </w:pPr>
     </w:lvl>
   </w:abstractNum>
-  <w:abstractNum w:abstractNumId="9" w15:restartNumberingAfterBreak="0">
+  <w:abstractNum w:abstractNumId="10" w15:restartNumberingAfterBreak="0">
     <w:nsid w:val="6C45631D"/>
     <w:multiLevelType w:val="hybridMultilevel"/>
     <w:tmpl w:val="D80E41BC"/>
@@ -5023,7 +5825,96 @@
       </w:pPr>
     </w:lvl>
   </w:abstractNum>
-  <w:abstractNum w:abstractNumId="10" w15:restartNumberingAfterBreak="0">
+  <w:abstractNum w:abstractNumId="11" w15:restartNumberingAfterBreak="0">
+    <w:nsid w:val="6F137FE5"/>
+    <w:multiLevelType w:val="hybridMultilevel"/>
+    <w:tmpl w:val="5354569E"/>
+    <w:lvl w:ilvl="0" w:tplc="FFFFFFFF">
+      <w:start w:val="1"/>
+      <w:numFmt w:val="lowerRoman"/>
+      <w:lvlText w:val="%1)"/>
+      <w:lvlJc w:val="left"/>
+      <w:pPr>
+        <w:ind w:left="1080" w:hanging="720"/>
+      </w:pPr>
+      <w:rPr>
+        <w:rFonts w:hint="default"/>
+      </w:rPr>
+    </w:lvl>
+    <w:lvl w:ilvl="1" w:tplc="FFFFFFFF" w:tentative="1">
+      <w:start w:val="1"/>
+      <w:numFmt w:val="lowerLetter"/>
+      <w:lvlText w:val="%2."/>
+      <w:lvlJc w:val="left"/>
+      <w:pPr>
+        <w:ind w:left="1440" w:hanging="360"/>
+      </w:pPr>
+    </w:lvl>
+    <w:lvl w:ilvl="2" w:tplc="FFFFFFFF" w:tentative="1">
+      <w:start w:val="1"/>
+      <w:numFmt w:val="lowerRoman"/>
+      <w:lvlText w:val="%3."/>
+      <w:lvlJc w:val="right"/>
+      <w:pPr>
+        <w:ind w:left="2160" w:hanging="180"/>
+      </w:pPr>
+    </w:lvl>
+    <w:lvl w:ilvl="3" w:tplc="FFFFFFFF" w:tentative="1">
+      <w:start w:val="1"/>
+      <w:numFmt w:val="decimal"/>
+      <w:lvlText w:val="%4."/>
+      <w:lvlJc w:val="left"/>
+      <w:pPr>
+        <w:ind w:left="2880" w:hanging="360"/>
+      </w:pPr>
+    </w:lvl>
+    <w:lvl w:ilvl="4" w:tplc="FFFFFFFF" w:tentative="1">
+      <w:start w:val="1"/>
+      <w:numFmt w:val="lowerLetter"/>
+      <w:lvlText w:val="%5."/>
+      <w:lvlJc w:val="left"/>
+      <w:pPr>
+        <w:ind w:left="3600" w:hanging="360"/>
+      </w:pPr>
+    </w:lvl>
+    <w:lvl w:ilvl="5" w:tplc="FFFFFFFF" w:tentative="1">
+      <w:start w:val="1"/>
+      <w:numFmt w:val="lowerRoman"/>
+      <w:lvlText w:val="%6."/>
+      <w:lvlJc w:val="right"/>
+      <w:pPr>
+        <w:ind w:left="4320" w:hanging="180"/>
+      </w:pPr>
+    </w:lvl>
+    <w:lvl w:ilvl="6" w:tplc="FFFFFFFF" w:tentative="1">
+      <w:start w:val="1"/>
+      <w:numFmt w:val="decimal"/>
+      <w:lvlText w:val="%7."/>
+      <w:lvlJc w:val="left"/>
+      <w:pPr>
+        <w:ind w:left="5040" w:hanging="360"/>
+      </w:pPr>
+    </w:lvl>
+    <w:lvl w:ilvl="7" w:tplc="FFFFFFFF" w:tentative="1">
+      <w:start w:val="1"/>
+      <w:numFmt w:val="lowerLetter"/>
+      <w:lvlText w:val="%8."/>
+      <w:lvlJc w:val="left"/>
+      <w:pPr>
+        <w:ind w:left="5760" w:hanging="360"/>
+      </w:pPr>
+    </w:lvl>
+    <w:lvl w:ilvl="8" w:tplc="FFFFFFFF" w:tentative="1">
+      <w:start w:val="1"/>
+      <w:numFmt w:val="lowerRoman"/>
+      <w:lvlText w:val="%9."/>
+      <w:lvlJc w:val="right"/>
+      <w:pPr>
+        <w:ind w:left="6480" w:hanging="180"/>
+      </w:pPr>
+    </w:lvl>
+  </w:abstractNum>
+  <w:abstractNum w:abstractNumId="12" w15:restartNumberingAfterBreak="0">
     <w:nsid w:val="7E4628A2"/>
     <w:multiLevelType w:val="hybridMultilevel"/>
     <w:tmpl w:val="D084CC9C"/>
@@ -5113,37 +6004,43 @@
     </w:lvl>
   </w:abstractNum>
   <w:num w:numId="1" w16cid:durableId="1110667742">
+    <w:abstractNumId w:val="9"/>
+  </w:num>
+  <w:num w:numId="2" w16cid:durableId="2015566891">
+    <w:abstractNumId w:val="6"/>
+  </w:num>
+  <w:num w:numId="3" w16cid:durableId="1159686747">
+    <w:abstractNumId w:val="5"/>
+  </w:num>
+  <w:num w:numId="4" w16cid:durableId="1080978978">
     <w:abstractNumId w:val="8"/>
   </w:num>
-  <w:num w:numId="2" w16cid:durableId="2015566891">
-    <w:abstractNumId w:val="5"/>
-  </w:num>
-  <w:num w:numId="3" w16cid:durableId="1159686747">
+  <w:num w:numId="5" w16cid:durableId="1861696755">
     <w:abstractNumId w:val="4"/>
   </w:num>
-  <w:num w:numId="4" w16cid:durableId="1080978978">
+  <w:num w:numId="6" w16cid:durableId="480658277">
+    <w:abstractNumId w:val="10"/>
+  </w:num>
+  <w:num w:numId="7" w16cid:durableId="874468610">
     <w:abstractNumId w:val="7"/>
   </w:num>
-  <w:num w:numId="5" w16cid:durableId="1861696755">
+  <w:num w:numId="8" w16cid:durableId="787432697">
     <w:abstractNumId w:val="3"/>
   </w:num>
-  <w:num w:numId="6" w16cid:durableId="480658277">
-    <w:abstractNumId w:val="9"/>
+  <w:num w:numId="9" w16cid:durableId="465703337">
+    <w:abstractNumId w:val="12"/>
   </w:num>
-  <w:num w:numId="7" w16cid:durableId="874468610">
-    <w:abstractNumId w:val="6"/>
-  </w:num>
-  <w:num w:numId="8" w16cid:durableId="787432697">
+  <w:num w:numId="10" w16cid:durableId="596521269">
     <w:abstractNumId w:val="2"/>
   </w:num>
-  <w:num w:numId="9" w16cid:durableId="465703337">
-    <w:abstractNumId w:val="10"/>
-  </w:num>
-  <w:num w:numId="10" w16cid:durableId="596521269">
+  <w:num w:numId="11" w16cid:durableId="1448619382">
     <w:abstractNumId w:val="1"/>
   </w:num>
-  <w:num w:numId="11" w16cid:durableId="1448619382">
+  <w:num w:numId="12" w16cid:durableId="1719548055">
     <w:abstractNumId w:val="0"/>
+  </w:num>
+  <w:num w:numId="13" w16cid:durableId="1453093140">
+    <w:abstractNumId w:val="11"/>
   </w:num>
 </w:numbering>
 </file>
@@ -5548,7 +6445,11 @@
   <w:style w:type="paragraph" w:default="1" w:styleId="Normal">
     <w:name w:val="Normal"/>
     <w:qFormat/>
-    <w:rsid w:val="008D691D"/>
+    <w:rsid w:val="00E24887"/>
+    <w:rPr>
+      <w:rFonts w:ascii="Calibri" w:hAnsi="Calibri"/>
+      <w:sz w:val="22"/>
+    </w:rPr>
   </w:style>
   <w:style w:type="paragraph" w:styleId="Heading1">
     <w:name w:val="heading 1"/>
@@ -5557,17 +6458,17 @@
     <w:link w:val="Heading1Char"/>
     <w:uiPriority w:val="9"/>
     <w:qFormat/>
-    <w:rsid w:val="00D778A9"/>
+    <w:rsid w:val="00C028B6"/>
     <w:pPr>
       <w:keepNext/>
       <w:keepLines/>
-      <w:spacing w:before="360" w:after="80"/>
+      <w:spacing w:after="0"/>
       <w:outlineLvl w:val="0"/>
     </w:pPr>
     <w:rPr>
       <w:rFonts w:asciiTheme="majorHAnsi" w:eastAsiaTheme="majorEastAsia" w:hAnsiTheme="majorHAnsi" w:cstheme="majorBidi"/>
       <w:color w:val="0F4761" w:themeColor="accent1" w:themeShade="BF"/>
-      <w:sz w:val="40"/>
+      <w:sz w:val="32"/>
       <w:szCs w:val="40"/>
     </w:rPr>
   </w:style>
@@ -5579,7 +6480,7 @@
     <w:uiPriority w:val="9"/>
     <w:unhideWhenUsed/>
     <w:qFormat/>
-    <w:rsid w:val="00D778A9"/>
+    <w:rsid w:val="001B0DE4"/>
     <w:pPr>
       <w:keepNext/>
       <w:keepLines/>
@@ -5589,7 +6490,7 @@
     <w:rPr>
       <w:rFonts w:asciiTheme="majorHAnsi" w:eastAsiaTheme="majorEastAsia" w:hAnsiTheme="majorHAnsi" w:cstheme="majorBidi"/>
       <w:color w:val="0F4761" w:themeColor="accent1" w:themeShade="BF"/>
-      <w:sz w:val="32"/>
+      <w:sz w:val="28"/>
       <w:szCs w:val="32"/>
     </w:rPr>
   </w:style>
@@ -5778,11 +6679,11 @@
     <w:basedOn w:val="DefaultParagraphFont"/>
     <w:link w:val="Heading1"/>
     <w:uiPriority w:val="9"/>
-    <w:rsid w:val="00D778A9"/>
+    <w:rsid w:val="00C028B6"/>
     <w:rPr>
       <w:rFonts w:asciiTheme="majorHAnsi" w:eastAsiaTheme="majorEastAsia" w:hAnsiTheme="majorHAnsi" w:cstheme="majorBidi"/>
       <w:color w:val="0F4761" w:themeColor="accent1" w:themeShade="BF"/>
-      <w:sz w:val="40"/>
+      <w:sz w:val="32"/>
       <w:szCs w:val="40"/>
     </w:rPr>
   </w:style>
@@ -5791,11 +6692,11 @@
     <w:basedOn w:val="DefaultParagraphFont"/>
     <w:link w:val="Heading2"/>
     <w:uiPriority w:val="9"/>
-    <w:rsid w:val="00D778A9"/>
+    <w:rsid w:val="001B0DE4"/>
     <w:rPr>
       <w:rFonts w:asciiTheme="majorHAnsi" w:eastAsiaTheme="majorEastAsia" w:hAnsiTheme="majorHAnsi" w:cstheme="majorBidi"/>
       <w:color w:val="0F4761" w:themeColor="accent1" w:themeShade="BF"/>
-      <w:sz w:val="32"/>
+      <w:sz w:val="28"/>
       <w:szCs w:val="32"/>
     </w:rPr>
   </w:style>
@@ -6650,11 +7551,138 @@
     <b:Volume>10</b:Volume>
     <b:RefOrder>5</b:RefOrder>
   </b:Source>
+  <b:Source>
+    <b:Tag>Mar16</b:Tag>
+    <b:SourceType>JournalArticle</b:SourceType>
+    <b:Guid>{6C43562C-3D06-41DD-91D5-F21DEC9C5A27}</b:Guid>
+    <b:Title>From softmax to sparsemax: A sparse model of attention and multi-label classification</b:Title>
+    <b:JournalName>In International conference on machine learning</b:JournalName>
+    <b:Year>2016</b:Year>
+    <b:Pages>1614-1623</b:Pages>
+    <b:Issue>PMLR</b:Issue>
+    <b:Author>
+      <b:Author>
+        <b:NameList>
+          <b:Person>
+            <b:Last>Martins</b:Last>
+            <b:First>A</b:First>
+          </b:Person>
+          <b:Person>
+            <b:Last>Astudillo</b:Last>
+            <b:First>R.</b:First>
+          </b:Person>
+        </b:NameList>
+      </b:Author>
+    </b:Author>
+    <b:RefOrder>6</b:RefOrder>
+  </b:Source>
+  <b:Source>
+    <b:Tag>Ton22</b:Tag>
+    <b:SourceType>JournalArticle</b:SourceType>
+    <b:Guid>{7DA6D8CC-2F03-4F9E-8509-9F51AD8970B3}</b:Guid>
+    <b:Author>
+      <b:Author>
+        <b:NameList>
+          <b:Person>
+            <b:Last>Tong</b:Last>
+            <b:First>Q</b:First>
+          </b:Person>
+          <b:Person>
+            <b:Last>Liang</b:Last>
+            <b:First>G</b:First>
+          </b:Person>
+          <b:Person>
+            <b:Last>Bi</b:Last>
+            <b:First>J.</b:First>
+          </b:Person>
+        </b:NameList>
+      </b:Author>
+    </b:Author>
+    <b:Title>Calibrating the adaptive learning rate to improve convergence of ADAM</b:Title>
+    <b:JournalName>Neurocomputing</b:JournalName>
+    <b:Year>2022</b:Year>
+    <b:Pages>333-356</b:Pages>
+    <b:Volume>481</b:Volume>
+    <b:RefOrder>7</b:RefOrder>
+  </b:Source>
+  <b:Source>
+    <b:Tag>Hus24</b:Tag>
+    <b:SourceType>JournalArticle</b:SourceType>
+    <b:Guid>{EEF78A5A-36D6-4535-9618-349F53D7019D}</b:Guid>
+    <b:Author>
+      <b:Author>
+        <b:NameList>
+          <b:Person>
+            <b:Last>Hussein</b:Last>
+            <b:First>B.M</b:First>
+          </b:Person>
+          <b:Person>
+            <b:Last>Shareef</b:Last>
+            <b:First>S.M.,</b:First>
+          </b:Person>
+        </b:NameList>
+      </b:Author>
+    </b:Author>
+    <b:Title>An Empirical Study on the Correlation between Early Stopping Patience and Epochs in Deep Learning</b:Title>
+    <b:JournalName>In ITM Web of Conferences</b:JournalName>
+    <b:Year>2024</b:Year>
+    <b:Pages>01003</b:Pages>
+    <b:Volume>64</b:Volume>
+    <b:RefOrder>8</b:RefOrder>
+  </b:Source>
+  <b:Source>
+    <b:Tag>Hid24</b:Tag>
+    <b:SourceType>JournalArticle</b:SourceType>
+    <b:Guid>{C22392BB-CBF7-4690-8298-D0C508E73E34}</b:Guid>
+    <b:Author>
+      <b:Author>
+        <b:NameList>
+          <b:Person>
+            <b:Last>Hidayat</b:Last>
+            <b:First>T</b:First>
+          </b:Person>
+          <b:Person>
+            <b:Last>Manongga</b:Last>
+            <b:First>D</b:First>
+          </b:Person>
+          <b:Person>
+            <b:Last>Nataliani</b:Last>
+            <b:First>Y</b:First>
+          </b:Person>
+          <b:Person>
+            <b:Last>Wijono</b:Last>
+            <b:First>S</b:First>
+          </b:Person>
+          <b:Person>
+            <b:Last>Prasetyo</b:Last>
+            <b:First>S.Y</b:First>
+          </b:Person>
+          <b:Person>
+            <b:Last>Maria</b:Last>
+            <b:First>E</b:First>
+          </b:Person>
+          <b:Person>
+            <b:Last>Raharja</b:Last>
+            <b:First>U</b:First>
+          </b:Person>
+          <b:Person>
+            <b:Last>Sembiring</b:Last>
+            <b:First>I</b:First>
+          </b:Person>
+        </b:NameList>
+      </b:Author>
+    </b:Author>
+    <b:Title>Performance Prediction Using Cross Validation (GridSearchCV) for Stunting Prevalenc</b:Title>
+    <b:JournalName>IEEE International Conference on Artificial Intelligence and Mechatronics Systems (AIMS)</b:JournalName>
+    <b:Year>2024</b:Year>
+    <b:Pages>1-6</b:Pages>
+    <b:RefOrder>9</b:RefOrder>
+  </b:Source>
 </b:Sources>
 </file>
 
 <file path=customXml/itemProps1.xml><?xml version="1.0" encoding="utf-8"?>
-<ds:datastoreItem xmlns:ds="http://schemas.openxmlformats.org/officeDocument/2006/customXml" ds:itemID="{25008537-0B6E-4974-B98E-BA33888C8FF0}">
+<ds:datastoreItem xmlns:ds="http://schemas.openxmlformats.org/officeDocument/2006/customXml" ds:itemID="{7997CD05-4DA3-45F2-8A2C-B9112BBFA617}">
   <ds:schemaRefs>
     <ds:schemaRef ds:uri="http://schemas.openxmlformats.org/officeDocument/2006/bibliography"/>
   </ds:schemaRefs>

--- a/Programming for AI_CA 2_Kevin Scully.docx
+++ b/Programming for AI_CA 2_Kevin Scully.docx
@@ -515,6 +515,44 @@
             </w:r>
             <w:r>
               <w:t>2024</w:t>
+            </w:r>
+          </w:p>
+        </w:tc>
+      </w:tr>
+      <w:tr>
+        <w:tc>
+          <w:tcPr>
+            <w:tcW w:w="3256" w:type="dxa"/>
+          </w:tcPr>
+          <w:p>
+            <w:pPr>
+              <w:rPr>
+                <w:i/>
+                <w:iCs/>
+              </w:rPr>
+            </w:pPr>
+            <w:r>
+              <w:rPr>
+                <w:i/>
+                <w:iCs/>
+              </w:rPr>
+              <w:t>Word Count</w:t>
+            </w:r>
+          </w:p>
+        </w:tc>
+        <w:tc>
+          <w:tcPr>
+            <w:tcW w:w="5760" w:type="dxa"/>
+          </w:tcPr>
+          <w:p>
+            <w:r>
+              <w:t>1,2</w:t>
+            </w:r>
+            <w:r>
+              <w:t>57</w:t>
+            </w:r>
+            <w:r>
+              <w:t xml:space="preserve"> words</w:t>
             </w:r>
           </w:p>
         </w:tc>
@@ -850,7 +888,7 @@
           <w:r>
             <w:fldChar w:fldCharType="separate"/>
           </w:r>
-          <w:hyperlink w:anchor="_Toc184942064" w:history="1">
+          <w:hyperlink w:anchor="_Toc184998062" w:history="1">
             <w:r>
               <w:rPr>
                 <w:rStyle w:val="Hyperlink"/>
@@ -877,7 +915,7 @@
                 <w:noProof/>
                 <w:webHidden/>
               </w:rPr>
-              <w:instrText xml:space="preserve"> PAGEREF _Toc184942064 \h </w:instrText>
+              <w:instrText xml:space="preserve"> PAGEREF _Toc184998062 \h </w:instrText>
             </w:r>
             <w:r>
               <w:rPr>
@@ -921,7 +959,7 @@
               <w:lang w:eastAsia="en-IE"/>
             </w:rPr>
           </w:pPr>
-          <w:hyperlink w:anchor="_Toc184942065" w:history="1">
+          <w:hyperlink w:anchor="_Toc184998063" w:history="1">
             <w:r>
               <w:rPr>
                 <w:rStyle w:val="Hyperlink"/>
@@ -948,7 +986,7 @@
                 <w:noProof/>
                 <w:webHidden/>
               </w:rPr>
-              <w:instrText xml:space="preserve"> PAGEREF _Toc184942065 \h </w:instrText>
+              <w:instrText xml:space="preserve"> PAGEREF _Toc184998063 \h </w:instrText>
             </w:r>
             <w:r>
               <w:rPr>
@@ -992,7 +1030,7 @@
               <w:lang w:eastAsia="en-IE"/>
             </w:rPr>
           </w:pPr>
-          <w:hyperlink w:anchor="_Toc184942066" w:history="1">
+          <w:hyperlink w:anchor="_Toc184998064" w:history="1">
             <w:r>
               <w:rPr>
                 <w:rStyle w:val="Hyperlink"/>
@@ -1019,7 +1057,7 @@
                 <w:noProof/>
                 <w:webHidden/>
               </w:rPr>
-              <w:instrText xml:space="preserve"> PAGEREF _Toc184942066 \h </w:instrText>
+              <w:instrText xml:space="preserve"> PAGEREF _Toc184998064 \h </w:instrText>
             </w:r>
             <w:r>
               <w:rPr>
@@ -1064,7 +1102,7 @@
               <w:lang w:eastAsia="en-IE"/>
             </w:rPr>
           </w:pPr>
-          <w:hyperlink w:anchor="_Toc184942067" w:history="1">
+          <w:hyperlink w:anchor="_Toc184998065" w:history="1">
             <w:r>
               <w:rPr>
                 <w:rStyle w:val="Hyperlink"/>
@@ -1107,7 +1145,7 @@
                 <w:noProof/>
                 <w:webHidden/>
               </w:rPr>
-              <w:instrText xml:space="preserve"> PAGEREF _Toc184942067 \h </w:instrText>
+              <w:instrText xml:space="preserve"> PAGEREF _Toc184998065 \h </w:instrText>
             </w:r>
             <w:r>
               <w:rPr>
@@ -1152,7 +1190,7 @@
               <w:lang w:eastAsia="en-IE"/>
             </w:rPr>
           </w:pPr>
-          <w:hyperlink w:anchor="_Toc184942068" w:history="1">
+          <w:hyperlink w:anchor="_Toc184998066" w:history="1">
             <w:r>
               <w:rPr>
                 <w:rStyle w:val="Hyperlink"/>
@@ -1195,7 +1233,7 @@
                 <w:noProof/>
                 <w:webHidden/>
               </w:rPr>
-              <w:instrText xml:space="preserve"> PAGEREF _Toc184942068 \h </w:instrText>
+              <w:instrText xml:space="preserve"> PAGEREF _Toc184998066 \h </w:instrText>
             </w:r>
             <w:r>
               <w:rPr>
@@ -1240,7 +1278,7 @@
               <w:lang w:eastAsia="en-IE"/>
             </w:rPr>
           </w:pPr>
-          <w:hyperlink w:anchor="_Toc184942069" w:history="1">
+          <w:hyperlink w:anchor="_Toc184998067" w:history="1">
             <w:r>
               <w:rPr>
                 <w:rStyle w:val="Hyperlink"/>
@@ -1283,7 +1321,7 @@
                 <w:noProof/>
                 <w:webHidden/>
               </w:rPr>
-              <w:instrText xml:space="preserve"> PAGEREF _Toc184942069 \h </w:instrText>
+              <w:instrText xml:space="preserve"> PAGEREF _Toc184998067 \h </w:instrText>
             </w:r>
             <w:r>
               <w:rPr>
@@ -1328,7 +1366,7 @@
               <w:lang w:eastAsia="en-IE"/>
             </w:rPr>
           </w:pPr>
-          <w:hyperlink w:anchor="_Toc184942070" w:history="1">
+          <w:hyperlink w:anchor="_Toc184998068" w:history="1">
             <w:r>
               <w:rPr>
                 <w:rStyle w:val="Hyperlink"/>
@@ -1371,7 +1409,7 @@
                 <w:noProof/>
                 <w:webHidden/>
               </w:rPr>
-              <w:instrText xml:space="preserve"> PAGEREF _Toc184942070 \h </w:instrText>
+              <w:instrText xml:space="preserve"> PAGEREF _Toc184998068 \h </w:instrText>
             </w:r>
             <w:r>
               <w:rPr>
@@ -1416,7 +1454,7 @@
               <w:lang w:eastAsia="en-IE"/>
             </w:rPr>
           </w:pPr>
-          <w:hyperlink w:anchor="_Toc184942071" w:history="1">
+          <w:hyperlink w:anchor="_Toc184998069" w:history="1">
             <w:r>
               <w:rPr>
                 <w:rStyle w:val="Hyperlink"/>
@@ -1459,7 +1497,7 @@
                 <w:noProof/>
                 <w:webHidden/>
               </w:rPr>
-              <w:instrText xml:space="preserve"> PAGEREF _Toc184942071 \h </w:instrText>
+              <w:instrText xml:space="preserve"> PAGEREF _Toc184998069 \h </w:instrText>
             </w:r>
             <w:r>
               <w:rPr>
@@ -1504,7 +1542,7 @@
               <w:lang w:eastAsia="en-IE"/>
             </w:rPr>
           </w:pPr>
-          <w:hyperlink w:anchor="_Toc184942072" w:history="1">
+          <w:hyperlink w:anchor="_Toc184998070" w:history="1">
             <w:r>
               <w:rPr>
                 <w:rStyle w:val="Hyperlink"/>
@@ -1547,7 +1585,7 @@
                 <w:noProof/>
                 <w:webHidden/>
               </w:rPr>
-              <w:instrText xml:space="preserve"> PAGEREF _Toc184942072 \h </w:instrText>
+              <w:instrText xml:space="preserve"> PAGEREF _Toc184998070 \h </w:instrText>
             </w:r>
             <w:r>
               <w:rPr>
@@ -1592,7 +1630,7 @@
               <w:lang w:eastAsia="en-IE"/>
             </w:rPr>
           </w:pPr>
-          <w:hyperlink w:anchor="_Toc184942073" w:history="1">
+          <w:hyperlink w:anchor="_Toc184998071" w:history="1">
             <w:r>
               <w:rPr>
                 <w:rStyle w:val="Hyperlink"/>
@@ -1635,7 +1673,7 @@
                 <w:noProof/>
                 <w:webHidden/>
               </w:rPr>
-              <w:instrText xml:space="preserve"> PAGEREF _Toc184942073 \h </w:instrText>
+              <w:instrText xml:space="preserve"> PAGEREF _Toc184998071 \h </w:instrText>
             </w:r>
             <w:r>
               <w:rPr>
@@ -1680,7 +1718,7 @@
               <w:lang w:eastAsia="en-IE"/>
             </w:rPr>
           </w:pPr>
-          <w:hyperlink w:anchor="_Toc184942074" w:history="1">
+          <w:hyperlink w:anchor="_Toc184998072" w:history="1">
             <w:r>
               <w:rPr>
                 <w:rStyle w:val="Hyperlink"/>
@@ -1723,7 +1761,7 @@
                 <w:noProof/>
                 <w:webHidden/>
               </w:rPr>
-              <w:instrText xml:space="preserve"> PAGEREF _Toc184942074 \h </w:instrText>
+              <w:instrText xml:space="preserve"> PAGEREF _Toc184998072 \h </w:instrText>
             </w:r>
             <w:r>
               <w:rPr>
@@ -1768,7 +1806,7 @@
               <w:lang w:eastAsia="en-IE"/>
             </w:rPr>
           </w:pPr>
-          <w:hyperlink w:anchor="_Toc184942075" w:history="1">
+          <w:hyperlink w:anchor="_Toc184998073" w:history="1">
             <w:r>
               <w:rPr>
                 <w:rStyle w:val="Hyperlink"/>
@@ -1811,7 +1849,95 @@
                 <w:noProof/>
                 <w:webHidden/>
               </w:rPr>
-              <w:instrText xml:space="preserve"> PAGEREF _Toc184942075 \h </w:instrText>
+              <w:instrText xml:space="preserve"> PAGEREF _Toc184998073 \h </w:instrText>
+            </w:r>
+            <w:r>
+              <w:rPr>
+                <w:noProof/>
+                <w:webHidden/>
+              </w:rPr>
+            </w:r>
+            <w:r>
+              <w:rPr>
+                <w:noProof/>
+                <w:webHidden/>
+              </w:rPr>
+              <w:fldChar w:fldCharType="separate"/>
+            </w:r>
+            <w:r>
+              <w:rPr>
+                <w:noProof/>
+                <w:webHidden/>
+              </w:rPr>
+              <w:t>5</w:t>
+            </w:r>
+            <w:r>
+              <w:rPr>
+                <w:noProof/>
+                <w:webHidden/>
+              </w:rPr>
+              <w:fldChar w:fldCharType="end"/>
+            </w:r>
+          </w:hyperlink>
+        </w:p>
+        <w:p>
+          <w:pPr>
+            <w:pStyle w:val="TOC2"/>
+            <w:tabs>
+              <w:tab w:val="left" w:pos="720"/>
+              <w:tab w:val="right" w:leader="dot" w:pos="9016"/>
+            </w:tabs>
+            <w:rPr>
+              <w:rFonts w:asciiTheme="minorHAnsi" w:eastAsiaTheme="minorEastAsia" w:hAnsiTheme="minorHAnsi"/>
+              <w:noProof/>
+              <w:sz w:val="24"/>
+              <w:lang w:eastAsia="en-IE"/>
+            </w:rPr>
+          </w:pPr>
+          <w:hyperlink w:anchor="_Toc184998074" w:history="1">
+            <w:r>
+              <w:rPr>
+                <w:rStyle w:val="Hyperlink"/>
+                <w:noProof/>
+              </w:rPr>
+              <w:t>iv)</w:t>
+            </w:r>
+            <w:r>
+              <w:rPr>
+                <w:rFonts w:asciiTheme="minorHAnsi" w:eastAsiaTheme="minorEastAsia" w:hAnsiTheme="minorHAnsi"/>
+                <w:noProof/>
+                <w:sz w:val="24"/>
+                <w:lang w:eastAsia="en-IE"/>
+              </w:rPr>
+              <w:tab/>
+            </w:r>
+            <w:r>
+              <w:rPr>
+                <w:rStyle w:val="Hyperlink"/>
+                <w:noProof/>
+              </w:rPr>
+              <w:t>Architecture Diagram</w:t>
+            </w:r>
+            <w:r>
+              <w:rPr>
+                <w:noProof/>
+                <w:webHidden/>
+              </w:rPr>
+              <w:tab/>
+            </w:r>
+            <w:r>
+              <w:rPr>
+                <w:noProof/>
+                <w:webHidden/>
+              </w:rPr>
+              <w:fldChar w:fldCharType="begin"/>
+            </w:r>
+            <w:r>
+              <w:rPr>
+                <w:noProof/>
+                <w:webHidden/>
+              </w:rPr>
+              <w:instrText xml:space="preserve"> PAGEREF _Toc184998074 \h </w:instrText>
             </w:r>
             <w:r>
               <w:rPr>
@@ -1855,7 +1981,7 @@
               <w:lang w:eastAsia="en-IE"/>
             </w:rPr>
           </w:pPr>
-          <w:hyperlink w:anchor="_Toc184942076" w:history="1">
+          <w:hyperlink w:anchor="_Toc184998075" w:history="1">
             <w:r>
               <w:rPr>
                 <w:rStyle w:val="Hyperlink"/>
@@ -1882,7 +2008,7 @@
                 <w:noProof/>
                 <w:webHidden/>
               </w:rPr>
-              <w:instrText xml:space="preserve"> PAGEREF _Toc184942076 \h </w:instrText>
+              <w:instrText xml:space="preserve"> PAGEREF _Toc184998075 \h </w:instrText>
             </w:r>
             <w:r>
               <w:rPr>
@@ -1902,7 +2028,7 @@
                 <w:noProof/>
                 <w:webHidden/>
               </w:rPr>
-              <w:t>5</w:t>
+              <w:t>6</w:t>
             </w:r>
             <w:r>
               <w:rPr>
@@ -1926,13 +2052,13 @@
               <w:lang w:eastAsia="en-IE"/>
             </w:rPr>
           </w:pPr>
-          <w:hyperlink w:anchor="_Toc184942077" w:history="1">
+          <w:hyperlink w:anchor="_Toc184998076" w:history="1">
             <w:r>
               <w:rPr>
                 <w:rStyle w:val="Hyperlink"/>
                 <w:noProof/>
               </w:rPr>
-              <w:t>Architecture Diagram</w:t>
+              <w:t>References</w:t>
             </w:r>
             <w:r>
               <w:rPr>
@@ -1953,7 +2079,7 @@
                 <w:noProof/>
                 <w:webHidden/>
               </w:rPr>
-              <w:instrText xml:space="preserve"> PAGEREF _Toc184942077 \h </w:instrText>
+              <w:instrText xml:space="preserve"> PAGEREF _Toc184998076 \h </w:instrText>
             </w:r>
             <w:r>
               <w:rPr>
@@ -1973,7 +2099,7 @@
                 <w:noProof/>
                 <w:webHidden/>
               </w:rPr>
-              <w:t>5</w:t>
+              <w:t>7</w:t>
             </w:r>
             <w:r>
               <w:rPr>
@@ -1997,13 +2123,13 @@
               <w:lang w:eastAsia="en-IE"/>
             </w:rPr>
           </w:pPr>
-          <w:hyperlink w:anchor="_Toc184942078" w:history="1">
+          <w:hyperlink w:anchor="_Toc184998077" w:history="1">
             <w:r>
               <w:rPr>
                 <w:rStyle w:val="Hyperlink"/>
                 <w:noProof/>
               </w:rPr>
-              <w:t>References</w:t>
+              <w:t>Appendix:</w:t>
             </w:r>
             <w:r>
               <w:rPr>
@@ -2024,7 +2150,7 @@
                 <w:noProof/>
                 <w:webHidden/>
               </w:rPr>
-              <w:instrText xml:space="preserve"> PAGEREF _Toc184942078 \h </w:instrText>
+              <w:instrText xml:space="preserve"> PAGEREF _Toc184998077 \h </w:instrText>
             </w:r>
             <w:r>
               <w:rPr>
@@ -2044,78 +2170,7 @@
                 <w:noProof/>
                 <w:webHidden/>
               </w:rPr>
-              <w:t>6</w:t>
-            </w:r>
-            <w:r>
-              <w:rPr>
-                <w:noProof/>
-                <w:webHidden/>
-              </w:rPr>
-              <w:fldChar w:fldCharType="end"/>
-            </w:r>
-          </w:hyperlink>
-        </w:p>
-        <w:p>
-          <w:pPr>
-            <w:pStyle w:val="TOC1"/>
-            <w:tabs>
-              <w:tab w:val="right" w:leader="dot" w:pos="9016"/>
-            </w:tabs>
-            <w:rPr>
-              <w:rFonts w:asciiTheme="minorHAnsi" w:eastAsiaTheme="minorEastAsia" w:hAnsiTheme="minorHAnsi"/>
-              <w:noProof/>
-              <w:sz w:val="24"/>
-              <w:lang w:eastAsia="en-IE"/>
-            </w:rPr>
-          </w:pPr>
-          <w:hyperlink w:anchor="_Toc184942079" w:history="1">
-            <w:r>
-              <w:rPr>
-                <w:rStyle w:val="Hyperlink"/>
-                <w:noProof/>
-              </w:rPr>
-              <w:t>Appendices:</w:t>
-            </w:r>
-            <w:r>
-              <w:rPr>
-                <w:noProof/>
-                <w:webHidden/>
-              </w:rPr>
-              <w:tab/>
-            </w:r>
-            <w:r>
-              <w:rPr>
-                <w:noProof/>
-                <w:webHidden/>
-              </w:rPr>
-              <w:fldChar w:fldCharType="begin"/>
-            </w:r>
-            <w:r>
-              <w:rPr>
-                <w:noProof/>
-                <w:webHidden/>
-              </w:rPr>
-              <w:instrText xml:space="preserve"> PAGEREF _Toc184942079 \h </w:instrText>
-            </w:r>
-            <w:r>
-              <w:rPr>
-                <w:noProof/>
-                <w:webHidden/>
-              </w:rPr>
-            </w:r>
-            <w:r>
-              <w:rPr>
-                <w:noProof/>
-                <w:webHidden/>
-              </w:rPr>
-              <w:fldChar w:fldCharType="separate"/>
-            </w:r>
-            <w:r>
-              <w:rPr>
-                <w:noProof/>
-                <w:webHidden/>
-              </w:rPr>
-              <w:t>7</w:t>
+              <w:t>8</w:t>
             </w:r>
             <w:r>
               <w:rPr>
@@ -2155,7 +2210,7 @@
           <w:szCs w:val="32"/>
         </w:rPr>
       </w:pPr>
-      <w:bookmarkStart w:id="0" w:name="_Toc184942064"/>
+      <w:bookmarkStart w:id="0" w:name="_Toc184998062"/>
       <w:r>
         <w:rPr>
           <w:rStyle w:val="Heading1Char"/>
@@ -2190,6 +2245,9 @@
       </w:r>
       <w:r>
         <w:t xml:space="preserve">different chemical properties. The model will be compared at different stages while using different parameters. </w:t>
+      </w:r>
+      <w:r>
+        <w:t>The model will be developed and hyper-parameterised over a three-week period, with adjustments made up until the project deadline to achieve the best possible accuracy.</w:t>
       </w:r>
     </w:p>
     <w:p>
@@ -2205,7 +2263,7 @@
           <w:szCs w:val="24"/>
         </w:rPr>
       </w:pPr>
-      <w:bookmarkStart w:id="1" w:name="_Toc184942065"/>
+      <w:bookmarkStart w:id="1" w:name="_Toc184998063"/>
       <w:r>
         <w:rPr>
           <w:rStyle w:val="Heading1Char"/>
@@ -2379,7 +2437,7 @@
           <w:bCs/>
         </w:rPr>
       </w:pPr>
-      <w:bookmarkStart w:id="2" w:name="_Toc184942066"/>
+      <w:bookmarkStart w:id="2" w:name="_Toc184998064"/>
       <w:r>
         <w:rPr>
           <w:rStyle w:val="Heading1Char"/>
@@ -2398,7 +2456,7 @@
         <w:spacing w:before="0" w:after="0"/>
         <w:ind w:left="714" w:hanging="357"/>
       </w:pPr>
-      <w:bookmarkStart w:id="3" w:name="_Toc184942067"/>
+      <w:bookmarkStart w:id="3" w:name="_Toc184998065"/>
       <w:r>
         <w:t>Data Preparation</w:t>
       </w:r>
@@ -2435,6 +2493,9 @@
     </w:p>
     <w:p>
       <w:r>
+        <w:rPr>
+          <w:noProof/>
+        </w:rPr>
         <w:drawing>
           <wp:inline distT="0" distB="0" distL="0" distR="0" wp14:anchorId="3CEDDE99" wp14:editId="7EF57701">
             <wp:extent cx="4402808" cy="3767703"/>
@@ -2484,7 +2545,7 @@
           <w:szCs w:val="24"/>
         </w:rPr>
       </w:pPr>
-      <w:bookmarkStart w:id="4" w:name="_Toc184942068"/>
+      <w:bookmarkStart w:id="4" w:name="_Toc184998066"/>
       <w:r>
         <w:rPr>
           <w:sz w:val="24"/>
@@ -2506,23 +2567,7 @@
         <w:t>‘mg’, ‘k’</w:t>
       </w:r>
       <w:r>
-        <w:t>, ‘</w:t>
-      </w:r>
-      <w:proofErr w:type="spellStart"/>
-      <w:r>
-        <w:t>ba</w:t>
-      </w:r>
-      <w:proofErr w:type="spellEnd"/>
-      <w:r>
-        <w:t>’ and ‘</w:t>
-      </w:r>
-      <w:proofErr w:type="spellStart"/>
-      <w:r>
-        <w:t>fe</w:t>
-      </w:r>
-      <w:proofErr w:type="spellEnd"/>
-      <w:r>
-        <w:t>’ had a minimum</w:t>
+        <w:t>, ‘ba’ and ‘fe’ had a minimum</w:t>
       </w:r>
       <w:r>
         <w:t xml:space="preserve"> value of 0.00. </w:t>
@@ -2672,7 +2717,7 @@
           <w:szCs w:val="24"/>
         </w:rPr>
       </w:pPr>
-      <w:bookmarkStart w:id="5" w:name="_Toc184942069"/>
+      <w:bookmarkStart w:id="5" w:name="_Toc184998067"/>
       <w:r>
         <w:rPr>
           <w:sz w:val="24"/>
@@ -2706,15 +2751,7 @@
         <w:t xml:space="preserve">and the low variance in </w:t>
       </w:r>
       <w:r>
-        <w:t>the ‘</w:t>
-      </w:r>
-      <w:proofErr w:type="spellStart"/>
-      <w:r>
-        <w:t>ba</w:t>
-      </w:r>
-      <w:proofErr w:type="spellEnd"/>
-      <w:r>
-        <w:t>’ column, this was also dropped from the dataset.</w:t>
+        <w:t>the ‘ba’ column, this was also dropped from the dataset.</w:t>
       </w:r>
       <w:r>
         <w:t xml:space="preserve"> Low variance columns provide little information and could impact the performance of the model. </w:t>
@@ -2763,7 +2800,7 @@
           <w:szCs w:val="24"/>
         </w:rPr>
       </w:pPr>
-      <w:bookmarkStart w:id="6" w:name="_Toc184942070"/>
+      <w:bookmarkStart w:id="6" w:name="_Toc184998068"/>
       <w:r>
         <w:rPr>
           <w:sz w:val="24"/>
@@ -2926,23 +2963,7 @@
           <w:rFonts w:cstheme="minorHAnsi"/>
           <w:color w:val="252525"/>
         </w:rPr>
-        <w:t xml:space="preserve"> and lower bound was calculated using minus 3 </w:t>
-      </w:r>
-      <w:proofErr w:type="gramStart"/>
-      <w:r>
-        <w:rPr>
-          <w:rFonts w:cstheme="minorHAnsi"/>
-          <w:color w:val="252525"/>
-        </w:rPr>
-        <w:t>in order to</w:t>
-      </w:r>
-      <w:proofErr w:type="gramEnd"/>
-      <w:r>
-        <w:rPr>
-          <w:rFonts w:cstheme="minorHAnsi"/>
-          <w:color w:val="252525"/>
-        </w:rPr>
-        <w:t xml:space="preserve"> identify only extreme </w:t>
+        <w:t xml:space="preserve"> and lower bound was calculated using minus 3 in order to identify only extreme </w:t>
       </w:r>
       <w:r>
         <w:rPr>
@@ -3296,7 +3317,7 @@
           <w:szCs w:val="24"/>
         </w:rPr>
       </w:pPr>
-      <w:bookmarkStart w:id="7" w:name="_Toc184942071"/>
+      <w:bookmarkStart w:id="7" w:name="_Toc184998069"/>
       <w:r>
         <w:rPr>
           <w:sz w:val="24"/>
@@ -3342,7 +3363,7 @@
         <w:spacing w:after="0"/>
         <w:ind w:left="714" w:hanging="357"/>
       </w:pPr>
-      <w:bookmarkStart w:id="8" w:name="_Toc184942072"/>
+      <w:bookmarkStart w:id="8" w:name="_Toc184998070"/>
       <w:r>
         <w:t>Developing the Model</w:t>
       </w:r>
@@ -3363,7 +3384,7 @@
           <w:szCs w:val="24"/>
         </w:rPr>
       </w:pPr>
-      <w:bookmarkStart w:id="9" w:name="_Toc184942073"/>
+      <w:bookmarkStart w:id="9" w:name="_Toc184998071"/>
       <w:r>
         <w:rPr>
           <w:rFonts w:asciiTheme="minorHAnsi" w:hAnsiTheme="minorHAnsi"/>
@@ -3422,15 +3443,7 @@
         <w:t>.</w:t>
       </w:r>
       <w:r>
-        <w:t xml:space="preserve"> The activation function </w:t>
-      </w:r>
-      <w:proofErr w:type="spellStart"/>
-      <w:r>
-        <w:t>Relu</w:t>
-      </w:r>
-      <w:proofErr w:type="spellEnd"/>
-      <w:r>
-        <w:t xml:space="preserve"> was used as it has been shown that it converges much more quickly and reliably than other activation functions. </w:t>
+        <w:t xml:space="preserve"> The activation function Relu was used as it has been shown that it converges much more quickly and reliably than other activation functions. </w:t>
       </w:r>
       <w:sdt>
         <w:sdtPr>
@@ -3498,6 +3511,7 @@
           <w:id w:val="874204671"/>
           <w:citation/>
         </w:sdtPr>
+        <w:sdtEndPr/>
         <w:sdtContent>
           <w:r>
             <w:fldChar w:fldCharType="begin"/>
@@ -3552,6 +3566,7 @@
           <w:id w:val="-589155092"/>
           <w:citation/>
         </w:sdtPr>
+        <w:sdtEndPr/>
         <w:sdtContent>
           <w:r>
             <w:fldChar w:fldCharType="begin"/>
@@ -3584,21 +3599,12 @@
         <w:t xml:space="preserve">The model was fit with 100 Epochs, a batch size of 32 and a validation split of 20%. This produced a poor accuracy of </w:t>
       </w:r>
       <w:r>
-        <w:rPr>
-          <w:highlight w:val="yellow"/>
-        </w:rPr>
-        <w:t>32</w:t>
-      </w:r>
-      <w:r>
-        <w:rPr>
-          <w:highlight w:val="yellow"/>
-        </w:rPr>
+        <w:t>29</w:t>
+      </w:r>
+      <w:r>
         <w:t>%</w:t>
       </w:r>
       <w:r>
-        <w:rPr>
-          <w:highlight w:val="yellow"/>
-        </w:rPr>
         <w:t>.</w:t>
       </w:r>
     </w:p>
@@ -3615,7 +3621,7 @@
           <w:szCs w:val="24"/>
         </w:rPr>
       </w:pPr>
-      <w:bookmarkStart w:id="10" w:name="_Toc184942074"/>
+      <w:bookmarkStart w:id="10" w:name="_Toc184998072"/>
       <w:r>
         <w:rPr>
           <w:rFonts w:asciiTheme="minorHAnsi" w:hAnsiTheme="minorHAnsi"/>
@@ -3744,6 +3750,7 @@
           <w:id w:val="-1489627428"/>
           <w:citation/>
         </w:sdtPr>
+        <w:sdtEndPr/>
         <w:sdtContent>
           <w:r>
             <w:fldChar w:fldCharType="begin"/>
@@ -3773,21 +3780,15 @@
         <w:t xml:space="preserve"> </w:t>
       </w:r>
       <w:r>
-        <w:t>This produced a</w:t>
-      </w:r>
-      <w:r>
-        <w:t xml:space="preserve">n improved accuracy of </w:t>
-      </w:r>
-      <w:r>
-        <w:rPr>
-          <w:highlight w:val="yellow"/>
-        </w:rPr>
-        <w:t>66</w:t>
-      </w:r>
-      <w:r>
-        <w:rPr>
-          <w:highlight w:val="yellow"/>
-        </w:rPr>
+        <w:t xml:space="preserve">This produced an improved accuracy of </w:t>
+      </w:r>
+      <w:r>
+        <w:t>6</w:t>
+      </w:r>
+      <w:r>
+        <w:t>9</w:t>
+      </w:r>
+      <w:r>
         <w:t>%.</w:t>
       </w:r>
     </w:p>
@@ -3799,7 +3800,7 @@
           <w:numId w:val="12"/>
         </w:numPr>
       </w:pPr>
-      <w:bookmarkStart w:id="11" w:name="_Toc184942075"/>
+      <w:bookmarkStart w:id="11" w:name="_Toc184998073"/>
       <w:r>
         <w:rPr>
           <w:rFonts w:asciiTheme="minorHAnsi" w:hAnsiTheme="minorHAnsi"/>
@@ -3819,11 +3820,9 @@
       <w:bookmarkEnd w:id="11"/>
     </w:p>
     <w:p>
-      <w:proofErr w:type="spellStart"/>
       <w:r>
         <w:t>GridSearchCV</w:t>
       </w:r>
-      <w:proofErr w:type="spellEnd"/>
       <w:r>
         <w:t xml:space="preserve"> was used to perform a hyperparameter search. This tested the different combinations of activation functions, neuron counts, and optimizers to find the best configuration for the model. </w:t>
       </w:r>
@@ -3844,6 +3843,7 @@
           <w:id w:val="1476267768"/>
           <w:citation/>
         </w:sdtPr>
+        <w:sdtEndPr/>
         <w:sdtContent>
           <w:r>
             <w:fldChar w:fldCharType="begin"/>
@@ -3873,61 +3873,137 @@
         <w:t xml:space="preserve"> </w:t>
       </w:r>
       <w:r>
-        <w:t xml:space="preserve">The results showed that the optimal parameters were </w:t>
-      </w:r>
-      <w:r>
-        <w:rPr>
-          <w:highlight w:val="yellow"/>
-        </w:rPr>
-        <w:t xml:space="preserve">x </w:t>
-      </w:r>
-      <w:proofErr w:type="spellStart"/>
-      <w:r>
-        <w:rPr>
-          <w:highlight w:val="yellow"/>
-        </w:rPr>
-        <w:t>x</w:t>
-      </w:r>
-      <w:proofErr w:type="spellEnd"/>
-      <w:r>
-        <w:rPr>
-          <w:highlight w:val="yellow"/>
-        </w:rPr>
+        <w:t>The results showed that the optimal parameters were</w:t>
+      </w:r>
+      <w:r>
         <w:t xml:space="preserve"> </w:t>
       </w:r>
-      <w:proofErr w:type="spellStart"/>
-      <w:r>
-        <w:rPr>
-          <w:highlight w:val="yellow"/>
-        </w:rPr>
-        <w:t>x</w:t>
-      </w:r>
-      <w:proofErr w:type="spellEnd"/>
-      <w:r>
-        <w:rPr>
-          <w:highlight w:val="yellow"/>
-        </w:rPr>
+      <w:r>
+        <w:t>activation</w:t>
+      </w:r>
+      <w:r>
+        <w:t xml:space="preserve"> -</w:t>
+      </w:r>
+      <w:r>
+        <w:t xml:space="preserve"> 'relu', </w:t>
+      </w:r>
+      <w:r>
+        <w:t>n</w:t>
+      </w:r>
+      <w:r>
+        <w:t>eurons</w:t>
+      </w:r>
+      <w:r>
+        <w:t xml:space="preserve"> –</w:t>
+      </w:r>
+      <w:r>
+        <w:t xml:space="preserve"> 256</w:t>
+      </w:r>
+      <w:r>
+        <w:t xml:space="preserve"> and o</w:t>
+      </w:r>
+      <w:r>
+        <w:t>ptimizer</w:t>
+      </w:r>
+      <w:r>
+        <w:t xml:space="preserve"> - </w:t>
+      </w:r>
+      <w:r>
+        <w:t xml:space="preserve"> 'adam'</w:t>
+      </w:r>
+      <w:r>
+        <w:t xml:space="preserve">. </w:t>
+      </w:r>
+      <w:r>
+        <w:t xml:space="preserve">The test and training data produced similar accuracy, showing that the model generalised well to the new data. </w:t>
+      </w:r>
+      <w:r>
+        <w:t>Th</w:t>
+      </w:r>
+      <w:r>
+        <w:t>e final</w:t>
+      </w:r>
+      <w:r>
+        <w:t xml:space="preserve"> accuracy </w:t>
+      </w:r>
+      <w:r>
+        <w:t>was</w:t>
+      </w:r>
+      <w:r>
         <w:t xml:space="preserve"> </w:t>
       </w:r>
-      <w:proofErr w:type="spellStart"/>
-      <w:r>
-        <w:rPr>
-          <w:highlight w:val="yellow"/>
-        </w:rPr>
-        <w:t>x</w:t>
-      </w:r>
-      <w:proofErr w:type="spellEnd"/>
-      <w:r>
-        <w:t xml:space="preserve">. This produced an accuracy of </w:t>
-      </w:r>
-      <w:r>
-        <w:rPr>
-          <w:highlight w:val="yellow"/>
-        </w:rPr>
-        <w:t>x</w:t>
+      <w:r>
+        <w:t>65</w:t>
       </w:r>
       <w:r>
         <w:t>%</w:t>
+      </w:r>
+      <w:r>
+        <w:t xml:space="preserve"> and a best accuracy </w:t>
+      </w:r>
+      <w:r>
+        <w:t>for a class was</w:t>
+      </w:r>
+      <w:r>
+        <w:t xml:space="preserve"> 83%.</w:t>
+      </w:r>
+    </w:p>
+    <w:p>
+      <w:pPr>
+        <w:pStyle w:val="Heading2"/>
+        <w:numPr>
+          <w:ilvl w:val="0"/>
+          <w:numId w:val="12"/>
+        </w:numPr>
+      </w:pPr>
+      <w:bookmarkStart w:id="12" w:name="_Toc184998074"/>
+      <w:r>
+        <w:rPr>
+          <w:rFonts w:asciiTheme="minorHAnsi" w:hAnsiTheme="minorHAnsi"/>
+          <w:sz w:val="24"/>
+          <w:szCs w:val="24"/>
+        </w:rPr>
+        <w:t>Architecture Diagram</w:t>
+      </w:r>
+      <w:bookmarkEnd w:id="12"/>
+    </w:p>
+    <w:p>
+      <w:r>
+        <w:drawing>
+          <wp:inline distT="0" distB="0" distL="0" distR="0" wp14:anchorId="7264F54E" wp14:editId="212F4248">
+            <wp:extent cx="1844703" cy="3079782"/>
+            <wp:effectExtent l="0" t="0" r="3175" b="6350"/>
+            <wp:docPr id="599505798" name="Picture 1" descr="A diagram of a computer algorithm&#10;&#10;Description automatically generated"/>
+            <wp:cNvGraphicFramePr>
+              <a:graphicFrameLocks xmlns:a="http://schemas.openxmlformats.org/drawingml/2006/main" noChangeAspect="1"/>
+            </wp:cNvGraphicFramePr>
+            <a:graphic xmlns:a="http://schemas.openxmlformats.org/drawingml/2006/main">
+              <a:graphicData uri="http://schemas.openxmlformats.org/drawingml/2006/picture">
+                <pic:pic xmlns:pic="http://schemas.openxmlformats.org/drawingml/2006/picture">
+                  <pic:nvPicPr>
+                    <pic:cNvPr id="599505798" name="Picture 1" descr="A diagram of a computer algorithm&#10;&#10;Description automatically generated"/>
+                    <pic:cNvPicPr/>
+                  </pic:nvPicPr>
+                  <pic:blipFill>
+                    <a:blip r:embed="rId15"/>
+                    <a:stretch>
+                      <a:fillRect/>
+                    </a:stretch>
+                  </pic:blipFill>
+                  <pic:spPr>
+                    <a:xfrm>
+                      <a:off x="0" y="0"/>
+                      <a:ext cx="1849789" cy="3088273"/>
+                    </a:xfrm>
+                    <a:prstGeom prst="rect">
+                      <a:avLst/>
+                    </a:prstGeom>
+                  </pic:spPr>
+                </pic:pic>
+              </a:graphicData>
+            </a:graphic>
+          </wp:inline>
+        </w:drawing>
       </w:r>
     </w:p>
     <w:p>
@@ -3953,20 +4029,15 @@
           <w:rStyle w:val="Heading1Char"/>
         </w:rPr>
       </w:pPr>
-      <w:bookmarkStart w:id="12" w:name="_Toc184942076"/>
+      <w:bookmarkStart w:id="13" w:name="_Toc184998075"/>
       <w:r>
         <w:rPr>
           <w:rStyle w:val="Heading1Char"/>
         </w:rPr>
-        <w:t xml:space="preserve">Results &amp; </w:t>
-      </w:r>
-      <w:r>
-        <w:rPr>
-          <w:rStyle w:val="Heading1Char"/>
-        </w:rPr>
-        <w:t>Findings</w:t>
-      </w:r>
-      <w:bookmarkEnd w:id="12"/>
+        <w:lastRenderedPageBreak/>
+        <w:t>Results &amp; Findings</w:t>
+      </w:r>
+      <w:bookmarkEnd w:id="13"/>
     </w:p>
     <w:p>
       <w:pPr>
@@ -4010,23 +4081,7 @@
           <w:rFonts w:cstheme="minorHAnsi"/>
           <w:color w:val="252525"/>
         </w:rPr>
-        <w:t xml:space="preserve"> each of the steps </w:t>
-      </w:r>
-      <w:proofErr w:type="spellStart"/>
-      <w:r>
-        <w:rPr>
-          <w:rFonts w:cstheme="minorHAnsi"/>
-          <w:color w:val="252525"/>
-        </w:rPr>
-        <w:t>i</w:t>
-      </w:r>
-      <w:proofErr w:type="spellEnd"/>
-      <w:r>
-        <w:rPr>
-          <w:rFonts w:cstheme="minorHAnsi"/>
-          <w:color w:val="252525"/>
-        </w:rPr>
-        <w:t>), ii), and iii) detailed above across accuracy, precision, recall and f1-score.</w:t>
+        <w:t xml:space="preserve"> each of the steps i), ii), and iii) detailed above across accuracy, precision, recall and f1-score.</w:t>
       </w:r>
     </w:p>
     <w:p>
@@ -4045,6 +4100,47 @@
           <w:color w:val="252525"/>
         </w:rPr>
       </w:pPr>
+      <w:r>
+        <w:rPr>
+          <w:rFonts w:cstheme="minorHAnsi"/>
+          <w:color w:val="252525"/>
+        </w:rPr>
+        <w:drawing>
+          <wp:inline distT="0" distB="0" distL="0" distR="0" wp14:anchorId="3AC97394" wp14:editId="2E38730A">
+            <wp:extent cx="5430741" cy="2663626"/>
+            <wp:effectExtent l="0" t="0" r="0" b="3810"/>
+            <wp:docPr id="1100818568" name="Picture 1" descr="A graph of different colored bars&#10;&#10;Description automatically generated"/>
+            <wp:cNvGraphicFramePr>
+              <a:graphicFrameLocks xmlns:a="http://schemas.openxmlformats.org/drawingml/2006/main" noChangeAspect="1"/>
+            </wp:cNvGraphicFramePr>
+            <a:graphic xmlns:a="http://schemas.openxmlformats.org/drawingml/2006/main">
+              <a:graphicData uri="http://schemas.openxmlformats.org/drawingml/2006/picture">
+                <pic:pic xmlns:pic="http://schemas.openxmlformats.org/drawingml/2006/picture">
+                  <pic:nvPicPr>
+                    <pic:cNvPr id="1100818568" name="Picture 1" descr="A graph of different colored bars&#10;&#10;Description automatically generated"/>
+                    <pic:cNvPicPr/>
+                  </pic:nvPicPr>
+                  <pic:blipFill>
+                    <a:blip r:embed="rId16"/>
+                    <a:stretch>
+                      <a:fillRect/>
+                    </a:stretch>
+                  </pic:blipFill>
+                  <pic:spPr>
+                    <a:xfrm>
+                      <a:off x="0" y="0"/>
+                      <a:ext cx="5443413" cy="2669841"/>
+                    </a:xfrm>
+                    <a:prstGeom prst="rect">
+                      <a:avLst/>
+                    </a:prstGeom>
+                  </pic:spPr>
+                </pic:pic>
+              </a:graphicData>
+            </a:graphic>
+          </wp:inline>
+        </w:drawing>
+      </w:r>
     </w:p>
     <w:p>
       <w:pPr>
@@ -4062,6 +4158,41 @@
           <w:color w:val="252525"/>
         </w:rPr>
       </w:pPr>
+      <w:r>
+        <w:rPr>
+          <w:rFonts w:cstheme="minorHAnsi"/>
+          <w:color w:val="252525"/>
+        </w:rPr>
+        <w:t xml:space="preserve">The initial </w:t>
+      </w:r>
+      <w:r>
+        <w:rPr>
+          <w:rFonts w:cstheme="minorHAnsi"/>
+          <w:color w:val="252525"/>
+        </w:rPr>
+        <w:t>model’s</w:t>
+      </w:r>
+      <w:r>
+        <w:rPr>
+          <w:rFonts w:cstheme="minorHAnsi"/>
+          <w:color w:val="252525"/>
+        </w:rPr>
+        <w:t xml:space="preserve"> low performance of 29% was improved drastically following the balancing of the target variable using SMOTE. </w:t>
+      </w:r>
+      <w:r>
+        <w:rPr>
+          <w:rFonts w:cstheme="minorHAnsi"/>
+          <w:color w:val="252525"/>
+        </w:rPr>
+        <w:t xml:space="preserve">The hyperparameter model made slight tweaks to the model, but the performance of the model did not improve. </w:t>
+      </w:r>
+      <w:r>
+        <w:rPr>
+          <w:rFonts w:cstheme="minorHAnsi"/>
+          <w:color w:val="252525"/>
+        </w:rPr>
+        <w:t xml:space="preserve"> </w:t>
+      </w:r>
     </w:p>
     <w:p>
       <w:pPr>
@@ -4084,31 +4215,7 @@
           <w:rFonts w:cstheme="minorHAnsi"/>
           <w:color w:val="252525"/>
         </w:rPr>
-        <w:t xml:space="preserve">The outcome shows that the model improved after each variation, but the best version of the model was after </w:t>
-      </w:r>
-      <w:proofErr w:type="spellStart"/>
-      <w:r>
-        <w:rPr>
-          <w:rFonts w:cstheme="minorHAnsi"/>
-          <w:color w:val="252525"/>
-        </w:rPr>
-        <w:t>GridSearchCV</w:t>
-      </w:r>
-      <w:proofErr w:type="spellEnd"/>
-      <w:r>
-        <w:rPr>
-          <w:rFonts w:cstheme="minorHAnsi"/>
-          <w:color w:val="252525"/>
-        </w:rPr>
-        <w:t xml:space="preserve"> was applied. This had an accuracy of </w:t>
-      </w:r>
-      <w:r>
-        <w:rPr>
-          <w:rFonts w:cstheme="minorHAnsi"/>
-          <w:color w:val="252525"/>
-          <w:highlight w:val="yellow"/>
-        </w:rPr>
-        <w:t>xx%</w:t>
+        <w:t xml:space="preserve">The precision shows that the model is predicting the correct class 61% of the time. This is higher in the larger classes. shows that the model is performing well when predicting the larger classes. The recall shows that on average the model correctly identified 62% of all true instances. The F1-score shows a balance between precision and re-call, this is being lowered by the smaller classes.  </w:t>
       </w:r>
     </w:p>
     <w:p>
@@ -4127,58 +4234,21 @@
           <w:color w:val="252525"/>
         </w:rPr>
       </w:pPr>
-    </w:p>
-    <w:p>
-      <w:pPr>
-        <w:pBdr>
-          <w:top w:val="nil"/>
-          <w:left w:val="nil"/>
-          <w:bottom w:val="nil"/>
-          <w:right w:val="nil"/>
-          <w:between w:val="nil"/>
-        </w:pBdr>
-        <w:spacing w:line="240" w:lineRule="auto"/>
-        <w:jc w:val="both"/>
+      <w:r>
         <w:rPr>
           <w:rFonts w:cstheme="minorHAnsi"/>
           <w:color w:val="252525"/>
         </w:rPr>
-      </w:pPr>
-    </w:p>
-    <w:p>
-      <w:pPr>
-        <w:rPr>
-          <w:b/>
-          <w:bCs/>
-        </w:rPr>
-      </w:pPr>
-      <w:bookmarkStart w:id="13" w:name="_Toc184942077"/>
-      <w:r>
-        <w:rPr>
-          <w:rStyle w:val="Heading1Char"/>
-        </w:rPr>
-        <w:t>Architecture Diagram</w:t>
-      </w:r>
-      <w:bookmarkEnd w:id="13"/>
-    </w:p>
-    <w:p>
-      <w:pPr>
-        <w:pBdr>
-          <w:top w:val="nil"/>
-          <w:left w:val="nil"/>
-          <w:bottom w:val="nil"/>
-          <w:right w:val="nil"/>
-          <w:between w:val="nil"/>
-        </w:pBdr>
-        <w:spacing w:line="240" w:lineRule="auto"/>
-        <w:jc w:val="both"/>
+        <w:t>Overall,</w:t>
+      </w:r>
+      <w:r>
         <w:rPr>
           <w:rFonts w:cstheme="minorHAnsi"/>
           <w:color w:val="252525"/>
         </w:rPr>
-      </w:pPr>
+        <w:t xml:space="preserve"> the model performed adequately with an accuracy of 65%.</w:t>
+      </w:r>
     </w:p>
-    <w:p/>
     <w:p>
       <w:pPr>
         <w:rPr>
@@ -4192,7 +4262,7 @@
         <w:br w:type="page"/>
       </w:r>
     </w:p>
-    <w:bookmarkStart w:id="14" w:name="_Toc184942078" w:displacedByCustomXml="next"/>
+    <w:bookmarkStart w:id="14" w:name="_Toc184998076" w:displacedByCustomXml="next"/>
     <w:sdt>
       <w:sdtPr>
         <w:rPr>
@@ -4525,7 +4595,7 @@
           <w:iCs/>
         </w:rPr>
         <w:sectPr>
-          <w:footerReference w:type="default" r:id="rId15"/>
+          <w:footerReference w:type="default" r:id="rId17"/>
           <w:pgSz w:w="11906" w:h="16838"/>
           <w:pgMar w:top="1440" w:right="1440" w:bottom="1440" w:left="1440" w:header="708" w:footer="708" w:gutter="0"/>
           <w:pgNumType w:start="1"/>
@@ -4550,15 +4620,1639 @@
       <w:pPr>
         <w:pStyle w:val="Heading1"/>
       </w:pPr>
-      <w:bookmarkStart w:id="15" w:name="_Toc184942079"/>
+      <w:bookmarkStart w:id="15" w:name="_Toc184998077"/>
       <w:r>
         <w:lastRenderedPageBreak/>
-        <w:t>Appendices:</w:t>
+        <w:t>Append</w:t>
+      </w:r>
+      <w:r>
+        <w:t>ix:</w:t>
       </w:r>
       <w:bookmarkEnd w:id="15"/>
     </w:p>
+    <w:p>
+      <w:r>
+        <w:drawing>
+          <wp:inline distT="0" distB="0" distL="0" distR="0" wp14:anchorId="6D883794" wp14:editId="35FC68C0">
+            <wp:extent cx="8863330" cy="4554855"/>
+            <wp:effectExtent l="19050" t="19050" r="13970" b="17145"/>
+            <wp:docPr id="1780027662" name="Picture 1" descr="A screenshot of a computer&#10;&#10;Description automatically generated"/>
+            <wp:cNvGraphicFramePr>
+              <a:graphicFrameLocks xmlns:a="http://schemas.openxmlformats.org/drawingml/2006/main" noChangeAspect="1"/>
+            </wp:cNvGraphicFramePr>
+            <a:graphic xmlns:a="http://schemas.openxmlformats.org/drawingml/2006/main">
+              <a:graphicData uri="http://schemas.openxmlformats.org/drawingml/2006/picture">
+                <pic:pic xmlns:pic="http://schemas.openxmlformats.org/drawingml/2006/picture">
+                  <pic:nvPicPr>
+                    <pic:cNvPr id="1780027662" name="Picture 1" descr="A screenshot of a computer&#10;&#10;Description automatically generated"/>
+                    <pic:cNvPicPr/>
+                  </pic:nvPicPr>
+                  <pic:blipFill>
+                    <a:blip r:embed="rId18"/>
+                    <a:stretch>
+                      <a:fillRect/>
+                    </a:stretch>
+                  </pic:blipFill>
+                  <pic:spPr>
+                    <a:xfrm>
+                      <a:off x="0" y="0"/>
+                      <a:ext cx="8863330" cy="4554855"/>
+                    </a:xfrm>
+                    <a:prstGeom prst="rect">
+                      <a:avLst/>
+                    </a:prstGeom>
+                    <a:ln>
+                      <a:solidFill>
+                        <a:schemeClr val="tx1"/>
+                      </a:solidFill>
+                    </a:ln>
+                  </pic:spPr>
+                </pic:pic>
+              </a:graphicData>
+            </a:graphic>
+          </wp:inline>
+        </w:drawing>
+      </w:r>
+    </w:p>
+    <w:p>
+      <w:r>
+        <w:lastRenderedPageBreak/>
+        <w:drawing>
+          <wp:inline distT="0" distB="0" distL="0" distR="0" wp14:anchorId="664A550A" wp14:editId="04754EDE">
+            <wp:extent cx="8653145" cy="5731510"/>
+            <wp:effectExtent l="19050" t="19050" r="14605" b="21590"/>
+            <wp:docPr id="689927363" name="Picture 1" descr="A screenshot of a computer&#10;&#10;Description automatically generated"/>
+            <wp:cNvGraphicFramePr>
+              <a:graphicFrameLocks xmlns:a="http://schemas.openxmlformats.org/drawingml/2006/main" noChangeAspect="1"/>
+            </wp:cNvGraphicFramePr>
+            <a:graphic xmlns:a="http://schemas.openxmlformats.org/drawingml/2006/main">
+              <a:graphicData uri="http://schemas.openxmlformats.org/drawingml/2006/picture">
+                <pic:pic xmlns:pic="http://schemas.openxmlformats.org/drawingml/2006/picture">
+                  <pic:nvPicPr>
+                    <pic:cNvPr id="689927363" name="Picture 1" descr="A screenshot of a computer&#10;&#10;Description automatically generated"/>
+                    <pic:cNvPicPr/>
+                  </pic:nvPicPr>
+                  <pic:blipFill>
+                    <a:blip r:embed="rId19"/>
+                    <a:stretch>
+                      <a:fillRect/>
+                    </a:stretch>
+                  </pic:blipFill>
+                  <pic:spPr>
+                    <a:xfrm>
+                      <a:off x="0" y="0"/>
+                      <a:ext cx="8653145" cy="5731510"/>
+                    </a:xfrm>
+                    <a:prstGeom prst="rect">
+                      <a:avLst/>
+                    </a:prstGeom>
+                    <a:ln>
+                      <a:solidFill>
+                        <a:schemeClr val="tx1"/>
+                      </a:solidFill>
+                    </a:ln>
+                  </pic:spPr>
+                </pic:pic>
+              </a:graphicData>
+            </a:graphic>
+          </wp:inline>
+        </w:drawing>
+      </w:r>
+    </w:p>
+    <w:p>
+      <w:r>
+        <w:lastRenderedPageBreak/>
+        <w:drawing>
+          <wp:inline distT="0" distB="0" distL="0" distR="0" wp14:anchorId="08D2E34F" wp14:editId="489DD4FE">
+            <wp:extent cx="8242300" cy="5731510"/>
+            <wp:effectExtent l="19050" t="19050" r="25400" b="21590"/>
+            <wp:docPr id="1257387146" name="Picture 1" descr="A screenshot of a computer&#10;&#10;Description automatically generated"/>
+            <wp:cNvGraphicFramePr>
+              <a:graphicFrameLocks xmlns:a="http://schemas.openxmlformats.org/drawingml/2006/main" noChangeAspect="1"/>
+            </wp:cNvGraphicFramePr>
+            <a:graphic xmlns:a="http://schemas.openxmlformats.org/drawingml/2006/main">
+              <a:graphicData uri="http://schemas.openxmlformats.org/drawingml/2006/picture">
+                <pic:pic xmlns:pic="http://schemas.openxmlformats.org/drawingml/2006/picture">
+                  <pic:nvPicPr>
+                    <pic:cNvPr id="1257387146" name="Picture 1" descr="A screenshot of a computer&#10;&#10;Description automatically generated"/>
+                    <pic:cNvPicPr/>
+                  </pic:nvPicPr>
+                  <pic:blipFill>
+                    <a:blip r:embed="rId20"/>
+                    <a:stretch>
+                      <a:fillRect/>
+                    </a:stretch>
+                  </pic:blipFill>
+                  <pic:spPr>
+                    <a:xfrm>
+                      <a:off x="0" y="0"/>
+                      <a:ext cx="8242300" cy="5731510"/>
+                    </a:xfrm>
+                    <a:prstGeom prst="rect">
+                      <a:avLst/>
+                    </a:prstGeom>
+                    <a:ln>
+                      <a:solidFill>
+                        <a:schemeClr val="tx1"/>
+                      </a:solidFill>
+                    </a:ln>
+                  </pic:spPr>
+                </pic:pic>
+              </a:graphicData>
+            </a:graphic>
+          </wp:inline>
+        </w:drawing>
+      </w:r>
+    </w:p>
+    <w:p>
+      <w:r>
+        <w:lastRenderedPageBreak/>
+        <w:drawing>
+          <wp:inline distT="0" distB="0" distL="0" distR="0" wp14:anchorId="1F21BA1E" wp14:editId="497A09F3">
+            <wp:extent cx="8863330" cy="4833620"/>
+            <wp:effectExtent l="19050" t="19050" r="13970" b="24130"/>
+            <wp:docPr id="1455726340" name="Picture 1" descr="A screenshot of a computer&#10;&#10;Description automatically generated"/>
+            <wp:cNvGraphicFramePr>
+              <a:graphicFrameLocks xmlns:a="http://schemas.openxmlformats.org/drawingml/2006/main" noChangeAspect="1"/>
+            </wp:cNvGraphicFramePr>
+            <a:graphic xmlns:a="http://schemas.openxmlformats.org/drawingml/2006/main">
+              <a:graphicData uri="http://schemas.openxmlformats.org/drawingml/2006/picture">
+                <pic:pic xmlns:pic="http://schemas.openxmlformats.org/drawingml/2006/picture">
+                  <pic:nvPicPr>
+                    <pic:cNvPr id="1455726340" name="Picture 1" descr="A screenshot of a computer&#10;&#10;Description automatically generated"/>
+                    <pic:cNvPicPr/>
+                  </pic:nvPicPr>
+                  <pic:blipFill>
+                    <a:blip r:embed="rId21"/>
+                    <a:stretch>
+                      <a:fillRect/>
+                    </a:stretch>
+                  </pic:blipFill>
+                  <pic:spPr>
+                    <a:xfrm>
+                      <a:off x="0" y="0"/>
+                      <a:ext cx="8863330" cy="4833620"/>
+                    </a:xfrm>
+                    <a:prstGeom prst="rect">
+                      <a:avLst/>
+                    </a:prstGeom>
+                    <a:ln>
+                      <a:solidFill>
+                        <a:schemeClr val="tx1"/>
+                      </a:solidFill>
+                    </a:ln>
+                  </pic:spPr>
+                </pic:pic>
+              </a:graphicData>
+            </a:graphic>
+          </wp:inline>
+        </w:drawing>
+      </w:r>
+    </w:p>
+    <w:p>
+      <w:r>
+        <w:lastRenderedPageBreak/>
+        <w:drawing>
+          <wp:inline distT="0" distB="0" distL="0" distR="0" wp14:anchorId="4F8893D4" wp14:editId="5ECAE233">
+            <wp:extent cx="8863330" cy="5581015"/>
+            <wp:effectExtent l="19050" t="19050" r="13970" b="19685"/>
+            <wp:docPr id="1676666332" name="Picture 1" descr="A screenshot of a computer&#10;&#10;Description automatically generated"/>
+            <wp:cNvGraphicFramePr>
+              <a:graphicFrameLocks xmlns:a="http://schemas.openxmlformats.org/drawingml/2006/main" noChangeAspect="1"/>
+            </wp:cNvGraphicFramePr>
+            <a:graphic xmlns:a="http://schemas.openxmlformats.org/drawingml/2006/main">
+              <a:graphicData uri="http://schemas.openxmlformats.org/drawingml/2006/picture">
+                <pic:pic xmlns:pic="http://schemas.openxmlformats.org/drawingml/2006/picture">
+                  <pic:nvPicPr>
+                    <pic:cNvPr id="1676666332" name="Picture 1" descr="A screenshot of a computer&#10;&#10;Description automatically generated"/>
+                    <pic:cNvPicPr/>
+                  </pic:nvPicPr>
+                  <pic:blipFill>
+                    <a:blip r:embed="rId22"/>
+                    <a:stretch>
+                      <a:fillRect/>
+                    </a:stretch>
+                  </pic:blipFill>
+                  <pic:spPr>
+                    <a:xfrm>
+                      <a:off x="0" y="0"/>
+                      <a:ext cx="8863330" cy="5581015"/>
+                    </a:xfrm>
+                    <a:prstGeom prst="rect">
+                      <a:avLst/>
+                    </a:prstGeom>
+                    <a:ln>
+                      <a:solidFill>
+                        <a:schemeClr val="tx1"/>
+                      </a:solidFill>
+                    </a:ln>
+                  </pic:spPr>
+                </pic:pic>
+              </a:graphicData>
+            </a:graphic>
+          </wp:inline>
+        </w:drawing>
+      </w:r>
+    </w:p>
+    <w:p>
+      <w:r>
+        <w:lastRenderedPageBreak/>
+        <w:drawing>
+          <wp:inline distT="0" distB="0" distL="0" distR="0" wp14:anchorId="349A0427" wp14:editId="2C050DDA">
+            <wp:extent cx="8863330" cy="4715510"/>
+            <wp:effectExtent l="19050" t="19050" r="13970" b="27940"/>
+            <wp:docPr id="1597710428" name="Picture 1" descr="A screenshot of a computer&#10;&#10;Description automatically generated"/>
+            <wp:cNvGraphicFramePr>
+              <a:graphicFrameLocks xmlns:a="http://schemas.openxmlformats.org/drawingml/2006/main" noChangeAspect="1"/>
+            </wp:cNvGraphicFramePr>
+            <a:graphic xmlns:a="http://schemas.openxmlformats.org/drawingml/2006/main">
+              <a:graphicData uri="http://schemas.openxmlformats.org/drawingml/2006/picture">
+                <pic:pic xmlns:pic="http://schemas.openxmlformats.org/drawingml/2006/picture">
+                  <pic:nvPicPr>
+                    <pic:cNvPr id="1597710428" name="Picture 1" descr="A screenshot of a computer&#10;&#10;Description automatically generated"/>
+                    <pic:cNvPicPr/>
+                  </pic:nvPicPr>
+                  <pic:blipFill>
+                    <a:blip r:embed="rId23"/>
+                    <a:stretch>
+                      <a:fillRect/>
+                    </a:stretch>
+                  </pic:blipFill>
+                  <pic:spPr>
+                    <a:xfrm>
+                      <a:off x="0" y="0"/>
+                      <a:ext cx="8863330" cy="4715510"/>
+                    </a:xfrm>
+                    <a:prstGeom prst="rect">
+                      <a:avLst/>
+                    </a:prstGeom>
+                    <a:ln>
+                      <a:solidFill>
+                        <a:schemeClr val="tx1"/>
+                      </a:solidFill>
+                    </a:ln>
+                  </pic:spPr>
+                </pic:pic>
+              </a:graphicData>
+            </a:graphic>
+          </wp:inline>
+        </w:drawing>
+      </w:r>
+    </w:p>
+    <w:p>
+      <w:r>
+        <w:lastRenderedPageBreak/>
+        <w:drawing>
+          <wp:inline distT="0" distB="0" distL="0" distR="0" wp14:anchorId="595F5161" wp14:editId="206B61DB">
+            <wp:extent cx="8347075" cy="5731510"/>
+            <wp:effectExtent l="19050" t="19050" r="15875" b="21590"/>
+            <wp:docPr id="185632565" name="Picture 1" descr="A screenshot of a computer&#10;&#10;Description automatically generated"/>
+            <wp:cNvGraphicFramePr>
+              <a:graphicFrameLocks xmlns:a="http://schemas.openxmlformats.org/drawingml/2006/main" noChangeAspect="1"/>
+            </wp:cNvGraphicFramePr>
+            <a:graphic xmlns:a="http://schemas.openxmlformats.org/drawingml/2006/main">
+              <a:graphicData uri="http://schemas.openxmlformats.org/drawingml/2006/picture">
+                <pic:pic xmlns:pic="http://schemas.openxmlformats.org/drawingml/2006/picture">
+                  <pic:nvPicPr>
+                    <pic:cNvPr id="185632565" name="Picture 1" descr="A screenshot of a computer&#10;&#10;Description automatically generated"/>
+                    <pic:cNvPicPr/>
+                  </pic:nvPicPr>
+                  <pic:blipFill>
+                    <a:blip r:embed="rId24"/>
+                    <a:stretch>
+                      <a:fillRect/>
+                    </a:stretch>
+                  </pic:blipFill>
+                  <pic:spPr>
+                    <a:xfrm>
+                      <a:off x="0" y="0"/>
+                      <a:ext cx="8347075" cy="5731510"/>
+                    </a:xfrm>
+                    <a:prstGeom prst="rect">
+                      <a:avLst/>
+                    </a:prstGeom>
+                    <a:ln>
+                      <a:solidFill>
+                        <a:schemeClr val="tx1"/>
+                      </a:solidFill>
+                    </a:ln>
+                  </pic:spPr>
+                </pic:pic>
+              </a:graphicData>
+            </a:graphic>
+          </wp:inline>
+        </w:drawing>
+      </w:r>
+    </w:p>
+    <w:p>
+      <w:r>
+        <w:lastRenderedPageBreak/>
+        <w:drawing>
+          <wp:inline distT="0" distB="0" distL="0" distR="0" wp14:anchorId="5439C4C5" wp14:editId="7D46AF3C">
+            <wp:extent cx="7851140" cy="5731510"/>
+            <wp:effectExtent l="19050" t="19050" r="16510" b="21590"/>
+            <wp:docPr id="1756832338" name="Picture 1" descr="A screenshot of a computer program&#10;&#10;Description automatically generated"/>
+            <wp:cNvGraphicFramePr>
+              <a:graphicFrameLocks xmlns:a="http://schemas.openxmlformats.org/drawingml/2006/main" noChangeAspect="1"/>
+            </wp:cNvGraphicFramePr>
+            <a:graphic xmlns:a="http://schemas.openxmlformats.org/drawingml/2006/main">
+              <a:graphicData uri="http://schemas.openxmlformats.org/drawingml/2006/picture">
+                <pic:pic xmlns:pic="http://schemas.openxmlformats.org/drawingml/2006/picture">
+                  <pic:nvPicPr>
+                    <pic:cNvPr id="1756832338" name="Picture 1" descr="A screenshot of a computer program&#10;&#10;Description automatically generated"/>
+                    <pic:cNvPicPr/>
+                  </pic:nvPicPr>
+                  <pic:blipFill>
+                    <a:blip r:embed="rId25"/>
+                    <a:stretch>
+                      <a:fillRect/>
+                    </a:stretch>
+                  </pic:blipFill>
+                  <pic:spPr>
+                    <a:xfrm>
+                      <a:off x="0" y="0"/>
+                      <a:ext cx="7851140" cy="5731510"/>
+                    </a:xfrm>
+                    <a:prstGeom prst="rect">
+                      <a:avLst/>
+                    </a:prstGeom>
+                    <a:ln>
+                      <a:solidFill>
+                        <a:schemeClr val="tx1"/>
+                      </a:solidFill>
+                    </a:ln>
+                  </pic:spPr>
+                </pic:pic>
+              </a:graphicData>
+            </a:graphic>
+          </wp:inline>
+        </w:drawing>
+      </w:r>
+    </w:p>
+    <w:p>
+      <w:r>
+        <w:lastRenderedPageBreak/>
+        <w:drawing>
+          <wp:inline distT="0" distB="0" distL="0" distR="0" wp14:anchorId="02137997" wp14:editId="328370E4">
+            <wp:extent cx="8408670" cy="5731510"/>
+            <wp:effectExtent l="19050" t="19050" r="11430" b="21590"/>
+            <wp:docPr id="1419351059" name="Picture 1" descr="A screenshot of a computer&#10;&#10;Description automatically generated"/>
+            <wp:cNvGraphicFramePr>
+              <a:graphicFrameLocks xmlns:a="http://schemas.openxmlformats.org/drawingml/2006/main" noChangeAspect="1"/>
+            </wp:cNvGraphicFramePr>
+            <a:graphic xmlns:a="http://schemas.openxmlformats.org/drawingml/2006/main">
+              <a:graphicData uri="http://schemas.openxmlformats.org/drawingml/2006/picture">
+                <pic:pic xmlns:pic="http://schemas.openxmlformats.org/drawingml/2006/picture">
+                  <pic:nvPicPr>
+                    <pic:cNvPr id="1419351059" name="Picture 1" descr="A screenshot of a computer&#10;&#10;Description automatically generated"/>
+                    <pic:cNvPicPr/>
+                  </pic:nvPicPr>
+                  <pic:blipFill>
+                    <a:blip r:embed="rId26"/>
+                    <a:stretch>
+                      <a:fillRect/>
+                    </a:stretch>
+                  </pic:blipFill>
+                  <pic:spPr>
+                    <a:xfrm>
+                      <a:off x="0" y="0"/>
+                      <a:ext cx="8408670" cy="5731510"/>
+                    </a:xfrm>
+                    <a:prstGeom prst="rect">
+                      <a:avLst/>
+                    </a:prstGeom>
+                    <a:ln>
+                      <a:solidFill>
+                        <a:schemeClr val="tx1"/>
+                      </a:solidFill>
+                    </a:ln>
+                  </pic:spPr>
+                </pic:pic>
+              </a:graphicData>
+            </a:graphic>
+          </wp:inline>
+        </w:drawing>
+      </w:r>
+    </w:p>
+    <w:p>
+      <w:r>
+        <w:lastRenderedPageBreak/>
+        <w:drawing>
+          <wp:inline distT="0" distB="0" distL="0" distR="0" wp14:anchorId="31F1B3CF" wp14:editId="24519373">
+            <wp:extent cx="8863330" cy="4895215"/>
+            <wp:effectExtent l="19050" t="19050" r="13970" b="19685"/>
+            <wp:docPr id="119509843" name="Picture 1" descr="A screenshot of a computer screen&#10;&#10;Description automatically generated"/>
+            <wp:cNvGraphicFramePr>
+              <a:graphicFrameLocks xmlns:a="http://schemas.openxmlformats.org/drawingml/2006/main" noChangeAspect="1"/>
+            </wp:cNvGraphicFramePr>
+            <a:graphic xmlns:a="http://schemas.openxmlformats.org/drawingml/2006/main">
+              <a:graphicData uri="http://schemas.openxmlformats.org/drawingml/2006/picture">
+                <pic:pic xmlns:pic="http://schemas.openxmlformats.org/drawingml/2006/picture">
+                  <pic:nvPicPr>
+                    <pic:cNvPr id="119509843" name="Picture 1" descr="A screenshot of a computer screen&#10;&#10;Description automatically generated"/>
+                    <pic:cNvPicPr/>
+                  </pic:nvPicPr>
+                  <pic:blipFill>
+                    <a:blip r:embed="rId27"/>
+                    <a:stretch>
+                      <a:fillRect/>
+                    </a:stretch>
+                  </pic:blipFill>
+                  <pic:spPr>
+                    <a:xfrm>
+                      <a:off x="0" y="0"/>
+                      <a:ext cx="8863330" cy="4895215"/>
+                    </a:xfrm>
+                    <a:prstGeom prst="rect">
+                      <a:avLst/>
+                    </a:prstGeom>
+                    <a:ln>
+                      <a:solidFill>
+                        <a:schemeClr val="tx1"/>
+                      </a:solidFill>
+                    </a:ln>
+                  </pic:spPr>
+                </pic:pic>
+              </a:graphicData>
+            </a:graphic>
+          </wp:inline>
+        </w:drawing>
+      </w:r>
+    </w:p>
+    <w:p>
+      <w:r>
+        <w:lastRenderedPageBreak/>
+        <w:drawing>
+          <wp:inline distT="0" distB="0" distL="0" distR="0" wp14:anchorId="3DA10403" wp14:editId="070A5144">
+            <wp:extent cx="7810500" cy="5731510"/>
+            <wp:effectExtent l="19050" t="19050" r="19050" b="21590"/>
+            <wp:docPr id="588538851" name="Picture 1" descr="A screenshot of a computer screen&#10;&#10;Description automatically generated"/>
+            <wp:cNvGraphicFramePr>
+              <a:graphicFrameLocks xmlns:a="http://schemas.openxmlformats.org/drawingml/2006/main" noChangeAspect="1"/>
+            </wp:cNvGraphicFramePr>
+            <a:graphic xmlns:a="http://schemas.openxmlformats.org/drawingml/2006/main">
+              <a:graphicData uri="http://schemas.openxmlformats.org/drawingml/2006/picture">
+                <pic:pic xmlns:pic="http://schemas.openxmlformats.org/drawingml/2006/picture">
+                  <pic:nvPicPr>
+                    <pic:cNvPr id="588538851" name="Picture 1" descr="A screenshot of a computer screen&#10;&#10;Description automatically generated"/>
+                    <pic:cNvPicPr/>
+                  </pic:nvPicPr>
+                  <pic:blipFill>
+                    <a:blip r:embed="rId28"/>
+                    <a:stretch>
+                      <a:fillRect/>
+                    </a:stretch>
+                  </pic:blipFill>
+                  <pic:spPr>
+                    <a:xfrm>
+                      <a:off x="0" y="0"/>
+                      <a:ext cx="7810500" cy="5731510"/>
+                    </a:xfrm>
+                    <a:prstGeom prst="rect">
+                      <a:avLst/>
+                    </a:prstGeom>
+                    <a:ln>
+                      <a:solidFill>
+                        <a:schemeClr val="tx1"/>
+                      </a:solidFill>
+                    </a:ln>
+                  </pic:spPr>
+                </pic:pic>
+              </a:graphicData>
+            </a:graphic>
+          </wp:inline>
+        </w:drawing>
+      </w:r>
+    </w:p>
+    <w:p>
+      <w:r>
+        <w:lastRenderedPageBreak/>
+        <w:drawing>
+          <wp:inline distT="0" distB="0" distL="0" distR="0" wp14:anchorId="04E85160" wp14:editId="50EEE668">
+            <wp:extent cx="8863330" cy="4730750"/>
+            <wp:effectExtent l="19050" t="19050" r="13970" b="12700"/>
+            <wp:docPr id="39599113" name="Picture 1" descr="A screenshot of a computer program&#10;&#10;Description automatically generated"/>
+            <wp:cNvGraphicFramePr>
+              <a:graphicFrameLocks xmlns:a="http://schemas.openxmlformats.org/drawingml/2006/main" noChangeAspect="1"/>
+            </wp:cNvGraphicFramePr>
+            <a:graphic xmlns:a="http://schemas.openxmlformats.org/drawingml/2006/main">
+              <a:graphicData uri="http://schemas.openxmlformats.org/drawingml/2006/picture">
+                <pic:pic xmlns:pic="http://schemas.openxmlformats.org/drawingml/2006/picture">
+                  <pic:nvPicPr>
+                    <pic:cNvPr id="39599113" name="Picture 1" descr="A screenshot of a computer program&#10;&#10;Description automatically generated"/>
+                    <pic:cNvPicPr/>
+                  </pic:nvPicPr>
+                  <pic:blipFill>
+                    <a:blip r:embed="rId29"/>
+                    <a:stretch>
+                      <a:fillRect/>
+                    </a:stretch>
+                  </pic:blipFill>
+                  <pic:spPr>
+                    <a:xfrm>
+                      <a:off x="0" y="0"/>
+                      <a:ext cx="8863330" cy="4730750"/>
+                    </a:xfrm>
+                    <a:prstGeom prst="rect">
+                      <a:avLst/>
+                    </a:prstGeom>
+                    <a:ln>
+                      <a:solidFill>
+                        <a:schemeClr val="tx1"/>
+                      </a:solidFill>
+                    </a:ln>
+                  </pic:spPr>
+                </pic:pic>
+              </a:graphicData>
+            </a:graphic>
+          </wp:inline>
+        </w:drawing>
+      </w:r>
+    </w:p>
+    <w:p>
+      <w:r>
+        <w:lastRenderedPageBreak/>
+        <w:drawing>
+          <wp:inline distT="0" distB="0" distL="0" distR="0" wp14:anchorId="3A63F7B4" wp14:editId="39077CC3">
+            <wp:extent cx="8609330" cy="5731510"/>
+            <wp:effectExtent l="19050" t="19050" r="20320" b="21590"/>
+            <wp:docPr id="864390620" name="Picture 1" descr="A group of graphs showing different sizes and numbers&#10;&#10;Description automatically generated with medium confidence"/>
+            <wp:cNvGraphicFramePr>
+              <a:graphicFrameLocks xmlns:a="http://schemas.openxmlformats.org/drawingml/2006/main" noChangeAspect="1"/>
+            </wp:cNvGraphicFramePr>
+            <a:graphic xmlns:a="http://schemas.openxmlformats.org/drawingml/2006/main">
+              <a:graphicData uri="http://schemas.openxmlformats.org/drawingml/2006/picture">
+                <pic:pic xmlns:pic="http://schemas.openxmlformats.org/drawingml/2006/picture">
+                  <pic:nvPicPr>
+                    <pic:cNvPr id="864390620" name="Picture 1" descr="A group of graphs showing different sizes and numbers&#10;&#10;Description automatically generated with medium confidence"/>
+                    <pic:cNvPicPr/>
+                  </pic:nvPicPr>
+                  <pic:blipFill>
+                    <a:blip r:embed="rId30"/>
+                    <a:stretch>
+                      <a:fillRect/>
+                    </a:stretch>
+                  </pic:blipFill>
+                  <pic:spPr>
+                    <a:xfrm>
+                      <a:off x="0" y="0"/>
+                      <a:ext cx="8609330" cy="5731510"/>
+                    </a:xfrm>
+                    <a:prstGeom prst="rect">
+                      <a:avLst/>
+                    </a:prstGeom>
+                    <a:ln>
+                      <a:solidFill>
+                        <a:schemeClr val="tx1"/>
+                      </a:solidFill>
+                    </a:ln>
+                  </pic:spPr>
+                </pic:pic>
+              </a:graphicData>
+            </a:graphic>
+          </wp:inline>
+        </w:drawing>
+      </w:r>
+    </w:p>
+    <w:p>
+      <w:r>
+        <w:lastRenderedPageBreak/>
+        <w:drawing>
+          <wp:inline distT="0" distB="0" distL="0" distR="0" wp14:anchorId="15AE7296" wp14:editId="2104ADE2">
+            <wp:extent cx="8794750" cy="5731510"/>
+            <wp:effectExtent l="19050" t="19050" r="25400" b="21590"/>
+            <wp:docPr id="2002156076" name="Picture 1" descr="A screenshot of a computer program&#10;&#10;Description automatically generated"/>
+            <wp:cNvGraphicFramePr>
+              <a:graphicFrameLocks xmlns:a="http://schemas.openxmlformats.org/drawingml/2006/main" noChangeAspect="1"/>
+            </wp:cNvGraphicFramePr>
+            <a:graphic xmlns:a="http://schemas.openxmlformats.org/drawingml/2006/main">
+              <a:graphicData uri="http://schemas.openxmlformats.org/drawingml/2006/picture">
+                <pic:pic xmlns:pic="http://schemas.openxmlformats.org/drawingml/2006/picture">
+                  <pic:nvPicPr>
+                    <pic:cNvPr id="2002156076" name="Picture 1" descr="A screenshot of a computer program&#10;&#10;Description automatically generated"/>
+                    <pic:cNvPicPr/>
+                  </pic:nvPicPr>
+                  <pic:blipFill>
+                    <a:blip r:embed="rId31"/>
+                    <a:stretch>
+                      <a:fillRect/>
+                    </a:stretch>
+                  </pic:blipFill>
+                  <pic:spPr>
+                    <a:xfrm>
+                      <a:off x="0" y="0"/>
+                      <a:ext cx="8794750" cy="5731510"/>
+                    </a:xfrm>
+                    <a:prstGeom prst="rect">
+                      <a:avLst/>
+                    </a:prstGeom>
+                    <a:ln>
+                      <a:solidFill>
+                        <a:schemeClr val="tx1"/>
+                      </a:solidFill>
+                    </a:ln>
+                  </pic:spPr>
+                </pic:pic>
+              </a:graphicData>
+            </a:graphic>
+          </wp:inline>
+        </w:drawing>
+      </w:r>
+    </w:p>
+    <w:p>
+      <w:r>
+        <w:lastRenderedPageBreak/>
+        <w:drawing>
+          <wp:inline distT="0" distB="0" distL="0" distR="0" wp14:anchorId="27BFC7F5" wp14:editId="3C4B8AC5">
+            <wp:extent cx="8850630" cy="5731510"/>
+            <wp:effectExtent l="19050" t="19050" r="26670" b="21590"/>
+            <wp:docPr id="331087027" name="Picture 1" descr="A screenshot of a computer program&#10;&#10;Description automatically generated"/>
+            <wp:cNvGraphicFramePr>
+              <a:graphicFrameLocks xmlns:a="http://schemas.openxmlformats.org/drawingml/2006/main" noChangeAspect="1"/>
+            </wp:cNvGraphicFramePr>
+            <a:graphic xmlns:a="http://schemas.openxmlformats.org/drawingml/2006/main">
+              <a:graphicData uri="http://schemas.openxmlformats.org/drawingml/2006/picture">
+                <pic:pic xmlns:pic="http://schemas.openxmlformats.org/drawingml/2006/picture">
+                  <pic:nvPicPr>
+                    <pic:cNvPr id="331087027" name="Picture 1" descr="A screenshot of a computer program&#10;&#10;Description automatically generated"/>
+                    <pic:cNvPicPr/>
+                  </pic:nvPicPr>
+                  <pic:blipFill>
+                    <a:blip r:embed="rId32"/>
+                    <a:stretch>
+                      <a:fillRect/>
+                    </a:stretch>
+                  </pic:blipFill>
+                  <pic:spPr>
+                    <a:xfrm>
+                      <a:off x="0" y="0"/>
+                      <a:ext cx="8850630" cy="5731510"/>
+                    </a:xfrm>
+                    <a:prstGeom prst="rect">
+                      <a:avLst/>
+                    </a:prstGeom>
+                    <a:ln>
+                      <a:solidFill>
+                        <a:schemeClr val="tx1"/>
+                      </a:solidFill>
+                    </a:ln>
+                  </pic:spPr>
+                </pic:pic>
+              </a:graphicData>
+            </a:graphic>
+          </wp:inline>
+        </w:drawing>
+      </w:r>
+    </w:p>
+    <w:p>
+      <w:r>
+        <w:lastRenderedPageBreak/>
+        <w:drawing>
+          <wp:inline distT="0" distB="0" distL="0" distR="0" wp14:anchorId="21833D05" wp14:editId="774EE28B">
+            <wp:extent cx="7188200" cy="5731510"/>
+            <wp:effectExtent l="19050" t="19050" r="12700" b="21590"/>
+            <wp:docPr id="1354745761" name="Picture 1" descr="A screenshot of a computer code&#10;&#10;Description automatically generated"/>
+            <wp:cNvGraphicFramePr>
+              <a:graphicFrameLocks xmlns:a="http://schemas.openxmlformats.org/drawingml/2006/main" noChangeAspect="1"/>
+            </wp:cNvGraphicFramePr>
+            <a:graphic xmlns:a="http://schemas.openxmlformats.org/drawingml/2006/main">
+              <a:graphicData uri="http://schemas.openxmlformats.org/drawingml/2006/picture">
+                <pic:pic xmlns:pic="http://schemas.openxmlformats.org/drawingml/2006/picture">
+                  <pic:nvPicPr>
+                    <pic:cNvPr id="1354745761" name="Picture 1" descr="A screenshot of a computer code&#10;&#10;Description automatically generated"/>
+                    <pic:cNvPicPr/>
+                  </pic:nvPicPr>
+                  <pic:blipFill>
+                    <a:blip r:embed="rId33"/>
+                    <a:stretch>
+                      <a:fillRect/>
+                    </a:stretch>
+                  </pic:blipFill>
+                  <pic:spPr>
+                    <a:xfrm>
+                      <a:off x="0" y="0"/>
+                      <a:ext cx="7188200" cy="5731510"/>
+                    </a:xfrm>
+                    <a:prstGeom prst="rect">
+                      <a:avLst/>
+                    </a:prstGeom>
+                    <a:ln>
+                      <a:solidFill>
+                        <a:schemeClr val="tx1"/>
+                      </a:solidFill>
+                    </a:ln>
+                  </pic:spPr>
+                </pic:pic>
+              </a:graphicData>
+            </a:graphic>
+          </wp:inline>
+        </w:drawing>
+      </w:r>
+    </w:p>
+    <w:p>
+      <w:r>
+        <w:lastRenderedPageBreak/>
+        <w:drawing>
+          <wp:inline distT="0" distB="0" distL="0" distR="0" wp14:anchorId="1EFAAA7E" wp14:editId="380D63B6">
+            <wp:extent cx="7768590" cy="5731510"/>
+            <wp:effectExtent l="19050" t="19050" r="22860" b="21590"/>
+            <wp:docPr id="1034617511" name="Picture 1" descr="A screenshot of a computer program&#10;&#10;Description automatically generated"/>
+            <wp:cNvGraphicFramePr>
+              <a:graphicFrameLocks xmlns:a="http://schemas.openxmlformats.org/drawingml/2006/main" noChangeAspect="1"/>
+            </wp:cNvGraphicFramePr>
+            <a:graphic xmlns:a="http://schemas.openxmlformats.org/drawingml/2006/main">
+              <a:graphicData uri="http://schemas.openxmlformats.org/drawingml/2006/picture">
+                <pic:pic xmlns:pic="http://schemas.openxmlformats.org/drawingml/2006/picture">
+                  <pic:nvPicPr>
+                    <pic:cNvPr id="1034617511" name="Picture 1" descr="A screenshot of a computer program&#10;&#10;Description automatically generated"/>
+                    <pic:cNvPicPr/>
+                  </pic:nvPicPr>
+                  <pic:blipFill>
+                    <a:blip r:embed="rId34"/>
+                    <a:stretch>
+                      <a:fillRect/>
+                    </a:stretch>
+                  </pic:blipFill>
+                  <pic:spPr>
+                    <a:xfrm>
+                      <a:off x="0" y="0"/>
+                      <a:ext cx="7768590" cy="5731510"/>
+                    </a:xfrm>
+                    <a:prstGeom prst="rect">
+                      <a:avLst/>
+                    </a:prstGeom>
+                    <a:ln>
+                      <a:solidFill>
+                        <a:schemeClr val="tx1"/>
+                      </a:solidFill>
+                    </a:ln>
+                  </pic:spPr>
+                </pic:pic>
+              </a:graphicData>
+            </a:graphic>
+          </wp:inline>
+        </w:drawing>
+      </w:r>
+    </w:p>
+    <w:p>
+      <w:r>
+        <w:lastRenderedPageBreak/>
+        <w:drawing>
+          <wp:inline distT="0" distB="0" distL="0" distR="0" wp14:anchorId="4A23FEAE" wp14:editId="4889EFB2">
+            <wp:extent cx="8863330" cy="3854450"/>
+            <wp:effectExtent l="19050" t="19050" r="13970" b="12700"/>
+            <wp:docPr id="1691467992" name="Picture 1" descr="A white background with black text&#10;&#10;Description automatically generated"/>
+            <wp:cNvGraphicFramePr>
+              <a:graphicFrameLocks xmlns:a="http://schemas.openxmlformats.org/drawingml/2006/main" noChangeAspect="1"/>
+            </wp:cNvGraphicFramePr>
+            <a:graphic xmlns:a="http://schemas.openxmlformats.org/drawingml/2006/main">
+              <a:graphicData uri="http://schemas.openxmlformats.org/drawingml/2006/picture">
+                <pic:pic xmlns:pic="http://schemas.openxmlformats.org/drawingml/2006/picture">
+                  <pic:nvPicPr>
+                    <pic:cNvPr id="1691467992" name="Picture 1" descr="A white background with black text&#10;&#10;Description automatically generated"/>
+                    <pic:cNvPicPr/>
+                  </pic:nvPicPr>
+                  <pic:blipFill>
+                    <a:blip r:embed="rId35"/>
+                    <a:stretch>
+                      <a:fillRect/>
+                    </a:stretch>
+                  </pic:blipFill>
+                  <pic:spPr>
+                    <a:xfrm>
+                      <a:off x="0" y="0"/>
+                      <a:ext cx="8863330" cy="3854450"/>
+                    </a:xfrm>
+                    <a:prstGeom prst="rect">
+                      <a:avLst/>
+                    </a:prstGeom>
+                    <a:ln>
+                      <a:solidFill>
+                        <a:schemeClr val="tx1"/>
+                      </a:solidFill>
+                    </a:ln>
+                  </pic:spPr>
+                </pic:pic>
+              </a:graphicData>
+            </a:graphic>
+          </wp:inline>
+        </w:drawing>
+      </w:r>
+    </w:p>
+    <w:p>
+      <w:r>
+        <w:lastRenderedPageBreak/>
+        <w:drawing>
+          <wp:inline distT="0" distB="0" distL="0" distR="0" wp14:anchorId="3F986F89" wp14:editId="1EDEC9FF">
+            <wp:extent cx="7893685" cy="5731510"/>
+            <wp:effectExtent l="19050" t="19050" r="12065" b="21590"/>
+            <wp:docPr id="1934256102" name="Picture 1" descr="A screenshot of a computer program&#10;&#10;Description automatically generated"/>
+            <wp:cNvGraphicFramePr>
+              <a:graphicFrameLocks xmlns:a="http://schemas.openxmlformats.org/drawingml/2006/main" noChangeAspect="1"/>
+            </wp:cNvGraphicFramePr>
+            <a:graphic xmlns:a="http://schemas.openxmlformats.org/drawingml/2006/main">
+              <a:graphicData uri="http://schemas.openxmlformats.org/drawingml/2006/picture">
+                <pic:pic xmlns:pic="http://schemas.openxmlformats.org/drawingml/2006/picture">
+                  <pic:nvPicPr>
+                    <pic:cNvPr id="1934256102" name="Picture 1" descr="A screenshot of a computer program&#10;&#10;Description automatically generated"/>
+                    <pic:cNvPicPr/>
+                  </pic:nvPicPr>
+                  <pic:blipFill>
+                    <a:blip r:embed="rId36"/>
+                    <a:stretch>
+                      <a:fillRect/>
+                    </a:stretch>
+                  </pic:blipFill>
+                  <pic:spPr>
+                    <a:xfrm>
+                      <a:off x="0" y="0"/>
+                      <a:ext cx="7893685" cy="5731510"/>
+                    </a:xfrm>
+                    <a:prstGeom prst="rect">
+                      <a:avLst/>
+                    </a:prstGeom>
+                    <a:ln>
+                      <a:solidFill>
+                        <a:schemeClr val="tx1"/>
+                      </a:solidFill>
+                    </a:ln>
+                  </pic:spPr>
+                </pic:pic>
+              </a:graphicData>
+            </a:graphic>
+          </wp:inline>
+        </w:drawing>
+      </w:r>
+    </w:p>
+    <w:p>
+      <w:r>
+        <w:lastRenderedPageBreak/>
+        <w:drawing>
+          <wp:inline distT="0" distB="0" distL="0" distR="0" wp14:anchorId="186DBF32" wp14:editId="24150288">
+            <wp:extent cx="8863330" cy="5137150"/>
+            <wp:effectExtent l="19050" t="19050" r="13970" b="25400"/>
+            <wp:docPr id="1587408600" name="Picture 1" descr="A screenshot of a computer program&#10;&#10;Description automatically generated"/>
+            <wp:cNvGraphicFramePr>
+              <a:graphicFrameLocks xmlns:a="http://schemas.openxmlformats.org/drawingml/2006/main" noChangeAspect="1"/>
+            </wp:cNvGraphicFramePr>
+            <a:graphic xmlns:a="http://schemas.openxmlformats.org/drawingml/2006/main">
+              <a:graphicData uri="http://schemas.openxmlformats.org/drawingml/2006/picture">
+                <pic:pic xmlns:pic="http://schemas.openxmlformats.org/drawingml/2006/picture">
+                  <pic:nvPicPr>
+                    <pic:cNvPr id="1587408600" name="Picture 1" descr="A screenshot of a computer program&#10;&#10;Description automatically generated"/>
+                    <pic:cNvPicPr/>
+                  </pic:nvPicPr>
+                  <pic:blipFill>
+                    <a:blip r:embed="rId37"/>
+                    <a:stretch>
+                      <a:fillRect/>
+                    </a:stretch>
+                  </pic:blipFill>
+                  <pic:spPr>
+                    <a:xfrm>
+                      <a:off x="0" y="0"/>
+                      <a:ext cx="8863330" cy="5137150"/>
+                    </a:xfrm>
+                    <a:prstGeom prst="rect">
+                      <a:avLst/>
+                    </a:prstGeom>
+                    <a:ln>
+                      <a:solidFill>
+                        <a:schemeClr val="tx1"/>
+                      </a:solidFill>
+                    </a:ln>
+                  </pic:spPr>
+                </pic:pic>
+              </a:graphicData>
+            </a:graphic>
+          </wp:inline>
+        </w:drawing>
+      </w:r>
+    </w:p>
+    <w:p>
+      <w:r>
+        <w:lastRenderedPageBreak/>
+        <w:drawing>
+          <wp:inline distT="0" distB="0" distL="0" distR="0" wp14:anchorId="57A722AF" wp14:editId="20E3AD4A">
+            <wp:extent cx="8863330" cy="5085715"/>
+            <wp:effectExtent l="19050" t="19050" r="13970" b="19685"/>
+            <wp:docPr id="2090730817" name="Picture 1" descr="A screenshot of a computer program&#10;&#10;Description automatically generated"/>
+            <wp:cNvGraphicFramePr>
+              <a:graphicFrameLocks xmlns:a="http://schemas.openxmlformats.org/drawingml/2006/main" noChangeAspect="1"/>
+            </wp:cNvGraphicFramePr>
+            <a:graphic xmlns:a="http://schemas.openxmlformats.org/drawingml/2006/main">
+              <a:graphicData uri="http://schemas.openxmlformats.org/drawingml/2006/picture">
+                <pic:pic xmlns:pic="http://schemas.openxmlformats.org/drawingml/2006/picture">
+                  <pic:nvPicPr>
+                    <pic:cNvPr id="2090730817" name="Picture 1" descr="A screenshot of a computer program&#10;&#10;Description automatically generated"/>
+                    <pic:cNvPicPr/>
+                  </pic:nvPicPr>
+                  <pic:blipFill>
+                    <a:blip r:embed="rId38"/>
+                    <a:stretch>
+                      <a:fillRect/>
+                    </a:stretch>
+                  </pic:blipFill>
+                  <pic:spPr>
+                    <a:xfrm>
+                      <a:off x="0" y="0"/>
+                      <a:ext cx="8863330" cy="5085715"/>
+                    </a:xfrm>
+                    <a:prstGeom prst="rect">
+                      <a:avLst/>
+                    </a:prstGeom>
+                    <a:ln>
+                      <a:solidFill>
+                        <a:schemeClr val="tx1"/>
+                      </a:solidFill>
+                    </a:ln>
+                  </pic:spPr>
+                </pic:pic>
+              </a:graphicData>
+            </a:graphic>
+          </wp:inline>
+        </w:drawing>
+      </w:r>
+    </w:p>
+    <w:p>
+      <w:r>
+        <w:lastRenderedPageBreak/>
+        <w:drawing>
+          <wp:inline distT="0" distB="0" distL="0" distR="0" wp14:anchorId="3123CB2E" wp14:editId="6DFCE3CE">
+            <wp:extent cx="8863330" cy="5363845"/>
+            <wp:effectExtent l="19050" t="19050" r="13970" b="27305"/>
+            <wp:docPr id="572414757" name="Picture 1" descr="A screenshot of a computer program&#10;&#10;Description automatically generated"/>
+            <wp:cNvGraphicFramePr>
+              <a:graphicFrameLocks xmlns:a="http://schemas.openxmlformats.org/drawingml/2006/main" noChangeAspect="1"/>
+            </wp:cNvGraphicFramePr>
+            <a:graphic xmlns:a="http://schemas.openxmlformats.org/drawingml/2006/main">
+              <a:graphicData uri="http://schemas.openxmlformats.org/drawingml/2006/picture">
+                <pic:pic xmlns:pic="http://schemas.openxmlformats.org/drawingml/2006/picture">
+                  <pic:nvPicPr>
+                    <pic:cNvPr id="572414757" name="Picture 1" descr="A screenshot of a computer program&#10;&#10;Description automatically generated"/>
+                    <pic:cNvPicPr/>
+                  </pic:nvPicPr>
+                  <pic:blipFill>
+                    <a:blip r:embed="rId39"/>
+                    <a:stretch>
+                      <a:fillRect/>
+                    </a:stretch>
+                  </pic:blipFill>
+                  <pic:spPr>
+                    <a:xfrm>
+                      <a:off x="0" y="0"/>
+                      <a:ext cx="8863330" cy="5363845"/>
+                    </a:xfrm>
+                    <a:prstGeom prst="rect">
+                      <a:avLst/>
+                    </a:prstGeom>
+                    <a:ln>
+                      <a:solidFill>
+                        <a:schemeClr val="tx1"/>
+                      </a:solidFill>
+                    </a:ln>
+                  </pic:spPr>
+                </pic:pic>
+              </a:graphicData>
+            </a:graphic>
+          </wp:inline>
+        </w:drawing>
+      </w:r>
+    </w:p>
+    <w:p>
+      <w:r>
+        <w:lastRenderedPageBreak/>
+        <w:drawing>
+          <wp:inline distT="0" distB="0" distL="0" distR="0" wp14:anchorId="6B9822D1" wp14:editId="0EB5CEEE">
+            <wp:extent cx="7974965" cy="5731510"/>
+            <wp:effectExtent l="19050" t="19050" r="26035" b="21590"/>
+            <wp:docPr id="484094840" name="Picture 1" descr="A screenshot of a computer program&#10;&#10;Description automatically generated"/>
+            <wp:cNvGraphicFramePr>
+              <a:graphicFrameLocks xmlns:a="http://schemas.openxmlformats.org/drawingml/2006/main" noChangeAspect="1"/>
+            </wp:cNvGraphicFramePr>
+            <a:graphic xmlns:a="http://schemas.openxmlformats.org/drawingml/2006/main">
+              <a:graphicData uri="http://schemas.openxmlformats.org/drawingml/2006/picture">
+                <pic:pic xmlns:pic="http://schemas.openxmlformats.org/drawingml/2006/picture">
+                  <pic:nvPicPr>
+                    <pic:cNvPr id="484094840" name="Picture 1" descr="A screenshot of a computer program&#10;&#10;Description automatically generated"/>
+                    <pic:cNvPicPr/>
+                  </pic:nvPicPr>
+                  <pic:blipFill>
+                    <a:blip r:embed="rId40"/>
+                    <a:stretch>
+                      <a:fillRect/>
+                    </a:stretch>
+                  </pic:blipFill>
+                  <pic:spPr>
+                    <a:xfrm>
+                      <a:off x="0" y="0"/>
+                      <a:ext cx="7974965" cy="5731510"/>
+                    </a:xfrm>
+                    <a:prstGeom prst="rect">
+                      <a:avLst/>
+                    </a:prstGeom>
+                    <a:ln>
+                      <a:solidFill>
+                        <a:schemeClr val="tx1"/>
+                      </a:solidFill>
+                    </a:ln>
+                  </pic:spPr>
+                </pic:pic>
+              </a:graphicData>
+            </a:graphic>
+          </wp:inline>
+        </w:drawing>
+      </w:r>
+    </w:p>
+    <w:p>
+      <w:r>
+        <w:lastRenderedPageBreak/>
+        <w:drawing>
+          <wp:inline distT="0" distB="0" distL="0" distR="0" wp14:anchorId="5D22F11D" wp14:editId="1D4D9506">
+            <wp:extent cx="8313420" cy="5731510"/>
+            <wp:effectExtent l="19050" t="19050" r="11430" b="21590"/>
+            <wp:docPr id="2121558445" name="Picture 1" descr="A screenshot of a computer&#10;&#10;Description automatically generated"/>
+            <wp:cNvGraphicFramePr>
+              <a:graphicFrameLocks xmlns:a="http://schemas.openxmlformats.org/drawingml/2006/main" noChangeAspect="1"/>
+            </wp:cNvGraphicFramePr>
+            <a:graphic xmlns:a="http://schemas.openxmlformats.org/drawingml/2006/main">
+              <a:graphicData uri="http://schemas.openxmlformats.org/drawingml/2006/picture">
+                <pic:pic xmlns:pic="http://schemas.openxmlformats.org/drawingml/2006/picture">
+                  <pic:nvPicPr>
+                    <pic:cNvPr id="2121558445" name="Picture 1" descr="A screenshot of a computer&#10;&#10;Description automatically generated"/>
+                    <pic:cNvPicPr/>
+                  </pic:nvPicPr>
+                  <pic:blipFill>
+                    <a:blip r:embed="rId41"/>
+                    <a:stretch>
+                      <a:fillRect/>
+                    </a:stretch>
+                  </pic:blipFill>
+                  <pic:spPr>
+                    <a:xfrm>
+                      <a:off x="0" y="0"/>
+                      <a:ext cx="8313420" cy="5731510"/>
+                    </a:xfrm>
+                    <a:prstGeom prst="rect">
+                      <a:avLst/>
+                    </a:prstGeom>
+                    <a:ln>
+                      <a:solidFill>
+                        <a:schemeClr val="tx1"/>
+                      </a:solidFill>
+                    </a:ln>
+                  </pic:spPr>
+                </pic:pic>
+              </a:graphicData>
+            </a:graphic>
+          </wp:inline>
+        </w:drawing>
+      </w:r>
+    </w:p>
+    <w:p>
+      <w:r>
+        <w:lastRenderedPageBreak/>
+        <w:drawing>
+          <wp:inline distT="0" distB="0" distL="0" distR="0" wp14:anchorId="1A76C6A8" wp14:editId="7DD54097">
+            <wp:extent cx="8863330" cy="5641975"/>
+            <wp:effectExtent l="19050" t="19050" r="13970" b="15875"/>
+            <wp:docPr id="1409506725" name="Picture 1" descr="A screenshot of a computer&#10;&#10;Description automatically generated"/>
+            <wp:cNvGraphicFramePr>
+              <a:graphicFrameLocks xmlns:a="http://schemas.openxmlformats.org/drawingml/2006/main" noChangeAspect="1"/>
+            </wp:cNvGraphicFramePr>
+            <a:graphic xmlns:a="http://schemas.openxmlformats.org/drawingml/2006/main">
+              <a:graphicData uri="http://schemas.openxmlformats.org/drawingml/2006/picture">
+                <pic:pic xmlns:pic="http://schemas.openxmlformats.org/drawingml/2006/picture">
+                  <pic:nvPicPr>
+                    <pic:cNvPr id="1409506725" name="Picture 1" descr="A screenshot of a computer&#10;&#10;Description automatically generated"/>
+                    <pic:cNvPicPr/>
+                  </pic:nvPicPr>
+                  <pic:blipFill>
+                    <a:blip r:embed="rId42"/>
+                    <a:stretch>
+                      <a:fillRect/>
+                    </a:stretch>
+                  </pic:blipFill>
+                  <pic:spPr>
+                    <a:xfrm>
+                      <a:off x="0" y="0"/>
+                      <a:ext cx="8863330" cy="5641975"/>
+                    </a:xfrm>
+                    <a:prstGeom prst="rect">
+                      <a:avLst/>
+                    </a:prstGeom>
+                    <a:ln>
+                      <a:solidFill>
+                        <a:schemeClr val="tx1"/>
+                      </a:solidFill>
+                    </a:ln>
+                  </pic:spPr>
+                </pic:pic>
+              </a:graphicData>
+            </a:graphic>
+          </wp:inline>
+        </w:drawing>
+      </w:r>
+    </w:p>
+    <w:p>
+      <w:r>
+        <w:lastRenderedPageBreak/>
+        <w:drawing>
+          <wp:inline distT="0" distB="0" distL="0" distR="0" wp14:anchorId="2C54DA5C" wp14:editId="129AF4F7">
+            <wp:extent cx="7724775" cy="5731510"/>
+            <wp:effectExtent l="19050" t="19050" r="28575" b="21590"/>
+            <wp:docPr id="1833972031" name="Picture 1" descr="A screenshot of a computer&#10;&#10;Description automatically generated"/>
+            <wp:cNvGraphicFramePr>
+              <a:graphicFrameLocks xmlns:a="http://schemas.openxmlformats.org/drawingml/2006/main" noChangeAspect="1"/>
+            </wp:cNvGraphicFramePr>
+            <a:graphic xmlns:a="http://schemas.openxmlformats.org/drawingml/2006/main">
+              <a:graphicData uri="http://schemas.openxmlformats.org/drawingml/2006/picture">
+                <pic:pic xmlns:pic="http://schemas.openxmlformats.org/drawingml/2006/picture">
+                  <pic:nvPicPr>
+                    <pic:cNvPr id="1833972031" name="Picture 1" descr="A screenshot of a computer&#10;&#10;Description automatically generated"/>
+                    <pic:cNvPicPr/>
+                  </pic:nvPicPr>
+                  <pic:blipFill>
+                    <a:blip r:embed="rId43"/>
+                    <a:stretch>
+                      <a:fillRect/>
+                    </a:stretch>
+                  </pic:blipFill>
+                  <pic:spPr>
+                    <a:xfrm>
+                      <a:off x="0" y="0"/>
+                      <a:ext cx="7724775" cy="5731510"/>
+                    </a:xfrm>
+                    <a:prstGeom prst="rect">
+                      <a:avLst/>
+                    </a:prstGeom>
+                    <a:ln>
+                      <a:solidFill>
+                        <a:schemeClr val="tx1"/>
+                      </a:solidFill>
+                    </a:ln>
+                  </pic:spPr>
+                </pic:pic>
+              </a:graphicData>
+            </a:graphic>
+          </wp:inline>
+        </w:drawing>
+      </w:r>
+    </w:p>
+    <w:p>
+      <w:r>
+        <w:lastRenderedPageBreak/>
+        <w:drawing>
+          <wp:inline distT="0" distB="0" distL="0" distR="0" wp14:anchorId="13CA5FE1" wp14:editId="3CFF0972">
+            <wp:extent cx="8863330" cy="4804410"/>
+            <wp:effectExtent l="19050" t="19050" r="13970" b="15240"/>
+            <wp:docPr id="357338377" name="Picture 1" descr="A screenshot of a computer code&#10;&#10;Description automatically generated"/>
+            <wp:cNvGraphicFramePr>
+              <a:graphicFrameLocks xmlns:a="http://schemas.openxmlformats.org/drawingml/2006/main" noChangeAspect="1"/>
+            </wp:cNvGraphicFramePr>
+            <a:graphic xmlns:a="http://schemas.openxmlformats.org/drawingml/2006/main">
+              <a:graphicData uri="http://schemas.openxmlformats.org/drawingml/2006/picture">
+                <pic:pic xmlns:pic="http://schemas.openxmlformats.org/drawingml/2006/picture">
+                  <pic:nvPicPr>
+                    <pic:cNvPr id="357338377" name="Picture 1" descr="A screenshot of a computer code&#10;&#10;Description automatically generated"/>
+                    <pic:cNvPicPr/>
+                  </pic:nvPicPr>
+                  <pic:blipFill>
+                    <a:blip r:embed="rId44"/>
+                    <a:stretch>
+                      <a:fillRect/>
+                    </a:stretch>
+                  </pic:blipFill>
+                  <pic:spPr>
+                    <a:xfrm>
+                      <a:off x="0" y="0"/>
+                      <a:ext cx="8863330" cy="4804410"/>
+                    </a:xfrm>
+                    <a:prstGeom prst="rect">
+                      <a:avLst/>
+                    </a:prstGeom>
+                    <a:ln>
+                      <a:solidFill>
+                        <a:schemeClr val="tx1"/>
+                      </a:solidFill>
+                    </a:ln>
+                  </pic:spPr>
+                </pic:pic>
+              </a:graphicData>
+            </a:graphic>
+          </wp:inline>
+        </w:drawing>
+      </w:r>
+    </w:p>
+    <w:p>
+      <w:r>
+        <w:lastRenderedPageBreak/>
+        <w:drawing>
+          <wp:inline distT="0" distB="0" distL="0" distR="0" wp14:anchorId="15F2ADD2" wp14:editId="1B6CFD92">
+            <wp:extent cx="8825230" cy="5731510"/>
+            <wp:effectExtent l="19050" t="19050" r="13970" b="21590"/>
+            <wp:docPr id="1261961504" name="Picture 1" descr="A screenshot of a computer&#10;&#10;Description automatically generated"/>
+            <wp:cNvGraphicFramePr>
+              <a:graphicFrameLocks xmlns:a="http://schemas.openxmlformats.org/drawingml/2006/main" noChangeAspect="1"/>
+            </wp:cNvGraphicFramePr>
+            <a:graphic xmlns:a="http://schemas.openxmlformats.org/drawingml/2006/main">
+              <a:graphicData uri="http://schemas.openxmlformats.org/drawingml/2006/picture">
+                <pic:pic xmlns:pic="http://schemas.openxmlformats.org/drawingml/2006/picture">
+                  <pic:nvPicPr>
+                    <pic:cNvPr id="1261961504" name="Picture 1" descr="A screenshot of a computer&#10;&#10;Description automatically generated"/>
+                    <pic:cNvPicPr/>
+                  </pic:nvPicPr>
+                  <pic:blipFill>
+                    <a:blip r:embed="rId45"/>
+                    <a:stretch>
+                      <a:fillRect/>
+                    </a:stretch>
+                  </pic:blipFill>
+                  <pic:spPr>
+                    <a:xfrm>
+                      <a:off x="0" y="0"/>
+                      <a:ext cx="8825230" cy="5731510"/>
+                    </a:xfrm>
+                    <a:prstGeom prst="rect">
+                      <a:avLst/>
+                    </a:prstGeom>
+                    <a:ln>
+                      <a:solidFill>
+                        <a:schemeClr val="tx1"/>
+                      </a:solidFill>
+                    </a:ln>
+                  </pic:spPr>
+                </pic:pic>
+              </a:graphicData>
+            </a:graphic>
+          </wp:inline>
+        </w:drawing>
+      </w:r>
+    </w:p>
+    <w:p>
+      <w:r>
+        <w:lastRenderedPageBreak/>
+        <w:drawing>
+          <wp:inline distT="0" distB="0" distL="0" distR="0" wp14:anchorId="0BE9F2C5" wp14:editId="55870129">
+            <wp:extent cx="8863330" cy="5692775"/>
+            <wp:effectExtent l="19050" t="19050" r="13970" b="22225"/>
+            <wp:docPr id="841561205" name="Picture 1" descr="A screenshot of a computer&#10;&#10;Description automatically generated"/>
+            <wp:cNvGraphicFramePr>
+              <a:graphicFrameLocks xmlns:a="http://schemas.openxmlformats.org/drawingml/2006/main" noChangeAspect="1"/>
+            </wp:cNvGraphicFramePr>
+            <a:graphic xmlns:a="http://schemas.openxmlformats.org/drawingml/2006/main">
+              <a:graphicData uri="http://schemas.openxmlformats.org/drawingml/2006/picture">
+                <pic:pic xmlns:pic="http://schemas.openxmlformats.org/drawingml/2006/picture">
+                  <pic:nvPicPr>
+                    <pic:cNvPr id="841561205" name="Picture 1" descr="A screenshot of a computer&#10;&#10;Description automatically generated"/>
+                    <pic:cNvPicPr/>
+                  </pic:nvPicPr>
+                  <pic:blipFill>
+                    <a:blip r:embed="rId46"/>
+                    <a:stretch>
+                      <a:fillRect/>
+                    </a:stretch>
+                  </pic:blipFill>
+                  <pic:spPr>
+                    <a:xfrm>
+                      <a:off x="0" y="0"/>
+                      <a:ext cx="8863330" cy="5692775"/>
+                    </a:xfrm>
+                    <a:prstGeom prst="rect">
+                      <a:avLst/>
+                    </a:prstGeom>
+                    <a:ln>
+                      <a:solidFill>
+                        <a:schemeClr val="tx1"/>
+                      </a:solidFill>
+                    </a:ln>
+                  </pic:spPr>
+                </pic:pic>
+              </a:graphicData>
+            </a:graphic>
+          </wp:inline>
+        </w:drawing>
+      </w:r>
+    </w:p>
+    <w:p>
+      <w:r>
+        <w:lastRenderedPageBreak/>
+        <w:drawing>
+          <wp:inline distT="0" distB="0" distL="0" distR="0" wp14:anchorId="4F2B3949" wp14:editId="45A1DA5A">
+            <wp:extent cx="8863330" cy="4937760"/>
+            <wp:effectExtent l="19050" t="19050" r="13970" b="15240"/>
+            <wp:docPr id="1703346407" name="Picture 1" descr="A screenshot of a computer program&#10;&#10;Description automatically generated"/>
+            <wp:cNvGraphicFramePr>
+              <a:graphicFrameLocks xmlns:a="http://schemas.openxmlformats.org/drawingml/2006/main" noChangeAspect="1"/>
+            </wp:cNvGraphicFramePr>
+            <a:graphic xmlns:a="http://schemas.openxmlformats.org/drawingml/2006/main">
+              <a:graphicData uri="http://schemas.openxmlformats.org/drawingml/2006/picture">
+                <pic:pic xmlns:pic="http://schemas.openxmlformats.org/drawingml/2006/picture">
+                  <pic:nvPicPr>
+                    <pic:cNvPr id="1703346407" name="Picture 1" descr="A screenshot of a computer program&#10;&#10;Description automatically generated"/>
+                    <pic:cNvPicPr/>
+                  </pic:nvPicPr>
+                  <pic:blipFill>
+                    <a:blip r:embed="rId47"/>
+                    <a:stretch>
+                      <a:fillRect/>
+                    </a:stretch>
+                  </pic:blipFill>
+                  <pic:spPr>
+                    <a:xfrm>
+                      <a:off x="0" y="0"/>
+                      <a:ext cx="8863330" cy="4937760"/>
+                    </a:xfrm>
+                    <a:prstGeom prst="rect">
+                      <a:avLst/>
+                    </a:prstGeom>
+                    <a:ln>
+                      <a:solidFill>
+                        <a:schemeClr val="tx1"/>
+                      </a:solidFill>
+                    </a:ln>
+                  </pic:spPr>
+                </pic:pic>
+              </a:graphicData>
+            </a:graphic>
+          </wp:inline>
+        </w:drawing>
+      </w:r>
+    </w:p>
+    <w:p>
+      <w:r>
+        <w:lastRenderedPageBreak/>
+        <w:drawing>
+          <wp:inline distT="0" distB="0" distL="0" distR="0" wp14:anchorId="1B20F67E" wp14:editId="6FAC14C5">
+            <wp:extent cx="8863330" cy="4017645"/>
+            <wp:effectExtent l="19050" t="19050" r="13970" b="20955"/>
+            <wp:docPr id="1377447388" name="Picture 1" descr="A screenshot of a computer&#10;&#10;Description automatically generated"/>
+            <wp:cNvGraphicFramePr>
+              <a:graphicFrameLocks xmlns:a="http://schemas.openxmlformats.org/drawingml/2006/main" noChangeAspect="1"/>
+            </wp:cNvGraphicFramePr>
+            <a:graphic xmlns:a="http://schemas.openxmlformats.org/drawingml/2006/main">
+              <a:graphicData uri="http://schemas.openxmlformats.org/drawingml/2006/picture">
+                <pic:pic xmlns:pic="http://schemas.openxmlformats.org/drawingml/2006/picture">
+                  <pic:nvPicPr>
+                    <pic:cNvPr id="1377447388" name="Picture 1" descr="A screenshot of a computer&#10;&#10;Description automatically generated"/>
+                    <pic:cNvPicPr/>
+                  </pic:nvPicPr>
+                  <pic:blipFill>
+                    <a:blip r:embed="rId48"/>
+                    <a:stretch>
+                      <a:fillRect/>
+                    </a:stretch>
+                  </pic:blipFill>
+                  <pic:spPr>
+                    <a:xfrm>
+                      <a:off x="0" y="0"/>
+                      <a:ext cx="8863330" cy="4017645"/>
+                    </a:xfrm>
+                    <a:prstGeom prst="rect">
+                      <a:avLst/>
+                    </a:prstGeom>
+                    <a:ln>
+                      <a:solidFill>
+                        <a:schemeClr val="tx1"/>
+                      </a:solidFill>
+                    </a:ln>
+                  </pic:spPr>
+                </pic:pic>
+              </a:graphicData>
+            </a:graphic>
+          </wp:inline>
+        </w:drawing>
+      </w:r>
+    </w:p>
+    <w:p>
+      <w:r>
+        <w:lastRenderedPageBreak/>
+        <w:drawing>
+          <wp:inline distT="0" distB="0" distL="0" distR="0" wp14:anchorId="38EA1D0D" wp14:editId="4AAF69AF">
+            <wp:extent cx="8863330" cy="3325495"/>
+            <wp:effectExtent l="19050" t="19050" r="13970" b="27305"/>
+            <wp:docPr id="1350642628" name="Picture 1" descr="A screenshot of a computer program&#10;&#10;Description automatically generated"/>
+            <wp:cNvGraphicFramePr>
+              <a:graphicFrameLocks xmlns:a="http://schemas.openxmlformats.org/drawingml/2006/main" noChangeAspect="1"/>
+            </wp:cNvGraphicFramePr>
+            <a:graphic xmlns:a="http://schemas.openxmlformats.org/drawingml/2006/main">
+              <a:graphicData uri="http://schemas.openxmlformats.org/drawingml/2006/picture">
+                <pic:pic xmlns:pic="http://schemas.openxmlformats.org/drawingml/2006/picture">
+                  <pic:nvPicPr>
+                    <pic:cNvPr id="1350642628" name="Picture 1" descr="A screenshot of a computer program&#10;&#10;Description automatically generated"/>
+                    <pic:cNvPicPr/>
+                  </pic:nvPicPr>
+                  <pic:blipFill>
+                    <a:blip r:embed="rId49"/>
+                    <a:stretch>
+                      <a:fillRect/>
+                    </a:stretch>
+                  </pic:blipFill>
+                  <pic:spPr>
+                    <a:xfrm>
+                      <a:off x="0" y="0"/>
+                      <a:ext cx="8863330" cy="3325495"/>
+                    </a:xfrm>
+                    <a:prstGeom prst="rect">
+                      <a:avLst/>
+                    </a:prstGeom>
+                    <a:ln>
+                      <a:solidFill>
+                        <a:schemeClr val="tx1"/>
+                      </a:solidFill>
+                    </a:ln>
+                  </pic:spPr>
+                </pic:pic>
+              </a:graphicData>
+            </a:graphic>
+          </wp:inline>
+        </w:drawing>
+      </w:r>
+    </w:p>
+    <w:p>
+      <w:r>
+        <w:lastRenderedPageBreak/>
+        <w:drawing>
+          <wp:inline distT="0" distB="0" distL="0" distR="0" wp14:anchorId="537464B0" wp14:editId="76090B82">
+            <wp:extent cx="8863330" cy="5161280"/>
+            <wp:effectExtent l="19050" t="19050" r="13970" b="20320"/>
+            <wp:docPr id="2116314765" name="Picture 1" descr="A screenshot of a computer program&#10;&#10;Description automatically generated"/>
+            <wp:cNvGraphicFramePr>
+              <a:graphicFrameLocks xmlns:a="http://schemas.openxmlformats.org/drawingml/2006/main" noChangeAspect="1"/>
+            </wp:cNvGraphicFramePr>
+            <a:graphic xmlns:a="http://schemas.openxmlformats.org/drawingml/2006/main">
+              <a:graphicData uri="http://schemas.openxmlformats.org/drawingml/2006/picture">
+                <pic:pic xmlns:pic="http://schemas.openxmlformats.org/drawingml/2006/picture">
+                  <pic:nvPicPr>
+                    <pic:cNvPr id="2116314765" name="Picture 1" descr="A screenshot of a computer program&#10;&#10;Description automatically generated"/>
+                    <pic:cNvPicPr/>
+                  </pic:nvPicPr>
+                  <pic:blipFill>
+                    <a:blip r:embed="rId50"/>
+                    <a:stretch>
+                      <a:fillRect/>
+                    </a:stretch>
+                  </pic:blipFill>
+                  <pic:spPr>
+                    <a:xfrm>
+                      <a:off x="0" y="0"/>
+                      <a:ext cx="8863330" cy="5161280"/>
+                    </a:xfrm>
+                    <a:prstGeom prst="rect">
+                      <a:avLst/>
+                    </a:prstGeom>
+                    <a:ln>
+                      <a:solidFill>
+                        <a:schemeClr val="tx1"/>
+                      </a:solidFill>
+                    </a:ln>
+                  </pic:spPr>
+                </pic:pic>
+              </a:graphicData>
+            </a:graphic>
+          </wp:inline>
+        </w:drawing>
+      </w:r>
+    </w:p>
+    <w:p>
+      <w:r>
+        <w:lastRenderedPageBreak/>
+        <w:drawing>
+          <wp:inline distT="0" distB="0" distL="0" distR="0" wp14:anchorId="275724EA" wp14:editId="15BB32C0">
+            <wp:extent cx="8863330" cy="3469640"/>
+            <wp:effectExtent l="19050" t="19050" r="13970" b="16510"/>
+            <wp:docPr id="664405040" name="Picture 1" descr="A graph of different colored rectangles&#10;&#10;Description automatically generated"/>
+            <wp:cNvGraphicFramePr>
+              <a:graphicFrameLocks xmlns:a="http://schemas.openxmlformats.org/drawingml/2006/main" noChangeAspect="1"/>
+            </wp:cNvGraphicFramePr>
+            <a:graphic xmlns:a="http://schemas.openxmlformats.org/drawingml/2006/main">
+              <a:graphicData uri="http://schemas.openxmlformats.org/drawingml/2006/picture">
+                <pic:pic xmlns:pic="http://schemas.openxmlformats.org/drawingml/2006/picture">
+                  <pic:nvPicPr>
+                    <pic:cNvPr id="664405040" name="Picture 1" descr="A graph of different colored rectangles&#10;&#10;Description automatically generated"/>
+                    <pic:cNvPicPr/>
+                  </pic:nvPicPr>
+                  <pic:blipFill>
+                    <a:blip r:embed="rId51"/>
+                    <a:stretch>
+                      <a:fillRect/>
+                    </a:stretch>
+                  </pic:blipFill>
+                  <pic:spPr>
+                    <a:xfrm>
+                      <a:off x="0" y="0"/>
+                      <a:ext cx="8863330" cy="3469640"/>
+                    </a:xfrm>
+                    <a:prstGeom prst="rect">
+                      <a:avLst/>
+                    </a:prstGeom>
+                    <a:ln>
+                      <a:solidFill>
+                        <a:schemeClr val="tx1"/>
+                      </a:solidFill>
+                    </a:ln>
+                  </pic:spPr>
+                </pic:pic>
+              </a:graphicData>
+            </a:graphic>
+          </wp:inline>
+        </w:drawing>
+      </w:r>
+    </w:p>
+    <w:p/>
+    <w:p/>
+    <w:p>
+      <w:r>
+        <w:lastRenderedPageBreak/>
+        <w:drawing>
+          <wp:inline distT="0" distB="0" distL="0" distR="0" wp14:anchorId="376263C5" wp14:editId="0511B4A0">
+            <wp:extent cx="8863330" cy="4584700"/>
+            <wp:effectExtent l="19050" t="19050" r="13970" b="25400"/>
+            <wp:docPr id="654140664" name="Picture 1" descr="A screenshot of a computer code&#10;&#10;Description automatically generated"/>
+            <wp:cNvGraphicFramePr>
+              <a:graphicFrameLocks xmlns:a="http://schemas.openxmlformats.org/drawingml/2006/main" noChangeAspect="1"/>
+            </wp:cNvGraphicFramePr>
+            <a:graphic xmlns:a="http://schemas.openxmlformats.org/drawingml/2006/main">
+              <a:graphicData uri="http://schemas.openxmlformats.org/drawingml/2006/picture">
+                <pic:pic xmlns:pic="http://schemas.openxmlformats.org/drawingml/2006/picture">
+                  <pic:nvPicPr>
+                    <pic:cNvPr id="654140664" name="Picture 1" descr="A screenshot of a computer code&#10;&#10;Description automatically generated"/>
+                    <pic:cNvPicPr/>
+                  </pic:nvPicPr>
+                  <pic:blipFill>
+                    <a:blip r:embed="rId52"/>
+                    <a:stretch>
+                      <a:fillRect/>
+                    </a:stretch>
+                  </pic:blipFill>
+                  <pic:spPr>
+                    <a:xfrm>
+                      <a:off x="0" y="0"/>
+                      <a:ext cx="8863330" cy="4584700"/>
+                    </a:xfrm>
+                    <a:prstGeom prst="rect">
+                      <a:avLst/>
+                    </a:prstGeom>
+                    <a:ln>
+                      <a:solidFill>
+                        <a:schemeClr val="tx1"/>
+                      </a:solidFill>
+                    </a:ln>
+                  </pic:spPr>
+                </pic:pic>
+              </a:graphicData>
+            </a:graphic>
+          </wp:inline>
+        </w:drawing>
+      </w:r>
+    </w:p>
+    <w:p>
+      <w:r>
+        <w:lastRenderedPageBreak/>
+        <w:drawing>
+          <wp:inline distT="0" distB="0" distL="0" distR="0" wp14:anchorId="1E5D20E8" wp14:editId="0DA1D4CC">
+            <wp:extent cx="8863330" cy="3228340"/>
+            <wp:effectExtent l="19050" t="19050" r="13970" b="10160"/>
+            <wp:docPr id="1859119958" name="Picture 1" descr="A white background with black and white clouds&#10;&#10;Description automatically generated"/>
+            <wp:cNvGraphicFramePr>
+              <a:graphicFrameLocks xmlns:a="http://schemas.openxmlformats.org/drawingml/2006/main" noChangeAspect="1"/>
+            </wp:cNvGraphicFramePr>
+            <a:graphic xmlns:a="http://schemas.openxmlformats.org/drawingml/2006/main">
+              <a:graphicData uri="http://schemas.openxmlformats.org/drawingml/2006/picture">
+                <pic:pic xmlns:pic="http://schemas.openxmlformats.org/drawingml/2006/picture">
+                  <pic:nvPicPr>
+                    <pic:cNvPr id="1859119958" name="Picture 1" descr="A white background with black and white clouds&#10;&#10;Description automatically generated"/>
+                    <pic:cNvPicPr/>
+                  </pic:nvPicPr>
+                  <pic:blipFill>
+                    <a:blip r:embed="rId53"/>
+                    <a:stretch>
+                      <a:fillRect/>
+                    </a:stretch>
+                  </pic:blipFill>
+                  <pic:spPr>
+                    <a:xfrm>
+                      <a:off x="0" y="0"/>
+                      <a:ext cx="8863330" cy="3228340"/>
+                    </a:xfrm>
+                    <a:prstGeom prst="rect">
+                      <a:avLst/>
+                    </a:prstGeom>
+                    <a:ln>
+                      <a:solidFill>
+                        <a:schemeClr val="tx1"/>
+                      </a:solidFill>
+                    </a:ln>
+                  </pic:spPr>
+                </pic:pic>
+              </a:graphicData>
+            </a:graphic>
+          </wp:inline>
+        </w:drawing>
+      </w:r>
+    </w:p>
     <w:sectPr>
-      <w:footerReference w:type="default" r:id="rId16"/>
+      <w:footerReference w:type="default" r:id="rId54"/>
       <w:pgSz w:w="16838" w:h="11906" w:orient="landscape"/>
       <w:pgMar w:top="1440" w:right="1440" w:bottom="1440" w:left="1440" w:header="708" w:footer="708" w:gutter="0"/>
       <w:cols w:space="708"/>
@@ -4747,7 +6441,7 @@
   <w:abstractNum w:abstractNumId="0" w15:restartNumberingAfterBreak="0">
     <w:nsid w:val="013E6908"/>
     <w:multiLevelType w:val="hybridMultilevel"/>
-    <w:tmpl w:val="7CD8E8AC"/>
+    <w:tmpl w:val="3502F36C"/>
     <w:lvl w:ilvl="0" w:tplc="A2E0FA26">
       <w:start w:val="1"/>
       <w:numFmt w:val="lowerRoman"/>
@@ -5826,6 +7520,97 @@
     </w:lvl>
   </w:abstractNum>
   <w:abstractNum w:abstractNumId="11" w15:restartNumberingAfterBreak="0">
+    <w:nsid w:val="6D5226FD"/>
+    <w:multiLevelType w:val="hybridMultilevel"/>
+    <w:tmpl w:val="7CD8E8AC"/>
+    <w:lvl w:ilvl="0" w:tplc="FFFFFFFF">
+      <w:start w:val="1"/>
+      <w:numFmt w:val="lowerRoman"/>
+      <w:lvlText w:val="%1)"/>
+      <w:lvlJc w:val="left"/>
+      <w:pPr>
+        <w:ind w:left="1080" w:hanging="720"/>
+      </w:pPr>
+      <w:rPr>
+        <w:rFonts w:asciiTheme="majorHAnsi" w:hAnsiTheme="majorHAnsi" w:hint="default"/>
+        <w:sz w:val="24"/>
+        <w:szCs w:val="24"/>
+      </w:rPr>
+    </w:lvl>
+    <w:lvl w:ilvl="1" w:tplc="FFFFFFFF" w:tentative="1">
+      <w:start w:val="1"/>
+      <w:numFmt w:val="lowerLetter"/>
+      <w:lvlText w:val="%2."/>
+      <w:lvlJc w:val="left"/>
+      <w:pPr>
+        <w:ind w:left="1440" w:hanging="360"/>
+      </w:pPr>
+    </w:lvl>
+    <w:lvl w:ilvl="2" w:tplc="FFFFFFFF" w:tentative="1">
+      <w:start w:val="1"/>
+      <w:numFmt w:val="lowerRoman"/>
+      <w:lvlText w:val="%3."/>
+      <w:lvlJc w:val="right"/>
+      <w:pPr>
+        <w:ind w:left="2160" w:hanging="180"/>
+      </w:pPr>
+    </w:lvl>
+    <w:lvl w:ilvl="3" w:tplc="FFFFFFFF" w:tentative="1">
+      <w:start w:val="1"/>
+      <w:numFmt w:val="decimal"/>
+      <w:lvlText w:val="%4."/>
+      <w:lvlJc w:val="left"/>
+      <w:pPr>
+        <w:ind w:left="2880" w:hanging="360"/>
+      </w:pPr>
+    </w:lvl>
+    <w:lvl w:ilvl="4" w:tplc="FFFFFFFF" w:tentative="1">
+      <w:start w:val="1"/>
+      <w:numFmt w:val="lowerLetter"/>
+      <w:lvlText w:val="%5."/>
+      <w:lvlJc w:val="left"/>
+      <w:pPr>
+        <w:ind w:left="3600" w:hanging="360"/>
+      </w:pPr>
+    </w:lvl>
+    <w:lvl w:ilvl="5" w:tplc="FFFFFFFF" w:tentative="1">
+      <w:start w:val="1"/>
+      <w:numFmt w:val="lowerRoman"/>
+      <w:lvlText w:val="%6."/>
+      <w:lvlJc w:val="right"/>
+      <w:pPr>
+        <w:ind w:left="4320" w:hanging="180"/>
+      </w:pPr>
+    </w:lvl>
+    <w:lvl w:ilvl="6" w:tplc="FFFFFFFF" w:tentative="1">
+      <w:start w:val="1"/>
+      <w:numFmt w:val="decimal"/>
+      <w:lvlText w:val="%7."/>
+      <w:lvlJc w:val="left"/>
+      <w:pPr>
+        <w:ind w:left="5040" w:hanging="360"/>
+      </w:pPr>
+    </w:lvl>
+    <w:lvl w:ilvl="7" w:tplc="FFFFFFFF" w:tentative="1">
+      <w:start w:val="1"/>
+      <w:numFmt w:val="lowerLetter"/>
+      <w:lvlText w:val="%8."/>
+      <w:lvlJc w:val="left"/>
+      <w:pPr>
+        <w:ind w:left="5760" w:hanging="360"/>
+      </w:pPr>
+    </w:lvl>
+    <w:lvl w:ilvl="8" w:tplc="FFFFFFFF" w:tentative="1">
+      <w:start w:val="1"/>
+      <w:numFmt w:val="lowerRoman"/>
+      <w:lvlText w:val="%9."/>
+      <w:lvlJc w:val="right"/>
+      <w:pPr>
+        <w:ind w:left="6480" w:hanging="180"/>
+      </w:pPr>
+    </w:lvl>
+  </w:abstractNum>
+  <w:abstractNum w:abstractNumId="12" w15:restartNumberingAfterBreak="0">
     <w:nsid w:val="6F137FE5"/>
     <w:multiLevelType w:val="hybridMultilevel"/>
     <w:tmpl w:val="5354569E"/>
@@ -5914,7 +7699,7 @@
       </w:pPr>
     </w:lvl>
   </w:abstractNum>
-  <w:abstractNum w:abstractNumId="12" w15:restartNumberingAfterBreak="0">
+  <w:abstractNum w:abstractNumId="13" w15:restartNumberingAfterBreak="0">
     <w:nsid w:val="7E4628A2"/>
     <w:multiLevelType w:val="hybridMultilevel"/>
     <w:tmpl w:val="D084CC9C"/>
@@ -6028,7 +7813,7 @@
     <w:abstractNumId w:val="3"/>
   </w:num>
   <w:num w:numId="9" w16cid:durableId="465703337">
-    <w:abstractNumId w:val="12"/>
+    <w:abstractNumId w:val="13"/>
   </w:num>
   <w:num w:numId="10" w16cid:durableId="596521269">
     <w:abstractNumId w:val="2"/>
@@ -6040,6 +7825,9 @@
     <w:abstractNumId w:val="0"/>
   </w:num>
   <w:num w:numId="13" w16cid:durableId="1453093140">
+    <w:abstractNumId w:val="12"/>
+  </w:num>
+  <w:num w:numId="14" w16cid:durableId="1993756031">
     <w:abstractNumId w:val="11"/>
   </w:num>
 </w:numbering>
@@ -6651,6 +8439,7 @@
   <w:style w:type="character" w:default="1" w:styleId="DefaultParagraphFont">
     <w:name w:val="Default Paragraph Font"/>
     <w:uiPriority w:val="1"/>
+    <w:semiHidden/>
     <w:unhideWhenUsed/>
   </w:style>
   <w:style w:type="table" w:default="1" w:styleId="TableNormal">
